--- a/Python cursus.docx
+++ b/Python cursus.docx
@@ -129,6 +129,34 @@
       </w:pPr>
       <w:r>
         <w:rPr/>
+        <w:t>REPL</w:t>
+      </w:r>
+    </w:p>
+    <w:p>
+      <w:pPr>
+        <w:pStyle w:val="Normal"/>
+        <w:numPr>
+          <w:ilvl w:val="0"/>
+          <w:numId w:val="2"/>
+        </w:numPr>
+        <w:rPr/>
+      </w:pPr>
+      <w:r>
+        <w:rPr/>
+        <w:t>Taal elementen:</w:t>
+      </w:r>
+    </w:p>
+    <w:p>
+      <w:pPr>
+        <w:pStyle w:val="Normal"/>
+        <w:numPr>
+          <w:ilvl w:val="1"/>
+          <w:numId w:val="2"/>
+        </w:numPr>
+        <w:rPr/>
+      </w:pPr>
+      <w:r>
+        <w:rPr/>
         <w:t>Inspringen</w:t>
       </w:r>
     </w:p>
@@ -136,14 +164,56 @@
       <w:pPr>
         <w:pStyle w:val="Normal"/>
         <w:numPr>
+          <w:ilvl w:val="1"/>
+          <w:numId w:val="2"/>
+        </w:numPr>
+        <w:rPr/>
+      </w:pPr>
+      <w:r>
+        <w:rPr/>
+        <w:t>Variablelen</w:t>
+      </w:r>
+    </w:p>
+    <w:p>
+      <w:pPr>
+        <w:pStyle w:val="Normal"/>
+        <w:numPr>
+          <w:ilvl w:val="2"/>
+          <w:numId w:val="2"/>
+        </w:numPr>
+        <w:rPr/>
+      </w:pPr>
+      <w:r>
+        <w:rPr/>
+        <w:t>Naamgeving (geen camel-case)</w:t>
+      </w:r>
+    </w:p>
+    <w:p>
+      <w:pPr>
+        <w:pStyle w:val="Normal"/>
+        <w:numPr>
+          <w:ilvl w:val="2"/>
+          <w:numId w:val="2"/>
+        </w:numPr>
+        <w:rPr/>
+      </w:pPr>
+      <w:r>
+        <w:rPr/>
+        <w:t>letters, nummers (niet aan het begin), underscore</w:t>
+      </w:r>
+    </w:p>
+    <w:p>
+      <w:pPr>
+        <w:pStyle w:val="Normal"/>
+        <w:numPr>
           <w:ilvl w:val="0"/>
-          <w:numId w:val="2"/>
-        </w:numPr>
-        <w:rPr/>
-      </w:pPr>
-      <w:r>
-        <w:rPr/>
-        <w:t>Taal elementen:</w:t>
+          <w:numId w:val="0"/>
+        </w:numPr>
+        <w:ind w:left="1440" w:hanging="0"/>
+        <w:rPr/>
+      </w:pPr>
+      <w:r>
+        <w:rPr/>
       </w:r>
     </w:p>
     <w:p>
@@ -157,7 +227,195 @@
       </w:pPr>
       <w:r>
         <w:rPr/>
-        <w:t>Variablelen</w:t>
+        <w:t>If / Elif</w:t>
+      </w:r>
+    </w:p>
+    <w:p>
+      <w:pPr>
+        <w:pStyle w:val="Normal"/>
+        <w:numPr>
+          <w:ilvl w:val="0"/>
+          <w:numId w:val="0"/>
+        </w:numPr>
+        <w:ind w:left="1080" w:hanging="0"/>
+        <w:rPr/>
+      </w:pPr>
+      <w:r>
+        <w:rPr/>
+      </w:r>
+    </w:p>
+    <w:p>
+      <w:pPr>
+        <w:pStyle w:val="Normal"/>
+        <w:numPr>
+          <w:ilvl w:val="1"/>
+          <w:numId w:val="2"/>
+        </w:numPr>
+        <w:rPr/>
+      </w:pPr>
+      <w:r>
+        <w:rPr/>
+        <w:t>While</w:t>
+      </w:r>
+    </w:p>
+    <w:p>
+      <w:pPr>
+        <w:pStyle w:val="Normal"/>
+        <w:numPr>
+          <w:ilvl w:val="3"/>
+          <w:numId w:val="2"/>
+        </w:numPr>
+        <w:rPr>
+          <w:rFonts w:ascii="Liberation Mono" w:hAnsi="Liberation Mono" w:eastAsia="Courier New" w:cs="Liberation Mono"/>
+          <w:b w:val="false"/>
+          <w:b w:val="false"/>
+          <w:i w:val="false"/>
+          <w:i w:val="false"/>
+          <w:caps w:val="false"/>
+          <w:smallCaps w:val="false"/>
+          <w:color w:val="000000"/>
+          <w:spacing w:val="0"/>
+          <w:kern w:val="2"/>
+          <w:sz w:val="18"/>
+          <w:szCs w:val="18"/>
+          <w:lang w:val="nl-NL" w:eastAsia="zh-CN" w:bidi="hi-IN"/>
+        </w:rPr>
+      </w:pPr>
+      <w:r>
+        <w:rPr>
+          <w:rFonts w:eastAsia="Courier New" w:cs="Liberation Mono" w:ascii="Liberation Mono" w:hAnsi="Liberation Mono"/>
+          <w:b w:val="false"/>
+          <w:i w:val="false"/>
+          <w:caps w:val="false"/>
+          <w:smallCaps w:val="false"/>
+          <w:color w:val="000000"/>
+          <w:spacing w:val="0"/>
+          <w:kern w:val="2"/>
+          <w:sz w:val="18"/>
+          <w:szCs w:val="18"/>
+          <w:lang w:val="nl-NL" w:eastAsia="zh-CN" w:bidi="hi-IN"/>
+        </w:rPr>
+        <w:t>n = 10</w:t>
+      </w:r>
+    </w:p>
+    <w:p>
+      <w:pPr>
+        <w:pStyle w:val="Normal"/>
+        <w:numPr>
+          <w:ilvl w:val="3"/>
+          <w:numId w:val="2"/>
+        </w:numPr>
+        <w:rPr>
+          <w:rFonts w:ascii="Liberation Mono" w:hAnsi="Liberation Mono" w:eastAsia="Courier New" w:cs="Liberation Mono"/>
+          <w:b w:val="false"/>
+          <w:b w:val="false"/>
+          <w:i w:val="false"/>
+          <w:i w:val="false"/>
+          <w:caps w:val="false"/>
+          <w:smallCaps w:val="false"/>
+          <w:color w:val="000000"/>
+          <w:spacing w:val="0"/>
+          <w:kern w:val="2"/>
+          <w:sz w:val="18"/>
+          <w:szCs w:val="18"/>
+          <w:lang w:val="nl-NL" w:eastAsia="zh-CN" w:bidi="hi-IN"/>
+        </w:rPr>
+      </w:pPr>
+      <w:r>
+        <w:rPr>
+          <w:rFonts w:eastAsia="Courier New" w:cs="Liberation Mono" w:ascii="Liberation Mono" w:hAnsi="Liberation Mono"/>
+          <w:b w:val="false"/>
+          <w:i w:val="false"/>
+          <w:caps w:val="false"/>
+          <w:smallCaps w:val="false"/>
+          <w:color w:val="000000"/>
+          <w:spacing w:val="0"/>
+          <w:kern w:val="2"/>
+          <w:sz w:val="18"/>
+          <w:szCs w:val="18"/>
+          <w:lang w:val="nl-NL" w:eastAsia="zh-CN" w:bidi="hi-IN"/>
+        </w:rPr>
+        <w:t>while n &gt; 0:</w:t>
+      </w:r>
+    </w:p>
+    <w:p>
+      <w:pPr>
+        <w:pStyle w:val="Normal"/>
+        <w:numPr>
+          <w:ilvl w:val="3"/>
+          <w:numId w:val="2"/>
+        </w:numPr>
+        <w:rPr>
+          <w:rFonts w:ascii="Liberation Mono" w:hAnsi="Liberation Mono" w:eastAsia="Courier New" w:cs="Liberation Mono"/>
+          <w:b w:val="false"/>
+          <w:b w:val="false"/>
+          <w:i w:val="false"/>
+          <w:i w:val="false"/>
+          <w:caps w:val="false"/>
+          <w:smallCaps w:val="false"/>
+          <w:color w:val="000000"/>
+          <w:spacing w:val="0"/>
+          <w:kern w:val="2"/>
+          <w:sz w:val="18"/>
+          <w:szCs w:val="18"/>
+          <w:lang w:val="nl-NL" w:eastAsia="zh-CN" w:bidi="hi-IN"/>
+        </w:rPr>
+      </w:pPr>
+      <w:r>
+        <w:rPr>
+          <w:rFonts w:eastAsia="Courier New" w:cs="Liberation Mono" w:ascii="Liberation Mono" w:hAnsi="Liberation Mono"/>
+          <w:b w:val="false"/>
+          <w:i w:val="false"/>
+          <w:caps w:val="false"/>
+          <w:smallCaps w:val="false"/>
+          <w:color w:val="000000"/>
+          <w:spacing w:val="0"/>
+          <w:kern w:val="2"/>
+          <w:sz w:val="18"/>
+          <w:szCs w:val="18"/>
+          <w:lang w:val="nl-NL" w:eastAsia="zh-CN" w:bidi="hi-IN"/>
+        </w:rPr>
+        <w:t>...    print(f"n={n}")</w:t>
+      </w:r>
+    </w:p>
+    <w:p>
+      <w:pPr>
+        <w:pStyle w:val="Normal"/>
+        <w:numPr>
+          <w:ilvl w:val="3"/>
+          <w:numId w:val="2"/>
+        </w:numPr>
+        <w:rPr>
+          <w:rFonts w:ascii="Liberation Mono" w:hAnsi="Liberation Mono" w:eastAsia="Courier New" w:cs="Liberation Mono"/>
+          <w:b w:val="false"/>
+          <w:b w:val="false"/>
+          <w:i w:val="false"/>
+          <w:i w:val="false"/>
+          <w:caps w:val="false"/>
+          <w:smallCaps w:val="false"/>
+          <w:color w:val="000000"/>
+          <w:spacing w:val="0"/>
+          <w:kern w:val="2"/>
+          <w:sz w:val="18"/>
+          <w:szCs w:val="18"/>
+          <w:lang w:val="nl-NL" w:eastAsia="zh-CN" w:bidi="hi-IN"/>
+        </w:rPr>
+      </w:pPr>
+      <w:r>
+        <w:rPr>
+          <w:rFonts w:eastAsia="Courier New" w:cs="Liberation Mono" w:ascii="Liberation Mono" w:hAnsi="Liberation Mono"/>
+          <w:b w:val="false"/>
+          <w:i w:val="false"/>
+          <w:caps w:val="false"/>
+          <w:smallCaps w:val="false"/>
+          <w:color w:val="000000"/>
+          <w:spacing w:val="0"/>
+          <w:kern w:val="2"/>
+          <w:sz w:val="18"/>
+          <w:szCs w:val="18"/>
+          <w:lang w:val="nl-NL" w:eastAsia="zh-CN" w:bidi="hi-IN"/>
+        </w:rPr>
+        <w:t>...    n -= 1</w:t>
       </w:r>
     </w:p>
     <w:p>
@@ -167,11 +425,197 @@
           <w:ilvl w:val="2"/>
           <w:numId w:val="2"/>
         </w:numPr>
-        <w:rPr/>
-      </w:pPr>
-      <w:r>
-        <w:rPr/>
-        <w:t>Naamgeving (geen camel-case)</w:t>
+        <w:rPr>
+          <w:rFonts w:ascii="Liberation Serif" w:hAnsi="Liberation Serif" w:eastAsia="Noto Sans CJK SC" w:cs="Lohit Devanagari"/>
+          <w:b w:val="false"/>
+          <w:b w:val="false"/>
+          <w:i w:val="false"/>
+          <w:i w:val="false"/>
+          <w:caps w:val="false"/>
+          <w:smallCaps w:val="false"/>
+          <w:color w:val="auto"/>
+          <w:spacing w:val="0"/>
+          <w:kern w:val="2"/>
+          <w:sz w:val="24"/>
+          <w:szCs w:val="24"/>
+          <w:lang w:val="nl-NL" w:eastAsia="zh-CN" w:bidi="hi-IN"/>
+        </w:rPr>
+      </w:pPr>
+      <w:r>
+        <w:rPr>
+          <w:rFonts w:eastAsia="Noto Sans CJK SC" w:cs="Lohit Devanagari"/>
+          <w:b w:val="false"/>
+          <w:i w:val="false"/>
+          <w:caps w:val="false"/>
+          <w:smallCaps w:val="false"/>
+          <w:color w:val="auto"/>
+          <w:spacing w:val="0"/>
+          <w:kern w:val="2"/>
+          <w:sz w:val="24"/>
+          <w:szCs w:val="24"/>
+          <w:lang w:val="nl-NL" w:eastAsia="zh-CN" w:bidi="hi-IN"/>
+        </w:rPr>
+        <w:t>Of</w:t>
+      </w:r>
+    </w:p>
+    <w:p>
+      <w:pPr>
+        <w:pStyle w:val="Normal"/>
+        <w:numPr>
+          <w:ilvl w:val="3"/>
+          <w:numId w:val="2"/>
+        </w:numPr>
+        <w:rPr>
+          <w:rFonts w:ascii="Liberation Mono" w:hAnsi="Liberation Mono" w:eastAsia="Courier New" w:cs="Liberation Mono"/>
+          <w:b w:val="false"/>
+          <w:b w:val="false"/>
+          <w:i w:val="false"/>
+          <w:i w:val="false"/>
+          <w:caps w:val="false"/>
+          <w:smallCaps w:val="false"/>
+          <w:color w:val="000000"/>
+          <w:spacing w:val="0"/>
+          <w:kern w:val="2"/>
+          <w:sz w:val="18"/>
+          <w:szCs w:val="18"/>
+          <w:lang w:val="nl-NL" w:eastAsia="zh-CN" w:bidi="hi-IN"/>
+        </w:rPr>
+      </w:pPr>
+      <w:r>
+        <w:rPr>
+          <w:rFonts w:eastAsia="Courier New" w:cs="Liberation Mono" w:ascii="Liberation Mono" w:hAnsi="Liberation Mono"/>
+          <w:b w:val="false"/>
+          <w:i w:val="false"/>
+          <w:caps w:val="false"/>
+          <w:smallCaps w:val="false"/>
+          <w:color w:val="000000"/>
+          <w:spacing w:val="0"/>
+          <w:kern w:val="2"/>
+          <w:sz w:val="18"/>
+          <w:szCs w:val="18"/>
+          <w:lang w:val="nl-NL" w:eastAsia="zh-CN" w:bidi="hi-IN"/>
+        </w:rPr>
+        <w:t>naam = ""</w:t>
+      </w:r>
+    </w:p>
+    <w:p>
+      <w:pPr>
+        <w:pStyle w:val="Normal"/>
+        <w:numPr>
+          <w:ilvl w:val="3"/>
+          <w:numId w:val="2"/>
+        </w:numPr>
+        <w:rPr>
+          <w:rFonts w:ascii="Liberation Mono" w:hAnsi="Liberation Mono" w:eastAsia="Courier New" w:cs="Liberation Mono"/>
+          <w:b w:val="false"/>
+          <w:b w:val="false"/>
+          <w:i w:val="false"/>
+          <w:i w:val="false"/>
+          <w:caps w:val="false"/>
+          <w:smallCaps w:val="false"/>
+          <w:color w:val="000000"/>
+          <w:spacing w:val="0"/>
+          <w:kern w:val="2"/>
+          <w:sz w:val="18"/>
+          <w:szCs w:val="18"/>
+          <w:lang w:val="nl-NL" w:eastAsia="zh-CN" w:bidi="hi-IN"/>
+        </w:rPr>
+      </w:pPr>
+      <w:r>
+        <w:rPr>
+          <w:rFonts w:eastAsia="Courier New" w:cs="Liberation Mono" w:ascii="Liberation Mono" w:hAnsi="Liberation Mono"/>
+          <w:b w:val="false"/>
+          <w:i w:val="false"/>
+          <w:caps w:val="false"/>
+          <w:smallCaps w:val="false"/>
+          <w:color w:val="000000"/>
+          <w:spacing w:val="0"/>
+          <w:kern w:val="2"/>
+          <w:sz w:val="18"/>
+          <w:szCs w:val="18"/>
+          <w:lang w:val="nl-NL" w:eastAsia="zh-CN" w:bidi="hi-IN"/>
+        </w:rPr>
+        <w:t>while naam != "Eric":</w:t>
+      </w:r>
+    </w:p>
+    <w:p>
+      <w:pPr>
+        <w:pStyle w:val="Normal"/>
+        <w:numPr>
+          <w:ilvl w:val="3"/>
+          <w:numId w:val="2"/>
+        </w:numPr>
+        <w:rPr>
+          <w:rFonts w:ascii="Liberation Mono" w:hAnsi="Liberation Mono" w:eastAsia="Courier New" w:cs="Liberation Mono"/>
+          <w:b w:val="false"/>
+          <w:b w:val="false"/>
+          <w:i w:val="false"/>
+          <w:i w:val="false"/>
+          <w:caps w:val="false"/>
+          <w:smallCaps w:val="false"/>
+          <w:color w:val="000000"/>
+          <w:spacing w:val="0"/>
+          <w:kern w:val="2"/>
+          <w:sz w:val="18"/>
+          <w:szCs w:val="18"/>
+          <w:lang w:val="nl-NL" w:eastAsia="zh-CN" w:bidi="hi-IN"/>
+        </w:rPr>
+      </w:pPr>
+      <w:r>
+        <w:rPr>
+          <w:rFonts w:eastAsia="Courier New" w:cs="Liberation Mono" w:ascii="Liberation Mono" w:hAnsi="Liberation Mono"/>
+          <w:b w:val="false"/>
+          <w:i w:val="false"/>
+          <w:caps w:val="false"/>
+          <w:smallCaps w:val="false"/>
+          <w:color w:val="000000"/>
+          <w:spacing w:val="0"/>
+          <w:kern w:val="2"/>
+          <w:sz w:val="18"/>
+          <w:szCs w:val="18"/>
+          <w:lang w:val="nl-NL" w:eastAsia="zh-CN" w:bidi="hi-IN"/>
+        </w:rPr>
+        <w:t>...    naam = input("Wat is je naam: ")</w:t>
+      </w:r>
+    </w:p>
+    <w:p>
+      <w:pPr>
+        <w:pStyle w:val="Normal"/>
+        <w:numPr>
+          <w:ilvl w:val="0"/>
+          <w:numId w:val="0"/>
+        </w:numPr>
+        <w:ind w:left="1440" w:hanging="0"/>
+        <w:rPr>
+          <w:rFonts w:ascii="Liberation Mono" w:hAnsi="Liberation Mono" w:eastAsia="Courier New" w:cs="Liberation Mono"/>
+          <w:b w:val="false"/>
+          <w:b w:val="false"/>
+          <w:i w:val="false"/>
+          <w:i w:val="false"/>
+          <w:caps w:val="false"/>
+          <w:smallCaps w:val="false"/>
+          <w:color w:val="000000"/>
+          <w:spacing w:val="0"/>
+          <w:kern w:val="2"/>
+          <w:sz w:val="18"/>
+          <w:szCs w:val="18"/>
+          <w:lang w:val="nl-NL" w:eastAsia="zh-CN" w:bidi="hi-IN"/>
+        </w:rPr>
+      </w:pPr>
+      <w:r>
+        <w:rPr>
+          <w:rFonts w:eastAsia="Courier New" w:cs="Liberation Mono" w:ascii="Liberation Mono" w:hAnsi="Liberation Mono"/>
+          <w:b w:val="false"/>
+          <w:i w:val="false"/>
+          <w:caps w:val="false"/>
+          <w:smallCaps w:val="false"/>
+          <w:color w:val="000000"/>
+          <w:spacing w:val="0"/>
+          <w:kern w:val="2"/>
+          <w:sz w:val="18"/>
+          <w:szCs w:val="18"/>
+          <w:lang w:val="nl-NL" w:eastAsia="zh-CN" w:bidi="hi-IN"/>
+        </w:rPr>
       </w:r>
     </w:p>
     <w:p>
@@ -185,7 +629,473 @@
       </w:pPr>
       <w:r>
         <w:rPr/>
-        <w:t>If / Elif</w:t>
+        <w:t>For</w:t>
+      </w:r>
+    </w:p>
+    <w:p>
+      <w:pPr>
+        <w:pStyle w:val="Normal"/>
+        <w:numPr>
+          <w:ilvl w:val="3"/>
+          <w:numId w:val="2"/>
+        </w:numPr>
+        <w:rPr>
+          <w:rFonts w:ascii="Liberation Mono" w:hAnsi="Liberation Mono" w:eastAsia="Courier New" w:cs="Liberation Mono"/>
+          <w:b w:val="false"/>
+          <w:b w:val="false"/>
+          <w:i w:val="false"/>
+          <w:i w:val="false"/>
+          <w:caps w:val="false"/>
+          <w:smallCaps w:val="false"/>
+          <w:color w:val="000000"/>
+          <w:spacing w:val="0"/>
+          <w:kern w:val="2"/>
+          <w:sz w:val="18"/>
+          <w:szCs w:val="18"/>
+          <w:lang w:val="nl-NL" w:eastAsia="zh-CN" w:bidi="hi-IN"/>
+        </w:rPr>
+      </w:pPr>
+      <w:r>
+        <w:rPr>
+          <w:rFonts w:eastAsia="Courier New" w:cs="Liberation Mono" w:ascii="Liberation Mono" w:hAnsi="Liberation Mono"/>
+          <w:b w:val="false"/>
+          <w:i w:val="false"/>
+          <w:caps w:val="false"/>
+          <w:smallCaps w:val="false"/>
+          <w:color w:val="000000"/>
+          <w:spacing w:val="0"/>
+          <w:kern w:val="2"/>
+          <w:sz w:val="18"/>
+          <w:szCs w:val="18"/>
+          <w:lang w:val="nl-NL" w:eastAsia="zh-CN" w:bidi="hi-IN"/>
+        </w:rPr>
+        <w:t>range(5)</w:t>
+      </w:r>
+    </w:p>
+    <w:p>
+      <w:pPr>
+        <w:pStyle w:val="Normal"/>
+        <w:numPr>
+          <w:ilvl w:val="3"/>
+          <w:numId w:val="2"/>
+        </w:numPr>
+        <w:rPr>
+          <w:rFonts w:ascii="Liberation Mono" w:hAnsi="Liberation Mono" w:eastAsia="Courier New" w:cs="Liberation Mono"/>
+          <w:b w:val="false"/>
+          <w:b w:val="false"/>
+          <w:i w:val="false"/>
+          <w:i w:val="false"/>
+          <w:caps w:val="false"/>
+          <w:smallCaps w:val="false"/>
+          <w:color w:val="000000"/>
+          <w:spacing w:val="0"/>
+          <w:kern w:val="2"/>
+          <w:sz w:val="18"/>
+          <w:szCs w:val="18"/>
+          <w:lang w:val="nl-NL" w:eastAsia="zh-CN" w:bidi="hi-IN"/>
+        </w:rPr>
+      </w:pPr>
+      <w:r>
+        <w:rPr>
+          <w:rFonts w:eastAsia="Courier New" w:cs="Liberation Mono" w:ascii="Liberation Mono" w:hAnsi="Liberation Mono"/>
+          <w:b w:val="false"/>
+          <w:i w:val="false"/>
+          <w:caps w:val="false"/>
+          <w:smallCaps w:val="false"/>
+          <w:color w:val="000000"/>
+          <w:spacing w:val="0"/>
+          <w:kern w:val="2"/>
+          <w:sz w:val="18"/>
+          <w:szCs w:val="18"/>
+          <w:lang w:val="nl-NL" w:eastAsia="zh-CN" w:bidi="hi-IN"/>
+        </w:rPr>
+        <w:t>for i in range(5), print(i)</w:t>
+      </w:r>
+    </w:p>
+    <w:p>
+      <w:pPr>
+        <w:pStyle w:val="Normal"/>
+        <w:numPr>
+          <w:ilvl w:val="3"/>
+          <w:numId w:val="2"/>
+        </w:numPr>
+        <w:rPr>
+          <w:rFonts w:ascii="Liberation Mono" w:hAnsi="Liberation Mono" w:eastAsia="Courier New" w:cs="Liberation Mono"/>
+          <w:b w:val="false"/>
+          <w:b w:val="false"/>
+          <w:i w:val="false"/>
+          <w:i w:val="false"/>
+          <w:caps w:val="false"/>
+          <w:smallCaps w:val="false"/>
+          <w:color w:val="000000"/>
+          <w:spacing w:val="0"/>
+          <w:kern w:val="2"/>
+          <w:sz w:val="18"/>
+          <w:szCs w:val="18"/>
+          <w:lang w:val="nl-NL" w:eastAsia="zh-CN" w:bidi="hi-IN"/>
+        </w:rPr>
+      </w:pPr>
+      <w:r>
+        <w:rPr>
+          <w:rFonts w:eastAsia="Courier New" w:cs="Liberation Mono" w:ascii="Liberation Mono" w:hAnsi="Liberation Mono"/>
+          <w:b w:val="false"/>
+          <w:i w:val="false"/>
+          <w:caps w:val="false"/>
+          <w:smallCaps w:val="false"/>
+          <w:color w:val="000000"/>
+          <w:spacing w:val="0"/>
+          <w:kern w:val="2"/>
+          <w:sz w:val="18"/>
+          <w:szCs w:val="18"/>
+          <w:lang w:val="nl-NL" w:eastAsia="zh-CN" w:bidi="hi-IN"/>
+        </w:rPr>
+        <w:t>for i in range(5):</w:t>
+      </w:r>
+    </w:p>
+    <w:p>
+      <w:pPr>
+        <w:pStyle w:val="Normal"/>
+        <w:widowControl/>
+        <w:spacing w:before="0" w:after="0"/>
+        <w:ind w:left="0" w:right="0" w:hanging="0"/>
+        <w:rPr>
+          <w:b w:val="false"/>
+          <w:i w:val="false"/>
+          <w:caps w:val="false"/>
+          <w:smallCaps w:val="false"/>
+          <w:spacing w:val="0"/>
+        </w:rPr>
+      </w:pPr>
+      <w:r>
+        <w:rPr>
+          <w:b w:val="false"/>
+          <w:i w:val="false"/>
+          <w:caps w:val="false"/>
+          <w:smallCaps w:val="false"/>
+          <w:spacing w:val="0"/>
+        </w:rPr>
+        <w:tab/>
+        <w:tab/>
+        <w:tab/>
+      </w:r>
+      <w:r>
+        <w:rPr>
+          <w:rFonts w:eastAsia="Courier New" w:cs="Liberation Mono" w:ascii="Liberation Mono" w:hAnsi="Liberation Mono"/>
+          <w:b w:val="false"/>
+          <w:i w:val="false"/>
+          <w:caps w:val="false"/>
+          <w:smallCaps w:val="false"/>
+          <w:color w:val="000000"/>
+          <w:spacing w:val="0"/>
+          <w:kern w:val="2"/>
+          <w:sz w:val="18"/>
+          <w:szCs w:val="18"/>
+          <w:lang w:val="nl-NL" w:eastAsia="zh-CN" w:bidi="hi-IN"/>
+        </w:rPr>
+        <w:t xml:space="preserve">print('Jimmy Five Times (' + </w:t>
+      </w:r>
+      <w:r>
+        <w:rPr>
+          <w:rFonts w:eastAsia="Courier New" w:cs="Liberation Mono" w:ascii="Liberation Mono" w:hAnsi="Liberation Mono"/>
+          <w:b/>
+          <w:bCs/>
+          <w:i w:val="false"/>
+          <w:caps w:val="false"/>
+          <w:smallCaps w:val="false"/>
+          <w:color w:val="000000"/>
+          <w:spacing w:val="0"/>
+          <w:kern w:val="2"/>
+          <w:sz w:val="18"/>
+          <w:szCs w:val="18"/>
+          <w:lang w:val="nl-NL" w:eastAsia="zh-CN" w:bidi="hi-IN"/>
+        </w:rPr>
+        <w:t>str(i)</w:t>
+      </w:r>
+      <w:r>
+        <w:rPr>
+          <w:rFonts w:eastAsia="Courier New" w:cs="Liberation Mono" w:ascii="Liberation Mono" w:hAnsi="Liberation Mono"/>
+          <w:b w:val="false"/>
+          <w:i w:val="false"/>
+          <w:caps w:val="false"/>
+          <w:smallCaps w:val="false"/>
+          <w:color w:val="000000"/>
+          <w:spacing w:val="0"/>
+          <w:kern w:val="2"/>
+          <w:sz w:val="18"/>
+          <w:szCs w:val="18"/>
+          <w:lang w:val="nl-NL" w:eastAsia="zh-CN" w:bidi="hi-IN"/>
+        </w:rPr>
+        <w:t xml:space="preserve"> + ')')</w:t>
+      </w:r>
+    </w:p>
+    <w:p>
+      <w:pPr>
+        <w:pStyle w:val="Normal"/>
+        <w:numPr>
+          <w:ilvl w:val="3"/>
+          <w:numId w:val="2"/>
+        </w:numPr>
+        <w:rPr>
+          <w:rFonts w:ascii="Liberation Mono" w:hAnsi="Liberation Mono" w:eastAsia="Courier New" w:cs="Liberation Mono"/>
+          <w:b w:val="false"/>
+          <w:b w:val="false"/>
+          <w:i w:val="false"/>
+          <w:i w:val="false"/>
+          <w:caps w:val="false"/>
+          <w:smallCaps w:val="false"/>
+          <w:color w:val="000000"/>
+          <w:spacing w:val="0"/>
+          <w:kern w:val="2"/>
+          <w:sz w:val="18"/>
+          <w:szCs w:val="18"/>
+          <w:lang w:val="nl-NL" w:eastAsia="zh-CN" w:bidi="hi-IN"/>
+        </w:rPr>
+      </w:pPr>
+      <w:r>
+        <w:rPr>
+          <w:rFonts w:eastAsia="Courier New" w:cs="Liberation Mono" w:ascii="Liberation Mono" w:hAnsi="Liberation Mono"/>
+          <w:b w:val="false"/>
+          <w:i w:val="false"/>
+          <w:caps w:val="false"/>
+          <w:smallCaps w:val="false"/>
+          <w:color w:val="000000"/>
+          <w:spacing w:val="0"/>
+          <w:kern w:val="2"/>
+          <w:sz w:val="18"/>
+          <w:szCs w:val="18"/>
+          <w:lang w:val="nl-NL" w:eastAsia="zh-CN" w:bidi="hi-IN"/>
+        </w:rPr>
+      </w:r>
+    </w:p>
+    <w:p>
+      <w:pPr>
+        <w:pStyle w:val="Normal"/>
+        <w:numPr>
+          <w:ilvl w:val="3"/>
+          <w:numId w:val="2"/>
+        </w:numPr>
+        <w:rPr>
+          <w:rFonts w:ascii="Liberation Mono" w:hAnsi="Liberation Mono" w:eastAsia="Courier New" w:cs="Liberation Mono"/>
+          <w:b w:val="false"/>
+          <w:b w:val="false"/>
+          <w:i w:val="false"/>
+          <w:i w:val="false"/>
+          <w:caps w:val="false"/>
+          <w:smallCaps w:val="false"/>
+          <w:color w:val="000000"/>
+          <w:spacing w:val="0"/>
+          <w:kern w:val="2"/>
+          <w:sz w:val="18"/>
+          <w:szCs w:val="18"/>
+          <w:lang w:val="nl-NL" w:eastAsia="zh-CN" w:bidi="hi-IN"/>
+        </w:rPr>
+      </w:pPr>
+      <w:r>
+        <w:rPr>
+          <w:rFonts w:eastAsia="Courier New" w:cs="Liberation Mono" w:ascii="Liberation Mono" w:hAnsi="Liberation Mono"/>
+          <w:b w:val="false"/>
+          <w:i w:val="false"/>
+          <w:caps w:val="false"/>
+          <w:smallCaps w:val="false"/>
+          <w:color w:val="000000"/>
+          <w:spacing w:val="0"/>
+          <w:kern w:val="2"/>
+          <w:sz w:val="18"/>
+          <w:szCs w:val="18"/>
+          <w:lang w:val="nl-NL" w:eastAsia="zh-CN" w:bidi="hi-IN"/>
+        </w:rPr>
+        <w:t>n = “Dit is een tekst”</w:t>
+      </w:r>
+    </w:p>
+    <w:p>
+      <w:pPr>
+        <w:pStyle w:val="Normal"/>
+        <w:numPr>
+          <w:ilvl w:val="3"/>
+          <w:numId w:val="2"/>
+        </w:numPr>
+        <w:rPr>
+          <w:rFonts w:ascii="Liberation Mono" w:hAnsi="Liberation Mono" w:eastAsia="Courier New" w:cs="Liberation Mono"/>
+          <w:b w:val="false"/>
+          <w:b w:val="false"/>
+          <w:i w:val="false"/>
+          <w:i w:val="false"/>
+          <w:caps w:val="false"/>
+          <w:smallCaps w:val="false"/>
+          <w:color w:val="000000"/>
+          <w:spacing w:val="0"/>
+          <w:kern w:val="2"/>
+          <w:sz w:val="18"/>
+          <w:szCs w:val="18"/>
+          <w:lang w:val="nl-NL" w:eastAsia="zh-CN" w:bidi="hi-IN"/>
+        </w:rPr>
+      </w:pPr>
+      <w:r>
+        <w:rPr>
+          <w:rFonts w:eastAsia="Courier New" w:cs="Liberation Mono" w:ascii="Liberation Mono" w:hAnsi="Liberation Mono"/>
+          <w:b w:val="false"/>
+          <w:i w:val="false"/>
+          <w:caps w:val="false"/>
+          <w:smallCaps w:val="false"/>
+          <w:color w:val="000000"/>
+          <w:spacing w:val="0"/>
+          <w:kern w:val="2"/>
+          <w:sz w:val="18"/>
+          <w:szCs w:val="18"/>
+          <w:lang w:val="nl-NL" w:eastAsia="zh-CN" w:bidi="hi-IN"/>
+        </w:rPr>
+        <w:t>len(n)</w:t>
+      </w:r>
+    </w:p>
+    <w:p>
+      <w:pPr>
+        <w:pStyle w:val="Normal"/>
+        <w:numPr>
+          <w:ilvl w:val="3"/>
+          <w:numId w:val="2"/>
+        </w:numPr>
+        <w:rPr/>
+      </w:pPr>
+      <w:r>
+        <w:rPr>
+          <w:rFonts w:eastAsia="Courier New" w:cs="Liberation Mono" w:ascii="Liberation Mono" w:hAnsi="Liberation Mono"/>
+          <w:b w:val="false"/>
+          <w:i w:val="false"/>
+          <w:caps w:val="false"/>
+          <w:smallCaps w:val="false"/>
+          <w:color w:val="000000"/>
+          <w:spacing w:val="0"/>
+          <w:kern w:val="2"/>
+          <w:sz w:val="18"/>
+          <w:szCs w:val="18"/>
+          <w:lang w:val="nl-NL" w:eastAsia="zh-CN" w:bidi="hi-IN"/>
+        </w:rPr>
+        <w:t>for i in range(len(n))</w:t>
+      </w:r>
+      <w:r>
+        <w:rPr/>
+        <w:t>, etc</w:t>
+      </w:r>
+    </w:p>
+    <w:p>
+      <w:pPr>
+        <w:pStyle w:val="Normal"/>
+        <w:numPr>
+          <w:ilvl w:val="2"/>
+          <w:numId w:val="2"/>
+        </w:numPr>
+        <w:rPr/>
+      </w:pPr>
+      <w:r>
+        <w:rPr/>
+        <w:t>Beter</w:t>
+      </w:r>
+      <w:r>
+        <w:rPr/>
+        <w:t>:</w:t>
+      </w:r>
+    </w:p>
+    <w:p>
+      <w:pPr>
+        <w:pStyle w:val="Normal"/>
+        <w:numPr>
+          <w:ilvl w:val="3"/>
+          <w:numId w:val="2"/>
+        </w:numPr>
+        <w:rPr>
+          <w:rFonts w:ascii="Liberation Mono" w:hAnsi="Liberation Mono" w:eastAsia="Courier New" w:cs="Liberation Mono"/>
+          <w:b w:val="false"/>
+          <w:b w:val="false"/>
+          <w:i w:val="false"/>
+          <w:i w:val="false"/>
+          <w:caps w:val="false"/>
+          <w:smallCaps w:val="false"/>
+          <w:color w:val="000000"/>
+          <w:spacing w:val="0"/>
+          <w:kern w:val="2"/>
+          <w:sz w:val="18"/>
+          <w:szCs w:val="18"/>
+          <w:lang w:val="nl-NL" w:eastAsia="zh-CN" w:bidi="hi-IN"/>
+        </w:rPr>
+      </w:pPr>
+      <w:r>
+        <w:rPr>
+          <w:rFonts w:eastAsia="Courier New" w:cs="Liberation Mono" w:ascii="Liberation Mono" w:hAnsi="Liberation Mono"/>
+          <w:b w:val="false"/>
+          <w:i w:val="false"/>
+          <w:caps w:val="false"/>
+          <w:smallCaps w:val="false"/>
+          <w:color w:val="000000"/>
+          <w:spacing w:val="0"/>
+          <w:kern w:val="2"/>
+          <w:sz w:val="18"/>
+          <w:szCs w:val="18"/>
+          <w:lang w:val="nl-NL" w:eastAsia="zh-CN" w:bidi="hi-IN"/>
+        </w:rPr>
+        <w:t>for i in n:</w:t>
+      </w:r>
+    </w:p>
+    <w:p>
+      <w:pPr>
+        <w:pStyle w:val="Normal"/>
+        <w:numPr>
+          <w:ilvl w:val="4"/>
+          <w:numId w:val="2"/>
+        </w:numPr>
+        <w:rPr>
+          <w:rFonts w:ascii="Liberation Mono" w:hAnsi="Liberation Mono" w:eastAsia="Courier New" w:cs="Liberation Mono"/>
+          <w:b w:val="false"/>
+          <w:b w:val="false"/>
+          <w:i w:val="false"/>
+          <w:i w:val="false"/>
+          <w:caps w:val="false"/>
+          <w:smallCaps w:val="false"/>
+          <w:color w:val="000000"/>
+          <w:spacing w:val="0"/>
+          <w:kern w:val="2"/>
+          <w:sz w:val="18"/>
+          <w:szCs w:val="18"/>
+          <w:lang w:val="nl-NL" w:eastAsia="zh-CN" w:bidi="hi-IN"/>
+        </w:rPr>
+      </w:pPr>
+      <w:r>
+        <w:rPr>
+          <w:rFonts w:eastAsia="Courier New" w:cs="Liberation Mono" w:ascii="Liberation Mono" w:hAnsi="Liberation Mono"/>
+          <w:b w:val="false"/>
+          <w:i w:val="false"/>
+          <w:caps w:val="false"/>
+          <w:smallCaps w:val="false"/>
+          <w:color w:val="000000"/>
+          <w:spacing w:val="0"/>
+          <w:kern w:val="2"/>
+          <w:sz w:val="18"/>
+          <w:szCs w:val="18"/>
+          <w:lang w:val="nl-NL" w:eastAsia="zh-CN" w:bidi="hi-IN"/>
+        </w:rPr>
+        <w:t>print(n)</w:t>
+      </w:r>
+    </w:p>
+    <w:p>
+      <w:pPr>
+        <w:pStyle w:val="Normal"/>
+        <w:numPr>
+          <w:ilvl w:val="4"/>
+          <w:numId w:val="2"/>
+        </w:numPr>
+        <w:rPr/>
+      </w:pPr>
+      <w:r>
+        <w:rPr/>
+        <w:t>String is een iterable (Iterable is an object, which one can iterate over.)</w:t>
+      </w:r>
+    </w:p>
+    <w:p>
+      <w:pPr>
+        <w:pStyle w:val="Normal"/>
+        <w:rPr/>
+      </w:pPr>
+      <w:r>
+        <w:rPr/>
       </w:r>
     </w:p>
     <w:p>
@@ -199,7 +1109,7 @@
       </w:pPr>
       <w:r>
         <w:rPr/>
-        <w:t>While</w:t>
+        <w:t>Open</w:t>
       </w:r>
     </w:p>
     <w:p>
@@ -213,7 +1123,7 @@
       </w:pPr>
       <w:r>
         <w:rPr/>
-        <w:t>For</w:t>
+        <w:t>Input</w:t>
       </w:r>
     </w:p>
     <w:p>
@@ -227,7 +1137,7 @@
       </w:pPr>
       <w:r>
         <w:rPr/>
-        <w:t>Open</w:t>
+        <w:t>With (context manager)</w:t>
       </w:r>
     </w:p>
     <w:p>
@@ -241,7 +1151,63 @@
       </w:pPr>
       <w:r>
         <w:rPr/>
-        <w:t>Input</w:t>
+        <w:t>Functies (def)</w:t>
+      </w:r>
+    </w:p>
+    <w:p>
+      <w:pPr>
+        <w:pStyle w:val="Normal"/>
+        <w:numPr>
+          <w:ilvl w:val="2"/>
+          <w:numId w:val="2"/>
+        </w:numPr>
+        <w:rPr/>
+      </w:pPr>
+      <w:r>
+        <w:rPr/>
+        <w:t>def zonder parameter</w:t>
+      </w:r>
+    </w:p>
+    <w:p>
+      <w:pPr>
+        <w:pStyle w:val="Normal"/>
+        <w:numPr>
+          <w:ilvl w:val="2"/>
+          <w:numId w:val="2"/>
+        </w:numPr>
+        <w:rPr/>
+      </w:pPr>
+      <w:r>
+        <w:rPr/>
+        <w:t>def met parameter</w:t>
+      </w:r>
+    </w:p>
+    <w:p>
+      <w:pPr>
+        <w:pStyle w:val="Normal"/>
+        <w:numPr>
+          <w:ilvl w:val="2"/>
+          <w:numId w:val="2"/>
+        </w:numPr>
+        <w:rPr/>
+      </w:pPr>
+      <w:r>
+        <w:rPr/>
+        <w:t>def met return</w:t>
+      </w:r>
+    </w:p>
+    <w:p>
+      <w:pPr>
+        <w:pStyle w:val="Normal"/>
+        <w:numPr>
+          <w:ilvl w:val="0"/>
+          <w:numId w:val="0"/>
+        </w:numPr>
+        <w:ind w:left="1440" w:hanging="0"/>
+        <w:rPr/>
+      </w:pPr>
+      <w:r>
+        <w:rPr/>
       </w:r>
     </w:p>
     <w:p>
@@ -255,11 +1221,500 @@
       </w:pPr>
       <w:r>
         <w:rPr/>
-        <w:t xml:space="preserve">With </w:t>
-      </w:r>
-      <w:r>
-        <w:rPr/>
-        <w:t>(context manager)</w:t>
+        <w:t>Imports (packages)</w:t>
+      </w:r>
+    </w:p>
+    <w:p>
+      <w:pPr>
+        <w:pStyle w:val="Normal"/>
+        <w:numPr>
+          <w:ilvl w:val="2"/>
+          <w:numId w:val="2"/>
+        </w:numPr>
+        <w:rPr/>
+      </w:pPr>
+      <w:r>
+        <w:rPr/>
+        <w:t>voorbeelden in REPL + dir(), help():</w:t>
+      </w:r>
+    </w:p>
+    <w:p>
+      <w:pPr>
+        <w:pStyle w:val="Normal"/>
+        <w:numPr>
+          <w:ilvl w:val="3"/>
+          <w:numId w:val="2"/>
+        </w:numPr>
+        <w:rPr/>
+      </w:pPr>
+      <w:r>
+        <w:rPr/>
+        <w:t>import platform</w:t>
+      </w:r>
+    </w:p>
+    <w:p>
+      <w:pPr>
+        <w:pStyle w:val="Normal"/>
+        <w:numPr>
+          <w:ilvl w:val="3"/>
+          <w:numId w:val="2"/>
+        </w:numPr>
+        <w:rPr/>
+      </w:pPr>
+      <w:r>
+        <w:rPr/>
+        <w:t>import datetime</w:t>
+      </w:r>
+    </w:p>
+    <w:p>
+      <w:pPr>
+        <w:pStyle w:val="Normal"/>
+        <w:numPr>
+          <w:ilvl w:val="3"/>
+          <w:numId w:val="2"/>
+        </w:numPr>
+        <w:rPr/>
+      </w:pPr>
+      <w:r>
+        <w:rPr/>
+        <w:t>import random</w:t>
+      </w:r>
+    </w:p>
+    <w:p>
+      <w:pPr>
+        <w:pStyle w:val="Normal"/>
+        <w:numPr>
+          <w:ilvl w:val="4"/>
+          <w:numId w:val="2"/>
+        </w:numPr>
+        <w:rPr>
+          <w:rFonts w:ascii="Liberation Mono" w:hAnsi="Liberation Mono" w:eastAsia="Courier New" w:cs="Liberation Mono"/>
+          <w:b w:val="false"/>
+          <w:b w:val="false"/>
+          <w:i w:val="false"/>
+          <w:i w:val="false"/>
+          <w:caps w:val="false"/>
+          <w:smallCaps w:val="false"/>
+          <w:color w:val="000000"/>
+          <w:spacing w:val="0"/>
+          <w:kern w:val="2"/>
+          <w:sz w:val="18"/>
+          <w:szCs w:val="18"/>
+          <w:lang w:val="nl-NL" w:eastAsia="zh-CN" w:bidi="hi-IN"/>
+        </w:rPr>
+      </w:pPr>
+      <w:r>
+        <w:rPr>
+          <w:rFonts w:eastAsia="Courier New" w:cs="Liberation Mono" w:ascii="Liberation Mono" w:hAnsi="Liberation Mono"/>
+          <w:b w:val="false"/>
+          <w:i w:val="false"/>
+          <w:caps w:val="false"/>
+          <w:smallCaps w:val="false"/>
+          <w:color w:val="000000"/>
+          <w:spacing w:val="0"/>
+          <w:kern w:val="2"/>
+          <w:sz w:val="18"/>
+          <w:szCs w:val="18"/>
+          <w:lang w:val="nl-NL" w:eastAsia="zh-CN" w:bidi="hi-IN"/>
+        </w:rPr>
+        <w:t>import random</w:t>
+      </w:r>
+    </w:p>
+    <w:p>
+      <w:pPr>
+        <w:pStyle w:val="Normal"/>
+        <w:numPr>
+          <w:ilvl w:val="4"/>
+          <w:numId w:val="2"/>
+        </w:numPr>
+        <w:rPr>
+          <w:rFonts w:ascii="Liberation Mono" w:hAnsi="Liberation Mono" w:eastAsia="Courier New" w:cs="Liberation Mono"/>
+          <w:b w:val="false"/>
+          <w:b w:val="false"/>
+          <w:i w:val="false"/>
+          <w:i w:val="false"/>
+          <w:caps w:val="false"/>
+          <w:smallCaps w:val="false"/>
+          <w:color w:val="000000"/>
+          <w:spacing w:val="0"/>
+          <w:kern w:val="2"/>
+          <w:sz w:val="18"/>
+          <w:szCs w:val="18"/>
+          <w:lang w:val="nl-NL" w:eastAsia="zh-CN" w:bidi="hi-IN"/>
+        </w:rPr>
+      </w:pPr>
+      <w:r>
+        <w:rPr>
+          <w:rFonts w:eastAsia="Courier New" w:cs="Liberation Mono" w:ascii="Liberation Mono" w:hAnsi="Liberation Mono"/>
+          <w:b w:val="false"/>
+          <w:i w:val="false"/>
+          <w:caps w:val="false"/>
+          <w:smallCaps w:val="false"/>
+          <w:color w:val="000000"/>
+          <w:spacing w:val="0"/>
+          <w:kern w:val="2"/>
+          <w:sz w:val="18"/>
+          <w:szCs w:val="18"/>
+          <w:lang w:val="nl-NL" w:eastAsia="zh-CN" w:bidi="hi-IN"/>
+        </w:rPr>
+        <w:t xml:space="preserve">for </w:t>
+      </w:r>
+      <w:r>
+        <w:rPr>
+          <w:rFonts w:eastAsia="Courier New" w:cs="Liberation Mono" w:ascii="Liberation Mono" w:hAnsi="Liberation Mono"/>
+          <w:b/>
+          <w:bCs/>
+          <w:i w:val="false"/>
+          <w:caps w:val="false"/>
+          <w:smallCaps w:val="false"/>
+          <w:color w:val="000000"/>
+          <w:spacing w:val="0"/>
+          <w:kern w:val="2"/>
+          <w:sz w:val="18"/>
+          <w:szCs w:val="18"/>
+          <w:lang w:val="nl-NL" w:eastAsia="zh-CN" w:bidi="hi-IN"/>
+        </w:rPr>
+        <w:t>_</w:t>
+      </w:r>
+      <w:r>
+        <w:rPr>
+          <w:rFonts w:eastAsia="Courier New" w:cs="Liberation Mono" w:ascii="Liberation Mono" w:hAnsi="Liberation Mono"/>
+          <w:b w:val="false"/>
+          <w:i w:val="false"/>
+          <w:caps w:val="false"/>
+          <w:smallCaps w:val="false"/>
+          <w:color w:val="000000"/>
+          <w:spacing w:val="0"/>
+          <w:kern w:val="2"/>
+          <w:sz w:val="18"/>
+          <w:szCs w:val="18"/>
+          <w:lang w:val="nl-NL" w:eastAsia="zh-CN" w:bidi="hi-IN"/>
+        </w:rPr>
+        <w:t xml:space="preserve"> in range(5):</w:t>
+      </w:r>
+    </w:p>
+    <w:p>
+      <w:pPr>
+        <w:pStyle w:val="Normal"/>
+        <w:numPr>
+          <w:ilvl w:val="5"/>
+          <w:numId w:val="2"/>
+        </w:numPr>
+        <w:rPr>
+          <w:rFonts w:ascii="Liberation Mono" w:hAnsi="Liberation Mono" w:eastAsia="Courier New" w:cs="Liberation Mono"/>
+          <w:b w:val="false"/>
+          <w:b w:val="false"/>
+          <w:i w:val="false"/>
+          <w:i w:val="false"/>
+          <w:caps w:val="false"/>
+          <w:smallCaps w:val="false"/>
+          <w:color w:val="000000"/>
+          <w:spacing w:val="0"/>
+          <w:kern w:val="2"/>
+          <w:sz w:val="18"/>
+          <w:szCs w:val="18"/>
+          <w:lang w:val="nl-NL" w:eastAsia="zh-CN" w:bidi="hi-IN"/>
+        </w:rPr>
+      </w:pPr>
+      <w:r>
+        <w:rPr>
+          <w:rFonts w:eastAsia="Courier New" w:cs="Liberation Mono" w:ascii="Liberation Mono" w:hAnsi="Liberation Mono"/>
+          <w:b w:val="false"/>
+          <w:i w:val="false"/>
+          <w:caps w:val="false"/>
+          <w:smallCaps w:val="false"/>
+          <w:color w:val="000000"/>
+          <w:spacing w:val="0"/>
+          <w:kern w:val="2"/>
+          <w:sz w:val="18"/>
+          <w:szCs w:val="18"/>
+          <w:lang w:val="nl-NL" w:eastAsia="zh-CN" w:bidi="hi-IN"/>
+        </w:rPr>
+        <w:t>print(random.randint(1, 10))</w:t>
+      </w:r>
+    </w:p>
+    <w:p>
+      <w:pPr>
+        <w:pStyle w:val="Normal"/>
+        <w:rPr>
+          <w:rFonts w:ascii="Liberation Mono" w:hAnsi="Liberation Mono" w:eastAsia="Courier New" w:cs="Liberation Mono"/>
+          <w:b w:val="false"/>
+          <w:b w:val="false"/>
+          <w:i w:val="false"/>
+          <w:i w:val="false"/>
+          <w:caps w:val="false"/>
+          <w:smallCaps w:val="false"/>
+          <w:color w:val="000000"/>
+          <w:spacing w:val="0"/>
+          <w:kern w:val="2"/>
+          <w:sz w:val="18"/>
+          <w:szCs w:val="18"/>
+          <w:lang w:val="nl-NL" w:eastAsia="zh-CN" w:bidi="hi-IN"/>
+        </w:rPr>
+      </w:pPr>
+      <w:r>
+        <w:rPr>
+          <w:rFonts w:eastAsia="Courier New" w:cs="Liberation Mono" w:ascii="Liberation Mono" w:hAnsi="Liberation Mono"/>
+          <w:b w:val="false"/>
+          <w:i w:val="false"/>
+          <w:caps w:val="false"/>
+          <w:smallCaps w:val="false"/>
+          <w:color w:val="000000"/>
+          <w:spacing w:val="0"/>
+          <w:kern w:val="2"/>
+          <w:sz w:val="18"/>
+          <w:szCs w:val="18"/>
+          <w:lang w:val="nl-NL" w:eastAsia="zh-CN" w:bidi="hi-IN"/>
+        </w:rPr>
+      </w:r>
+    </w:p>
+    <w:p>
+      <w:pPr>
+        <w:pStyle w:val="Normal"/>
+        <w:tabs>
+          <w:tab w:val="left" w:pos="1819" w:leader="none"/>
+        </w:tabs>
+        <w:rPr>
+          <w:rFonts w:ascii="Liberation Mono" w:hAnsi="Liberation Mono" w:eastAsia="Courier New" w:cs="Liberation Mono"/>
+          <w:b w:val="false"/>
+          <w:b w:val="false"/>
+          <w:i w:val="false"/>
+          <w:i w:val="false"/>
+          <w:caps w:val="false"/>
+          <w:smallCaps w:val="false"/>
+          <w:color w:val="000000"/>
+          <w:spacing w:val="0"/>
+          <w:kern w:val="2"/>
+          <w:sz w:val="18"/>
+          <w:szCs w:val="18"/>
+          <w:lang w:val="nl-NL" w:eastAsia="zh-CN" w:bidi="hi-IN"/>
+        </w:rPr>
+      </w:pPr>
+      <w:r>
+        <w:rPr>
+          <w:rFonts w:eastAsia="Courier New" w:cs="Liberation Mono" w:ascii="Liberation Mono" w:hAnsi="Liberation Mono"/>
+          <w:b w:val="false"/>
+          <w:i w:val="false"/>
+          <w:caps w:val="false"/>
+          <w:smallCaps w:val="false"/>
+          <w:color w:val="000000"/>
+          <w:spacing w:val="0"/>
+          <w:kern w:val="2"/>
+          <w:sz w:val="18"/>
+          <w:szCs w:val="18"/>
+          <w:lang w:val="nl-NL" w:eastAsia="zh-CN" w:bidi="hi-IN"/>
+        </w:rPr>
+        <w:tab/>
+        <w:t>def print_een_naam():</w:t>
+      </w:r>
+    </w:p>
+    <w:p>
+      <w:pPr>
+        <w:pStyle w:val="Normal"/>
+        <w:rPr>
+          <w:rFonts w:ascii="Liberation Mono" w:hAnsi="Liberation Mono" w:eastAsia="Courier New" w:cs="Liberation Mono"/>
+          <w:b w:val="false"/>
+          <w:b w:val="false"/>
+          <w:i w:val="false"/>
+          <w:i w:val="false"/>
+          <w:caps w:val="false"/>
+          <w:smallCaps w:val="false"/>
+          <w:color w:val="000000"/>
+          <w:spacing w:val="0"/>
+          <w:kern w:val="2"/>
+          <w:sz w:val="18"/>
+          <w:szCs w:val="18"/>
+          <w:lang w:val="nl-NL" w:eastAsia="zh-CN" w:bidi="hi-IN"/>
+        </w:rPr>
+      </w:pPr>
+      <w:r>
+        <w:rPr>
+          <w:rFonts w:eastAsia="Courier New" w:cs="Liberation Mono" w:ascii="Liberation Mono" w:hAnsi="Liberation Mono"/>
+          <w:b w:val="false"/>
+          <w:i w:val="false"/>
+          <w:caps w:val="false"/>
+          <w:smallCaps w:val="false"/>
+          <w:color w:val="000000"/>
+          <w:spacing w:val="0"/>
+          <w:kern w:val="2"/>
+          <w:sz w:val="18"/>
+          <w:szCs w:val="18"/>
+          <w:lang w:val="nl-NL" w:eastAsia="zh-CN" w:bidi="hi-IN"/>
+        </w:rPr>
+        <w:tab/>
+        <w:tab/>
+        <w:tab/>
+        <w:t>p</w:t>
+      </w:r>
+      <w:r>
+        <w:rPr>
+          <w:rFonts w:eastAsia="Courier New" w:cs="Liberation Mono" w:ascii="Liberation Mono" w:hAnsi="Liberation Mono"/>
+          <w:b w:val="false"/>
+          <w:i w:val="false"/>
+          <w:caps w:val="false"/>
+          <w:smallCaps w:val="false"/>
+          <w:color w:val="000000"/>
+          <w:spacing w:val="0"/>
+          <w:kern w:val="2"/>
+          <w:sz w:val="18"/>
+          <w:szCs w:val="18"/>
+          <w:lang w:val="nl-NL" w:eastAsia="zh-CN" w:bidi="hi-IN"/>
+        </w:rPr>
+        <w:t>rint("Ik heet Eric.")</w:t>
+      </w:r>
+    </w:p>
+    <w:p>
+      <w:pPr>
+        <w:pStyle w:val="Normal"/>
+        <w:rPr>
+          <w:rFonts w:ascii="Liberation Mono" w:hAnsi="Liberation Mono" w:eastAsia="Courier New" w:cs="Liberation Mono"/>
+          <w:b w:val="false"/>
+          <w:b w:val="false"/>
+          <w:i w:val="false"/>
+          <w:i w:val="false"/>
+          <w:caps w:val="false"/>
+          <w:smallCaps w:val="false"/>
+          <w:color w:val="000000"/>
+          <w:spacing w:val="0"/>
+          <w:kern w:val="2"/>
+          <w:sz w:val="18"/>
+          <w:szCs w:val="18"/>
+          <w:lang w:val="nl-NL" w:eastAsia="zh-CN" w:bidi="hi-IN"/>
+        </w:rPr>
+      </w:pPr>
+      <w:r>
+        <w:rPr>
+          <w:rFonts w:eastAsia="Courier New" w:cs="Liberation Mono" w:ascii="Liberation Mono" w:hAnsi="Liberation Mono"/>
+          <w:b w:val="false"/>
+          <w:i w:val="false"/>
+          <w:caps w:val="false"/>
+          <w:smallCaps w:val="false"/>
+          <w:color w:val="000000"/>
+          <w:spacing w:val="0"/>
+          <w:kern w:val="2"/>
+          <w:sz w:val="18"/>
+          <w:szCs w:val="18"/>
+          <w:lang w:val="nl-NL" w:eastAsia="zh-CN" w:bidi="hi-IN"/>
+        </w:rPr>
+      </w:r>
+    </w:p>
+    <w:p>
+      <w:pPr>
+        <w:pStyle w:val="Normal"/>
+        <w:tabs>
+          <w:tab w:val="left" w:pos="1819" w:leader="none"/>
+        </w:tabs>
+        <w:rPr>
+          <w:rFonts w:ascii="Liberation Mono" w:hAnsi="Liberation Mono" w:eastAsia="Courier New" w:cs="Liberation Mono"/>
+          <w:b w:val="false"/>
+          <w:b w:val="false"/>
+          <w:i w:val="false"/>
+          <w:i w:val="false"/>
+          <w:caps w:val="false"/>
+          <w:smallCaps w:val="false"/>
+          <w:color w:val="000000"/>
+          <w:spacing w:val="0"/>
+          <w:kern w:val="2"/>
+          <w:sz w:val="18"/>
+          <w:szCs w:val="18"/>
+          <w:lang w:val="nl-NL" w:eastAsia="zh-CN" w:bidi="hi-IN"/>
+        </w:rPr>
+      </w:pPr>
+      <w:r>
+        <w:rPr>
+          <w:rFonts w:eastAsia="Courier New" w:cs="Liberation Mono" w:ascii="Liberation Mono" w:hAnsi="Liberation Mono"/>
+          <w:b w:val="false"/>
+          <w:i w:val="false"/>
+          <w:caps w:val="false"/>
+          <w:smallCaps w:val="false"/>
+          <w:color w:val="000000"/>
+          <w:spacing w:val="0"/>
+          <w:kern w:val="2"/>
+          <w:sz w:val="18"/>
+          <w:szCs w:val="18"/>
+          <w:lang w:val="nl-NL" w:eastAsia="zh-CN" w:bidi="hi-IN"/>
+        </w:rPr>
+        <w:tab/>
+        <w:t>if __name__ == "__main__":</w:t>
+      </w:r>
+    </w:p>
+    <w:p>
+      <w:pPr>
+        <w:pStyle w:val="Normal"/>
+        <w:tabs>
+          <w:tab w:val="left" w:pos="1819" w:leader="none"/>
+        </w:tabs>
+        <w:rPr>
+          <w:rFonts w:ascii="Liberation Mono" w:hAnsi="Liberation Mono" w:eastAsia="Courier New" w:cs="Liberation Mono"/>
+          <w:b w:val="false"/>
+          <w:b w:val="false"/>
+          <w:i w:val="false"/>
+          <w:i w:val="false"/>
+          <w:caps w:val="false"/>
+          <w:smallCaps w:val="false"/>
+          <w:color w:val="000000"/>
+          <w:spacing w:val="0"/>
+          <w:kern w:val="2"/>
+          <w:sz w:val="18"/>
+          <w:szCs w:val="18"/>
+          <w:lang w:val="nl-NL" w:eastAsia="zh-CN" w:bidi="hi-IN"/>
+        </w:rPr>
+      </w:pPr>
+      <w:r>
+        <w:rPr>
+          <w:rFonts w:eastAsia="Courier New" w:cs="Liberation Mono" w:ascii="Liberation Mono" w:hAnsi="Liberation Mono"/>
+          <w:b w:val="false"/>
+          <w:i w:val="false"/>
+          <w:caps w:val="false"/>
+          <w:smallCaps w:val="false"/>
+          <w:color w:val="000000"/>
+          <w:spacing w:val="0"/>
+          <w:kern w:val="2"/>
+          <w:sz w:val="18"/>
+          <w:szCs w:val="18"/>
+          <w:lang w:val="nl-NL" w:eastAsia="zh-CN" w:bidi="hi-IN"/>
+        </w:rPr>
+        <w:tab/>
+        <w:tab/>
+        <w:t>print_een_naam()</w:t>
+      </w:r>
+    </w:p>
+    <w:p>
+      <w:pPr>
+        <w:pStyle w:val="Normal"/>
+        <w:tabs>
+          <w:tab w:val="left" w:pos="1819" w:leader="none"/>
+        </w:tabs>
+        <w:rPr>
+          <w:rFonts w:ascii="Liberation Mono" w:hAnsi="Liberation Mono" w:eastAsia="Courier New" w:cs="Liberation Mono"/>
+          <w:b w:val="false"/>
+          <w:b w:val="false"/>
+          <w:i w:val="false"/>
+          <w:i w:val="false"/>
+          <w:caps w:val="false"/>
+          <w:smallCaps w:val="false"/>
+          <w:color w:val="000000"/>
+          <w:spacing w:val="0"/>
+          <w:kern w:val="2"/>
+          <w:sz w:val="18"/>
+          <w:szCs w:val="18"/>
+          <w:lang w:val="nl-NL" w:eastAsia="zh-CN" w:bidi="hi-IN"/>
+        </w:rPr>
+      </w:pPr>
+      <w:r>
+        <w:rPr>
+          <w:rFonts w:eastAsia="Courier New" w:cs="Liberation Mono" w:ascii="Liberation Mono" w:hAnsi="Liberation Mono"/>
+          <w:b w:val="false"/>
+          <w:i w:val="false"/>
+          <w:caps w:val="false"/>
+          <w:smallCaps w:val="false"/>
+          <w:color w:val="000000"/>
+          <w:spacing w:val="0"/>
+          <w:kern w:val="2"/>
+          <w:sz w:val="18"/>
+          <w:szCs w:val="18"/>
+          <w:lang w:val="nl-NL" w:eastAsia="zh-CN" w:bidi="hi-IN"/>
+        </w:rPr>
       </w:r>
     </w:p>
     <w:p>
@@ -280,6 +1735,516 @@
       <w:pPr>
         <w:pStyle w:val="Normal"/>
         <w:numPr>
+          <w:ilvl w:val="2"/>
+          <w:numId w:val="2"/>
+        </w:numPr>
+        <w:rPr/>
+      </w:pPr>
+      <w:r>
+        <w:rPr/>
+        <w:t>Write a short program that prints the numbers 1 to 10 using a for loop. Then write an equivalent program that prints the numbers 1 to 10 using a while loop.</w:t>
+      </w:r>
+    </w:p>
+    <w:p>
+      <w:pPr>
+        <w:pStyle w:val="Normal"/>
+        <w:numPr>
+          <w:ilvl w:val="2"/>
+          <w:numId w:val="2"/>
+        </w:numPr>
+        <w:rPr/>
+      </w:pPr>
+      <w:r>
+        <w:rPr/>
+        <w:t>Schrijf een kort programma welke op grond van de willekeurig gekozen getallen 1, 2 en 3 een specifieke tekst print.</w:t>
+      </w:r>
+    </w:p>
+    <w:p>
+      <w:pPr>
+        <w:pStyle w:val="Normal"/>
+        <w:rPr/>
+      </w:pPr>
+      <w:r>
+        <w:rPr/>
+      </w:r>
+    </w:p>
+    <w:p>
+      <w:pPr>
+        <w:pStyle w:val="Normal"/>
+        <w:numPr>
+          <w:ilvl w:val="2"/>
+          <w:numId w:val="2"/>
+        </w:numPr>
+        <w:rPr/>
+      </w:pPr>
+      <w:r>
+        <w:rPr/>
+        <w:t>import random</w:t>
+      </w:r>
+    </w:p>
+    <w:p>
+      <w:pPr>
+        <w:pStyle w:val="Normal"/>
+        <w:numPr>
+          <w:ilvl w:val="2"/>
+          <w:numId w:val="2"/>
+        </w:numPr>
+        <w:rPr/>
+      </w:pPr>
+      <w:r>
+        <w:rPr/>
+      </w:r>
+    </w:p>
+    <w:p>
+      <w:pPr>
+        <w:pStyle w:val="Normal"/>
+        <w:numPr>
+          <w:ilvl w:val="2"/>
+          <w:numId w:val="2"/>
+        </w:numPr>
+        <w:rPr>
+          <w:rFonts w:ascii="Liberation Mono" w:hAnsi="Liberation Mono" w:eastAsia="Courier New" w:cs="Liberation Mono"/>
+          <w:b w:val="false"/>
+          <w:b w:val="false"/>
+          <w:i w:val="false"/>
+          <w:i w:val="false"/>
+          <w:caps w:val="false"/>
+          <w:smallCaps w:val="false"/>
+          <w:color w:val="000000"/>
+          <w:spacing w:val="0"/>
+          <w:kern w:val="2"/>
+          <w:sz w:val="18"/>
+          <w:szCs w:val="18"/>
+          <w:lang w:val="nl-NL" w:eastAsia="zh-CN" w:bidi="hi-IN"/>
+        </w:rPr>
+      </w:pPr>
+      <w:r>
+        <w:rPr>
+          <w:rFonts w:eastAsia="Courier New" w:cs="Liberation Mono" w:ascii="Liberation Mono" w:hAnsi="Liberation Mono"/>
+          <w:b w:val="false"/>
+          <w:i w:val="false"/>
+          <w:caps w:val="false"/>
+          <w:smallCaps w:val="false"/>
+          <w:color w:val="000000"/>
+          <w:spacing w:val="0"/>
+          <w:kern w:val="2"/>
+          <w:sz w:val="18"/>
+          <w:szCs w:val="18"/>
+          <w:lang w:val="nl-NL" w:eastAsia="zh-CN" w:bidi="hi-IN"/>
+        </w:rPr>
+        <w:t>for _ in range(3):</w:t>
+      </w:r>
+    </w:p>
+    <w:p>
+      <w:pPr>
+        <w:pStyle w:val="Normal"/>
+        <w:numPr>
+          <w:ilvl w:val="2"/>
+          <w:numId w:val="2"/>
+        </w:numPr>
+        <w:rPr>
+          <w:rFonts w:ascii="Liberation Mono" w:hAnsi="Liberation Mono" w:eastAsia="Courier New" w:cs="Liberation Mono"/>
+          <w:b w:val="false"/>
+          <w:b w:val="false"/>
+          <w:i w:val="false"/>
+          <w:i w:val="false"/>
+          <w:caps w:val="false"/>
+          <w:smallCaps w:val="false"/>
+          <w:color w:val="000000"/>
+          <w:spacing w:val="0"/>
+          <w:kern w:val="2"/>
+          <w:sz w:val="18"/>
+          <w:szCs w:val="18"/>
+          <w:lang w:val="nl-NL" w:eastAsia="zh-CN" w:bidi="hi-IN"/>
+        </w:rPr>
+      </w:pPr>
+      <w:r>
+        <w:rPr>
+          <w:rFonts w:eastAsia="Courier New" w:cs="Liberation Mono" w:ascii="Liberation Mono" w:hAnsi="Liberation Mono"/>
+          <w:b w:val="false"/>
+          <w:i w:val="false"/>
+          <w:caps w:val="false"/>
+          <w:smallCaps w:val="false"/>
+          <w:color w:val="000000"/>
+          <w:spacing w:val="0"/>
+          <w:kern w:val="2"/>
+          <w:sz w:val="18"/>
+          <w:szCs w:val="18"/>
+          <w:lang w:val="nl-NL" w:eastAsia="zh-CN" w:bidi="hi-IN"/>
+        </w:rPr>
+        <w:t xml:space="preserve">    </w:t>
+      </w:r>
+      <w:r>
+        <w:rPr>
+          <w:rFonts w:eastAsia="Courier New" w:cs="Liberation Mono" w:ascii="Liberation Mono" w:hAnsi="Liberation Mono"/>
+          <w:b w:val="false"/>
+          <w:i w:val="false"/>
+          <w:caps w:val="false"/>
+          <w:smallCaps w:val="false"/>
+          <w:color w:val="000000"/>
+          <w:spacing w:val="0"/>
+          <w:kern w:val="2"/>
+          <w:sz w:val="18"/>
+          <w:szCs w:val="18"/>
+          <w:lang w:val="nl-NL" w:eastAsia="zh-CN" w:bidi="hi-IN"/>
+        </w:rPr>
+        <w:t>r = random.randint(1, 3)</w:t>
+      </w:r>
+    </w:p>
+    <w:p>
+      <w:pPr>
+        <w:pStyle w:val="Normal"/>
+        <w:numPr>
+          <w:ilvl w:val="2"/>
+          <w:numId w:val="2"/>
+        </w:numPr>
+        <w:rPr>
+          <w:rFonts w:ascii="Liberation Mono" w:hAnsi="Liberation Mono" w:eastAsia="Courier New" w:cs="Liberation Mono"/>
+          <w:b w:val="false"/>
+          <w:b w:val="false"/>
+          <w:i w:val="false"/>
+          <w:i w:val="false"/>
+          <w:caps w:val="false"/>
+          <w:smallCaps w:val="false"/>
+          <w:color w:val="000000"/>
+          <w:spacing w:val="0"/>
+          <w:kern w:val="2"/>
+          <w:sz w:val="18"/>
+          <w:szCs w:val="18"/>
+          <w:lang w:val="nl-NL" w:eastAsia="zh-CN" w:bidi="hi-IN"/>
+        </w:rPr>
+      </w:pPr>
+      <w:r>
+        <w:rPr>
+          <w:rFonts w:eastAsia="Courier New" w:cs="Liberation Mono" w:ascii="Liberation Mono" w:hAnsi="Liberation Mono"/>
+          <w:b w:val="false"/>
+          <w:i w:val="false"/>
+          <w:caps w:val="false"/>
+          <w:smallCaps w:val="false"/>
+          <w:color w:val="000000"/>
+          <w:spacing w:val="0"/>
+          <w:kern w:val="2"/>
+          <w:sz w:val="18"/>
+          <w:szCs w:val="18"/>
+          <w:lang w:val="nl-NL" w:eastAsia="zh-CN" w:bidi="hi-IN"/>
+        </w:rPr>
+        <w:t xml:space="preserve">    </w:t>
+      </w:r>
+      <w:r>
+        <w:rPr>
+          <w:rFonts w:eastAsia="Courier New" w:cs="Liberation Mono" w:ascii="Liberation Mono" w:hAnsi="Liberation Mono"/>
+          <w:b w:val="false"/>
+          <w:i w:val="false"/>
+          <w:caps w:val="false"/>
+          <w:smallCaps w:val="false"/>
+          <w:color w:val="000000"/>
+          <w:spacing w:val="0"/>
+          <w:kern w:val="2"/>
+          <w:sz w:val="18"/>
+          <w:szCs w:val="18"/>
+          <w:lang w:val="nl-NL" w:eastAsia="zh-CN" w:bidi="hi-IN"/>
+        </w:rPr>
+        <w:t>if r == 1:</w:t>
+      </w:r>
+    </w:p>
+    <w:p>
+      <w:pPr>
+        <w:pStyle w:val="Normal"/>
+        <w:numPr>
+          <w:ilvl w:val="2"/>
+          <w:numId w:val="2"/>
+        </w:numPr>
+        <w:rPr>
+          <w:rFonts w:ascii="Liberation Mono" w:hAnsi="Liberation Mono" w:eastAsia="Courier New" w:cs="Liberation Mono"/>
+          <w:b w:val="false"/>
+          <w:b w:val="false"/>
+          <w:i w:val="false"/>
+          <w:i w:val="false"/>
+          <w:caps w:val="false"/>
+          <w:smallCaps w:val="false"/>
+          <w:color w:val="000000"/>
+          <w:spacing w:val="0"/>
+          <w:kern w:val="2"/>
+          <w:sz w:val="18"/>
+          <w:szCs w:val="18"/>
+          <w:lang w:val="nl-NL" w:eastAsia="zh-CN" w:bidi="hi-IN"/>
+        </w:rPr>
+      </w:pPr>
+      <w:r>
+        <w:rPr>
+          <w:rFonts w:eastAsia="Courier New" w:cs="Liberation Mono" w:ascii="Liberation Mono" w:hAnsi="Liberation Mono"/>
+          <w:b w:val="false"/>
+          <w:i w:val="false"/>
+          <w:caps w:val="false"/>
+          <w:smallCaps w:val="false"/>
+          <w:color w:val="000000"/>
+          <w:spacing w:val="0"/>
+          <w:kern w:val="2"/>
+          <w:sz w:val="18"/>
+          <w:szCs w:val="18"/>
+          <w:lang w:val="nl-NL" w:eastAsia="zh-CN" w:bidi="hi-IN"/>
+        </w:rPr>
+        <w:t xml:space="preserve">        </w:t>
+      </w:r>
+      <w:r>
+        <w:rPr>
+          <w:rFonts w:eastAsia="Courier New" w:cs="Liberation Mono" w:ascii="Liberation Mono" w:hAnsi="Liberation Mono"/>
+          <w:b w:val="false"/>
+          <w:i w:val="false"/>
+          <w:caps w:val="false"/>
+          <w:smallCaps w:val="false"/>
+          <w:color w:val="000000"/>
+          <w:spacing w:val="0"/>
+          <w:kern w:val="2"/>
+          <w:sz w:val="18"/>
+          <w:szCs w:val="18"/>
+          <w:lang w:val="nl-NL" w:eastAsia="zh-CN" w:bidi="hi-IN"/>
+        </w:rPr>
+        <w:t>print(f"Er zat {1} aapje op een stokje...")</w:t>
+      </w:r>
+    </w:p>
+    <w:p>
+      <w:pPr>
+        <w:pStyle w:val="Normal"/>
+        <w:numPr>
+          <w:ilvl w:val="2"/>
+          <w:numId w:val="2"/>
+        </w:numPr>
+        <w:rPr>
+          <w:rFonts w:ascii="Liberation Mono" w:hAnsi="Liberation Mono" w:eastAsia="Courier New" w:cs="Liberation Mono"/>
+          <w:b w:val="false"/>
+          <w:b w:val="false"/>
+          <w:i w:val="false"/>
+          <w:i w:val="false"/>
+          <w:caps w:val="false"/>
+          <w:smallCaps w:val="false"/>
+          <w:color w:val="000000"/>
+          <w:spacing w:val="0"/>
+          <w:kern w:val="2"/>
+          <w:sz w:val="18"/>
+          <w:szCs w:val="18"/>
+          <w:lang w:val="nl-NL" w:eastAsia="zh-CN" w:bidi="hi-IN"/>
+        </w:rPr>
+      </w:pPr>
+      <w:r>
+        <w:rPr>
+          <w:rFonts w:eastAsia="Courier New" w:cs="Liberation Mono" w:ascii="Liberation Mono" w:hAnsi="Liberation Mono"/>
+          <w:b w:val="false"/>
+          <w:i w:val="false"/>
+          <w:caps w:val="false"/>
+          <w:smallCaps w:val="false"/>
+          <w:color w:val="000000"/>
+          <w:spacing w:val="0"/>
+          <w:kern w:val="2"/>
+          <w:sz w:val="18"/>
+          <w:szCs w:val="18"/>
+          <w:lang w:val="nl-NL" w:eastAsia="zh-CN" w:bidi="hi-IN"/>
+        </w:rPr>
+        <w:t xml:space="preserve">    </w:t>
+      </w:r>
+      <w:r>
+        <w:rPr>
+          <w:rFonts w:eastAsia="Courier New" w:cs="Liberation Mono" w:ascii="Liberation Mono" w:hAnsi="Liberation Mono"/>
+          <w:b w:val="false"/>
+          <w:i w:val="false"/>
+          <w:caps w:val="false"/>
+          <w:smallCaps w:val="false"/>
+          <w:color w:val="000000"/>
+          <w:spacing w:val="0"/>
+          <w:kern w:val="2"/>
+          <w:sz w:val="18"/>
+          <w:szCs w:val="18"/>
+          <w:lang w:val="nl-NL" w:eastAsia="zh-CN" w:bidi="hi-IN"/>
+        </w:rPr>
+        <w:t>elif r == 2:</w:t>
+      </w:r>
+    </w:p>
+    <w:p>
+      <w:pPr>
+        <w:pStyle w:val="Normal"/>
+        <w:numPr>
+          <w:ilvl w:val="2"/>
+          <w:numId w:val="2"/>
+        </w:numPr>
+        <w:rPr>
+          <w:rFonts w:ascii="Liberation Mono" w:hAnsi="Liberation Mono" w:eastAsia="Courier New" w:cs="Liberation Mono"/>
+          <w:b w:val="false"/>
+          <w:b w:val="false"/>
+          <w:i w:val="false"/>
+          <w:i w:val="false"/>
+          <w:caps w:val="false"/>
+          <w:smallCaps w:val="false"/>
+          <w:color w:val="000000"/>
+          <w:spacing w:val="0"/>
+          <w:kern w:val="2"/>
+          <w:sz w:val="18"/>
+          <w:szCs w:val="18"/>
+          <w:lang w:val="nl-NL" w:eastAsia="zh-CN" w:bidi="hi-IN"/>
+        </w:rPr>
+      </w:pPr>
+      <w:r>
+        <w:rPr>
+          <w:rFonts w:eastAsia="Courier New" w:cs="Liberation Mono" w:ascii="Liberation Mono" w:hAnsi="Liberation Mono"/>
+          <w:b w:val="false"/>
+          <w:i w:val="false"/>
+          <w:caps w:val="false"/>
+          <w:smallCaps w:val="false"/>
+          <w:color w:val="000000"/>
+          <w:spacing w:val="0"/>
+          <w:kern w:val="2"/>
+          <w:sz w:val="18"/>
+          <w:szCs w:val="18"/>
+          <w:lang w:val="nl-NL" w:eastAsia="zh-CN" w:bidi="hi-IN"/>
+        </w:rPr>
+        <w:t xml:space="preserve">        </w:t>
+      </w:r>
+      <w:r>
+        <w:rPr>
+          <w:rFonts w:eastAsia="Courier New" w:cs="Liberation Mono" w:ascii="Liberation Mono" w:hAnsi="Liberation Mono"/>
+          <w:b w:val="false"/>
+          <w:i w:val="false"/>
+          <w:caps w:val="false"/>
+          <w:smallCaps w:val="false"/>
+          <w:color w:val="000000"/>
+          <w:spacing w:val="0"/>
+          <w:kern w:val="2"/>
+          <w:sz w:val="18"/>
+          <w:szCs w:val="18"/>
+          <w:lang w:val="nl-NL" w:eastAsia="zh-CN" w:bidi="hi-IN"/>
+        </w:rPr>
+        <w:t>print(f"{2} Emmertjes water halen...")</w:t>
+      </w:r>
+    </w:p>
+    <w:p>
+      <w:pPr>
+        <w:pStyle w:val="Normal"/>
+        <w:numPr>
+          <w:ilvl w:val="2"/>
+          <w:numId w:val="2"/>
+        </w:numPr>
+        <w:rPr>
+          <w:rFonts w:ascii="Liberation Mono" w:hAnsi="Liberation Mono" w:eastAsia="Courier New" w:cs="Liberation Mono"/>
+          <w:b w:val="false"/>
+          <w:b w:val="false"/>
+          <w:i w:val="false"/>
+          <w:i w:val="false"/>
+          <w:caps w:val="false"/>
+          <w:smallCaps w:val="false"/>
+          <w:color w:val="000000"/>
+          <w:spacing w:val="0"/>
+          <w:kern w:val="2"/>
+          <w:sz w:val="18"/>
+          <w:szCs w:val="18"/>
+          <w:lang w:val="nl-NL" w:eastAsia="zh-CN" w:bidi="hi-IN"/>
+        </w:rPr>
+      </w:pPr>
+      <w:r>
+        <w:rPr>
+          <w:rFonts w:eastAsia="Courier New" w:cs="Liberation Mono" w:ascii="Liberation Mono" w:hAnsi="Liberation Mono"/>
+          <w:b w:val="false"/>
+          <w:i w:val="false"/>
+          <w:caps w:val="false"/>
+          <w:smallCaps w:val="false"/>
+          <w:color w:val="000000"/>
+          <w:spacing w:val="0"/>
+          <w:kern w:val="2"/>
+          <w:sz w:val="18"/>
+          <w:szCs w:val="18"/>
+          <w:lang w:val="nl-NL" w:eastAsia="zh-CN" w:bidi="hi-IN"/>
+        </w:rPr>
+        <w:t xml:space="preserve">    </w:t>
+      </w:r>
+      <w:r>
+        <w:rPr>
+          <w:rFonts w:eastAsia="Courier New" w:cs="Liberation Mono" w:ascii="Liberation Mono" w:hAnsi="Liberation Mono"/>
+          <w:b w:val="false"/>
+          <w:i w:val="false"/>
+          <w:caps w:val="false"/>
+          <w:smallCaps w:val="false"/>
+          <w:color w:val="000000"/>
+          <w:spacing w:val="0"/>
+          <w:kern w:val="2"/>
+          <w:sz w:val="18"/>
+          <w:szCs w:val="18"/>
+          <w:lang w:val="nl-NL" w:eastAsia="zh-CN" w:bidi="hi-IN"/>
+        </w:rPr>
+        <w:t>elif r == 3:</w:t>
+      </w:r>
+    </w:p>
+    <w:p>
+      <w:pPr>
+        <w:pStyle w:val="Normal"/>
+        <w:numPr>
+          <w:ilvl w:val="2"/>
+          <w:numId w:val="2"/>
+        </w:numPr>
+        <w:rPr>
+          <w:rFonts w:ascii="Liberation Mono" w:hAnsi="Liberation Mono" w:eastAsia="Courier New" w:cs="Liberation Mono"/>
+          <w:b w:val="false"/>
+          <w:b w:val="false"/>
+          <w:i w:val="false"/>
+          <w:i w:val="false"/>
+          <w:caps w:val="false"/>
+          <w:smallCaps w:val="false"/>
+          <w:color w:val="000000"/>
+          <w:spacing w:val="0"/>
+          <w:kern w:val="2"/>
+          <w:sz w:val="18"/>
+          <w:szCs w:val="18"/>
+          <w:lang w:val="nl-NL" w:eastAsia="zh-CN" w:bidi="hi-IN"/>
+        </w:rPr>
+      </w:pPr>
+      <w:r>
+        <w:rPr>
+          <w:rFonts w:eastAsia="Courier New" w:cs="Liberation Mono" w:ascii="Liberation Mono" w:hAnsi="Liberation Mono"/>
+          <w:b w:val="false"/>
+          <w:i w:val="false"/>
+          <w:caps w:val="false"/>
+          <w:smallCaps w:val="false"/>
+          <w:color w:val="000000"/>
+          <w:spacing w:val="0"/>
+          <w:kern w:val="2"/>
+          <w:sz w:val="18"/>
+          <w:szCs w:val="18"/>
+          <w:lang w:val="nl-NL" w:eastAsia="zh-CN" w:bidi="hi-IN"/>
+        </w:rPr>
+        <w:t xml:space="preserve">        </w:t>
+      </w:r>
+      <w:r>
+        <w:rPr>
+          <w:rFonts w:eastAsia="Courier New" w:cs="Liberation Mono" w:ascii="Liberation Mono" w:hAnsi="Liberation Mono"/>
+          <w:b w:val="false"/>
+          <w:i w:val="false"/>
+          <w:caps w:val="false"/>
+          <w:smallCaps w:val="false"/>
+          <w:color w:val="000000"/>
+          <w:spacing w:val="0"/>
+          <w:kern w:val="2"/>
+          <w:sz w:val="18"/>
+          <w:szCs w:val="18"/>
+          <w:lang w:val="nl-NL" w:eastAsia="zh-CN" w:bidi="hi-IN"/>
+        </w:rPr>
+        <w:t>print(f"{r} Kleine kleutertjes die zaten op een hek…")</w:t>
+      </w:r>
+    </w:p>
+    <w:p>
+      <w:pPr>
+        <w:pStyle w:val="Normal"/>
+        <w:numPr>
+          <w:ilvl w:val="0"/>
+          <w:numId w:val="0"/>
+        </w:numPr>
+        <w:ind w:left="1440" w:hanging="0"/>
+        <w:rPr/>
+      </w:pPr>
+      <w:r>
+        <w:rPr/>
+      </w:r>
+    </w:p>
+    <w:p>
+      <w:pPr>
+        <w:pStyle w:val="Normal"/>
+        <w:numPr>
           <w:ilvl w:val="1"/>
           <w:numId w:val="2"/>
         </w:numPr>
@@ -301,6 +2266,180 @@
       </w:pPr>
       <w:r>
         <w:rPr/>
+        <w:t>Boolean</w:t>
+      </w:r>
+    </w:p>
+    <w:p>
+      <w:pPr>
+        <w:pStyle w:val="Normal"/>
+        <w:numPr>
+          <w:ilvl w:val="3"/>
+          <w:numId w:val="2"/>
+        </w:numPr>
+        <w:rPr>
+          <w:rFonts w:ascii="Liberation Mono" w:hAnsi="Liberation Mono" w:eastAsia="Courier New" w:cs="Liberation Mono"/>
+          <w:b w:val="false"/>
+          <w:b w:val="false"/>
+          <w:i w:val="false"/>
+          <w:i w:val="false"/>
+          <w:caps w:val="false"/>
+          <w:smallCaps w:val="false"/>
+          <w:color w:val="000000"/>
+          <w:spacing w:val="0"/>
+          <w:kern w:val="2"/>
+          <w:sz w:val="18"/>
+          <w:szCs w:val="18"/>
+          <w:lang w:val="nl-NL" w:eastAsia="zh-CN" w:bidi="hi-IN"/>
+        </w:rPr>
+      </w:pPr>
+      <w:r>
+        <w:rPr>
+          <w:rFonts w:eastAsia="Courier New" w:cs="Liberation Mono" w:ascii="Liberation Mono" w:hAnsi="Liberation Mono"/>
+          <w:b w:val="false"/>
+          <w:i w:val="false"/>
+          <w:caps w:val="false"/>
+          <w:smallCaps w:val="false"/>
+          <w:color w:val="000000"/>
+          <w:spacing w:val="0"/>
+          <w:kern w:val="2"/>
+          <w:sz w:val="18"/>
+          <w:szCs w:val="18"/>
+          <w:lang w:val="nl-NL" w:eastAsia="zh-CN" w:bidi="hi-IN"/>
+        </w:rPr>
+        <w:t>t = True</w:t>
+      </w:r>
+    </w:p>
+    <w:p>
+      <w:pPr>
+        <w:pStyle w:val="Normal"/>
+        <w:numPr>
+          <w:ilvl w:val="3"/>
+          <w:numId w:val="2"/>
+        </w:numPr>
+        <w:rPr>
+          <w:rFonts w:ascii="Liberation Mono" w:hAnsi="Liberation Mono" w:eastAsia="Courier New" w:cs="Liberation Mono"/>
+          <w:b w:val="false"/>
+          <w:b w:val="false"/>
+          <w:i w:val="false"/>
+          <w:i w:val="false"/>
+          <w:caps w:val="false"/>
+          <w:smallCaps w:val="false"/>
+          <w:color w:val="000000"/>
+          <w:spacing w:val="0"/>
+          <w:kern w:val="2"/>
+          <w:sz w:val="18"/>
+          <w:szCs w:val="18"/>
+          <w:lang w:val="nl-NL" w:eastAsia="zh-CN" w:bidi="hi-IN"/>
+        </w:rPr>
+      </w:pPr>
+      <w:r>
+        <w:rPr>
+          <w:rFonts w:eastAsia="Courier New" w:cs="Liberation Mono" w:ascii="Liberation Mono" w:hAnsi="Liberation Mono"/>
+          <w:b w:val="false"/>
+          <w:i w:val="false"/>
+          <w:caps w:val="false"/>
+          <w:smallCaps w:val="false"/>
+          <w:color w:val="000000"/>
+          <w:spacing w:val="0"/>
+          <w:kern w:val="2"/>
+          <w:sz w:val="18"/>
+          <w:szCs w:val="18"/>
+          <w:lang w:val="nl-NL" w:eastAsia="zh-CN" w:bidi="hi-IN"/>
+        </w:rPr>
+        <w:t>while t:</w:t>
+      </w:r>
+    </w:p>
+    <w:p>
+      <w:pPr>
+        <w:pStyle w:val="Normal"/>
+        <w:numPr>
+          <w:ilvl w:val="3"/>
+          <w:numId w:val="2"/>
+        </w:numPr>
+        <w:rPr>
+          <w:rFonts w:ascii="Liberation Mono" w:hAnsi="Liberation Mono" w:eastAsia="Courier New" w:cs="Liberation Mono"/>
+          <w:b w:val="false"/>
+          <w:b w:val="false"/>
+          <w:i w:val="false"/>
+          <w:i w:val="false"/>
+          <w:caps w:val="false"/>
+          <w:smallCaps w:val="false"/>
+          <w:color w:val="000000"/>
+          <w:spacing w:val="0"/>
+          <w:kern w:val="2"/>
+          <w:sz w:val="18"/>
+          <w:szCs w:val="18"/>
+          <w:lang w:val="nl-NL" w:eastAsia="zh-CN" w:bidi="hi-IN"/>
+        </w:rPr>
+      </w:pPr>
+      <w:r>
+        <w:rPr>
+          <w:rFonts w:eastAsia="Courier New" w:cs="Liberation Mono" w:ascii="Liberation Mono" w:hAnsi="Liberation Mono"/>
+          <w:b w:val="false"/>
+          <w:i w:val="false"/>
+          <w:caps w:val="false"/>
+          <w:smallCaps w:val="false"/>
+          <w:color w:val="000000"/>
+          <w:spacing w:val="0"/>
+          <w:kern w:val="2"/>
+          <w:sz w:val="18"/>
+          <w:szCs w:val="18"/>
+          <w:lang w:val="nl-NL" w:eastAsia="zh-CN" w:bidi="hi-IN"/>
+        </w:rPr>
+        <w:t>...    naam = input("Wat is je naam? ")</w:t>
+      </w:r>
+    </w:p>
+    <w:p>
+      <w:pPr>
+        <w:pStyle w:val="Normal"/>
+        <w:numPr>
+          <w:ilvl w:val="3"/>
+          <w:numId w:val="2"/>
+        </w:numPr>
+        <w:rPr>
+          <w:rFonts w:ascii="Liberation Mono" w:hAnsi="Liberation Mono" w:eastAsia="Courier New" w:cs="Liberation Mono"/>
+          <w:b w:val="false"/>
+          <w:b w:val="false"/>
+          <w:i w:val="false"/>
+          <w:i w:val="false"/>
+          <w:caps w:val="false"/>
+          <w:smallCaps w:val="false"/>
+          <w:color w:val="000000"/>
+          <w:spacing w:val="0"/>
+          <w:kern w:val="2"/>
+          <w:sz w:val="18"/>
+          <w:szCs w:val="18"/>
+          <w:lang w:val="nl-NL" w:eastAsia="zh-CN" w:bidi="hi-IN"/>
+        </w:rPr>
+      </w:pPr>
+      <w:r>
+        <w:rPr>
+          <w:rFonts w:eastAsia="Courier New" w:cs="Liberation Mono" w:ascii="Liberation Mono" w:hAnsi="Liberation Mono"/>
+          <w:b w:val="false"/>
+          <w:i w:val="false"/>
+          <w:caps w:val="false"/>
+          <w:smallCaps w:val="false"/>
+          <w:color w:val="000000"/>
+          <w:spacing w:val="0"/>
+          <w:kern w:val="2"/>
+          <w:sz w:val="18"/>
+          <w:szCs w:val="18"/>
+          <w:lang w:val="nl-NL" w:eastAsia="zh-CN" w:bidi="hi-IN"/>
+        </w:rPr>
+        <w:t>...    t = False if naam == "Eric" else True</w:t>
+      </w:r>
+    </w:p>
+    <w:p>
+      <w:pPr>
+        <w:pStyle w:val="Normal"/>
+        <w:numPr>
+          <w:ilvl w:val="2"/>
+          <w:numId w:val="2"/>
+        </w:numPr>
+        <w:rPr/>
+      </w:pPr>
+      <w:r>
+        <w:rPr/>
         <w:t>String</w:t>
       </w:r>
     </w:p>
@@ -308,6 +2447,104 @@
       <w:pPr>
         <w:pStyle w:val="Normal"/>
         <w:numPr>
+          <w:ilvl w:val="3"/>
+          <w:numId w:val="2"/>
+        </w:numPr>
+        <w:rPr/>
+      </w:pPr>
+      <w:r>
+        <w:rPr/>
+        <w:t>slicing</w:t>
+      </w:r>
+    </w:p>
+    <w:p>
+      <w:pPr>
+        <w:pStyle w:val="Normal"/>
+        <w:numPr>
+          <w:ilvl w:val="4"/>
+          <w:numId w:val="2"/>
+        </w:numPr>
+        <w:rPr/>
+      </w:pPr>
+      <w:r>
+        <w:rPr/>
+        <w:t xml:space="preserve">string[start: end: step]  </w:t>
+      </w:r>
+      <w:r>
+        <w:rPr/>
+        <w:t>Voorbeelden:</w:t>
+      </w:r>
+    </w:p>
+    <w:p>
+      <w:pPr>
+        <w:pStyle w:val="Normal"/>
+        <w:numPr>
+          <w:ilvl w:val="5"/>
+          <w:numId w:val="2"/>
+        </w:numPr>
+        <w:rPr/>
+      </w:pPr>
+      <w:r>
+        <w:rPr/>
+        <w:t>s[2:5] karakters 2 t/m 4</w:t>
+      </w:r>
+    </w:p>
+    <w:p>
+      <w:pPr>
+        <w:pStyle w:val="Normal"/>
+        <w:numPr>
+          <w:ilvl w:val="5"/>
+          <w:numId w:val="2"/>
+        </w:numPr>
+        <w:rPr/>
+      </w:pPr>
+      <w:r>
+        <w:rPr/>
+        <w:t>s[-1] Laatste karakter</w:t>
+      </w:r>
+    </w:p>
+    <w:p>
+      <w:pPr>
+        <w:pStyle w:val="Normal"/>
+        <w:numPr>
+          <w:ilvl w:val="5"/>
+          <w:numId w:val="2"/>
+        </w:numPr>
+        <w:rPr/>
+      </w:pPr>
+      <w:r>
+        <w:rPr/>
+        <w:t>s[::2] Ieder 2</w:t>
+      </w:r>
+      <w:r>
+        <w:rPr>
+          <w:vertAlign w:val="superscript"/>
+        </w:rPr>
+        <w:t>e</w:t>
+      </w:r>
+      <w:r>
+        <w:rPr/>
+        <w:t xml:space="preserve"> karakter</w:t>
+      </w:r>
+    </w:p>
+    <w:p>
+      <w:pPr>
+        <w:pStyle w:val="Normal"/>
+        <w:numPr>
+          <w:ilvl w:val="5"/>
+          <w:numId w:val="2"/>
+        </w:numPr>
+        <w:rPr/>
+      </w:pPr>
+      <w:r>
+        <w:rPr/>
+        <w:t>s[::-1] String van rechts naar links</w:t>
+      </w:r>
+    </w:p>
+    <w:p>
+      <w:pPr>
+        <w:pStyle w:val="Normal"/>
+        <w:numPr>
           <w:ilvl w:val="2"/>
           <w:numId w:val="2"/>
         </w:numPr>
@@ -420,6 +2657,32 @@
       <w:pPr>
         <w:pStyle w:val="Normal"/>
         <w:numPr>
+          <w:ilvl w:val="2"/>
+          <w:numId w:val="2"/>
+        </w:numPr>
+        <w:rPr/>
+      </w:pPr>
+      <w:r>
+        <w:rPr/>
+      </w:r>
+    </w:p>
+    <w:p>
+      <w:pPr>
+        <w:pStyle w:val="Normal"/>
+        <w:numPr>
+          <w:ilvl w:val="2"/>
+          <w:numId w:val="2"/>
+        </w:numPr>
+        <w:rPr/>
+      </w:pPr>
+      <w:r>
+        <w:rPr/>
+      </w:r>
+    </w:p>
+    <w:p>
+      <w:pPr>
+        <w:pStyle w:val="Normal"/>
+        <w:numPr>
           <w:ilvl w:val="0"/>
           <w:numId w:val="2"/>
         </w:numPr>
@@ -434,23 +2697,77 @@
       <w:pPr>
         <w:pStyle w:val="Normal"/>
         <w:numPr>
-          <w:ilvl w:val="0"/>
-          <w:numId w:val="2"/>
-        </w:numPr>
-        <w:rPr/>
-      </w:pPr>
-      <w:r>
-        <w:rPr/>
-        <w:t>Imports (packages)</w:t>
-      </w:r>
-    </w:p>
-    <w:p>
-      <w:pPr>
-        <w:pStyle w:val="Normal"/>
-        <w:rPr/>
-      </w:pPr>
-      <w:r>
-        <w:rPr/>
+          <w:ilvl w:val="1"/>
+          <w:numId w:val="2"/>
+        </w:numPr>
+        <w:rPr/>
+      </w:pPr>
+      <w:r>
+        <w:rPr/>
+        <w:t>pip installs</w:t>
+      </w:r>
+    </w:p>
+    <w:p>
+      <w:pPr>
+        <w:pStyle w:val="Normal"/>
+        <w:numPr>
+          <w:ilvl w:val="1"/>
+          <w:numId w:val="2"/>
+        </w:numPr>
+        <w:rPr/>
+      </w:pPr>
+      <w:r>
+        <w:rPr/>
+        <w:t>pip list</w:t>
+      </w:r>
+    </w:p>
+    <w:p>
+      <w:pPr>
+        <w:pStyle w:val="Normal"/>
+        <w:numPr>
+          <w:ilvl w:val="1"/>
+          <w:numId w:val="2"/>
+        </w:numPr>
+        <w:rPr/>
+      </w:pPr>
+      <w:r>
+        <w:rPr/>
+        <w:t>pip freeze (&gt; requirements.txt)</w:t>
+      </w:r>
+    </w:p>
+    <w:p>
+      <w:pPr>
+        <w:pStyle w:val="Normal"/>
+        <w:rPr>
+          <w:rFonts w:ascii="Liberation Mono" w:hAnsi="Liberation Mono" w:eastAsia="Courier New" w:cs="Liberation Mono"/>
+          <w:b w:val="false"/>
+          <w:b w:val="false"/>
+          <w:i w:val="false"/>
+          <w:i w:val="false"/>
+          <w:caps w:val="false"/>
+          <w:smallCaps w:val="false"/>
+          <w:color w:val="000000"/>
+          <w:spacing w:val="0"/>
+          <w:kern w:val="2"/>
+          <w:sz w:val="18"/>
+          <w:szCs w:val="18"/>
+          <w:lang w:val="nl-NL" w:eastAsia="zh-CN" w:bidi="hi-IN"/>
+        </w:rPr>
+      </w:pPr>
+      <w:r>
+        <w:rPr>
+          <w:rFonts w:eastAsia="Courier New" w:cs="Liberation Mono" w:ascii="Liberation Mono" w:hAnsi="Liberation Mono"/>
+          <w:b w:val="false"/>
+          <w:i w:val="false"/>
+          <w:caps w:val="false"/>
+          <w:smallCaps w:val="false"/>
+          <w:color w:val="000000"/>
+          <w:spacing w:val="0"/>
+          <w:kern w:val="2"/>
+          <w:sz w:val="18"/>
+          <w:szCs w:val="18"/>
+          <w:lang w:val="nl-NL" w:eastAsia="zh-CN" w:bidi="hi-IN"/>
+        </w:rPr>
       </w:r>
     </w:p>
     <w:p>
@@ -489,25 +2806,17 @@
       </w:pPr>
       <w:r>
         <w:rPr/>
-        <w:t>Analy</w:t>
-      </w:r>
-      <w:r>
-        <w:rPr/>
-        <w:t xml:space="preserve">zeren van de </w:t>
-      </w:r>
-      <w:r>
-        <w:rPr/>
-        <w:t>2019 Stack Overflow Developer Survey</w:t>
-      </w:r>
-    </w:p>
-    <w:p>
-      <w:pPr>
-        <w:pStyle w:val="Normal"/>
-        <w:rPr/>
-      </w:pPr>
-      <w:r>
-        <w:rPr/>
-        <w:t>Vraag: “Language popularity by Developer type”. Of: welke computertalen worden veel gebruikt wanneer embedded computers (micro controllers) worden gebruikt?</w:t>
+        <w:t>Analyzeren van de 2019 Stack Overflow Developer Survey</w:t>
+      </w:r>
+    </w:p>
+    <w:p>
+      <w:pPr>
+        <w:pStyle w:val="Normal"/>
+        <w:rPr/>
+      </w:pPr>
+      <w:r>
+        <w:rPr/>
+        <w:t>Vraag: “Welke computertalen zijn het meest populair per Developer type”. Of: welke computertalen worden veel gebruikt wanneer embedded computers (micro controllers) worden gebruikt?</w:t>
       </w:r>
     </w:p>
     <w:p>
@@ -910,11 +3219,7 @@
       </w:pPr>
       <w:r>
         <w:rPr/>
-        <w:t>ZIP u</w:t>
-      </w:r>
-      <w:r>
-        <w:rPr/>
-        <w:t xml:space="preserve">itpakken en plaatsen in </w:t>
+        <w:t xml:space="preserve">ZIP uitpakken en plaatsen in </w:t>
       </w:r>
       <w:r>
         <w:rPr>
@@ -926,11 +3231,7 @@
       </w:r>
       <w:r>
         <w:rPr/>
-        <w:t xml:space="preserve"> </w:t>
-      </w:r>
-      <w:r>
-        <w:rPr/>
-        <w:t>directory</w:t>
+        <w:t xml:space="preserve"> directory</w:t>
       </w:r>
     </w:p>
     <w:p>
@@ -952,7 +3253,11 @@
           <w:sz w:val="20"/>
           <w:szCs w:val="20"/>
         </w:rPr>
-        <w:t xml:space="preserve">Readme.txt, </w:t>
+        <w:t>Readme.txt, data</w:t>
+      </w:r>
+      <w:r>
+        <w:rPr/>
+        <w:t xml:space="preserve"> en </w:t>
       </w:r>
       <w:r>
         <w:rPr>
@@ -960,76 +3265,79 @@
           <w:sz w:val="20"/>
           <w:szCs w:val="20"/>
         </w:rPr>
-        <w:t>data</w:t>
-      </w:r>
-      <w:r>
-        <w:rPr/>
-        <w:t xml:space="preserve"> en </w:t>
-      </w:r>
-      <w:r>
-        <w:rPr>
-          <w:rFonts w:ascii="Courier New" w:hAnsi="Courier New"/>
+        <w:t>schema</w:t>
+      </w:r>
+      <w:r>
+        <w:rPr/>
+        <w:t>.</w:t>
+      </w:r>
+    </w:p>
+    <w:p>
+      <w:pPr>
+        <w:pStyle w:val="Normal"/>
+        <w:numPr>
+          <w:ilvl w:val="0"/>
+          <w:numId w:val="0"/>
+        </w:numPr>
+        <w:ind w:left="720" w:hanging="0"/>
+        <w:rPr/>
+      </w:pPr>
+      <w:r>
+        <w:rPr/>
+      </w:r>
+    </w:p>
+    <w:p>
+      <w:pPr>
+        <w:pStyle w:val="Normal"/>
+        <w:numPr>
+          <w:ilvl w:val="0"/>
+          <w:numId w:val="3"/>
+        </w:numPr>
+        <w:rPr/>
+      </w:pPr>
+      <w:r>
+        <w:rPr/>
+        <w:t>Maak een sof-analyze.py</w:t>
+      </w:r>
+    </w:p>
+    <w:p>
+      <w:pPr>
+        <w:pStyle w:val="Normal"/>
+        <w:numPr>
+          <w:ilvl w:val="0"/>
+          <w:numId w:val="3"/>
+        </w:numPr>
+        <w:rPr/>
+      </w:pPr>
+      <w:r>
+        <w:rPr/>
+        <w:t>Daarna:</w:t>
+      </w:r>
+    </w:p>
+    <w:p>
+      <w:pPr>
+        <w:pStyle w:val="Normal"/>
+        <w:numPr>
+          <w:ilvl w:val="1"/>
+          <w:numId w:val="3"/>
+        </w:numPr>
+        <w:rPr>
+          <w:rFonts w:ascii="Liberation Mono" w:hAnsi="Liberation Mono" w:eastAsia="Courier New" w:cs="Liberation Mono"/>
+          <w:b w:val="false"/>
+          <w:b w:val="false"/>
+          <w:i w:val="false"/>
+          <w:i w:val="false"/>
+          <w:caps w:val="false"/>
+          <w:smallCaps w:val="false"/>
+          <w:color w:val="000000"/>
+          <w:spacing w:val="0"/>
           <w:sz w:val="20"/>
           <w:szCs w:val="20"/>
         </w:rPr>
-        <w:t>schema</w:t>
-      </w:r>
-      <w:r>
-        <w:rPr/>
-        <w:t>.</w:t>
-      </w:r>
-    </w:p>
-    <w:p>
-      <w:pPr>
-        <w:pStyle w:val="Normal"/>
-        <w:numPr>
-          <w:ilvl w:val="0"/>
-          <w:numId w:val="0"/>
-        </w:numPr>
-        <w:ind w:left="720" w:hanging="0"/>
-        <w:rPr/>
-      </w:pPr>
-      <w:r>
-        <w:rPr/>
-      </w:r>
-    </w:p>
-    <w:p>
-      <w:pPr>
-        <w:pStyle w:val="Normal"/>
-        <w:numPr>
-          <w:ilvl w:val="0"/>
-          <w:numId w:val="3"/>
-        </w:numPr>
-        <w:rPr/>
-      </w:pPr>
-      <w:r>
-        <w:rPr/>
-        <w:t>Maak een sof-analyze.py</w:t>
-      </w:r>
-    </w:p>
-    <w:p>
-      <w:pPr>
-        <w:pStyle w:val="Normal"/>
-        <w:numPr>
-          <w:ilvl w:val="0"/>
-          <w:numId w:val="3"/>
-        </w:numPr>
-        <w:rPr/>
-      </w:pPr>
-      <w:r>
-        <w:rPr/>
-        <w:t>Daarna:</w:t>
-      </w:r>
-    </w:p>
-    <w:p>
-      <w:pPr>
-        <w:pStyle w:val="Normal"/>
-        <w:numPr>
-          <w:ilvl w:val="1"/>
-          <w:numId w:val="3"/>
-        </w:numPr>
-        <w:rPr>
-          <w:rFonts w:ascii="Liberation Mono" w:hAnsi="Liberation Mono" w:eastAsia="Courier New" w:cs="Liberation Mono"/>
+      </w:pPr>
+      <w:r>
+        <w:rPr>
+          <w:rFonts w:eastAsia="Courier New" w:cs="Liberation Mono" w:ascii="Liberation Mono" w:hAnsi="Liberation Mono"/>
           <w:b w:val="false"/>
           <w:i w:val="false"/>
           <w:caps w:val="false"/>
@@ -1039,19 +3347,6 @@
           <w:sz w:val="20"/>
           <w:szCs w:val="20"/>
         </w:rPr>
-      </w:pPr>
-      <w:r>
-        <w:rPr>
-          <w:rFonts w:eastAsia="Courier New" w:cs="Liberation Mono" w:ascii="Liberation Mono" w:hAnsi="Liberation Mono"/>
-          <w:b w:val="false"/>
-          <w:i w:val="false"/>
-          <w:caps w:val="false"/>
-          <w:smallCaps w:val="false"/>
-          <w:color w:val="000000"/>
-          <w:spacing w:val="0"/>
-          <w:sz w:val="20"/>
-          <w:szCs w:val="20"/>
-        </w:rPr>
         <w:t>import CSV</w:t>
       </w:r>
     </w:p>
@@ -1078,6 +3373,8 @@
         </w:numPr>
         <w:rPr>
           <w:b w:val="false"/>
+          <w:b w:val="false"/>
+          <w:i w:val="false"/>
           <w:i w:val="false"/>
           <w:caps w:val="false"/>
           <w:smallCaps w:val="false"/>
@@ -1164,6 +3461,8 @@
         <w:rPr>
           <w:rFonts w:ascii="Liberation Mono" w:hAnsi="Liberation Mono" w:eastAsia="Courier New" w:cs="Liberation Mono"/>
           <w:b w:val="false"/>
+          <w:b w:val="false"/>
+          <w:i w:val="false"/>
           <w:i w:val="false"/>
           <w:caps w:val="false"/>
           <w:smallCaps w:val="false"/>
@@ -1198,6 +3497,8 @@
         <w:rPr>
           <w:rFonts w:ascii="Liberation Mono" w:hAnsi="Liberation Mono" w:eastAsia="Courier New" w:cs="Liberation Mono"/>
           <w:b w:val="false"/>
+          <w:b w:val="false"/>
+          <w:i w:val="false"/>
           <w:i w:val="false"/>
           <w:caps w:val="false"/>
           <w:smallCaps w:val="false"/>
@@ -1246,6 +3547,8 @@
         <w:rPr>
           <w:rFonts w:ascii="Liberation Mono" w:hAnsi="Liberation Mono" w:eastAsia="Courier New" w:cs="Liberation Mono"/>
           <w:b w:val="false"/>
+          <w:b w:val="false"/>
+          <w:i w:val="false"/>
           <w:i w:val="false"/>
           <w:caps w:val="false"/>
           <w:smallCaps w:val="false"/>
@@ -1347,35 +3650,7 @@
           <w:sz w:val="20"/>
           <w:szCs w:val="20"/>
         </w:rPr>
-        <w:t>print(line</w:t>
-      </w:r>
-      <w:r>
-        <w:rPr>
-          <w:rFonts w:eastAsia="Courier New" w:cs="Liberation Mono" w:ascii="Liberation Mono" w:hAnsi="Liberation Mono"/>
-          <w:b w:val="false"/>
-          <w:i w:val="false"/>
-          <w:caps w:val="false"/>
-          <w:smallCaps w:val="false"/>
-          <w:color w:val="000000"/>
-          <w:spacing w:val="0"/>
-          <w:sz w:val="20"/>
-          <w:szCs w:val="20"/>
-        </w:rPr>
-        <w:t>[“Hobbyist”]</w:t>
-      </w:r>
-      <w:r>
-        <w:rPr>
-          <w:rFonts w:eastAsia="Courier New" w:cs="Liberation Mono" w:ascii="Liberation Mono" w:hAnsi="Liberation Mono"/>
-          <w:b w:val="false"/>
-          <w:i w:val="false"/>
-          <w:caps w:val="false"/>
-          <w:smallCaps w:val="false"/>
-          <w:color w:val="000000"/>
-          <w:spacing w:val="0"/>
-          <w:sz w:val="20"/>
-          <w:szCs w:val="20"/>
-        </w:rPr>
-        <w:t>)</w:t>
+        <w:t>print(line[“Hobbyist”])</w:t>
       </w:r>
     </w:p>
     <w:p>
@@ -1388,6 +3663,8 @@
         <w:rPr>
           <w:rFonts w:ascii="Liberation Serif" w:hAnsi="Liberation Serif" w:eastAsia="Courier New" w:cs="Liberation Mono"/>
           <w:b w:val="false"/>
+          <w:b w:val="false"/>
+          <w:i w:val="false"/>
           <w:i w:val="false"/>
           <w:caps w:val="false"/>
           <w:smallCaps w:val="false"/>
@@ -1422,6 +3699,8 @@
         <w:rPr>
           <w:rFonts w:ascii="Liberation Serif" w:hAnsi="Liberation Serif" w:eastAsia="Courier New" w:cs="Liberation Mono"/>
           <w:b w:val="false"/>
+          <w:b w:val="false"/>
+          <w:i w:val="false"/>
           <w:i w:val="false"/>
           <w:caps w:val="false"/>
           <w:smallCaps w:val="false"/>
@@ -1456,6 +3735,8 @@
         <w:rPr>
           <w:rFonts w:ascii="Liberation Serif" w:hAnsi="Liberation Serif" w:eastAsia="Courier New" w:cs="Liberation Mono"/>
           <w:b w:val="false"/>
+          <w:b w:val="false"/>
+          <w:i w:val="false"/>
           <w:i w:val="false"/>
           <w:caps w:val="false"/>
           <w:smallCaps w:val="false"/>
@@ -1490,6 +3771,8 @@
         <w:rPr>
           <w:rFonts w:ascii="Liberation Serif" w:hAnsi="Liberation Serif" w:eastAsia="Courier New" w:cs="Liberation Mono"/>
           <w:b w:val="false"/>
+          <w:b w:val="false"/>
+          <w:i w:val="false"/>
           <w:i w:val="false"/>
           <w:caps w:val="false"/>
           <w:smallCaps w:val="false"/>
@@ -1524,6 +3807,8 @@
         <w:rPr>
           <w:rFonts w:ascii="Liberation Serif" w:hAnsi="Liberation Serif" w:eastAsia="Courier New" w:cs="Liberation Mono"/>
           <w:b w:val="false"/>
+          <w:b w:val="false"/>
+          <w:i w:val="false"/>
           <w:i w:val="false"/>
           <w:caps w:val="false"/>
           <w:smallCaps w:val="false"/>
@@ -1573,8 +3858,30 @@
           <w:sz w:val="24"/>
           <w:szCs w:val="24"/>
         </w:rPr>
-        <w:t xml:space="preserve">plaats </w:t>
-      </w:r>
+        <w:t>plaats yes_counter en no_counter</w:t>
+      </w:r>
+    </w:p>
+    <w:p>
+      <w:pPr>
+        <w:pStyle w:val="Normal"/>
+        <w:numPr>
+          <w:ilvl w:val="4"/>
+          <w:numId w:val="3"/>
+        </w:numPr>
+        <w:rPr>
+          <w:rFonts w:ascii="Liberation Serif" w:hAnsi="Liberation Serif" w:eastAsia="Courier New" w:cs="Liberation Mono"/>
+          <w:b w:val="false"/>
+          <w:b w:val="false"/>
+          <w:i w:val="false"/>
+          <w:i w:val="false"/>
+          <w:caps w:val="false"/>
+          <w:smallCaps w:val="false"/>
+          <w:color w:val="000000"/>
+          <w:spacing w:val="0"/>
+          <w:sz w:val="24"/>
+          <w:szCs w:val="24"/>
+        </w:rPr>
+      </w:pPr>
       <w:r>
         <w:rPr>
           <w:rFonts w:eastAsia="Courier New" w:cs="Liberation Mono"/>
@@ -1587,8 +3894,30 @@
           <w:sz w:val="24"/>
           <w:szCs w:val="24"/>
         </w:rPr>
-        <w:t xml:space="preserve">yes_counter </w:t>
-      </w:r>
+        <w:t>Increment counters als line[“Hobbyist”] == “Yes” / “No”</w:t>
+      </w:r>
+    </w:p>
+    <w:p>
+      <w:pPr>
+        <w:pStyle w:val="Normal"/>
+        <w:numPr>
+          <w:ilvl w:val="4"/>
+          <w:numId w:val="3"/>
+        </w:numPr>
+        <w:rPr>
+          <w:rFonts w:ascii="Liberation Serif" w:hAnsi="Liberation Serif" w:eastAsia="Courier New" w:cs="Liberation Mono"/>
+          <w:b w:val="false"/>
+          <w:b w:val="false"/>
+          <w:i w:val="false"/>
+          <w:i w:val="false"/>
+          <w:caps w:val="false"/>
+          <w:smallCaps w:val="false"/>
+          <w:color w:val="000000"/>
+          <w:spacing w:val="0"/>
+          <w:sz w:val="24"/>
+          <w:szCs w:val="24"/>
+        </w:rPr>
+      </w:pPr>
       <w:r>
         <w:rPr>
           <w:rFonts w:eastAsia="Courier New" w:cs="Liberation Mono"/>
@@ -1601,7 +3930,7 @@
           <w:sz w:val="24"/>
           <w:szCs w:val="24"/>
         </w:rPr>
-        <w:t>en no_counter</w:t>
+        <w:t>Maak een total counter en yes_pct (yes_counter / total * 100)</w:t>
       </w:r>
     </w:p>
     <w:p>
@@ -1614,6 +3943,8 @@
         <w:rPr>
           <w:rFonts w:ascii="Liberation Serif" w:hAnsi="Liberation Serif" w:eastAsia="Courier New" w:cs="Liberation Mono"/>
           <w:b w:val="false"/>
+          <w:b w:val="false"/>
+          <w:i w:val="false"/>
           <w:i w:val="false"/>
           <w:caps w:val="false"/>
           <w:smallCaps w:val="false"/>
@@ -1635,7 +3966,7 @@
           <w:sz w:val="24"/>
           <w:szCs w:val="24"/>
         </w:rPr>
-        <w:t>Increment counters als line[“Hobbyist”] == “Yes” / “No”</w:t>
+        <w:t>Voer een round door</w:t>
       </w:r>
     </w:p>
     <w:p>
@@ -1648,6 +3979,8 @@
         <w:rPr>
           <w:rFonts w:ascii="Liberation Serif" w:hAnsi="Liberation Serif" w:eastAsia="Courier New" w:cs="Liberation Mono"/>
           <w:b w:val="false"/>
+          <w:b w:val="false"/>
+          <w:i w:val="false"/>
           <w:i w:val="false"/>
           <w:caps w:val="false"/>
           <w:smallCaps w:val="false"/>
@@ -1669,7 +4002,7 @@
           <w:sz w:val="24"/>
           <w:szCs w:val="24"/>
         </w:rPr>
-        <w:t>Maak een total counter en yes_pct (yes_counter / total * 100)</w:t>
+        <w:t>print resultaten</w:t>
       </w:r>
     </w:p>
     <w:p>
@@ -1682,6 +4015,8 @@
         <w:rPr>
           <w:rFonts w:ascii="Liberation Serif" w:hAnsi="Liberation Serif" w:eastAsia="Courier New" w:cs="Liberation Mono"/>
           <w:b w:val="false"/>
+          <w:b w:val="false"/>
+          <w:i w:val="false"/>
           <w:i w:val="false"/>
           <w:caps w:val="false"/>
           <w:smallCaps w:val="false"/>
@@ -1703,7 +4038,115 @@
           <w:sz w:val="24"/>
           <w:szCs w:val="24"/>
         </w:rPr>
-        <w:t>Voer een round door</w:t>
+        <w:t>Laat line.get(“Hobbyist) zien + default waarden.</w:t>
+      </w:r>
+    </w:p>
+    <w:p>
+      <w:pPr>
+        <w:pStyle w:val="Normal"/>
+        <w:numPr>
+          <w:ilvl w:val="2"/>
+          <w:numId w:val="3"/>
+        </w:numPr>
+        <w:rPr>
+          <w:rFonts w:ascii="Liberation Serif" w:hAnsi="Liberation Serif" w:eastAsia="Courier New" w:cs="Liberation Mono"/>
+          <w:b w:val="false"/>
+          <w:b w:val="false"/>
+          <w:i w:val="false"/>
+          <w:i w:val="false"/>
+          <w:caps w:val="false"/>
+          <w:smallCaps w:val="false"/>
+          <w:color w:val="000000"/>
+          <w:spacing w:val="0"/>
+          <w:sz w:val="24"/>
+          <w:szCs w:val="24"/>
+        </w:rPr>
+      </w:pPr>
+      <w:r>
+        <w:rPr>
+          <w:rFonts w:eastAsia="Courier New" w:cs="Liberation Mono"/>
+          <w:b w:val="false"/>
+          <w:i w:val="false"/>
+          <w:caps w:val="false"/>
+          <w:smallCaps w:val="false"/>
+          <w:color w:val="000000"/>
+          <w:spacing w:val="0"/>
+          <w:sz w:val="24"/>
+          <w:szCs w:val="24"/>
+        </w:rPr>
+        <w:t>Gebruik van een dictionary (histogram?)</w:t>
+      </w:r>
+    </w:p>
+    <w:p>
+      <w:pPr>
+        <w:pStyle w:val="Normal"/>
+        <w:numPr>
+          <w:ilvl w:val="3"/>
+          <w:numId w:val="3"/>
+        </w:numPr>
+        <w:rPr>
+          <w:rFonts w:ascii="Liberation Serif" w:hAnsi="Liberation Serif" w:eastAsia="Courier New" w:cs="Liberation Mono"/>
+          <w:b w:val="false"/>
+          <w:b w:val="false"/>
+          <w:i w:val="false"/>
+          <w:i w:val="false"/>
+          <w:caps w:val="false"/>
+          <w:smallCaps w:val="false"/>
+          <w:color w:val="000000"/>
+          <w:spacing w:val="0"/>
+          <w:sz w:val="24"/>
+          <w:szCs w:val="24"/>
+        </w:rPr>
+      </w:pPr>
+      <w:r>
+        <w:rPr>
+          <w:rFonts w:eastAsia="Courier New" w:cs="Liberation Mono"/>
+          <w:b w:val="false"/>
+          <w:i w:val="false"/>
+          <w:caps w:val="false"/>
+          <w:smallCaps w:val="false"/>
+          <w:color w:val="000000"/>
+          <w:spacing w:val="0"/>
+          <w:sz w:val="24"/>
+          <w:szCs w:val="24"/>
+        </w:rPr>
+        <w:t>Verwijder yes- en no_counters</w:t>
+      </w:r>
+    </w:p>
+    <w:p>
+      <w:pPr>
+        <w:pStyle w:val="Normal"/>
+        <w:numPr>
+          <w:ilvl w:val="3"/>
+          <w:numId w:val="3"/>
+        </w:numPr>
+        <w:rPr>
+          <w:rFonts w:ascii="Liberation Serif" w:hAnsi="Liberation Serif" w:eastAsia="Courier New" w:cs="Liberation Mono"/>
+          <w:b w:val="false"/>
+          <w:b w:val="false"/>
+          <w:i w:val="false"/>
+          <w:i w:val="false"/>
+          <w:caps w:val="false"/>
+          <w:smallCaps w:val="false"/>
+          <w:color w:val="000000"/>
+          <w:spacing w:val="0"/>
+          <w:sz w:val="24"/>
+          <w:szCs w:val="24"/>
+        </w:rPr>
+      </w:pPr>
+      <w:r>
+        <w:rPr>
+          <w:rFonts w:eastAsia="Courier New" w:cs="Liberation Mono"/>
+          <w:b w:val="false"/>
+          <w:i w:val="false"/>
+          <w:caps w:val="false"/>
+          <w:smallCaps w:val="false"/>
+          <w:color w:val="000000"/>
+          <w:spacing w:val="0"/>
+          <w:sz w:val="24"/>
+          <w:szCs w:val="24"/>
+        </w:rPr>
+        <w:t>Maak een counter dict:</w:t>
       </w:r>
     </w:p>
     <w:p>
@@ -1716,6 +4159,8 @@
         <w:rPr>
           <w:rFonts w:ascii="Liberation Serif" w:hAnsi="Liberation Serif" w:eastAsia="Courier New" w:cs="Liberation Mono"/>
           <w:b w:val="false"/>
+          <w:b w:val="false"/>
+          <w:i w:val="false"/>
           <w:i w:val="false"/>
           <w:caps w:val="false"/>
           <w:smallCaps w:val="false"/>
@@ -1737,7 +4182,43 @@
           <w:sz w:val="24"/>
           <w:szCs w:val="24"/>
         </w:rPr>
-        <w:t>print resultaten</w:t>
+        <w:t>counter = {“Yes”: 0, “No: 0}</w:t>
+      </w:r>
+    </w:p>
+    <w:p>
+      <w:pPr>
+        <w:pStyle w:val="Normal"/>
+        <w:numPr>
+          <w:ilvl w:val="3"/>
+          <w:numId w:val="3"/>
+        </w:numPr>
+        <w:rPr>
+          <w:rFonts w:ascii="Liberation Serif" w:hAnsi="Liberation Serif" w:eastAsia="Courier New" w:cs="Liberation Mono"/>
+          <w:b w:val="false"/>
+          <w:b w:val="false"/>
+          <w:i w:val="false"/>
+          <w:i w:val="false"/>
+          <w:caps w:val="false"/>
+          <w:smallCaps w:val="false"/>
+          <w:color w:val="000000"/>
+          <w:spacing w:val="0"/>
+          <w:sz w:val="24"/>
+          <w:szCs w:val="24"/>
+        </w:rPr>
+      </w:pPr>
+      <w:r>
+        <w:rPr>
+          <w:rFonts w:eastAsia="Courier New" w:cs="Liberation Mono"/>
+          <w:b w:val="false"/>
+          <w:i w:val="false"/>
+          <w:caps w:val="false"/>
+          <w:smallCaps w:val="false"/>
+          <w:color w:val="000000"/>
+          <w:spacing w:val="0"/>
+          <w:sz w:val="24"/>
+          <w:szCs w:val="24"/>
+        </w:rPr>
+        <w:t>Het If/Elif commando kan nu vervangen worden door:</w:t>
       </w:r>
     </w:p>
     <w:p>
@@ -1750,6 +4231,8 @@
         <w:rPr>
           <w:rFonts w:ascii="Liberation Serif" w:hAnsi="Liberation Serif" w:eastAsia="Courier New" w:cs="Liberation Mono"/>
           <w:b w:val="false"/>
+          <w:b w:val="false"/>
+          <w:i w:val="false"/>
           <w:i w:val="false"/>
           <w:caps w:val="false"/>
           <w:smallCaps w:val="false"/>
@@ -1771,7 +4254,143 @@
           <w:sz w:val="24"/>
           <w:szCs w:val="24"/>
         </w:rPr>
-        <w:t>Laat line.get(“Hobbyist) zien + default waarden.</w:t>
+        <w:t>counter[“Hobbyist”] += 1</w:t>
+      </w:r>
+    </w:p>
+    <w:p>
+      <w:pPr>
+        <w:pStyle w:val="Normal"/>
+        <w:numPr>
+          <w:ilvl w:val="4"/>
+          <w:numId w:val="3"/>
+        </w:numPr>
+        <w:rPr>
+          <w:rFonts w:ascii="Liberation Serif" w:hAnsi="Liberation Serif" w:eastAsia="Courier New" w:cs="Liberation Mono"/>
+          <w:b w:val="false"/>
+          <w:b w:val="false"/>
+          <w:i w:val="false"/>
+          <w:i w:val="false"/>
+          <w:caps w:val="false"/>
+          <w:smallCaps w:val="false"/>
+          <w:color w:val="000000"/>
+          <w:spacing w:val="0"/>
+          <w:sz w:val="24"/>
+          <w:szCs w:val="24"/>
+        </w:rPr>
+      </w:pPr>
+      <w:r>
+        <w:rPr>
+          <w:rFonts w:eastAsia="Courier New" w:cs="Liberation Mono"/>
+          <w:b w:val="false"/>
+          <w:i w:val="false"/>
+          <w:caps w:val="false"/>
+          <w:smallCaps w:val="false"/>
+          <w:color w:val="000000"/>
+          <w:spacing w:val="0"/>
+          <w:sz w:val="24"/>
+          <w:szCs w:val="24"/>
+        </w:rPr>
+        <w:t>Wijzig nu ook alle andere variabelen en de print statements</w:t>
+      </w:r>
+    </w:p>
+    <w:p>
+      <w:pPr>
+        <w:pStyle w:val="Normal"/>
+        <w:numPr>
+          <w:ilvl w:val="3"/>
+          <w:numId w:val="3"/>
+        </w:numPr>
+        <w:rPr>
+          <w:rFonts w:ascii="Liberation Serif" w:hAnsi="Liberation Serif"/>
+          <w:sz w:val="24"/>
+          <w:szCs w:val="24"/>
+        </w:rPr>
+      </w:pPr>
+      <w:r>
+        <w:rPr>
+          <w:rFonts w:eastAsia="Courier New" w:cs="Liberation Mono"/>
+          <w:b w:val="false"/>
+          <w:i w:val="false"/>
+          <w:caps w:val="false"/>
+          <w:smallCaps w:val="false"/>
+          <w:color w:val="000000"/>
+          <w:spacing w:val="0"/>
+          <w:sz w:val="24"/>
+          <w:szCs w:val="24"/>
+        </w:rPr>
+        <w:t>Leg nu het gebruik van defaultdict uit (in REPL).</w:t>
+      </w:r>
+    </w:p>
+    <w:p>
+      <w:pPr>
+        <w:pStyle w:val="Normal"/>
+        <w:numPr>
+          <w:ilvl w:val="4"/>
+          <w:numId w:val="3"/>
+        </w:numPr>
+        <w:rPr>
+          <w:rFonts w:ascii="Liberation Serif" w:hAnsi="Liberation Serif" w:eastAsia="Courier New" w:cs="Liberation Mono"/>
+          <w:b w:val="false"/>
+          <w:b w:val="false"/>
+          <w:i w:val="false"/>
+          <w:i w:val="false"/>
+          <w:caps w:val="false"/>
+          <w:smallCaps w:val="false"/>
+          <w:color w:val="000000"/>
+          <w:spacing w:val="0"/>
+          <w:sz w:val="24"/>
+          <w:szCs w:val="24"/>
+        </w:rPr>
+      </w:pPr>
+      <w:r>
+        <w:rPr>
+          <w:rFonts w:eastAsia="Courier New" w:cs="Liberation Mono"/>
+          <w:b w:val="false"/>
+          <w:i w:val="false"/>
+          <w:caps w:val="false"/>
+          <w:smallCaps w:val="false"/>
+          <w:color w:val="000000"/>
+          <w:spacing w:val="0"/>
+          <w:sz w:val="24"/>
+          <w:szCs w:val="24"/>
+        </w:rPr>
+        <w:t>From collections import defaultdict</w:t>
+      </w:r>
+    </w:p>
+    <w:p>
+      <w:pPr>
+        <w:pStyle w:val="Normal"/>
+        <w:numPr>
+          <w:ilvl w:val="4"/>
+          <w:numId w:val="3"/>
+        </w:numPr>
+        <w:rPr>
+          <w:rFonts w:ascii="Liberation Serif" w:hAnsi="Liberation Serif" w:eastAsia="Courier New" w:cs="Liberation Mono"/>
+          <w:b w:val="false"/>
+          <w:b w:val="false"/>
+          <w:i w:val="false"/>
+          <w:i w:val="false"/>
+          <w:caps w:val="false"/>
+          <w:smallCaps w:val="false"/>
+          <w:color w:val="000000"/>
+          <w:spacing w:val="0"/>
+          <w:sz w:val="24"/>
+          <w:szCs w:val="24"/>
+        </w:rPr>
+      </w:pPr>
+      <w:r>
+        <w:rPr>
+          <w:rFonts w:eastAsia="Courier New" w:cs="Liberation Mono"/>
+          <w:b w:val="false"/>
+          <w:i w:val="false"/>
+          <w:caps w:val="false"/>
+          <w:smallCaps w:val="false"/>
+          <w:color w:val="000000"/>
+          <w:spacing w:val="0"/>
+          <w:sz w:val="24"/>
+          <w:szCs w:val="24"/>
+        </w:rPr>
+        <w:t>Wijzig de counter in: counter = defaultdict(int)</w:t>
       </w:r>
     </w:p>
     <w:p>
@@ -1784,6 +4403,8 @@
         <w:rPr>
           <w:rFonts w:ascii="Liberation Serif" w:hAnsi="Liberation Serif" w:eastAsia="Courier New" w:cs="Liberation Mono"/>
           <w:b w:val="false"/>
+          <w:b w:val="false"/>
+          <w:i w:val="false"/>
           <w:i w:val="false"/>
           <w:caps w:val="false"/>
           <w:smallCaps w:val="false"/>
@@ -1805,7 +4426,7 @@
           <w:sz w:val="24"/>
           <w:szCs w:val="24"/>
         </w:rPr>
-        <w:t>Gebruik van een dictionary (histogram?)</w:t>
+        <w:t>Via Counter-object in Collections</w:t>
       </w:r>
     </w:p>
     <w:p>
@@ -1816,8 +4437,38 @@
           <w:numId w:val="3"/>
         </w:numPr>
         <w:rPr>
+          <w:rFonts w:ascii="Liberation Serif" w:hAnsi="Liberation Serif"/>
+          <w:sz w:val="24"/>
+          <w:szCs w:val="24"/>
+        </w:rPr>
+      </w:pPr>
+      <w:r>
+        <w:rPr>
+          <w:rFonts w:eastAsia="Courier New" w:cs="Liberation Mono"/>
+          <w:b w:val="false"/>
+          <w:i w:val="false"/>
+          <w:caps w:val="false"/>
+          <w:smallCaps w:val="false"/>
+          <w:color w:val="000000"/>
+          <w:spacing w:val="0"/>
+          <w:sz w:val="24"/>
+          <w:szCs w:val="24"/>
+        </w:rPr>
+        <w:t xml:space="preserve">From collections import Counter </w:t>
+      </w:r>
+    </w:p>
+    <w:p>
+      <w:pPr>
+        <w:pStyle w:val="Normal"/>
+        <w:numPr>
+          <w:ilvl w:val="3"/>
+          <w:numId w:val="3"/>
+        </w:numPr>
+        <w:rPr>
           <w:rFonts w:ascii="Liberation Serif" w:hAnsi="Liberation Serif" w:eastAsia="Courier New" w:cs="Liberation Mono"/>
           <w:b w:val="false"/>
+          <w:b w:val="false"/>
+          <w:i w:val="false"/>
           <w:i w:val="false"/>
           <w:caps w:val="false"/>
           <w:smallCaps w:val="false"/>
@@ -1839,7 +4490,7 @@
           <w:sz w:val="24"/>
           <w:szCs w:val="24"/>
         </w:rPr>
-        <w:t>Verwijder yes- en no_counters</w:t>
+        <w:t>Leg Counter uit, bijvoorbeeld in de REPL</w:t>
       </w:r>
     </w:p>
     <w:p>
@@ -1852,6 +4503,8 @@
         <w:rPr>
           <w:rFonts w:ascii="Liberation Serif" w:hAnsi="Liberation Serif" w:eastAsia="Courier New" w:cs="Liberation Mono"/>
           <w:b w:val="false"/>
+          <w:b w:val="false"/>
+          <w:i w:val="false"/>
           <w:i w:val="false"/>
           <w:caps w:val="false"/>
           <w:smallCaps w:val="false"/>
@@ -1873,19 +4526,17 @@
           <w:sz w:val="24"/>
           <w:szCs w:val="24"/>
         </w:rPr>
-        <w:t>Maak een counter dict:</w:t>
-      </w:r>
-    </w:p>
-    <w:p>
-      <w:pPr>
-        <w:pStyle w:val="Normal"/>
-        <w:numPr>
-          <w:ilvl w:val="4"/>
-          <w:numId w:val="3"/>
-        </w:numPr>
+        <w:t>Wijzig de counter in: counter = Count()</w:t>
+      </w:r>
+    </w:p>
+    <w:p>
+      <w:pPr>
+        <w:pStyle w:val="Normal"/>
         <w:rPr>
           <w:rFonts w:ascii="Liberation Serif" w:hAnsi="Liberation Serif" w:eastAsia="Courier New" w:cs="Liberation Mono"/>
           <w:b w:val="false"/>
+          <w:b w:val="false"/>
+          <w:i w:val="false"/>
           <w:i w:val="false"/>
           <w:caps w:val="false"/>
           <w:smallCaps w:val="false"/>
@@ -1907,19 +4558,20 @@
           <w:sz w:val="24"/>
           <w:szCs w:val="24"/>
         </w:rPr>
-        <w:t>counter = {“Yes”: 0, “No: 0}</w:t>
-      </w:r>
-    </w:p>
-    <w:p>
-      <w:pPr>
-        <w:pStyle w:val="Normal"/>
-        <w:numPr>
-          <w:ilvl w:val="3"/>
+      </w:r>
+    </w:p>
+    <w:p>
+      <w:pPr>
+        <w:pStyle w:val="Normal"/>
+        <w:numPr>
+          <w:ilvl w:val="1"/>
           <w:numId w:val="3"/>
         </w:numPr>
         <w:rPr>
           <w:rFonts w:ascii="Liberation Serif" w:hAnsi="Liberation Serif" w:eastAsia="Courier New" w:cs="Liberation Mono"/>
           <w:b w:val="false"/>
+          <w:b w:val="false"/>
+          <w:i w:val="false"/>
           <w:i w:val="false"/>
           <w:caps w:val="false"/>
           <w:smallCaps w:val="false"/>
@@ -1941,24 +4593,18 @@
           <w:sz w:val="24"/>
           <w:szCs w:val="24"/>
         </w:rPr>
-        <w:t>Het If/Elif commando kan nu vervangen worden door:</w:t>
-      </w:r>
-    </w:p>
-    <w:p>
-      <w:pPr>
-        <w:pStyle w:val="Normal"/>
-        <w:numPr>
-          <w:ilvl w:val="4"/>
-          <w:numId w:val="3"/>
-        </w:numPr>
-        <w:rPr>
-          <w:rFonts w:ascii="Liberation Serif" w:hAnsi="Liberation Serif" w:eastAsia="Courier New" w:cs="Liberation Mono"/>
-          <w:b w:val="false"/>
-          <w:i w:val="false"/>
-          <w:caps w:val="false"/>
-          <w:smallCaps w:val="false"/>
-          <w:color w:val="000000"/>
-          <w:spacing w:val="0"/>
+        <w:t>Nu over naar: Wat zijn de meest populaire computertalen?</w:t>
+      </w:r>
+    </w:p>
+    <w:p>
+      <w:pPr>
+        <w:pStyle w:val="Normal"/>
+        <w:numPr>
+          <w:ilvl w:val="2"/>
+          <w:numId w:val="3"/>
+        </w:numPr>
+        <w:rPr>
+          <w:rFonts w:ascii="Liberation Serif" w:hAnsi="Liberation Serif"/>
           <w:sz w:val="24"/>
           <w:szCs w:val="24"/>
         </w:rPr>
@@ -1975,414 +4621,7 @@
           <w:sz w:val="24"/>
           <w:szCs w:val="24"/>
         </w:rPr>
-        <w:t>counter[“Hobbyist”] += 1</w:t>
-      </w:r>
-    </w:p>
-    <w:p>
-      <w:pPr>
-        <w:pStyle w:val="Normal"/>
-        <w:numPr>
-          <w:ilvl w:val="4"/>
-          <w:numId w:val="3"/>
-        </w:numPr>
-        <w:rPr>
-          <w:rFonts w:ascii="Liberation Serif" w:hAnsi="Liberation Serif" w:eastAsia="Courier New" w:cs="Liberation Mono"/>
-          <w:b w:val="false"/>
-          <w:i w:val="false"/>
-          <w:caps w:val="false"/>
-          <w:smallCaps w:val="false"/>
-          <w:color w:val="000000"/>
-          <w:spacing w:val="0"/>
-          <w:sz w:val="24"/>
-          <w:szCs w:val="24"/>
-        </w:rPr>
-      </w:pPr>
-      <w:r>
-        <w:rPr>
-          <w:rFonts w:eastAsia="Courier New" w:cs="Liberation Mono"/>
-          <w:b w:val="false"/>
-          <w:i w:val="false"/>
-          <w:caps w:val="false"/>
-          <w:smallCaps w:val="false"/>
-          <w:color w:val="000000"/>
-          <w:spacing w:val="0"/>
-          <w:sz w:val="24"/>
-          <w:szCs w:val="24"/>
-        </w:rPr>
-        <w:t>Wijzig nu ook alle andere variabelen en de print statements</w:t>
-      </w:r>
-    </w:p>
-    <w:p>
-      <w:pPr>
-        <w:pStyle w:val="Normal"/>
-        <w:numPr>
-          <w:ilvl w:val="3"/>
-          <w:numId w:val="3"/>
-        </w:numPr>
-        <w:rPr>
-          <w:rFonts w:ascii="Liberation Serif" w:hAnsi="Liberation Serif"/>
-          <w:sz w:val="24"/>
-          <w:szCs w:val="24"/>
-        </w:rPr>
-      </w:pPr>
-      <w:r>
-        <w:rPr>
-          <w:rFonts w:eastAsia="Courier New" w:cs="Liberation Mono"/>
-          <w:b w:val="false"/>
-          <w:i w:val="false"/>
-          <w:caps w:val="false"/>
-          <w:smallCaps w:val="false"/>
-          <w:color w:val="000000"/>
-          <w:spacing w:val="0"/>
-          <w:sz w:val="24"/>
-          <w:szCs w:val="24"/>
-        </w:rPr>
-        <w:t xml:space="preserve">Leg nu het gebruik van defaultdict uit </w:t>
-      </w:r>
-      <w:r>
-        <w:rPr>
-          <w:rFonts w:eastAsia="Courier New" w:cs="Liberation Mono"/>
-          <w:b w:val="false"/>
-          <w:i w:val="false"/>
-          <w:caps w:val="false"/>
-          <w:smallCaps w:val="false"/>
-          <w:color w:val="000000"/>
-          <w:spacing w:val="0"/>
-          <w:sz w:val="24"/>
-          <w:szCs w:val="24"/>
-        </w:rPr>
-        <w:t>(in REPL)</w:t>
-      </w:r>
-      <w:r>
-        <w:rPr>
-          <w:rFonts w:eastAsia="Courier New" w:cs="Liberation Mono"/>
-          <w:b w:val="false"/>
-          <w:i w:val="false"/>
-          <w:caps w:val="false"/>
-          <w:smallCaps w:val="false"/>
-          <w:color w:val="000000"/>
-          <w:spacing w:val="0"/>
-          <w:sz w:val="24"/>
-          <w:szCs w:val="24"/>
-        </w:rPr>
-        <w:t>.</w:t>
-      </w:r>
-    </w:p>
-    <w:p>
-      <w:pPr>
-        <w:pStyle w:val="Normal"/>
-        <w:numPr>
-          <w:ilvl w:val="4"/>
-          <w:numId w:val="3"/>
-        </w:numPr>
-        <w:rPr>
-          <w:rFonts w:ascii="Liberation Serif" w:hAnsi="Liberation Serif" w:eastAsia="Courier New" w:cs="Liberation Mono"/>
-          <w:b w:val="false"/>
-          <w:i w:val="false"/>
-          <w:caps w:val="false"/>
-          <w:smallCaps w:val="false"/>
-          <w:color w:val="000000"/>
-          <w:spacing w:val="0"/>
-          <w:sz w:val="24"/>
-          <w:szCs w:val="24"/>
-        </w:rPr>
-      </w:pPr>
-      <w:r>
-        <w:rPr>
-          <w:rFonts w:eastAsia="Courier New" w:cs="Liberation Mono"/>
-          <w:b w:val="false"/>
-          <w:i w:val="false"/>
-          <w:caps w:val="false"/>
-          <w:smallCaps w:val="false"/>
-          <w:color w:val="000000"/>
-          <w:spacing w:val="0"/>
-          <w:sz w:val="24"/>
-          <w:szCs w:val="24"/>
-        </w:rPr>
-        <w:t>From collections import defaultdict</w:t>
-      </w:r>
-    </w:p>
-    <w:p>
-      <w:pPr>
-        <w:pStyle w:val="Normal"/>
-        <w:numPr>
-          <w:ilvl w:val="4"/>
-          <w:numId w:val="3"/>
-        </w:numPr>
-        <w:rPr>
-          <w:rFonts w:ascii="Liberation Serif" w:hAnsi="Liberation Serif" w:eastAsia="Courier New" w:cs="Liberation Mono"/>
-          <w:b w:val="false"/>
-          <w:i w:val="false"/>
-          <w:caps w:val="false"/>
-          <w:smallCaps w:val="false"/>
-          <w:color w:val="000000"/>
-          <w:spacing w:val="0"/>
-          <w:sz w:val="24"/>
-          <w:szCs w:val="24"/>
-        </w:rPr>
-      </w:pPr>
-      <w:r>
-        <w:rPr>
-          <w:rFonts w:eastAsia="Courier New" w:cs="Liberation Mono"/>
-          <w:b w:val="false"/>
-          <w:i w:val="false"/>
-          <w:caps w:val="false"/>
-          <w:smallCaps w:val="false"/>
-          <w:color w:val="000000"/>
-          <w:spacing w:val="0"/>
-          <w:sz w:val="24"/>
-          <w:szCs w:val="24"/>
-        </w:rPr>
-        <w:t>Wijzig de counter in: counter = defaultdict(int)</w:t>
-      </w:r>
-    </w:p>
-    <w:p>
-      <w:pPr>
-        <w:pStyle w:val="Normal"/>
-        <w:numPr>
-          <w:ilvl w:val="2"/>
-          <w:numId w:val="3"/>
-        </w:numPr>
-        <w:rPr>
-          <w:rFonts w:ascii="Liberation Serif" w:hAnsi="Liberation Serif" w:eastAsia="Courier New" w:cs="Liberation Mono"/>
-          <w:b w:val="false"/>
-          <w:i w:val="false"/>
-          <w:caps w:val="false"/>
-          <w:smallCaps w:val="false"/>
-          <w:color w:val="000000"/>
-          <w:spacing w:val="0"/>
-          <w:sz w:val="24"/>
-          <w:szCs w:val="24"/>
-        </w:rPr>
-      </w:pPr>
-      <w:r>
-        <w:rPr>
-          <w:rFonts w:eastAsia="Courier New" w:cs="Liberation Mono"/>
-          <w:b w:val="false"/>
-          <w:i w:val="false"/>
-          <w:caps w:val="false"/>
-          <w:smallCaps w:val="false"/>
-          <w:color w:val="000000"/>
-          <w:spacing w:val="0"/>
-          <w:sz w:val="24"/>
-          <w:szCs w:val="24"/>
-        </w:rPr>
-        <w:t>Via Counter-object in Collections</w:t>
-      </w:r>
-    </w:p>
-    <w:p>
-      <w:pPr>
-        <w:pStyle w:val="Normal"/>
-        <w:numPr>
-          <w:ilvl w:val="3"/>
-          <w:numId w:val="3"/>
-        </w:numPr>
-        <w:rPr>
-          <w:rFonts w:ascii="Liberation Serif" w:hAnsi="Liberation Serif"/>
-          <w:sz w:val="24"/>
-          <w:szCs w:val="24"/>
-        </w:rPr>
-      </w:pPr>
-      <w:r>
-        <w:rPr>
-          <w:rFonts w:eastAsia="Courier New" w:cs="Liberation Mono"/>
-          <w:b w:val="false"/>
-          <w:i w:val="false"/>
-          <w:caps w:val="false"/>
-          <w:smallCaps w:val="false"/>
-          <w:color w:val="000000"/>
-          <w:spacing w:val="0"/>
-          <w:sz w:val="24"/>
-          <w:szCs w:val="24"/>
-        </w:rPr>
-        <w:t xml:space="preserve">From collections import </w:t>
-      </w:r>
-      <w:r>
-        <w:rPr>
-          <w:rFonts w:eastAsia="Courier New" w:cs="Liberation Mono"/>
-          <w:b w:val="false"/>
-          <w:i w:val="false"/>
-          <w:caps w:val="false"/>
-          <w:smallCaps w:val="false"/>
-          <w:color w:val="000000"/>
-          <w:spacing w:val="0"/>
-          <w:sz w:val="24"/>
-          <w:szCs w:val="24"/>
-        </w:rPr>
-        <w:t xml:space="preserve">Counter </w:t>
-      </w:r>
-    </w:p>
-    <w:p>
-      <w:pPr>
-        <w:pStyle w:val="Normal"/>
-        <w:numPr>
-          <w:ilvl w:val="3"/>
-          <w:numId w:val="3"/>
-        </w:numPr>
-        <w:rPr>
-          <w:rFonts w:ascii="Liberation Serif" w:hAnsi="Liberation Serif" w:eastAsia="Courier New" w:cs="Liberation Mono"/>
-          <w:b w:val="false"/>
-          <w:i w:val="false"/>
-          <w:caps w:val="false"/>
-          <w:smallCaps w:val="false"/>
-          <w:color w:val="000000"/>
-          <w:spacing w:val="0"/>
-          <w:sz w:val="24"/>
-          <w:szCs w:val="24"/>
-        </w:rPr>
-      </w:pPr>
-      <w:r>
-        <w:rPr>
-          <w:rFonts w:eastAsia="Courier New" w:cs="Liberation Mono"/>
-          <w:b w:val="false"/>
-          <w:i w:val="false"/>
-          <w:caps w:val="false"/>
-          <w:smallCaps w:val="false"/>
-          <w:color w:val="000000"/>
-          <w:spacing w:val="0"/>
-          <w:sz w:val="24"/>
-          <w:szCs w:val="24"/>
-        </w:rPr>
-        <w:t>Leg Counter uit, bijvoorbeeld in de REPL</w:t>
-      </w:r>
-    </w:p>
-    <w:p>
-      <w:pPr>
-        <w:pStyle w:val="Normal"/>
-        <w:numPr>
-          <w:ilvl w:val="3"/>
-          <w:numId w:val="3"/>
-        </w:numPr>
-        <w:rPr>
-          <w:rFonts w:ascii="Liberation Serif" w:hAnsi="Liberation Serif" w:eastAsia="Courier New" w:cs="Liberation Mono"/>
-          <w:b w:val="false"/>
-          <w:i w:val="false"/>
-          <w:caps w:val="false"/>
-          <w:smallCaps w:val="false"/>
-          <w:color w:val="000000"/>
-          <w:spacing w:val="0"/>
-          <w:sz w:val="24"/>
-          <w:szCs w:val="24"/>
-        </w:rPr>
-      </w:pPr>
-      <w:r>
-        <w:rPr>
-          <w:rFonts w:eastAsia="Courier New" w:cs="Liberation Mono"/>
-          <w:b w:val="false"/>
-          <w:i w:val="false"/>
-          <w:caps w:val="false"/>
-          <w:smallCaps w:val="false"/>
-          <w:color w:val="000000"/>
-          <w:spacing w:val="0"/>
-          <w:sz w:val="24"/>
-          <w:szCs w:val="24"/>
-        </w:rPr>
-        <w:t>Wijzig de counter in: counter = Count()</w:t>
-      </w:r>
-    </w:p>
-    <w:p>
-      <w:pPr>
-        <w:pStyle w:val="Normal"/>
-        <w:rPr>
-          <w:rFonts w:ascii="Liberation Serif" w:hAnsi="Liberation Serif" w:eastAsia="Courier New" w:cs="Liberation Mono"/>
-          <w:b w:val="false"/>
-          <w:i w:val="false"/>
-          <w:caps w:val="false"/>
-          <w:smallCaps w:val="false"/>
-          <w:color w:val="000000"/>
-          <w:spacing w:val="0"/>
-          <w:sz w:val="24"/>
-          <w:szCs w:val="24"/>
-        </w:rPr>
-      </w:pPr>
-      <w:r>
-        <w:rPr>
-          <w:rFonts w:eastAsia="Courier New" w:cs="Liberation Mono"/>
-          <w:b w:val="false"/>
-          <w:i w:val="false"/>
-          <w:caps w:val="false"/>
-          <w:smallCaps w:val="false"/>
-          <w:color w:val="000000"/>
-          <w:spacing w:val="0"/>
-          <w:sz w:val="24"/>
-          <w:szCs w:val="24"/>
-        </w:rPr>
-      </w:r>
-    </w:p>
-    <w:p>
-      <w:pPr>
-        <w:pStyle w:val="Normal"/>
-        <w:numPr>
-          <w:ilvl w:val="1"/>
-          <w:numId w:val="3"/>
-        </w:numPr>
-        <w:rPr>
-          <w:rFonts w:ascii="Liberation Serif" w:hAnsi="Liberation Serif" w:eastAsia="Courier New" w:cs="Liberation Mono"/>
-          <w:b w:val="false"/>
-          <w:i w:val="false"/>
-          <w:caps w:val="false"/>
-          <w:smallCaps w:val="false"/>
-          <w:color w:val="000000"/>
-          <w:spacing w:val="0"/>
-          <w:sz w:val="24"/>
-          <w:szCs w:val="24"/>
-        </w:rPr>
-      </w:pPr>
-      <w:r>
-        <w:rPr>
-          <w:rFonts w:eastAsia="Courier New" w:cs="Liberation Mono"/>
-          <w:b w:val="false"/>
-          <w:i w:val="false"/>
-          <w:caps w:val="false"/>
-          <w:smallCaps w:val="false"/>
-          <w:color w:val="000000"/>
-          <w:spacing w:val="0"/>
-          <w:sz w:val="24"/>
-          <w:szCs w:val="24"/>
-        </w:rPr>
-        <w:t>Nu over naar: Wat zijn de meest populaire computertalen?</w:t>
-      </w:r>
-    </w:p>
-    <w:p>
-      <w:pPr>
-        <w:pStyle w:val="Normal"/>
-        <w:numPr>
-          <w:ilvl w:val="2"/>
-          <w:numId w:val="3"/>
-        </w:numPr>
-        <w:rPr>
-          <w:rFonts w:ascii="Liberation Serif" w:hAnsi="Liberation Serif"/>
-          <w:sz w:val="24"/>
-          <w:szCs w:val="24"/>
-        </w:rPr>
-      </w:pPr>
-      <w:r>
-        <w:rPr>
-          <w:rFonts w:eastAsia="Courier New" w:cs="Liberation Mono"/>
-          <w:b w:val="false"/>
-          <w:i w:val="false"/>
-          <w:caps w:val="false"/>
-          <w:smallCaps w:val="false"/>
-          <w:color w:val="000000"/>
-          <w:spacing w:val="0"/>
-          <w:sz w:val="24"/>
-          <w:szCs w:val="24"/>
-        </w:rPr>
-        <w:t xml:space="preserve">Open de file schema.csv en ga na </w:t>
-      </w:r>
-      <w:r>
-        <w:rPr>
-          <w:rFonts w:eastAsia="Courier New" w:cs="Liberation Mono"/>
-          <w:b w:val="false"/>
-          <w:i w:val="false"/>
-          <w:caps w:val="false"/>
-          <w:smallCaps w:val="false"/>
-          <w:color w:val="000000"/>
-          <w:spacing w:val="0"/>
-          <w:sz w:val="24"/>
-          <w:szCs w:val="24"/>
-        </w:rPr>
-        <w:t>in welke kolom de computertalen staan: LanguageWorkedWith (AQ)</w:t>
+        <w:t>Open de file schema.csv en ga na in welke kolom de computertalen staan: LanguageWorkedWith (AQ)</w:t>
       </w:r>
     </w:p>
     <w:p>
@@ -2396,6 +4635,8 @@
         <w:rPr>
           <w:rFonts w:ascii="Liberation Serif" w:hAnsi="Liberation Serif" w:eastAsia="Courier New" w:cs="Liberation Mono"/>
           <w:b w:val="false"/>
+          <w:b w:val="false"/>
+          <w:i w:val="false"/>
           <w:i w:val="false"/>
           <w:caps w:val="false"/>
           <w:smallCaps w:val="false"/>
@@ -2429,6 +4670,8 @@
         <w:rPr>
           <w:rFonts w:ascii="Liberation Serif" w:hAnsi="Liberation Serif" w:eastAsia="Courier New" w:cs="Liberation Mono"/>
           <w:b w:val="false"/>
+          <w:b w:val="false"/>
+          <w:i w:val="false"/>
           <w:i w:val="false"/>
           <w:caps w:val="false"/>
           <w:smallCaps w:val="false"/>
@@ -2463,6 +4706,8 @@
         <w:rPr>
           <w:rFonts w:ascii="Liberation Serif" w:hAnsi="Liberation Serif" w:eastAsia="Courier New" w:cs="Liberation Mono"/>
           <w:b w:val="false"/>
+          <w:b w:val="false"/>
+          <w:i w:val="false"/>
           <w:i w:val="false"/>
           <w:caps w:val="false"/>
           <w:smallCaps w:val="false"/>
@@ -2497,6 +4742,8 @@
         <w:rPr>
           <w:rFonts w:ascii="Liberation Serif" w:hAnsi="Liberation Serif" w:eastAsia="Courier New" w:cs="Liberation Mono"/>
           <w:b w:val="false"/>
+          <w:b w:val="false"/>
+          <w:i w:val="false"/>
           <w:i w:val="false"/>
           <w:caps w:val="false"/>
           <w:smallCaps w:val="false"/>
@@ -2531,6 +4778,8 @@
         <w:rPr>
           <w:rFonts w:ascii="Liberation Serif" w:hAnsi="Liberation Serif" w:eastAsia="Courier New" w:cs="Liberation Mono"/>
           <w:b w:val="false"/>
+          <w:b w:val="false"/>
+          <w:i w:val="false"/>
           <w:i w:val="false"/>
           <w:caps w:val="false"/>
           <w:smallCaps w:val="false"/>
@@ -2566,6 +4815,8 @@
         <w:rPr>
           <w:rFonts w:ascii="Liberation Serif" w:hAnsi="Liberation Serif" w:eastAsia="Courier New" w:cs="Liberation Mono"/>
           <w:b w:val="false"/>
+          <w:b w:val="false"/>
+          <w:i w:val="false"/>
           <w:i w:val="false"/>
           <w:caps w:val="false"/>
           <w:smallCaps w:val="false"/>
@@ -2599,6 +4850,8 @@
         <w:rPr>
           <w:rFonts w:ascii="Liberation Serif" w:hAnsi="Liberation Serif" w:eastAsia="Courier New" w:cs="Liberation Mono"/>
           <w:b w:val="false"/>
+          <w:b w:val="false"/>
+          <w:i w:val="false"/>
           <w:i w:val="false"/>
           <w:caps w:val="false"/>
           <w:smallCaps w:val="false"/>
@@ -2648,8 +4901,30 @@
           <w:sz w:val="24"/>
           <w:szCs w:val="24"/>
         </w:rPr>
-        <w:t xml:space="preserve">Lees een  LanguageWorkedWith regel in en split deze op ‘;’ </w:t>
-      </w:r>
+        <w:t>Lees een  LanguageWorkedWith regel in en split deze op ‘;’ (languages_list)</w:t>
+      </w:r>
+    </w:p>
+    <w:p>
+      <w:pPr>
+        <w:pStyle w:val="Normal"/>
+        <w:numPr>
+          <w:ilvl w:val="3"/>
+          <w:numId w:val="3"/>
+        </w:numPr>
+        <w:rPr>
+          <w:rFonts w:ascii="Liberation Serif" w:hAnsi="Liberation Serif" w:eastAsia="Courier New" w:cs="Liberation Mono"/>
+          <w:b w:val="false"/>
+          <w:b w:val="false"/>
+          <w:i w:val="false"/>
+          <w:i w:val="false"/>
+          <w:caps w:val="false"/>
+          <w:smallCaps w:val="false"/>
+          <w:color w:val="000000"/>
+          <w:spacing w:val="0"/>
+          <w:sz w:val="24"/>
+          <w:szCs w:val="24"/>
+        </w:rPr>
+      </w:pPr>
       <w:r>
         <w:rPr>
           <w:rFonts w:eastAsia="Courier New" w:cs="Liberation Mono"/>
@@ -2662,7 +4937,7 @@
           <w:sz w:val="24"/>
           <w:szCs w:val="24"/>
         </w:rPr>
-        <w:t>(languages_list)</w:t>
+        <w:t>Print het resultaat</w:t>
       </w:r>
     </w:p>
     <w:p>
@@ -2675,6 +4950,8 @@
         <w:rPr>
           <w:rFonts w:ascii="Liberation Serif" w:hAnsi="Liberation Serif" w:eastAsia="Courier New" w:cs="Liberation Mono"/>
           <w:b w:val="false"/>
+          <w:b w:val="false"/>
+          <w:i w:val="false"/>
           <w:i w:val="false"/>
           <w:caps w:val="false"/>
           <w:smallCaps w:val="false"/>
@@ -2696,7 +4973,74 @@
           <w:sz w:val="24"/>
           <w:szCs w:val="24"/>
         </w:rPr>
-        <w:t>Print het resultaat</w:t>
+        <w:t>Doe het eventueel voor in de REPL</w:t>
+      </w:r>
+    </w:p>
+    <w:p>
+      <w:pPr>
+        <w:pStyle w:val="Normal"/>
+        <w:rPr>
+          <w:rFonts w:ascii="Liberation Serif" w:hAnsi="Liberation Serif" w:eastAsia="Courier New" w:cs="Liberation Mono"/>
+          <w:b w:val="false"/>
+          <w:b w:val="false"/>
+          <w:i w:val="false"/>
+          <w:i w:val="false"/>
+          <w:caps w:val="false"/>
+          <w:smallCaps w:val="false"/>
+          <w:color w:val="000000"/>
+          <w:spacing w:val="0"/>
+          <w:sz w:val="24"/>
+          <w:szCs w:val="24"/>
+        </w:rPr>
+      </w:pPr>
+      <w:r>
+        <w:rPr>
+          <w:rFonts w:eastAsia="Courier New" w:cs="Liberation Mono"/>
+          <w:b w:val="false"/>
+          <w:i w:val="false"/>
+          <w:caps w:val="false"/>
+          <w:smallCaps w:val="false"/>
+          <w:color w:val="000000"/>
+          <w:spacing w:val="0"/>
+          <w:sz w:val="24"/>
+          <w:szCs w:val="24"/>
+        </w:rPr>
+      </w:r>
+    </w:p>
+    <w:p>
+      <w:pPr>
+        <w:pStyle w:val="Normal"/>
+        <w:numPr>
+          <w:ilvl w:val="2"/>
+          <w:numId w:val="3"/>
+        </w:numPr>
+        <w:rPr>
+          <w:rFonts w:ascii="Liberation Serif" w:hAnsi="Liberation Serif" w:eastAsia="Courier New" w:cs="Liberation Mono"/>
+          <w:b w:val="false"/>
+          <w:b w:val="false"/>
+          <w:i w:val="false"/>
+          <w:i w:val="false"/>
+          <w:caps w:val="false"/>
+          <w:smallCaps w:val="false"/>
+          <w:color w:val="000000"/>
+          <w:spacing w:val="0"/>
+          <w:sz w:val="24"/>
+          <w:szCs w:val="24"/>
+        </w:rPr>
+      </w:pPr>
+      <w:r>
+        <w:rPr>
+          <w:rFonts w:eastAsia="Courier New" w:cs="Liberation Mono"/>
+          <w:b w:val="false"/>
+          <w:i w:val="false"/>
+          <w:caps w:val="false"/>
+          <w:smallCaps w:val="false"/>
+          <w:color w:val="000000"/>
+          <w:spacing w:val="0"/>
+          <w:sz w:val="24"/>
+          <w:szCs w:val="24"/>
+        </w:rPr>
+        <w:t>Parse de language_list met een for-loop</w:t>
       </w:r>
     </w:p>
     <w:p>
@@ -2709,6 +5053,8 @@
         <w:rPr>
           <w:rFonts w:ascii="Liberation Serif" w:hAnsi="Liberation Serif" w:eastAsia="Courier New" w:cs="Liberation Mono"/>
           <w:b w:val="false"/>
+          <w:b w:val="false"/>
+          <w:i w:val="false"/>
           <w:i w:val="false"/>
           <w:caps w:val="false"/>
           <w:smallCaps w:val="false"/>
@@ -2730,15 +5076,21 @@
           <w:sz w:val="24"/>
           <w:szCs w:val="24"/>
         </w:rPr>
-        <w:t>Doe het eventueel voor in de REPL</w:t>
-      </w:r>
-    </w:p>
-    <w:p>
-      <w:pPr>
-        <w:pStyle w:val="Normal"/>
+        <w:t>for language in language_list:</w:t>
+      </w:r>
+    </w:p>
+    <w:p>
+      <w:pPr>
+        <w:pStyle w:val="Normal"/>
+        <w:numPr>
+          <w:ilvl w:val="2"/>
+          <w:numId w:val="3"/>
+        </w:numPr>
         <w:rPr>
           <w:rFonts w:ascii="Liberation Serif" w:hAnsi="Liberation Serif" w:eastAsia="Courier New" w:cs="Liberation Mono"/>
           <w:b w:val="false"/>
+          <w:b w:val="false"/>
+          <w:i w:val="false"/>
           <w:i w:val="false"/>
           <w:caps w:val="false"/>
           <w:smallCaps w:val="false"/>
@@ -2760,6 +5112,7 @@
           <w:sz w:val="24"/>
           <w:szCs w:val="24"/>
         </w:rPr>
+        <w:t>Tel de talen: language_counter[language] += 1</w:t>
       </w:r>
     </w:p>
     <w:p>
@@ -2772,108 +5125,8 @@
         <w:rPr>
           <w:rFonts w:ascii="Liberation Serif" w:hAnsi="Liberation Serif" w:eastAsia="Courier New" w:cs="Liberation Mono"/>
           <w:b w:val="false"/>
-          <w:i w:val="false"/>
-          <w:caps w:val="false"/>
-          <w:smallCaps w:val="false"/>
-          <w:color w:val="000000"/>
-          <w:spacing w:val="0"/>
-          <w:sz w:val="24"/>
-          <w:szCs w:val="24"/>
-        </w:rPr>
-      </w:pPr>
-      <w:r>
-        <w:rPr>
-          <w:rFonts w:eastAsia="Courier New" w:cs="Liberation Mono"/>
-          <w:b w:val="false"/>
-          <w:i w:val="false"/>
-          <w:caps w:val="false"/>
-          <w:smallCaps w:val="false"/>
-          <w:color w:val="000000"/>
-          <w:spacing w:val="0"/>
-          <w:sz w:val="24"/>
-          <w:szCs w:val="24"/>
-        </w:rPr>
-        <w:t>Parse de language_list met een for-loop</w:t>
-      </w:r>
-    </w:p>
-    <w:p>
-      <w:pPr>
-        <w:pStyle w:val="Normal"/>
-        <w:numPr>
-          <w:ilvl w:val="3"/>
-          <w:numId w:val="3"/>
-        </w:numPr>
-        <w:rPr>
-          <w:rFonts w:ascii="Liberation Serif" w:hAnsi="Liberation Serif" w:eastAsia="Courier New" w:cs="Liberation Mono"/>
-          <w:b w:val="false"/>
-          <w:i w:val="false"/>
-          <w:caps w:val="false"/>
-          <w:smallCaps w:val="false"/>
-          <w:color w:val="000000"/>
-          <w:spacing w:val="0"/>
-          <w:sz w:val="24"/>
-          <w:szCs w:val="24"/>
-        </w:rPr>
-      </w:pPr>
-      <w:r>
-        <w:rPr>
-          <w:rFonts w:eastAsia="Courier New" w:cs="Liberation Mono"/>
-          <w:b w:val="false"/>
-          <w:i w:val="false"/>
-          <w:caps w:val="false"/>
-          <w:smallCaps w:val="false"/>
-          <w:color w:val="000000"/>
-          <w:spacing w:val="0"/>
-          <w:sz w:val="24"/>
-          <w:szCs w:val="24"/>
-        </w:rPr>
-        <w:t>for language in language_list:</w:t>
-      </w:r>
-    </w:p>
-    <w:p>
-      <w:pPr>
-        <w:pStyle w:val="Normal"/>
-        <w:numPr>
-          <w:ilvl w:val="2"/>
-          <w:numId w:val="3"/>
-        </w:numPr>
-        <w:rPr>
-          <w:rFonts w:ascii="Liberation Serif" w:hAnsi="Liberation Serif" w:eastAsia="Courier New" w:cs="Liberation Mono"/>
-          <w:b w:val="false"/>
-          <w:i w:val="false"/>
-          <w:caps w:val="false"/>
-          <w:smallCaps w:val="false"/>
-          <w:color w:val="000000"/>
-          <w:spacing w:val="0"/>
-          <w:sz w:val="24"/>
-          <w:szCs w:val="24"/>
-        </w:rPr>
-      </w:pPr>
-      <w:r>
-        <w:rPr>
-          <w:rFonts w:eastAsia="Courier New" w:cs="Liberation Mono"/>
-          <w:b w:val="false"/>
-          <w:i w:val="false"/>
-          <w:caps w:val="false"/>
-          <w:smallCaps w:val="false"/>
-          <w:color w:val="000000"/>
-          <w:spacing w:val="0"/>
-          <w:sz w:val="24"/>
-          <w:szCs w:val="24"/>
-        </w:rPr>
-        <w:t>Tel de talen: language_counter[language] += 1</w:t>
-      </w:r>
-    </w:p>
-    <w:p>
-      <w:pPr>
-        <w:pStyle w:val="Normal"/>
-        <w:numPr>
-          <w:ilvl w:val="2"/>
-          <w:numId w:val="3"/>
-        </w:numPr>
-        <w:rPr>
-          <w:rFonts w:ascii="Liberation Serif" w:hAnsi="Liberation Serif" w:eastAsia="Courier New" w:cs="Liberation Mono"/>
-          <w:b w:val="false"/>
+          <w:b w:val="false"/>
+          <w:i w:val="false"/>
           <w:i w:val="false"/>
           <w:caps w:val="false"/>
           <w:smallCaps w:val="false"/>
@@ -2909,6 +5162,8 @@
         <w:rPr>
           <w:rFonts w:ascii="Liberation Serif" w:hAnsi="Liberation Serif" w:eastAsia="Courier New" w:cs="Liberation Mono"/>
           <w:b w:val="false"/>
+          <w:b w:val="false"/>
+          <w:i w:val="false"/>
           <w:i w:val="false"/>
           <w:caps w:val="false"/>
           <w:smallCaps w:val="false"/>
@@ -2942,6 +5197,8 @@
         <w:rPr>
           <w:rFonts w:ascii="Liberation Serif" w:hAnsi="Liberation Serif" w:eastAsia="Courier New" w:cs="Liberation Mono"/>
           <w:b w:val="false"/>
+          <w:b w:val="false"/>
+          <w:i w:val="false"/>
           <w:i w:val="false"/>
           <w:caps w:val="false"/>
           <w:smallCaps w:val="false"/>
@@ -2976,6 +5233,8 @@
         <w:rPr>
           <w:rFonts w:ascii="Liberation Serif" w:hAnsi="Liberation Serif" w:eastAsia="Courier New" w:cs="Liberation Mono"/>
           <w:b w:val="false"/>
+          <w:b w:val="false"/>
+          <w:i w:val="false"/>
           <w:i w:val="false"/>
           <w:caps w:val="false"/>
           <w:smallCaps w:val="false"/>
@@ -3025,21 +5284,7 @@
           <w:sz w:val="24"/>
           <w:szCs w:val="24"/>
         </w:rPr>
-        <w:t xml:space="preserve">vervang de loop en </w:t>
-      </w:r>
-      <w:r>
-        <w:rPr>
-          <w:rFonts w:eastAsia="Courier New" w:cs="Liberation Mono"/>
-          <w:b w:val="false"/>
-          <w:i w:val="false"/>
-          <w:caps w:val="false"/>
-          <w:smallCaps w:val="false"/>
-          <w:color w:val="000000"/>
-          <w:spacing w:val="0"/>
-          <w:sz w:val="24"/>
-          <w:szCs w:val="24"/>
-        </w:rPr>
-        <w:t>print de language_counter</w:t>
+        <w:t>vervang de loop en print de language_counter</w:t>
       </w:r>
     </w:p>
     <w:p>
@@ -3052,6 +5297,8 @@
         <w:rPr>
           <w:rFonts w:ascii="Liberation Serif" w:hAnsi="Liberation Serif" w:eastAsia="Courier New" w:cs="Liberation Mono"/>
           <w:b w:val="false"/>
+          <w:b w:val="false"/>
+          <w:i w:val="false"/>
           <w:i w:val="false"/>
           <w:caps w:val="false"/>
           <w:smallCaps w:val="false"/>
@@ -3087,6 +5334,8 @@
         <w:rPr>
           <w:rFonts w:ascii="Liberation Serif" w:hAnsi="Liberation Serif" w:eastAsia="Courier New" w:cs="Liberation Mono"/>
           <w:b w:val="false"/>
+          <w:b w:val="false"/>
+          <w:i w:val="false"/>
           <w:i w:val="false"/>
           <w:caps w:val="false"/>
           <w:smallCaps w:val="false"/>
@@ -3120,6 +5369,8 @@
         <w:rPr>
           <w:rFonts w:ascii="Liberation Serif" w:hAnsi="Liberation Serif" w:eastAsia="Courier New" w:cs="Liberation Mono"/>
           <w:b w:val="false"/>
+          <w:b w:val="false"/>
+          <w:i w:val="false"/>
           <w:i w:val="false"/>
           <w:caps w:val="false"/>
           <w:smallCaps w:val="false"/>
@@ -3155,6 +5406,8 @@
         <w:rPr>
           <w:rFonts w:ascii="Liberation Serif" w:hAnsi="Liberation Serif" w:eastAsia="Courier New" w:cs="Liberation Mono"/>
           <w:b w:val="false"/>
+          <w:b w:val="false"/>
+          <w:i w:val="false"/>
           <w:i w:val="false"/>
           <w:caps w:val="false"/>
           <w:smallCaps w:val="false"/>
@@ -3188,6 +5441,8 @@
         <w:rPr>
           <w:rFonts w:ascii="Liberation Serif" w:hAnsi="Liberation Serif" w:eastAsia="Courier New" w:cs="Liberation Mono"/>
           <w:b w:val="false"/>
+          <w:b w:val="false"/>
+          <w:i w:val="false"/>
           <w:i w:val="false"/>
           <w:caps w:val="false"/>
           <w:smallCaps w:val="false"/>
@@ -3222,6 +5477,8 @@
         <w:rPr>
           <w:rFonts w:ascii="Liberation Serif" w:hAnsi="Liberation Serif" w:eastAsia="Courier New" w:cs="Liberation Mono"/>
           <w:b w:val="false"/>
+          <w:b w:val="false"/>
+          <w:i w:val="false"/>
           <w:i w:val="false"/>
           <w:caps w:val="false"/>
           <w:smallCaps w:val="false"/>
@@ -3257,6 +5514,8 @@
         <w:rPr>
           <w:rFonts w:ascii="Liberation Serif" w:hAnsi="Liberation Serif" w:eastAsia="Courier New" w:cs="Liberation Mono"/>
           <w:b w:val="false"/>
+          <w:b w:val="false"/>
+          <w:i w:val="false"/>
           <w:i w:val="false"/>
           <w:caps w:val="false"/>
           <w:smallCaps w:val="false"/>
@@ -3290,6 +5549,8 @@
         <w:rPr>
           <w:rFonts w:ascii="Liberation Serif" w:hAnsi="Liberation Serif" w:eastAsia="Courier New" w:cs="Liberation Mono"/>
           <w:b w:val="false"/>
+          <w:b w:val="false"/>
+          <w:i w:val="false"/>
           <w:i w:val="false"/>
           <w:caps w:val="false"/>
           <w:smallCaps w:val="false"/>
@@ -3324,6 +5585,8 @@
         <w:rPr>
           <w:rFonts w:ascii="Liberation Serif" w:hAnsi="Liberation Serif" w:eastAsia="Courier New" w:cs="Liberation Mono"/>
           <w:b w:val="false"/>
+          <w:b w:val="false"/>
+          <w:i w:val="false"/>
           <w:i w:val="false"/>
           <w:caps w:val="false"/>
           <w:smallCaps w:val="false"/>
@@ -3358,6 +5621,8 @@
         <w:rPr>
           <w:rFonts w:ascii="Liberation Serif" w:hAnsi="Liberation Serif" w:eastAsia="Courier New" w:cs="Liberation Mono"/>
           <w:b w:val="false"/>
+          <w:b w:val="false"/>
+          <w:i w:val="false"/>
           <w:i w:val="false"/>
           <w:caps w:val="false"/>
           <w:smallCaps w:val="false"/>
@@ -3468,53 +5733,14 @@
           <w:ilvl w:val="2"/>
           <w:numId w:val="3"/>
         </w:numPr>
-        <w:rPr>
-          <w:rFonts w:ascii="Liberation Serif" w:hAnsi="Liberation Serif"/>
-          <w:sz w:val="24"/>
-          <w:szCs w:val="24"/>
-        </w:rPr>
-      </w:pPr>
-      <w:r>
-        <w:rPr>
-          <w:sz w:val="24"/>
-          <w:szCs w:val="24"/>
-        </w:rPr>
-        <w:t>Laat zien dat in de data het veld DevType alle developertypes bevat. Gescheiden door ‘;’</w:t>
-      </w:r>
-    </w:p>
-    <w:p>
-      <w:pPr>
-        <w:pStyle w:val="Normal"/>
-        <w:numPr>
-          <w:ilvl w:val="2"/>
-          <w:numId w:val="3"/>
-        </w:numPr>
-        <w:rPr>
-          <w:rFonts w:ascii="Liberation Serif" w:hAnsi="Liberation Serif"/>
-          <w:sz w:val="24"/>
-          <w:szCs w:val="24"/>
-        </w:rPr>
-      </w:pPr>
-      <w:r>
-        <w:rPr>
-          <w:sz w:val="24"/>
-          <w:szCs w:val="24"/>
-        </w:rPr>
-        <w:t xml:space="preserve">Verwijder total en language_counter. Maak een dev_type_info als een lege dictionary: dev_type_info </w:t>
-      </w:r>
-      <w:r>
-        <w:rPr>
-          <w:sz w:val="24"/>
-          <w:szCs w:val="24"/>
-        </w:rPr>
-        <w:t>= {}</w:t>
-      </w:r>
-      <w:r>
-        <w:rPr>
-          <w:sz w:val="24"/>
-          <w:szCs w:val="24"/>
-        </w:rPr>
-        <w:t xml:space="preserve">. </w:t>
+        <w:rPr/>
+      </w:pPr>
+      <w:r>
+        <w:rPr>
+          <w:sz w:val="24"/>
+          <w:szCs w:val="24"/>
+        </w:rPr>
+        <w:t>We gaan een dictionairy maken zoals:</w:t>
       </w:r>
     </w:p>
     <w:p>
@@ -3525,6 +5751,134 @@
           <w:numId w:val="0"/>
         </w:numPr>
         <w:ind w:left="1440" w:hanging="0"/>
+        <w:rPr/>
+      </w:pPr>
+      <w:r>
+        <w:rPr>
+          <w:sz w:val="24"/>
+          <w:szCs w:val="24"/>
+        </w:rPr>
+        <w:t>{“&lt;devtype&gt;” : {</w:t>
+      </w:r>
+    </w:p>
+    <w:p>
+      <w:pPr>
+        <w:pStyle w:val="Normal"/>
+        <w:numPr>
+          <w:ilvl w:val="0"/>
+          <w:numId w:val="0"/>
+        </w:numPr>
+        <w:ind w:left="1800" w:hanging="0"/>
+        <w:rPr/>
+      </w:pPr>
+      <w:r>
+        <w:rPr>
+          <w:sz w:val="24"/>
+          <w:szCs w:val="24"/>
+        </w:rPr>
+        <w:t>“</w:t>
+      </w:r>
+      <w:r>
+        <w:rPr>
+          <w:sz w:val="24"/>
+          <w:szCs w:val="24"/>
+        </w:rPr>
+        <w:t xml:space="preserve">total”: 0, </w:t>
+      </w:r>
+    </w:p>
+    <w:p>
+      <w:pPr>
+        <w:pStyle w:val="Normal"/>
+        <w:numPr>
+          <w:ilvl w:val="0"/>
+          <w:numId w:val="0"/>
+        </w:numPr>
+        <w:ind w:left="1800" w:hanging="0"/>
+        <w:rPr/>
+      </w:pPr>
+      <w:r>
+        <w:rPr>
+          <w:sz w:val="24"/>
+          <w:szCs w:val="24"/>
+        </w:rPr>
+        <w:t>“</w:t>
+      </w:r>
+      <w:r>
+        <w:rPr>
+          <w:sz w:val="24"/>
+          <w:szCs w:val="24"/>
+        </w:rPr>
+        <w:t xml:space="preserve">language_counter”: </w:t>
+      </w:r>
+    </w:p>
+    <w:p>
+      <w:pPr>
+        <w:pStyle w:val="Normal"/>
+        <w:numPr>
+          <w:ilvl w:val="0"/>
+          <w:numId w:val="0"/>
+        </w:numPr>
+        <w:ind w:left="2160" w:hanging="0"/>
+        <w:rPr/>
+      </w:pPr>
+      <w:r>
+        <w:rPr>
+          <w:sz w:val="24"/>
+          <w:szCs w:val="24"/>
+        </w:rPr>
+        <w:t xml:space="preserve">{“&lt;language&gt;: “counter”: 0”} </w:t>
+      </w:r>
+    </w:p>
+    <w:p>
+      <w:pPr>
+        <w:pStyle w:val="Normal"/>
+        <w:numPr>
+          <w:ilvl w:val="0"/>
+          <w:numId w:val="0"/>
+        </w:numPr>
+        <w:ind w:left="1800" w:hanging="0"/>
+        <w:rPr/>
+      </w:pPr>
+      <w:r>
+        <w:rPr>
+          <w:sz w:val="24"/>
+          <w:szCs w:val="24"/>
+        </w:rPr>
+        <w:t>}</w:t>
+      </w:r>
+    </w:p>
+    <w:p>
+      <w:pPr>
+        <w:pStyle w:val="Normal"/>
+        <w:numPr>
+          <w:ilvl w:val="0"/>
+          <w:numId w:val="0"/>
+        </w:numPr>
+        <w:ind w:left="1440" w:hanging="0"/>
+        <w:rPr/>
+      </w:pPr>
+      <w:r>
+        <w:rPr>
+          <w:sz w:val="24"/>
+          <w:szCs w:val="24"/>
+        </w:rPr>
+        <w:t xml:space="preserve"> </w:t>
+      </w:r>
+      <w:r>
+        <w:rPr>
+          <w:sz w:val="24"/>
+          <w:szCs w:val="24"/>
+        </w:rPr>
+        <w:t>}</w:t>
+      </w:r>
+    </w:p>
+    <w:p>
+      <w:pPr>
+        <w:pStyle w:val="Normal"/>
+        <w:numPr>
+          <w:ilvl w:val="2"/>
+          <w:numId w:val="3"/>
+        </w:numPr>
         <w:rPr>
           <w:rFonts w:ascii="Liberation Serif" w:hAnsi="Liberation Serif"/>
           <w:sz w:val="24"/>
@@ -3536,6 +5890,49 @@
           <w:sz w:val="24"/>
           <w:szCs w:val="24"/>
         </w:rPr>
+        <w:t>Laat zien dat in de data het veld DevType alle developertypes bevat. Gescheiden door ‘;’</w:t>
+      </w:r>
+    </w:p>
+    <w:p>
+      <w:pPr>
+        <w:pStyle w:val="Normal"/>
+        <w:numPr>
+          <w:ilvl w:val="2"/>
+          <w:numId w:val="3"/>
+        </w:numPr>
+        <w:rPr>
+          <w:rFonts w:ascii="Liberation Serif" w:hAnsi="Liberation Serif"/>
+          <w:sz w:val="24"/>
+          <w:szCs w:val="24"/>
+        </w:rPr>
+      </w:pPr>
+      <w:r>
+        <w:rPr>
+          <w:sz w:val="24"/>
+          <w:szCs w:val="24"/>
+        </w:rPr>
+        <w:t xml:space="preserve">Verwijder total en language_counter. Maak een dev_type_info als een lege dictionary: dev_type_info = {}. </w:t>
+      </w:r>
+    </w:p>
+    <w:p>
+      <w:pPr>
+        <w:pStyle w:val="Normal"/>
+        <w:numPr>
+          <w:ilvl w:val="0"/>
+          <w:numId w:val="0"/>
+        </w:numPr>
+        <w:ind w:left="1440" w:hanging="0"/>
+        <w:rPr>
+          <w:rFonts w:ascii="Liberation Serif" w:hAnsi="Liberation Serif"/>
+          <w:sz w:val="24"/>
+          <w:szCs w:val="24"/>
+        </w:rPr>
+      </w:pPr>
+      <w:r>
+        <w:rPr>
+          <w:sz w:val="24"/>
+          <w:szCs w:val="24"/>
+        </w:rPr>
         <w:t>Verwijder verder alles behalve de for-loop over de lines.</w:t>
       </w:r>
     </w:p>
@@ -3557,14 +5954,7 @@
           <w:sz w:val="24"/>
           <w:szCs w:val="24"/>
         </w:rPr>
-        <w:t>Dan, v</w:t>
-      </w:r>
-      <w:r>
-        <w:rPr>
-          <w:sz w:val="24"/>
-          <w:szCs w:val="24"/>
-        </w:rPr>
-        <w:t>oor iedere line:</w:t>
+        <w:t>Dan, voor iedere line:</w:t>
       </w:r>
     </w:p>
     <w:p>
@@ -3606,21 +5996,7 @@
           <w:sz w:val="24"/>
           <w:szCs w:val="24"/>
         </w:rPr>
-        <w:t xml:space="preserve">Ga nu </w:t>
-      </w:r>
-      <w:r>
-        <w:rPr>
-          <w:sz w:val="24"/>
-          <w:szCs w:val="24"/>
-        </w:rPr>
-        <w:t xml:space="preserve">bij </w:t>
-      </w:r>
-      <w:r>
-        <w:rPr>
-          <w:sz w:val="24"/>
-          <w:szCs w:val="24"/>
-        </w:rPr>
-        <w:t>alle dev_types langs en maak een lege dict voor iedere dev_type key:</w:t>
+        <w:t>Ga nu bij alle dev_types langs en maak een lege dict voor iedere dev_type key:</w:t>
       </w:r>
     </w:p>
     <w:p>
@@ -3776,6 +6152,8 @@
         <w:rPr>
           <w:rFonts w:ascii="Liberation Serif" w:hAnsi="Liberation Serif" w:eastAsia="Courier New" w:cs="Liberation Mono"/>
           <w:b w:val="false"/>
+          <w:b w:val="false"/>
+          <w:i w:val="false"/>
           <w:i w:val="false"/>
           <w:caps w:val="false"/>
           <w:smallCaps w:val="false"/>
@@ -4154,6 +6532,8 @@
       </w:pPr>
       <w:rPr>
         <w:rFonts w:ascii="OpenSymbol" w:hAnsi="OpenSymbol" w:cs="OpenSymbol" w:hint="default"/>
+        <w:sz w:val="24"/>
+        <w:b w:val="false"/>
         <w:rFonts w:cs="OpenSymbol"/>
       </w:rPr>
     </w:lvl>
@@ -4170,6 +6550,8 @@
       </w:pPr>
       <w:rPr>
         <w:rFonts w:ascii="OpenSymbol" w:hAnsi="OpenSymbol" w:cs="OpenSymbol" w:hint="default"/>
+        <w:sz w:val="24"/>
+        <w:b w:val="false"/>
         <w:rFonts w:cs="OpenSymbol"/>
       </w:rPr>
     </w:lvl>
@@ -4186,6 +6568,8 @@
       </w:pPr>
       <w:rPr>
         <w:rFonts w:ascii="Symbol" w:hAnsi="Symbol" w:cs="Symbol" w:hint="default"/>
+        <w:sz w:val="24"/>
+        <w:b w:val="false"/>
         <w:rFonts w:cs="OpenSymbol"/>
       </w:rPr>
     </w:lvl>
@@ -4202,6 +6586,8 @@
       </w:pPr>
       <w:rPr>
         <w:rFonts w:ascii="OpenSymbol" w:hAnsi="OpenSymbol" w:cs="OpenSymbol" w:hint="default"/>
+        <w:sz w:val="24"/>
+        <w:b w:val="false"/>
         <w:rFonts w:cs="OpenSymbol"/>
       </w:rPr>
     </w:lvl>
@@ -4384,15 +6770,13 @@
       <w:rPr>
         <w:rFonts w:ascii="Liberation Serif" w:hAnsi="Liberation Serif" w:eastAsia="Noto Sans CJK SC" w:cs="Lohit Devanagari"/>
         <w:kern w:val="2"/>
-        <w:sz w:val="24"/>
+        <w:sz w:val="20"/>
         <w:szCs w:val="24"/>
         <w:lang w:val="nl-NL" w:eastAsia="zh-CN" w:bidi="hi-IN"/>
       </w:rPr>
     </w:rPrDefault>
     <w:pPrDefault>
-      <w:pPr>
-        <w:widowControl/>
-      </w:pPr>
+      <w:pPr/>
     </w:pPrDefault>
   </w:docDefaults>
   <w:style w:type="paragraph" w:styleId="Normal">
@@ -4400,10 +6784,9 @@
     <w:qFormat/>
     <w:pPr>
       <w:widowControl/>
-      <w:kinsoku w:val="true"/>
       <w:overflowPunct w:val="true"/>
-      <w:autoSpaceDE w:val="true"/>
       <w:bidi w:val="0"/>
+      <w:jc w:val="left"/>
     </w:pPr>
     <w:rPr>
       <w:rFonts w:ascii="Liberation Serif" w:hAnsi="Liberation Serif" w:eastAsia="Noto Sans CJK SC" w:cs="Lohit Devanagari"/>
@@ -4428,6 +6811,410 @@
       <w:u w:val="single"/>
       <w:lang w:val="zxx" w:eastAsia="zxx" w:bidi="zxx"/>
     </w:rPr>
+  </w:style>
+  <w:style w:type="character" w:styleId="ListLabel1">
+    <w:name w:val="ListLabel 1"/>
+    <w:qFormat/>
+    <w:rPr>
+      <w:rFonts w:cs="OpenSymbol"/>
+    </w:rPr>
+  </w:style>
+  <w:style w:type="character" w:styleId="ListLabel2">
+    <w:name w:val="ListLabel 2"/>
+    <w:qFormat/>
+    <w:rPr>
+      <w:rFonts w:cs="OpenSymbol"/>
+    </w:rPr>
+  </w:style>
+  <w:style w:type="character" w:styleId="ListLabel3">
+    <w:name w:val="ListLabel 3"/>
+    <w:qFormat/>
+    <w:rPr>
+      <w:rFonts w:cs="OpenSymbol"/>
+    </w:rPr>
+  </w:style>
+  <w:style w:type="character" w:styleId="ListLabel4">
+    <w:name w:val="ListLabel 4"/>
+    <w:qFormat/>
+    <w:rPr>
+      <w:rFonts w:cs="OpenSymbol"/>
+    </w:rPr>
+  </w:style>
+  <w:style w:type="character" w:styleId="ListLabel5">
+    <w:name w:val="ListLabel 5"/>
+    <w:qFormat/>
+    <w:rPr>
+      <w:rFonts w:cs="OpenSymbol"/>
+    </w:rPr>
+  </w:style>
+  <w:style w:type="character" w:styleId="ListLabel6">
+    <w:name w:val="ListLabel 6"/>
+    <w:qFormat/>
+    <w:rPr>
+      <w:rFonts w:cs="OpenSymbol"/>
+    </w:rPr>
+  </w:style>
+  <w:style w:type="character" w:styleId="ListLabel7">
+    <w:name w:val="ListLabel 7"/>
+    <w:qFormat/>
+    <w:rPr>
+      <w:rFonts w:cs="OpenSymbol"/>
+    </w:rPr>
+  </w:style>
+  <w:style w:type="character" w:styleId="ListLabel8">
+    <w:name w:val="ListLabel 8"/>
+    <w:qFormat/>
+    <w:rPr>
+      <w:rFonts w:cs="OpenSymbol"/>
+    </w:rPr>
+  </w:style>
+  <w:style w:type="character" w:styleId="ListLabel9">
+    <w:name w:val="ListLabel 9"/>
+    <w:qFormat/>
+    <w:rPr>
+      <w:rFonts w:cs="OpenSymbol"/>
+    </w:rPr>
+  </w:style>
+  <w:style w:type="character" w:styleId="ListLabel10">
+    <w:name w:val="ListLabel 10"/>
+    <w:qFormat/>
+    <w:rPr>
+      <w:rFonts w:cs="OpenSymbol"/>
+    </w:rPr>
+  </w:style>
+  <w:style w:type="character" w:styleId="ListLabel11">
+    <w:name w:val="ListLabel 11"/>
+    <w:qFormat/>
+    <w:rPr>
+      <w:rFonts w:cs="OpenSymbol"/>
+    </w:rPr>
+  </w:style>
+  <w:style w:type="character" w:styleId="ListLabel12">
+    <w:name w:val="ListLabel 12"/>
+    <w:qFormat/>
+    <w:rPr>
+      <w:rFonts w:cs="OpenSymbol"/>
+    </w:rPr>
+  </w:style>
+  <w:style w:type="character" w:styleId="ListLabel13">
+    <w:name w:val="ListLabel 13"/>
+    <w:qFormat/>
+    <w:rPr>
+      <w:rFonts w:cs="OpenSymbol"/>
+    </w:rPr>
+  </w:style>
+  <w:style w:type="character" w:styleId="ListLabel14">
+    <w:name w:val="ListLabel 14"/>
+    <w:qFormat/>
+    <w:rPr>
+      <w:rFonts w:cs="OpenSymbol"/>
+    </w:rPr>
+  </w:style>
+  <w:style w:type="character" w:styleId="ListLabel15">
+    <w:name w:val="ListLabel 15"/>
+    <w:qFormat/>
+    <w:rPr>
+      <w:rFonts w:cs="OpenSymbol"/>
+    </w:rPr>
+  </w:style>
+  <w:style w:type="character" w:styleId="ListLabel16">
+    <w:name w:val="ListLabel 16"/>
+    <w:qFormat/>
+    <w:rPr>
+      <w:rFonts w:cs="OpenSymbol"/>
+    </w:rPr>
+  </w:style>
+  <w:style w:type="character" w:styleId="ListLabel17">
+    <w:name w:val="ListLabel 17"/>
+    <w:qFormat/>
+    <w:rPr>
+      <w:rFonts w:cs="OpenSymbol"/>
+    </w:rPr>
+  </w:style>
+  <w:style w:type="character" w:styleId="ListLabel18">
+    <w:name w:val="ListLabel 18"/>
+    <w:qFormat/>
+    <w:rPr>
+      <w:rFonts w:cs="OpenSymbol"/>
+    </w:rPr>
+  </w:style>
+  <w:style w:type="character" w:styleId="ListLabel19">
+    <w:name w:val="ListLabel 19"/>
+    <w:qFormat/>
+    <w:rPr>
+      <w:rFonts w:cs="OpenSymbol"/>
+    </w:rPr>
+  </w:style>
+  <w:style w:type="character" w:styleId="ListLabel20">
+    <w:name w:val="ListLabel 20"/>
+    <w:qFormat/>
+    <w:rPr>
+      <w:rFonts w:ascii="Liberation Serif" w:hAnsi="Liberation Serif" w:cs="OpenSymbol"/>
+      <w:b w:val="false"/>
+      <w:sz w:val="24"/>
+    </w:rPr>
+  </w:style>
+  <w:style w:type="character" w:styleId="ListLabel21">
+    <w:name w:val="ListLabel 21"/>
+    <w:qFormat/>
+    <w:rPr>
+      <w:rFonts w:ascii="Liberation Serif" w:hAnsi="Liberation Serif" w:cs="OpenSymbol"/>
+      <w:b w:val="false"/>
+      <w:sz w:val="24"/>
+    </w:rPr>
+  </w:style>
+  <w:style w:type="character" w:styleId="ListLabel22">
+    <w:name w:val="ListLabel 22"/>
+    <w:qFormat/>
+    <w:rPr>
+      <w:rFonts w:ascii="Liberation Serif" w:hAnsi="Liberation Serif" w:cs="OpenSymbol"/>
+      <w:b w:val="false"/>
+      <w:sz w:val="24"/>
+    </w:rPr>
+  </w:style>
+  <w:style w:type="character" w:styleId="ListLabel23">
+    <w:name w:val="ListLabel 23"/>
+    <w:qFormat/>
+    <w:rPr>
+      <w:rFonts w:ascii="Liberation Serif" w:hAnsi="Liberation Serif" w:cs="OpenSymbol"/>
+      <w:b w:val="false"/>
+      <w:sz w:val="24"/>
+    </w:rPr>
+  </w:style>
+  <w:style w:type="character" w:styleId="ListLabel24">
+    <w:name w:val="ListLabel 24"/>
+    <w:qFormat/>
+    <w:rPr>
+      <w:rFonts w:cs="OpenSymbol"/>
+    </w:rPr>
+  </w:style>
+  <w:style w:type="character" w:styleId="ListLabel25">
+    <w:name w:val="ListLabel 25"/>
+    <w:qFormat/>
+    <w:rPr>
+      <w:rFonts w:cs="OpenSymbol"/>
+    </w:rPr>
+  </w:style>
+  <w:style w:type="character" w:styleId="ListLabel26">
+    <w:name w:val="ListLabel 26"/>
+    <w:qFormat/>
+    <w:rPr>
+      <w:rFonts w:cs="OpenSymbol"/>
+    </w:rPr>
+  </w:style>
+  <w:style w:type="character" w:styleId="ListLabel27">
+    <w:name w:val="ListLabel 27"/>
+    <w:qFormat/>
+    <w:rPr>
+      <w:rFonts w:cs="OpenSymbol"/>
+    </w:rPr>
+  </w:style>
+  <w:style w:type="character" w:styleId="ListLabel28">
+    <w:name w:val="ListLabel 28"/>
+    <w:qFormat/>
+    <w:rPr/>
+  </w:style>
+  <w:style w:type="character" w:styleId="ListLabel29">
+    <w:name w:val="ListLabel 29"/>
+    <w:qFormat/>
+    <w:rPr>
+      <w:rFonts w:cs="OpenSymbol"/>
+    </w:rPr>
+  </w:style>
+  <w:style w:type="character" w:styleId="ListLabel30">
+    <w:name w:val="ListLabel 30"/>
+    <w:qFormat/>
+    <w:rPr>
+      <w:rFonts w:cs="OpenSymbol"/>
+    </w:rPr>
+  </w:style>
+  <w:style w:type="character" w:styleId="ListLabel31">
+    <w:name w:val="ListLabel 31"/>
+    <w:qFormat/>
+    <w:rPr>
+      <w:rFonts w:cs="OpenSymbol"/>
+    </w:rPr>
+  </w:style>
+  <w:style w:type="character" w:styleId="ListLabel32">
+    <w:name w:val="ListLabel 32"/>
+    <w:qFormat/>
+    <w:rPr>
+      <w:rFonts w:cs="OpenSymbol"/>
+    </w:rPr>
+  </w:style>
+  <w:style w:type="character" w:styleId="ListLabel33">
+    <w:name w:val="ListLabel 33"/>
+    <w:qFormat/>
+    <w:rPr>
+      <w:rFonts w:cs="OpenSymbol"/>
+    </w:rPr>
+  </w:style>
+  <w:style w:type="character" w:styleId="ListLabel34">
+    <w:name w:val="ListLabel 34"/>
+    <w:qFormat/>
+    <w:rPr>
+      <w:rFonts w:cs="OpenSymbol"/>
+    </w:rPr>
+  </w:style>
+  <w:style w:type="character" w:styleId="ListLabel35">
+    <w:name w:val="ListLabel 35"/>
+    <w:qFormat/>
+    <w:rPr>
+      <w:rFonts w:cs="OpenSymbol"/>
+    </w:rPr>
+  </w:style>
+  <w:style w:type="character" w:styleId="ListLabel36">
+    <w:name w:val="ListLabel 36"/>
+    <w:qFormat/>
+    <w:rPr>
+      <w:rFonts w:cs="OpenSymbol"/>
+    </w:rPr>
+  </w:style>
+  <w:style w:type="character" w:styleId="ListLabel37">
+    <w:name w:val="ListLabel 37"/>
+    <w:qFormat/>
+    <w:rPr>
+      <w:rFonts w:cs="OpenSymbol"/>
+    </w:rPr>
+  </w:style>
+  <w:style w:type="character" w:styleId="ListLabel38">
+    <w:name w:val="ListLabel 38"/>
+    <w:qFormat/>
+    <w:rPr>
+      <w:rFonts w:cs="OpenSymbol"/>
+    </w:rPr>
+  </w:style>
+  <w:style w:type="character" w:styleId="ListLabel39">
+    <w:name w:val="ListLabel 39"/>
+    <w:qFormat/>
+    <w:rPr>
+      <w:rFonts w:cs="OpenSymbol"/>
+    </w:rPr>
+  </w:style>
+  <w:style w:type="character" w:styleId="ListLabel40">
+    <w:name w:val="ListLabel 40"/>
+    <w:qFormat/>
+    <w:rPr>
+      <w:rFonts w:cs="OpenSymbol"/>
+    </w:rPr>
+  </w:style>
+  <w:style w:type="character" w:styleId="ListLabel41">
+    <w:name w:val="ListLabel 41"/>
+    <w:qFormat/>
+    <w:rPr>
+      <w:rFonts w:cs="OpenSymbol"/>
+    </w:rPr>
+  </w:style>
+  <w:style w:type="character" w:styleId="ListLabel42">
+    <w:name w:val="ListLabel 42"/>
+    <w:qFormat/>
+    <w:rPr>
+      <w:rFonts w:cs="OpenSymbol"/>
+    </w:rPr>
+  </w:style>
+  <w:style w:type="character" w:styleId="ListLabel43">
+    <w:name w:val="ListLabel 43"/>
+    <w:qFormat/>
+    <w:rPr>
+      <w:rFonts w:cs="OpenSymbol"/>
+    </w:rPr>
+  </w:style>
+  <w:style w:type="character" w:styleId="ListLabel44">
+    <w:name w:val="ListLabel 44"/>
+    <w:qFormat/>
+    <w:rPr>
+      <w:rFonts w:cs="OpenSymbol"/>
+    </w:rPr>
+  </w:style>
+  <w:style w:type="character" w:styleId="ListLabel45">
+    <w:name w:val="ListLabel 45"/>
+    <w:qFormat/>
+    <w:rPr>
+      <w:rFonts w:cs="OpenSymbol"/>
+    </w:rPr>
+  </w:style>
+  <w:style w:type="character" w:styleId="ListLabel46">
+    <w:name w:val="ListLabel 46"/>
+    <w:qFormat/>
+    <w:rPr>
+      <w:rFonts w:cs="OpenSymbol"/>
+    </w:rPr>
+  </w:style>
+  <w:style w:type="character" w:styleId="ListLabel47">
+    <w:name w:val="ListLabel 47"/>
+    <w:qFormat/>
+    <w:rPr>
+      <w:rFonts w:cs="OpenSymbol"/>
+    </w:rPr>
+  </w:style>
+  <w:style w:type="character" w:styleId="ListLabel48">
+    <w:name w:val="ListLabel 48"/>
+    <w:qFormat/>
+    <w:rPr>
+      <w:rFonts w:ascii="Liberation Serif" w:hAnsi="Liberation Serif" w:cs="OpenSymbol"/>
+      <w:b w:val="false"/>
+      <w:sz w:val="24"/>
+    </w:rPr>
+  </w:style>
+  <w:style w:type="character" w:styleId="ListLabel49">
+    <w:name w:val="ListLabel 49"/>
+    <w:qFormat/>
+    <w:rPr>
+      <w:rFonts w:ascii="Liberation Serif" w:hAnsi="Liberation Serif" w:cs="OpenSymbol"/>
+      <w:b w:val="false"/>
+      <w:sz w:val="24"/>
+    </w:rPr>
+  </w:style>
+  <w:style w:type="character" w:styleId="ListLabel50">
+    <w:name w:val="ListLabel 50"/>
+    <w:qFormat/>
+    <w:rPr>
+      <w:rFonts w:ascii="Liberation Serif" w:hAnsi="Liberation Serif" w:cs="OpenSymbol"/>
+      <w:b w:val="false"/>
+      <w:sz w:val="24"/>
+    </w:rPr>
+  </w:style>
+  <w:style w:type="character" w:styleId="ListLabel51">
+    <w:name w:val="ListLabel 51"/>
+    <w:qFormat/>
+    <w:rPr>
+      <w:rFonts w:ascii="Liberation Serif" w:hAnsi="Liberation Serif" w:cs="OpenSymbol"/>
+      <w:b w:val="false"/>
+      <w:sz w:val="24"/>
+    </w:rPr>
+  </w:style>
+  <w:style w:type="character" w:styleId="ListLabel52">
+    <w:name w:val="ListLabel 52"/>
+    <w:qFormat/>
+    <w:rPr>
+      <w:rFonts w:cs="OpenSymbol"/>
+    </w:rPr>
+  </w:style>
+  <w:style w:type="character" w:styleId="ListLabel53">
+    <w:name w:val="ListLabel 53"/>
+    <w:qFormat/>
+    <w:rPr>
+      <w:rFonts w:cs="OpenSymbol"/>
+    </w:rPr>
+  </w:style>
+  <w:style w:type="character" w:styleId="ListLabel54">
+    <w:name w:val="ListLabel 54"/>
+    <w:qFormat/>
+    <w:rPr>
+      <w:rFonts w:cs="OpenSymbol"/>
+    </w:rPr>
+  </w:style>
+  <w:style w:type="character" w:styleId="ListLabel55">
+    <w:name w:val="ListLabel 55"/>
+    <w:qFormat/>
+    <w:rPr>
+      <w:rFonts w:cs="OpenSymbol"/>
+    </w:rPr>
+  </w:style>
+  <w:style w:type="character" w:styleId="ListLabel56">
+    <w:name w:val="ListLabel 56"/>
+    <w:qFormat/>
+    <w:rPr/>
   </w:style>
   <w:style w:type="paragraph" w:styleId="Heading">
     <w:name w:val="Heading"/>

--- a/Python cursus.docx
+++ b/Python cursus.docx
@@ -129,7 +129,25 @@
       </w:pPr>
       <w:r>
         <w:rPr/>
-        <w:t>REPL</w:t>
+        <w:t>Cheatsheet</w:t>
+      </w:r>
+    </w:p>
+    <w:p>
+      <w:pPr>
+        <w:pStyle w:val="Normal"/>
+        <w:numPr>
+          <w:ilvl w:val="0"/>
+          <w:numId w:val="2"/>
+        </w:numPr>
+        <w:rPr/>
+      </w:pPr>
+      <w:r>
+        <w:rPr/>
+        <w:t>REP</w:t>
+      </w:r>
+      <w:r>
+        <w:rPr/>
+        <w:t>L</w:t>
       </w:r>
     </w:p>
     <w:p>
@@ -760,6 +778,8 @@
         <w:ind w:left="0" w:right="0" w:hanging="0"/>
         <w:rPr>
           <w:b w:val="false"/>
+          <w:b w:val="false"/>
+          <w:i w:val="false"/>
           <w:i w:val="false"/>
           <w:caps w:val="false"/>
           <w:smallCaps w:val="false"/>
@@ -988,11 +1008,7 @@
       </w:pPr>
       <w:r>
         <w:rPr/>
-        <w:t>Beter</w:t>
-      </w:r>
-      <w:r>
-        <w:rPr/>
-        <w:t>:</w:t>
+        <w:t>Beter:</w:t>
       </w:r>
     </w:p>
     <w:p>
@@ -1110,6 +1126,90 @@
       <w:r>
         <w:rPr/>
         <w:t>Open</w:t>
+      </w:r>
+    </w:p>
+    <w:p>
+      <w:pPr>
+        <w:pStyle w:val="Normal"/>
+        <w:numPr>
+          <w:ilvl w:val="2"/>
+          <w:numId w:val="2"/>
+        </w:numPr>
+        <w:rPr/>
+      </w:pPr>
+      <w:r>
+        <w:rPr/>
+        <w:t>f = open("sof-analyze.txt","r")</w:t>
+      </w:r>
+    </w:p>
+    <w:p>
+      <w:pPr>
+        <w:pStyle w:val="Normal"/>
+        <w:numPr>
+          <w:ilvl w:val="2"/>
+          <w:numId w:val="2"/>
+        </w:numPr>
+        <w:rPr/>
+      </w:pPr>
+      <w:r>
+        <w:rPr/>
+        <w:t>f.read()</w:t>
+      </w:r>
+    </w:p>
+    <w:p>
+      <w:pPr>
+        <w:pStyle w:val="Normal"/>
+        <w:numPr>
+          <w:ilvl w:val="2"/>
+          <w:numId w:val="2"/>
+        </w:numPr>
+        <w:rPr/>
+      </w:pPr>
+      <w:r>
+        <w:rPr/>
+        <w:t>f.seek(0)</w:t>
+      </w:r>
+    </w:p>
+    <w:p>
+      <w:pPr>
+        <w:pStyle w:val="Normal"/>
+        <w:numPr>
+          <w:ilvl w:val="2"/>
+          <w:numId w:val="2"/>
+        </w:numPr>
+        <w:rPr/>
+      </w:pPr>
+      <w:r>
+        <w:rPr/>
+        <w:t>f.readline()</w:t>
+      </w:r>
+    </w:p>
+    <w:p>
+      <w:pPr>
+        <w:pStyle w:val="Normal"/>
+        <w:numPr>
+          <w:ilvl w:val="2"/>
+          <w:numId w:val="2"/>
+        </w:numPr>
+        <w:rPr/>
+      </w:pPr>
+      <w:r>
+        <w:rPr/>
+        <w:t>f.seek(0)</w:t>
+      </w:r>
+    </w:p>
+    <w:p>
+      <w:pPr>
+        <w:pStyle w:val="Normal"/>
+        <w:numPr>
+          <w:ilvl w:val="2"/>
+          <w:numId w:val="2"/>
+        </w:numPr>
+        <w:rPr/>
+      </w:pPr>
+      <w:r>
+        <w:rPr/>
+        <w:t>f.readlines()</w:t>
       </w:r>
     </w:p>
     <w:p>
@@ -1472,6 +1572,7 @@
       <w:pPr>
         <w:pStyle w:val="Normal"/>
         <w:tabs>
+          <w:tab w:val="clear" w:pos="709"/>
           <w:tab w:val="left" w:pos="1819" w:leader="none"/>
         </w:tabs>
         <w:rPr>
@@ -1544,23 +1645,7 @@
         <w:tab/>
         <w:tab/>
         <w:tab/>
-        <w:t>p</w:t>
-      </w:r>
-      <w:r>
-        <w:rPr>
-          <w:rFonts w:eastAsia="Courier New" w:cs="Liberation Mono" w:ascii="Liberation Mono" w:hAnsi="Liberation Mono"/>
-          <w:b w:val="false"/>
-          <w:i w:val="false"/>
-          <w:caps w:val="false"/>
-          <w:smallCaps w:val="false"/>
-          <w:color w:val="000000"/>
-          <w:spacing w:val="0"/>
-          <w:kern w:val="2"/>
-          <w:sz w:val="18"/>
-          <w:szCs w:val="18"/>
-          <w:lang w:val="nl-NL" w:eastAsia="zh-CN" w:bidi="hi-IN"/>
-        </w:rPr>
-        <w:t>rint("Ik heet Eric.")</w:t>
+        <w:t>print("Ik heet Eric.")</w:t>
       </w:r>
     </w:p>
     <w:p>
@@ -1602,6 +1687,7 @@
       <w:pPr>
         <w:pStyle w:val="Normal"/>
         <w:tabs>
+          <w:tab w:val="clear" w:pos="709"/>
           <w:tab w:val="left" w:pos="1819" w:leader="none"/>
         </w:tabs>
         <w:rPr>
@@ -1642,6 +1728,7 @@
       <w:pPr>
         <w:pStyle w:val="Normal"/>
         <w:tabs>
+          <w:tab w:val="clear" w:pos="709"/>
           <w:tab w:val="left" w:pos="1819" w:leader="none"/>
         </w:tabs>
         <w:rPr>
@@ -1683,6 +1770,7 @@
       <w:pPr>
         <w:pStyle w:val="Normal"/>
         <w:tabs>
+          <w:tab w:val="clear" w:pos="709"/>
           <w:tab w:val="left" w:pos="1819" w:leader="none"/>
         </w:tabs>
         <w:rPr>
@@ -1742,7 +1830,7 @@
       </w:pPr>
       <w:r>
         <w:rPr/>
-        <w:t>Write a short program that prints the numbers 1 to 10 using a for loop. Then write an equivalent program that prints the numbers 1 to 10 using a while loop.</w:t>
+        <w:t>Schrijf een kort programma welke op grond van de willekeurig gekozen getallen 1, 2 en 3 een specifieke tekst print.</w:t>
       </w:r>
     </w:p>
     <w:p>
@@ -1756,7 +1844,35 @@
       </w:pPr>
       <w:r>
         <w:rPr/>
-        <w:t>Schrijf een kort programma welke op grond van de willekeurig gekozen getallen 1, 2 en 3 een specifieke tekst print.</w:t>
+        <w:t>Collatz</w:t>
+      </w:r>
+    </w:p>
+    <w:p>
+      <w:pPr>
+        <w:pStyle w:val="Normal"/>
+        <w:numPr>
+          <w:ilvl w:val="3"/>
+          <w:numId w:val="2"/>
+        </w:numPr>
+        <w:rPr/>
+      </w:pPr>
+      <w:r>
+        <w:rPr/>
+        <w:t>Start met een getal &gt; 1</w:t>
+      </w:r>
+    </w:p>
+    <w:p>
+      <w:pPr>
+        <w:pStyle w:val="Normal"/>
+        <w:numPr>
+          <w:ilvl w:val="3"/>
+          <w:numId w:val="2"/>
+        </w:numPr>
+        <w:rPr/>
+      </w:pPr>
+      <w:r>
+        <w:rPr/>
+        <w:t xml:space="preserve">Getal even: </w:t>
       </w:r>
     </w:p>
     <w:p>
@@ -2468,11 +2584,7 @@
       </w:pPr>
       <w:r>
         <w:rPr/>
-        <w:t xml:space="preserve">string[start: end: step]  </w:t>
-      </w:r>
-      <w:r>
-        <w:rPr/>
-        <w:t>Voorbeelden:</w:t>
+        <w:t>string[start: end: step]  Voorbeelden:</w:t>
       </w:r>
     </w:p>
     <w:p>
@@ -2559,6 +2671,278 @@
       <w:pPr>
         <w:pStyle w:val="Normal"/>
         <w:numPr>
+          <w:ilvl w:val="3"/>
+          <w:numId w:val="2"/>
+        </w:numPr>
+        <w:rPr/>
+      </w:pPr>
+      <w:r>
+        <w:rPr/>
+        <w:t>Een set is unordered en unindexed. Een element komt maar 1 keer voor. Set-methodes.</w:t>
+      </w:r>
+    </w:p>
+    <w:p>
+      <w:pPr>
+        <w:pStyle w:val="Normal"/>
+        <w:numPr>
+          <w:ilvl w:val="3"/>
+          <w:numId w:val="2"/>
+        </w:numPr>
+        <w:rPr/>
+      </w:pPr>
+      <w:r>
+        <w:rPr>
+          <w:rFonts w:eastAsia="Courier New" w:cs="Liberation Mono" w:ascii="Liberation Mono" w:hAnsi="Liberation Mono"/>
+          <w:b w:val="false"/>
+          <w:i w:val="false"/>
+          <w:caps w:val="false"/>
+          <w:smallCaps w:val="false"/>
+          <w:color w:val="000000"/>
+          <w:spacing w:val="0"/>
+          <w:kern w:val="2"/>
+          <w:sz w:val="18"/>
+          <w:szCs w:val="18"/>
+          <w:lang w:val="nl-NL" w:eastAsia="zh-CN" w:bidi="hi-IN"/>
+        </w:rPr>
+        <w:t>fruitschaal = {"appel", "banaan", "kers"}</w:t>
+      </w:r>
+    </w:p>
+    <w:p>
+      <w:pPr>
+        <w:pStyle w:val="Normal"/>
+        <w:numPr>
+          <w:ilvl w:val="3"/>
+          <w:numId w:val="2"/>
+        </w:numPr>
+        <w:rPr>
+          <w:rFonts w:ascii="Liberation Serif" w:hAnsi="Liberation Serif" w:eastAsia="Noto Sans CJK SC" w:cs="Lohit Devanagari"/>
+          <w:b w:val="false"/>
+          <w:b w:val="false"/>
+          <w:i w:val="false"/>
+          <w:i w:val="false"/>
+          <w:caps w:val="false"/>
+          <w:smallCaps w:val="false"/>
+          <w:color w:val="auto"/>
+          <w:spacing w:val="0"/>
+          <w:kern w:val="2"/>
+          <w:sz w:val="24"/>
+          <w:szCs w:val="24"/>
+          <w:lang w:val="nl-NL" w:eastAsia="zh-CN" w:bidi="hi-IN"/>
+        </w:rPr>
+      </w:pPr>
+      <w:r>
+        <w:rPr>
+          <w:rFonts w:eastAsia="Noto Sans CJK SC" w:cs="Lohit Devanagari"/>
+          <w:b w:val="false"/>
+          <w:i w:val="false"/>
+          <w:caps w:val="false"/>
+          <w:smallCaps w:val="false"/>
+          <w:color w:val="auto"/>
+          <w:spacing w:val="0"/>
+          <w:kern w:val="2"/>
+          <w:sz w:val="24"/>
+          <w:szCs w:val="24"/>
+          <w:lang w:val="nl-NL" w:eastAsia="zh-CN" w:bidi="hi-IN"/>
+        </w:rPr>
+        <w:t xml:space="preserve">Geen index dus niet </w:t>
+      </w:r>
+      <w:r>
+        <w:rPr>
+          <w:rFonts w:eastAsia="Courier New" w:cs="Liberation Mono" w:ascii="Liberation Mono" w:hAnsi="Liberation Mono"/>
+          <w:b w:val="false"/>
+          <w:i w:val="false"/>
+          <w:caps w:val="false"/>
+          <w:smallCaps w:val="false"/>
+          <w:color w:val="000000"/>
+          <w:spacing w:val="0"/>
+          <w:kern w:val="2"/>
+          <w:sz w:val="18"/>
+          <w:szCs w:val="18"/>
+          <w:lang w:val="nl-NL" w:eastAsia="zh-CN" w:bidi="hi-IN"/>
+        </w:rPr>
+        <w:t>fruitschaal[1]</w:t>
+      </w:r>
+      <w:r>
+        <w:rPr>
+          <w:rFonts w:eastAsia="Noto Sans CJK SC" w:cs="Lohit Devanagari"/>
+          <w:b w:val="false"/>
+          <w:i w:val="false"/>
+          <w:caps w:val="false"/>
+          <w:smallCaps w:val="false"/>
+          <w:color w:val="auto"/>
+          <w:spacing w:val="0"/>
+          <w:kern w:val="2"/>
+          <w:sz w:val="24"/>
+          <w:szCs w:val="24"/>
+          <w:lang w:val="nl-NL" w:eastAsia="zh-CN" w:bidi="hi-IN"/>
+        </w:rPr>
+        <w:t xml:space="preserve"> maar alleen:</w:t>
+      </w:r>
+    </w:p>
+    <w:p>
+      <w:pPr>
+        <w:pStyle w:val="Normal"/>
+        <w:numPr>
+          <w:ilvl w:val="3"/>
+          <w:numId w:val="2"/>
+        </w:numPr>
+        <w:rPr>
+          <w:rFonts w:ascii="Liberation Mono" w:hAnsi="Liberation Mono" w:eastAsia="Courier New" w:cs="Liberation Mono"/>
+          <w:b w:val="false"/>
+          <w:b w:val="false"/>
+          <w:i w:val="false"/>
+          <w:i w:val="false"/>
+          <w:caps w:val="false"/>
+          <w:smallCaps w:val="false"/>
+          <w:color w:val="000000"/>
+          <w:spacing w:val="0"/>
+          <w:kern w:val="2"/>
+          <w:sz w:val="18"/>
+          <w:szCs w:val="18"/>
+          <w:lang w:val="nl-NL" w:eastAsia="zh-CN" w:bidi="hi-IN"/>
+        </w:rPr>
+      </w:pPr>
+      <w:r>
+        <w:rPr>
+          <w:rFonts w:eastAsia="Courier New" w:cs="Liberation Mono" w:ascii="Liberation Mono" w:hAnsi="Liberation Mono"/>
+          <w:b w:val="false"/>
+          <w:i w:val="false"/>
+          <w:caps w:val="false"/>
+          <w:smallCaps w:val="false"/>
+          <w:color w:val="000000"/>
+          <w:spacing w:val="0"/>
+          <w:kern w:val="2"/>
+          <w:sz w:val="18"/>
+          <w:szCs w:val="18"/>
+          <w:lang w:val="nl-NL" w:eastAsia="zh-CN" w:bidi="hi-IN"/>
+        </w:rPr>
+        <w:t>for fruit in fruitschaal:</w:t>
+      </w:r>
+    </w:p>
+    <w:p>
+      <w:pPr>
+        <w:pStyle w:val="Normal"/>
+        <w:numPr>
+          <w:ilvl w:val="4"/>
+          <w:numId w:val="2"/>
+        </w:numPr>
+        <w:rPr>
+          <w:rFonts w:ascii="Liberation Mono" w:hAnsi="Liberation Mono" w:eastAsia="Courier New" w:cs="Liberation Mono"/>
+          <w:b w:val="false"/>
+          <w:b w:val="false"/>
+          <w:i w:val="false"/>
+          <w:i w:val="false"/>
+          <w:caps w:val="false"/>
+          <w:smallCaps w:val="false"/>
+          <w:color w:val="000000"/>
+          <w:spacing w:val="0"/>
+          <w:kern w:val="2"/>
+          <w:sz w:val="18"/>
+          <w:szCs w:val="18"/>
+          <w:lang w:val="nl-NL" w:eastAsia="zh-CN" w:bidi="hi-IN"/>
+        </w:rPr>
+      </w:pPr>
+      <w:r>
+        <w:rPr>
+          <w:rFonts w:eastAsia="Courier New" w:cs="Liberation Mono" w:ascii="Liberation Mono" w:hAnsi="Liberation Mono"/>
+          <w:b w:val="false"/>
+          <w:i w:val="false"/>
+          <w:caps w:val="false"/>
+          <w:smallCaps w:val="false"/>
+          <w:color w:val="000000"/>
+          <w:spacing w:val="0"/>
+          <w:kern w:val="2"/>
+          <w:sz w:val="18"/>
+          <w:szCs w:val="18"/>
+          <w:lang w:val="nl-NL" w:eastAsia="zh-CN" w:bidi="hi-IN"/>
+        </w:rPr>
+        <w:t>print(fruit)</w:t>
+      </w:r>
+    </w:p>
+    <w:p>
+      <w:pPr>
+        <w:pStyle w:val="Normal"/>
+        <w:numPr>
+          <w:ilvl w:val="3"/>
+          <w:numId w:val="2"/>
+        </w:numPr>
+        <w:rPr>
+          <w:rFonts w:ascii="Liberation Mono" w:hAnsi="Liberation Mono" w:eastAsia="Courier New" w:cs="Liberation Mono"/>
+          <w:b w:val="false"/>
+          <w:b w:val="false"/>
+          <w:i w:val="false"/>
+          <w:i w:val="false"/>
+          <w:caps w:val="false"/>
+          <w:smallCaps w:val="false"/>
+          <w:color w:val="000000"/>
+          <w:spacing w:val="0"/>
+          <w:kern w:val="2"/>
+          <w:sz w:val="18"/>
+          <w:szCs w:val="18"/>
+          <w:lang w:val="nl-NL" w:eastAsia="zh-CN" w:bidi="hi-IN"/>
+        </w:rPr>
+      </w:pPr>
+      <w:r>
+        <w:rPr>
+          <w:rFonts w:eastAsia="Courier New" w:cs="Liberation Mono" w:ascii="Liberation Mono" w:hAnsi="Liberation Mono"/>
+          <w:b w:val="false"/>
+          <w:i w:val="false"/>
+          <w:caps w:val="false"/>
+          <w:smallCaps w:val="false"/>
+          <w:color w:val="000000"/>
+          <w:spacing w:val="0"/>
+          <w:kern w:val="2"/>
+          <w:sz w:val="18"/>
+          <w:szCs w:val="18"/>
+          <w:lang w:val="nl-NL" w:eastAsia="zh-CN" w:bidi="hi-IN"/>
+        </w:rPr>
+        <w:t>Wel veel gebruikt: in of not in:</w:t>
+      </w:r>
+    </w:p>
+    <w:p>
+      <w:pPr>
+        <w:pStyle w:val="Normal"/>
+        <w:numPr>
+          <w:ilvl w:val="3"/>
+          <w:numId w:val="2"/>
+        </w:numPr>
+        <w:rPr>
+          <w:rFonts w:ascii="Liberation Mono" w:hAnsi="Liberation Mono" w:eastAsia="Courier New" w:cs="Liberation Mono"/>
+          <w:b w:val="false"/>
+          <w:b w:val="false"/>
+          <w:i w:val="false"/>
+          <w:i w:val="false"/>
+          <w:caps w:val="false"/>
+          <w:smallCaps w:val="false"/>
+          <w:color w:val="000000"/>
+          <w:spacing w:val="0"/>
+          <w:kern w:val="2"/>
+          <w:sz w:val="18"/>
+          <w:szCs w:val="18"/>
+          <w:lang w:val="nl-NL" w:eastAsia="zh-CN" w:bidi="hi-IN"/>
+        </w:rPr>
+      </w:pPr>
+      <w:r>
+        <w:rPr>
+          <w:rFonts w:eastAsia="Courier New" w:cs="Liberation Mono" w:ascii="Liberation Mono" w:hAnsi="Liberation Mono"/>
+          <w:b w:val="false"/>
+          <w:i w:val="false"/>
+          <w:caps w:val="false"/>
+          <w:smallCaps w:val="false"/>
+          <w:color w:val="000000"/>
+          <w:spacing w:val="0"/>
+          <w:kern w:val="2"/>
+          <w:sz w:val="18"/>
+          <w:szCs w:val="18"/>
+          <w:lang w:val="nl-NL" w:eastAsia="zh-CN" w:bidi="hi-IN"/>
+        </w:rPr>
+        <w:t>if “appel” in fruitschaal:</w:t>
+      </w:r>
+    </w:p>
+    <w:p>
+      <w:pPr>
+        <w:pStyle w:val="Normal"/>
+        <w:numPr>
           <w:ilvl w:val="2"/>
           <w:numId w:val="2"/>
         </w:numPr>
@@ -2573,6 +2957,31 @@
       <w:pPr>
         <w:pStyle w:val="Normal"/>
         <w:numPr>
+          <w:ilvl w:val="3"/>
+          <w:numId w:val="2"/>
+        </w:numPr>
+        <w:rPr/>
+      </w:pPr>
+      <w:r>
+        <w:rPr/>
+        <w:t xml:space="preserve">Een tuple is </w:t>
+      </w:r>
+      <w:r>
+        <w:rPr>
+          <w:rFonts w:eastAsia="Noto Sans CJK SC" w:cs="Lohit Devanagari"/>
+          <w:color w:val="auto"/>
+          <w:kern w:val="2"/>
+          <w:sz w:val="24"/>
+          <w:szCs w:val="24"/>
+          <w:lang w:val="nl-NL" w:eastAsia="zh-CN" w:bidi="hi-IN"/>
+        </w:rPr>
+        <w:t>ordered en unchangeable/immutable.</w:t>
+      </w:r>
+    </w:p>
+    <w:p>
+      <w:pPr>
+        <w:pStyle w:val="Normal"/>
+        <w:numPr>
           <w:ilvl w:val="2"/>
           <w:numId w:val="2"/>
         </w:numPr>
@@ -2629,6 +3038,1275 @@
       <w:pPr>
         <w:pStyle w:val="Normal"/>
         <w:numPr>
+          <w:ilvl w:val="3"/>
+          <w:numId w:val="2"/>
+        </w:numPr>
+        <w:rPr>
+          <w:rFonts w:ascii="Liberation Mono" w:hAnsi="Liberation Mono" w:eastAsia="Courier New" w:cs="Liberation Mono"/>
+          <w:b w:val="false"/>
+          <w:b w:val="false"/>
+          <w:i w:val="false"/>
+          <w:i w:val="false"/>
+          <w:caps w:val="false"/>
+          <w:smallCaps w:val="false"/>
+          <w:color w:val="000000"/>
+          <w:spacing w:val="0"/>
+          <w:kern w:val="2"/>
+          <w:sz w:val="18"/>
+          <w:szCs w:val="18"/>
+          <w:lang w:val="nl-NL" w:eastAsia="zh-CN" w:bidi="hi-IN"/>
+        </w:rPr>
+      </w:pPr>
+      <w:r>
+        <w:rPr>
+          <w:rFonts w:eastAsia="Courier New" w:cs="Liberation Mono" w:ascii="Liberation Mono" w:hAnsi="Liberation Mono"/>
+          <w:b/>
+          <w:bCs/>
+          <w:i w:val="false"/>
+          <w:caps w:val="false"/>
+          <w:smallCaps w:val="false"/>
+          <w:color w:val="127622"/>
+          <w:spacing w:val="0"/>
+          <w:kern w:val="2"/>
+          <w:sz w:val="18"/>
+          <w:szCs w:val="18"/>
+          <w:lang w:val="nl-NL" w:eastAsia="zh-CN" w:bidi="hi-IN"/>
+        </w:rPr>
+        <w:t>letter_list</w:t>
+      </w:r>
+      <w:r>
+        <w:rPr>
+          <w:rFonts w:eastAsia="Courier New" w:cs="Liberation Mono" w:ascii="Liberation Mono" w:hAnsi="Liberation Mono"/>
+          <w:b w:val="false"/>
+          <w:i w:val="false"/>
+          <w:caps w:val="false"/>
+          <w:smallCaps w:val="false"/>
+          <w:color w:val="000000"/>
+          <w:spacing w:val="0"/>
+          <w:kern w:val="2"/>
+          <w:sz w:val="18"/>
+          <w:szCs w:val="18"/>
+          <w:lang w:val="nl-NL" w:eastAsia="zh-CN" w:bidi="hi-IN"/>
+        </w:rPr>
+        <w:t xml:space="preserve"> = []</w:t>
+      </w:r>
+    </w:p>
+    <w:p>
+      <w:pPr>
+        <w:pStyle w:val="Normal"/>
+        <w:numPr>
+          <w:ilvl w:val="3"/>
+          <w:numId w:val="2"/>
+        </w:numPr>
+        <w:rPr>
+          <w:rFonts w:ascii="Liberation Mono" w:hAnsi="Liberation Mono" w:eastAsia="Courier New" w:cs="Liberation Mono"/>
+          <w:b w:val="false"/>
+          <w:b w:val="false"/>
+          <w:i w:val="false"/>
+          <w:i w:val="false"/>
+          <w:caps w:val="false"/>
+          <w:smallCaps w:val="false"/>
+          <w:color w:val="000000"/>
+          <w:spacing w:val="0"/>
+          <w:kern w:val="2"/>
+          <w:sz w:val="18"/>
+          <w:szCs w:val="18"/>
+          <w:lang w:val="nl-NL" w:eastAsia="zh-CN" w:bidi="hi-IN"/>
+        </w:rPr>
+      </w:pPr>
+      <w:r>
+        <w:rPr>
+          <w:rFonts w:eastAsia="Courier New" w:cs="Liberation Mono" w:ascii="Liberation Mono" w:hAnsi="Liberation Mono"/>
+          <w:b/>
+          <w:bCs/>
+          <w:i w:val="false"/>
+          <w:caps w:val="false"/>
+          <w:smallCaps w:val="false"/>
+          <w:color w:val="3465A4"/>
+          <w:spacing w:val="0"/>
+          <w:kern w:val="2"/>
+          <w:sz w:val="18"/>
+          <w:szCs w:val="18"/>
+          <w:lang w:val="nl-NL" w:eastAsia="zh-CN" w:bidi="hi-IN"/>
+        </w:rPr>
+        <w:t>for letter in “Hello World!”</w:t>
+      </w:r>
+      <w:r>
+        <w:rPr>
+          <w:rFonts w:eastAsia="Courier New" w:cs="Liberation Mono" w:ascii="Liberation Mono" w:hAnsi="Liberation Mono"/>
+          <w:b w:val="false"/>
+          <w:i w:val="false"/>
+          <w:caps w:val="false"/>
+          <w:smallCaps w:val="false"/>
+          <w:color w:val="000000"/>
+          <w:spacing w:val="0"/>
+          <w:kern w:val="2"/>
+          <w:sz w:val="18"/>
+          <w:szCs w:val="18"/>
+          <w:lang w:val="nl-NL" w:eastAsia="zh-CN" w:bidi="hi-IN"/>
+        </w:rPr>
+        <w:t>:</w:t>
+      </w:r>
+    </w:p>
+    <w:p>
+      <w:pPr>
+        <w:pStyle w:val="Normal"/>
+        <w:numPr>
+          <w:ilvl w:val="4"/>
+          <w:numId w:val="2"/>
+        </w:numPr>
+        <w:rPr>
+          <w:rFonts w:ascii="Liberation Mono" w:hAnsi="Liberation Mono" w:eastAsia="Courier New" w:cs="Liberation Mono"/>
+          <w:b w:val="false"/>
+          <w:b w:val="false"/>
+          <w:i w:val="false"/>
+          <w:i w:val="false"/>
+          <w:caps w:val="false"/>
+          <w:smallCaps w:val="false"/>
+          <w:color w:val="000000"/>
+          <w:spacing w:val="0"/>
+          <w:kern w:val="2"/>
+          <w:sz w:val="18"/>
+          <w:szCs w:val="18"/>
+          <w:lang w:val="nl-NL" w:eastAsia="zh-CN" w:bidi="hi-IN"/>
+        </w:rPr>
+      </w:pPr>
+      <w:r>
+        <w:rPr>
+          <w:rFonts w:eastAsia="Courier New" w:cs="Liberation Mono" w:ascii="Liberation Mono" w:hAnsi="Liberation Mono"/>
+          <w:b w:val="false"/>
+          <w:i w:val="false"/>
+          <w:caps w:val="false"/>
+          <w:smallCaps w:val="false"/>
+          <w:color w:val="000000"/>
+          <w:spacing w:val="0"/>
+          <w:kern w:val="2"/>
+          <w:sz w:val="18"/>
+          <w:szCs w:val="18"/>
+          <w:lang w:val="nl-NL" w:eastAsia="zh-CN" w:bidi="hi-IN"/>
+        </w:rPr>
+        <w:t>letter_list.append(</w:t>
+      </w:r>
+      <w:r>
+        <w:rPr>
+          <w:rFonts w:eastAsia="Courier New" w:cs="Liberation Mono" w:ascii="Liberation Mono" w:hAnsi="Liberation Mono"/>
+          <w:b/>
+          <w:bCs/>
+          <w:i w:val="false"/>
+          <w:caps w:val="false"/>
+          <w:smallCaps w:val="false"/>
+          <w:color w:val="FF4000"/>
+          <w:spacing w:val="0"/>
+          <w:kern w:val="2"/>
+          <w:sz w:val="18"/>
+          <w:szCs w:val="18"/>
+          <w:lang w:val="nl-NL" w:eastAsia="zh-CN" w:bidi="hi-IN"/>
+        </w:rPr>
+        <w:t>letter</w:t>
+      </w:r>
+      <w:r>
+        <w:rPr>
+          <w:rFonts w:eastAsia="Courier New" w:cs="Liberation Mono" w:ascii="Liberation Mono" w:hAnsi="Liberation Mono"/>
+          <w:b w:val="false"/>
+          <w:i w:val="false"/>
+          <w:caps w:val="false"/>
+          <w:smallCaps w:val="false"/>
+          <w:color w:val="000000"/>
+          <w:spacing w:val="0"/>
+          <w:kern w:val="2"/>
+          <w:sz w:val="18"/>
+          <w:szCs w:val="18"/>
+          <w:lang w:val="nl-NL" w:eastAsia="zh-CN" w:bidi="hi-IN"/>
+        </w:rPr>
+        <w:t>)</w:t>
+      </w:r>
+    </w:p>
+    <w:p>
+      <w:pPr>
+        <w:pStyle w:val="Normal"/>
+        <w:numPr>
+          <w:ilvl w:val="3"/>
+          <w:numId w:val="2"/>
+        </w:numPr>
+        <w:rPr/>
+      </w:pPr>
+      <w:r>
+        <w:rPr/>
+        <w:t>Wordt:</w:t>
+      </w:r>
+    </w:p>
+    <w:p>
+      <w:pPr>
+        <w:pStyle w:val="Normal"/>
+        <w:numPr>
+          <w:ilvl w:val="4"/>
+          <w:numId w:val="2"/>
+        </w:numPr>
+        <w:rPr>
+          <w:rFonts w:ascii="Liberation Mono" w:hAnsi="Liberation Mono" w:eastAsia="Courier New" w:cs="Liberation Mono"/>
+          <w:b w:val="false"/>
+          <w:b w:val="false"/>
+          <w:i w:val="false"/>
+          <w:i w:val="false"/>
+          <w:caps w:val="false"/>
+          <w:smallCaps w:val="false"/>
+          <w:color w:val="000000"/>
+          <w:spacing w:val="0"/>
+          <w:kern w:val="2"/>
+          <w:sz w:val="18"/>
+          <w:szCs w:val="18"/>
+          <w:lang w:val="nl-NL" w:eastAsia="zh-CN" w:bidi="hi-IN"/>
+        </w:rPr>
+      </w:pPr>
+      <w:r>
+        <w:rPr>
+          <w:rFonts w:eastAsia="Courier New" w:cs="Liberation Mono" w:ascii="Liberation Mono" w:hAnsi="Liberation Mono"/>
+          <w:b/>
+          <w:bCs/>
+          <w:i w:val="false"/>
+          <w:caps w:val="false"/>
+          <w:smallCaps w:val="false"/>
+          <w:color w:val="127622"/>
+          <w:spacing w:val="0"/>
+          <w:kern w:val="2"/>
+          <w:sz w:val="18"/>
+          <w:szCs w:val="18"/>
+          <w:lang w:val="nl-NL" w:eastAsia="zh-CN" w:bidi="hi-IN"/>
+        </w:rPr>
+        <w:t>letter_list</w:t>
+      </w:r>
+      <w:r>
+        <w:rPr>
+          <w:rFonts w:eastAsia="Courier New" w:cs="Liberation Mono" w:ascii="Liberation Mono" w:hAnsi="Liberation Mono"/>
+          <w:b w:val="false"/>
+          <w:i w:val="false"/>
+          <w:caps w:val="false"/>
+          <w:smallCaps w:val="false"/>
+          <w:color w:val="000000"/>
+          <w:spacing w:val="0"/>
+          <w:kern w:val="2"/>
+          <w:sz w:val="18"/>
+          <w:szCs w:val="18"/>
+          <w:lang w:val="nl-NL" w:eastAsia="zh-CN" w:bidi="hi-IN"/>
+        </w:rPr>
+        <w:t xml:space="preserve"> = [</w:t>
+      </w:r>
+      <w:r>
+        <w:rPr>
+          <w:rFonts w:eastAsia="Courier New" w:cs="Liberation Mono" w:ascii="Liberation Mono" w:hAnsi="Liberation Mono"/>
+          <w:b/>
+          <w:bCs/>
+          <w:i w:val="false"/>
+          <w:caps w:val="false"/>
+          <w:smallCaps w:val="false"/>
+          <w:color w:val="FF4000"/>
+          <w:spacing w:val="0"/>
+          <w:kern w:val="2"/>
+          <w:sz w:val="18"/>
+          <w:szCs w:val="18"/>
+          <w:lang w:val="nl-NL" w:eastAsia="zh-CN" w:bidi="hi-IN"/>
+        </w:rPr>
+        <w:t>letter</w:t>
+      </w:r>
+      <w:r>
+        <w:rPr>
+          <w:rFonts w:eastAsia="Courier New" w:cs="Liberation Mono" w:ascii="Liberation Mono" w:hAnsi="Liberation Mono"/>
+          <w:b w:val="false"/>
+          <w:i w:val="false"/>
+          <w:caps w:val="false"/>
+          <w:smallCaps w:val="false"/>
+          <w:color w:val="000000"/>
+          <w:spacing w:val="0"/>
+          <w:kern w:val="2"/>
+          <w:sz w:val="18"/>
+          <w:szCs w:val="18"/>
+          <w:lang w:val="nl-NL" w:eastAsia="zh-CN" w:bidi="hi-IN"/>
+        </w:rPr>
+        <w:t xml:space="preserve"> </w:t>
+      </w:r>
+      <w:r>
+        <w:rPr>
+          <w:rFonts w:eastAsia="Courier New" w:cs="Liberation Mono" w:ascii="Liberation Mono" w:hAnsi="Liberation Mono"/>
+          <w:b/>
+          <w:bCs/>
+          <w:i w:val="false"/>
+          <w:caps w:val="false"/>
+          <w:smallCaps w:val="false"/>
+          <w:color w:val="3465A4"/>
+          <w:spacing w:val="0"/>
+          <w:kern w:val="2"/>
+          <w:sz w:val="18"/>
+          <w:szCs w:val="18"/>
+          <w:lang w:val="nl-NL" w:eastAsia="zh-CN" w:bidi="hi-IN"/>
+        </w:rPr>
+        <w:t>for letter in “Hello World!”</w:t>
+      </w:r>
+      <w:r>
+        <w:rPr>
+          <w:rFonts w:eastAsia="Courier New" w:cs="Liberation Mono" w:ascii="Liberation Mono" w:hAnsi="Liberation Mono"/>
+          <w:b w:val="false"/>
+          <w:i w:val="false"/>
+          <w:caps w:val="false"/>
+          <w:smallCaps w:val="false"/>
+          <w:color w:val="000000"/>
+          <w:spacing w:val="0"/>
+          <w:kern w:val="2"/>
+          <w:sz w:val="18"/>
+          <w:szCs w:val="18"/>
+          <w:lang w:val="nl-NL" w:eastAsia="zh-CN" w:bidi="hi-IN"/>
+        </w:rPr>
+        <w:t>]</w:t>
+      </w:r>
+    </w:p>
+    <w:p>
+      <w:pPr>
+        <w:pStyle w:val="Normal"/>
+        <w:rPr>
+          <w:rFonts w:ascii="Liberation Mono" w:hAnsi="Liberation Mono" w:eastAsia="Courier New" w:cs="Liberation Mono"/>
+          <w:b w:val="false"/>
+          <w:b w:val="false"/>
+          <w:i w:val="false"/>
+          <w:i w:val="false"/>
+          <w:caps w:val="false"/>
+          <w:smallCaps w:val="false"/>
+          <w:color w:val="000000"/>
+          <w:spacing w:val="0"/>
+          <w:kern w:val="2"/>
+          <w:sz w:val="18"/>
+          <w:szCs w:val="18"/>
+          <w:lang w:val="nl-NL" w:eastAsia="zh-CN" w:bidi="hi-IN"/>
+        </w:rPr>
+      </w:pPr>
+      <w:r>
+        <w:rPr>
+          <w:rFonts w:eastAsia="Courier New" w:cs="Liberation Mono" w:ascii="Liberation Mono" w:hAnsi="Liberation Mono"/>
+          <w:b w:val="false"/>
+          <w:i w:val="false"/>
+          <w:caps w:val="false"/>
+          <w:smallCaps w:val="false"/>
+          <w:color w:val="000000"/>
+          <w:spacing w:val="0"/>
+          <w:kern w:val="2"/>
+          <w:sz w:val="18"/>
+          <w:szCs w:val="18"/>
+          <w:lang w:val="nl-NL" w:eastAsia="zh-CN" w:bidi="hi-IN"/>
+        </w:rPr>
+      </w:r>
+    </w:p>
+    <w:p>
+      <w:pPr>
+        <w:pStyle w:val="Normal"/>
+        <w:numPr>
+          <w:ilvl w:val="3"/>
+          <w:numId w:val="2"/>
+        </w:numPr>
+        <w:rPr>
+          <w:rFonts w:ascii="Liberation Mono" w:hAnsi="Liberation Mono" w:eastAsia="Courier New" w:cs="Liberation Mono"/>
+          <w:b w:val="false"/>
+          <w:b w:val="false"/>
+          <w:i w:val="false"/>
+          <w:i w:val="false"/>
+          <w:caps w:val="false"/>
+          <w:smallCaps w:val="false"/>
+          <w:color w:val="auto"/>
+          <w:spacing w:val="0"/>
+          <w:kern w:val="2"/>
+          <w:sz w:val="18"/>
+          <w:szCs w:val="18"/>
+          <w:lang w:val="nl-NL" w:eastAsia="zh-CN" w:bidi="hi-IN"/>
+        </w:rPr>
+      </w:pPr>
+      <w:r>
+        <w:rPr>
+          <w:rFonts w:eastAsia="Courier New" w:cs="Liberation Mono" w:ascii="Liberation Mono" w:hAnsi="Liberation Mono"/>
+          <w:b/>
+          <w:bCs/>
+          <w:i w:val="false"/>
+          <w:caps w:val="false"/>
+          <w:smallCaps w:val="false"/>
+          <w:color w:val="127622"/>
+          <w:spacing w:val="0"/>
+          <w:kern w:val="2"/>
+          <w:sz w:val="18"/>
+          <w:szCs w:val="18"/>
+          <w:lang w:val="nl-NL" w:eastAsia="zh-CN" w:bidi="hi-IN"/>
+        </w:rPr>
+        <w:t>cijfer_list</w:t>
+      </w:r>
+      <w:r>
+        <w:rPr>
+          <w:rFonts w:eastAsia="Courier New" w:cs="Liberation Mono" w:ascii="Liberation Mono" w:hAnsi="Liberation Mono"/>
+          <w:b w:val="false"/>
+          <w:i w:val="false"/>
+          <w:caps w:val="false"/>
+          <w:smallCaps w:val="false"/>
+          <w:color w:val="auto"/>
+          <w:spacing w:val="0"/>
+          <w:kern w:val="2"/>
+          <w:sz w:val="18"/>
+          <w:szCs w:val="18"/>
+          <w:lang w:val="nl-NL" w:eastAsia="zh-CN" w:bidi="hi-IN"/>
+        </w:rPr>
+        <w:t xml:space="preserve"> = []</w:t>
+      </w:r>
+    </w:p>
+    <w:p>
+      <w:pPr>
+        <w:pStyle w:val="Normal"/>
+        <w:numPr>
+          <w:ilvl w:val="3"/>
+          <w:numId w:val="2"/>
+        </w:numPr>
+        <w:rPr>
+          <w:rFonts w:ascii="Liberation Mono" w:hAnsi="Liberation Mono" w:eastAsia="Courier New" w:cs="Liberation Mono"/>
+          <w:b w:val="false"/>
+          <w:b w:val="false"/>
+          <w:i w:val="false"/>
+          <w:i w:val="false"/>
+          <w:caps w:val="false"/>
+          <w:smallCaps w:val="false"/>
+          <w:color w:val="auto"/>
+          <w:spacing w:val="0"/>
+          <w:kern w:val="2"/>
+          <w:sz w:val="18"/>
+          <w:szCs w:val="18"/>
+          <w:lang w:val="nl-NL" w:eastAsia="zh-CN" w:bidi="hi-IN"/>
+        </w:rPr>
+      </w:pPr>
+      <w:r>
+        <w:rPr>
+          <w:rFonts w:eastAsia="Courier New" w:cs="Liberation Mono" w:ascii="Liberation Mono" w:hAnsi="Liberation Mono"/>
+          <w:b/>
+          <w:bCs/>
+          <w:i w:val="false"/>
+          <w:caps w:val="false"/>
+          <w:smallCaps w:val="false"/>
+          <w:color w:val="3465A4"/>
+          <w:spacing w:val="0"/>
+          <w:kern w:val="2"/>
+          <w:sz w:val="18"/>
+          <w:szCs w:val="18"/>
+          <w:lang w:val="nl-NL" w:eastAsia="zh-CN" w:bidi="hi-IN"/>
+        </w:rPr>
+        <w:t>for cijfer in range(20)</w:t>
+      </w:r>
+      <w:r>
+        <w:rPr>
+          <w:rFonts w:eastAsia="Courier New" w:cs="Liberation Mono" w:ascii="Liberation Mono" w:hAnsi="Liberation Mono"/>
+          <w:b w:val="false"/>
+          <w:i w:val="false"/>
+          <w:caps w:val="false"/>
+          <w:smallCaps w:val="false"/>
+          <w:color w:val="auto"/>
+          <w:spacing w:val="0"/>
+          <w:kern w:val="2"/>
+          <w:sz w:val="18"/>
+          <w:szCs w:val="18"/>
+          <w:lang w:val="nl-NL" w:eastAsia="zh-CN" w:bidi="hi-IN"/>
+        </w:rPr>
+        <w:t>:</w:t>
+      </w:r>
+    </w:p>
+    <w:p>
+      <w:pPr>
+        <w:pStyle w:val="Normal"/>
+        <w:numPr>
+          <w:ilvl w:val="4"/>
+          <w:numId w:val="2"/>
+        </w:numPr>
+        <w:rPr>
+          <w:rFonts w:ascii="Liberation Mono" w:hAnsi="Liberation Mono" w:eastAsia="Courier New" w:cs="Liberation Mono"/>
+          <w:b w:val="false"/>
+          <w:b w:val="false"/>
+          <w:i w:val="false"/>
+          <w:i w:val="false"/>
+          <w:caps w:val="false"/>
+          <w:smallCaps w:val="false"/>
+          <w:color w:val="auto"/>
+          <w:spacing w:val="0"/>
+          <w:kern w:val="2"/>
+          <w:sz w:val="18"/>
+          <w:szCs w:val="18"/>
+          <w:lang w:val="nl-NL" w:eastAsia="zh-CN" w:bidi="hi-IN"/>
+        </w:rPr>
+      </w:pPr>
+      <w:r>
+        <w:rPr>
+          <w:rFonts w:eastAsia="Courier New" w:cs="Liberation Mono" w:ascii="Liberation Mono" w:hAnsi="Liberation Mono"/>
+          <w:b/>
+          <w:bCs/>
+          <w:i w:val="false"/>
+          <w:caps w:val="false"/>
+          <w:smallCaps w:val="false"/>
+          <w:color w:val="EA7500"/>
+          <w:spacing w:val="0"/>
+          <w:kern w:val="2"/>
+          <w:sz w:val="18"/>
+          <w:szCs w:val="18"/>
+          <w:lang w:val="nl-NL" w:eastAsia="zh-CN" w:bidi="hi-IN"/>
+        </w:rPr>
+        <w:t>if cijfer % 2 == 0</w:t>
+      </w:r>
+      <w:r>
+        <w:rPr>
+          <w:rFonts w:eastAsia="Courier New" w:cs="Liberation Mono" w:ascii="Liberation Mono" w:hAnsi="Liberation Mono"/>
+          <w:b w:val="false"/>
+          <w:i w:val="false"/>
+          <w:caps w:val="false"/>
+          <w:smallCaps w:val="false"/>
+          <w:color w:val="auto"/>
+          <w:spacing w:val="0"/>
+          <w:kern w:val="2"/>
+          <w:sz w:val="18"/>
+          <w:szCs w:val="18"/>
+          <w:lang w:val="nl-NL" w:eastAsia="zh-CN" w:bidi="hi-IN"/>
+        </w:rPr>
+        <w:t>:</w:t>
+      </w:r>
+    </w:p>
+    <w:p>
+      <w:pPr>
+        <w:pStyle w:val="Normal"/>
+        <w:numPr>
+          <w:ilvl w:val="5"/>
+          <w:numId w:val="2"/>
+        </w:numPr>
+        <w:rPr>
+          <w:rFonts w:ascii="Liberation Mono" w:hAnsi="Liberation Mono" w:eastAsia="Courier New" w:cs="Liberation Mono"/>
+          <w:b w:val="false"/>
+          <w:b w:val="false"/>
+          <w:i w:val="false"/>
+          <w:i w:val="false"/>
+          <w:caps w:val="false"/>
+          <w:smallCaps w:val="false"/>
+          <w:color w:val="auto"/>
+          <w:spacing w:val="0"/>
+          <w:kern w:val="2"/>
+          <w:sz w:val="18"/>
+          <w:szCs w:val="18"/>
+          <w:lang w:val="nl-NL" w:eastAsia="zh-CN" w:bidi="hi-IN"/>
+        </w:rPr>
+      </w:pPr>
+      <w:r>
+        <w:rPr>
+          <w:rFonts w:eastAsia="Courier New" w:cs="Liberation Mono" w:ascii="Liberation Mono" w:hAnsi="Liberation Mono"/>
+          <w:b w:val="false"/>
+          <w:i w:val="false"/>
+          <w:caps w:val="false"/>
+          <w:smallCaps w:val="false"/>
+          <w:color w:val="auto"/>
+          <w:spacing w:val="0"/>
+          <w:kern w:val="2"/>
+          <w:sz w:val="18"/>
+          <w:szCs w:val="18"/>
+          <w:lang w:val="nl-NL" w:eastAsia="zh-CN" w:bidi="hi-IN"/>
+        </w:rPr>
+        <w:t>cijfer_list.append(</w:t>
+      </w:r>
+      <w:r>
+        <w:rPr>
+          <w:rFonts w:eastAsia="Courier New" w:cs="Liberation Mono" w:ascii="Liberation Mono" w:hAnsi="Liberation Mono"/>
+          <w:b/>
+          <w:bCs/>
+          <w:i w:val="false"/>
+          <w:caps w:val="false"/>
+          <w:smallCaps w:val="false"/>
+          <w:color w:val="F10D0C"/>
+          <w:spacing w:val="0"/>
+          <w:kern w:val="2"/>
+          <w:sz w:val="18"/>
+          <w:szCs w:val="18"/>
+          <w:lang w:val="nl-NL" w:eastAsia="zh-CN" w:bidi="hi-IN"/>
+        </w:rPr>
+        <w:t>cijfer</w:t>
+      </w:r>
+      <w:r>
+        <w:rPr>
+          <w:rFonts w:eastAsia="Courier New" w:cs="Liberation Mono" w:ascii="Liberation Mono" w:hAnsi="Liberation Mono"/>
+          <w:b w:val="false"/>
+          <w:i w:val="false"/>
+          <w:caps w:val="false"/>
+          <w:smallCaps w:val="false"/>
+          <w:color w:val="auto"/>
+          <w:spacing w:val="0"/>
+          <w:kern w:val="2"/>
+          <w:sz w:val="18"/>
+          <w:szCs w:val="18"/>
+          <w:lang w:val="nl-NL" w:eastAsia="zh-CN" w:bidi="hi-IN"/>
+        </w:rPr>
+        <w:t>)</w:t>
+      </w:r>
+    </w:p>
+    <w:p>
+      <w:pPr>
+        <w:pStyle w:val="Normal"/>
+        <w:numPr>
+          <w:ilvl w:val="3"/>
+          <w:numId w:val="2"/>
+        </w:numPr>
+        <w:rPr>
+          <w:rFonts w:ascii="Liberation Serif" w:hAnsi="Liberation Serif" w:eastAsia="Noto Sans CJK SC" w:cs="Lohit Devanagari"/>
+          <w:b w:val="false"/>
+          <w:b w:val="false"/>
+          <w:i w:val="false"/>
+          <w:i w:val="false"/>
+          <w:caps w:val="false"/>
+          <w:smallCaps w:val="false"/>
+          <w:color w:val="auto"/>
+          <w:spacing w:val="0"/>
+          <w:kern w:val="2"/>
+          <w:sz w:val="24"/>
+          <w:szCs w:val="24"/>
+          <w:lang w:val="nl-NL" w:eastAsia="zh-CN" w:bidi="hi-IN"/>
+        </w:rPr>
+      </w:pPr>
+      <w:r>
+        <w:rPr>
+          <w:rFonts w:eastAsia="Noto Sans CJK SC" w:cs="Lohit Devanagari"/>
+          <w:b w:val="false"/>
+          <w:i w:val="false"/>
+          <w:caps w:val="false"/>
+          <w:smallCaps w:val="false"/>
+          <w:color w:val="auto"/>
+          <w:spacing w:val="0"/>
+          <w:kern w:val="2"/>
+          <w:sz w:val="24"/>
+          <w:szCs w:val="24"/>
+          <w:lang w:val="nl-NL" w:eastAsia="zh-CN" w:bidi="hi-IN"/>
+        </w:rPr>
+        <w:t>Wordt</w:t>
+      </w:r>
+    </w:p>
+    <w:p>
+      <w:pPr>
+        <w:pStyle w:val="Normal"/>
+        <w:numPr>
+          <w:ilvl w:val="4"/>
+          <w:numId w:val="2"/>
+        </w:numPr>
+        <w:rPr>
+          <w:rFonts w:ascii="Liberation Mono" w:hAnsi="Liberation Mono" w:eastAsia="Courier New" w:cs="Liberation Mono"/>
+          <w:b w:val="false"/>
+          <w:b w:val="false"/>
+          <w:i w:val="false"/>
+          <w:i w:val="false"/>
+          <w:caps w:val="false"/>
+          <w:smallCaps w:val="false"/>
+          <w:color w:val="auto"/>
+          <w:spacing w:val="0"/>
+          <w:kern w:val="2"/>
+          <w:sz w:val="18"/>
+          <w:szCs w:val="18"/>
+          <w:lang w:val="nl-NL" w:eastAsia="zh-CN" w:bidi="hi-IN"/>
+        </w:rPr>
+      </w:pPr>
+      <w:r>
+        <w:rPr>
+          <w:rFonts w:eastAsia="Courier New" w:cs="Liberation Mono" w:ascii="Liberation Mono" w:hAnsi="Liberation Mono"/>
+          <w:b/>
+          <w:bCs/>
+          <w:i w:val="false"/>
+          <w:caps w:val="false"/>
+          <w:smallCaps w:val="false"/>
+          <w:color w:val="127622"/>
+          <w:spacing w:val="0"/>
+          <w:kern w:val="2"/>
+          <w:sz w:val="18"/>
+          <w:szCs w:val="18"/>
+          <w:lang w:val="nl-NL" w:eastAsia="zh-CN" w:bidi="hi-IN"/>
+        </w:rPr>
+        <w:t>cijfer_list</w:t>
+      </w:r>
+      <w:r>
+        <w:rPr>
+          <w:rFonts w:eastAsia="Courier New" w:cs="Liberation Mono" w:ascii="Liberation Mono" w:hAnsi="Liberation Mono"/>
+          <w:b w:val="false"/>
+          <w:i w:val="false"/>
+          <w:caps w:val="false"/>
+          <w:smallCaps w:val="false"/>
+          <w:color w:val="auto"/>
+          <w:spacing w:val="0"/>
+          <w:kern w:val="2"/>
+          <w:sz w:val="18"/>
+          <w:szCs w:val="18"/>
+          <w:lang w:val="nl-NL" w:eastAsia="zh-CN" w:bidi="hi-IN"/>
+        </w:rPr>
+        <w:t xml:space="preserve"> = [</w:t>
+      </w:r>
+      <w:r>
+        <w:rPr>
+          <w:rFonts w:eastAsia="Courier New" w:cs="Liberation Mono" w:ascii="Liberation Mono" w:hAnsi="Liberation Mono"/>
+          <w:b/>
+          <w:bCs/>
+          <w:i w:val="false"/>
+          <w:caps w:val="false"/>
+          <w:smallCaps w:val="false"/>
+          <w:color w:val="F10D0C"/>
+          <w:spacing w:val="0"/>
+          <w:kern w:val="2"/>
+          <w:sz w:val="18"/>
+          <w:szCs w:val="18"/>
+          <w:lang w:val="nl-NL" w:eastAsia="zh-CN" w:bidi="hi-IN"/>
+        </w:rPr>
+        <w:t>cijfer</w:t>
+      </w:r>
+      <w:r>
+        <w:rPr>
+          <w:rFonts w:eastAsia="Courier New" w:cs="Liberation Mono" w:ascii="Liberation Mono" w:hAnsi="Liberation Mono"/>
+          <w:b w:val="false"/>
+          <w:i w:val="false"/>
+          <w:caps w:val="false"/>
+          <w:smallCaps w:val="false"/>
+          <w:color w:val="auto"/>
+          <w:spacing w:val="0"/>
+          <w:kern w:val="2"/>
+          <w:sz w:val="18"/>
+          <w:szCs w:val="18"/>
+          <w:lang w:val="nl-NL" w:eastAsia="zh-CN" w:bidi="hi-IN"/>
+        </w:rPr>
+        <w:t xml:space="preserve"> </w:t>
+      </w:r>
+      <w:r>
+        <w:rPr>
+          <w:rFonts w:eastAsia="Courier New" w:cs="Liberation Mono" w:ascii="Liberation Mono" w:hAnsi="Liberation Mono"/>
+          <w:b/>
+          <w:bCs/>
+          <w:i w:val="false"/>
+          <w:caps w:val="false"/>
+          <w:smallCaps w:val="false"/>
+          <w:color w:val="3465A4"/>
+          <w:spacing w:val="0"/>
+          <w:kern w:val="2"/>
+          <w:sz w:val="18"/>
+          <w:szCs w:val="18"/>
+          <w:lang w:val="nl-NL" w:eastAsia="zh-CN" w:bidi="hi-IN"/>
+        </w:rPr>
+        <w:t>for cijfer in range(20)</w:t>
+      </w:r>
+      <w:r>
+        <w:rPr>
+          <w:rFonts w:eastAsia="Courier New" w:cs="Liberation Mono" w:ascii="Liberation Mono" w:hAnsi="Liberation Mono"/>
+          <w:b w:val="false"/>
+          <w:i w:val="false"/>
+          <w:caps w:val="false"/>
+          <w:smallCaps w:val="false"/>
+          <w:color w:val="auto"/>
+          <w:spacing w:val="0"/>
+          <w:kern w:val="2"/>
+          <w:sz w:val="18"/>
+          <w:szCs w:val="18"/>
+          <w:lang w:val="nl-NL" w:eastAsia="zh-CN" w:bidi="hi-IN"/>
+        </w:rPr>
+        <w:t xml:space="preserve"> </w:t>
+      </w:r>
+      <w:r>
+        <w:rPr>
+          <w:rFonts w:eastAsia="Courier New" w:cs="Liberation Mono" w:ascii="Liberation Mono" w:hAnsi="Liberation Mono"/>
+          <w:b/>
+          <w:bCs/>
+          <w:i w:val="false"/>
+          <w:caps w:val="false"/>
+          <w:smallCaps w:val="false"/>
+          <w:color w:val="EA7500"/>
+          <w:spacing w:val="0"/>
+          <w:kern w:val="2"/>
+          <w:sz w:val="18"/>
+          <w:szCs w:val="18"/>
+          <w:lang w:val="nl-NL" w:eastAsia="zh-CN" w:bidi="hi-IN"/>
+        </w:rPr>
+        <w:t>if cijfer % 2 == 0</w:t>
+      </w:r>
+      <w:r>
+        <w:rPr>
+          <w:rFonts w:eastAsia="Courier New" w:cs="Liberation Mono" w:ascii="Liberation Mono" w:hAnsi="Liberation Mono"/>
+          <w:b w:val="false"/>
+          <w:i w:val="false"/>
+          <w:caps w:val="false"/>
+          <w:smallCaps w:val="false"/>
+          <w:color w:val="auto"/>
+          <w:spacing w:val="0"/>
+          <w:kern w:val="2"/>
+          <w:sz w:val="18"/>
+          <w:szCs w:val="18"/>
+          <w:lang w:val="nl-NL" w:eastAsia="zh-CN" w:bidi="hi-IN"/>
+        </w:rPr>
+        <w:t>]</w:t>
+      </w:r>
+    </w:p>
+    <w:p>
+      <w:pPr>
+        <w:pStyle w:val="Normal"/>
+        <w:numPr>
+          <w:ilvl w:val="3"/>
+          <w:numId w:val="2"/>
+        </w:numPr>
+        <w:rPr>
+          <w:rFonts w:ascii="Liberation Serif" w:hAnsi="Liberation Serif" w:eastAsia="Noto Sans CJK SC" w:cs="Lohit Devanagari"/>
+          <w:b w:val="false"/>
+          <w:b w:val="false"/>
+          <w:i w:val="false"/>
+          <w:i w:val="false"/>
+          <w:caps w:val="false"/>
+          <w:smallCaps w:val="false"/>
+          <w:color w:val="auto"/>
+          <w:spacing w:val="0"/>
+          <w:kern w:val="2"/>
+          <w:sz w:val="24"/>
+          <w:szCs w:val="24"/>
+          <w:lang w:val="nl-NL" w:eastAsia="zh-CN" w:bidi="hi-IN"/>
+        </w:rPr>
+      </w:pPr>
+      <w:r>
+        <w:rPr>
+          <w:rFonts w:eastAsia="Noto Sans CJK SC" w:cs="Lohit Devanagari"/>
+          <w:b w:val="false"/>
+          <w:i w:val="false"/>
+          <w:caps w:val="false"/>
+          <w:smallCaps w:val="false"/>
+          <w:color w:val="auto"/>
+          <w:spacing w:val="0"/>
+          <w:kern w:val="2"/>
+          <w:sz w:val="24"/>
+          <w:szCs w:val="24"/>
+          <w:lang w:val="nl-NL" w:eastAsia="zh-CN" w:bidi="hi-IN"/>
+        </w:rPr>
+        <w:t>Complexer…</w:t>
+      </w:r>
+    </w:p>
+    <w:p>
+      <w:pPr>
+        <w:pStyle w:val="Normal"/>
+        <w:numPr>
+          <w:ilvl w:val="3"/>
+          <w:numId w:val="2"/>
+        </w:numPr>
+        <w:rPr>
+          <w:rFonts w:ascii="Liberation Mono" w:hAnsi="Liberation Mono" w:eastAsia="Courier New" w:cs="Liberation Mono"/>
+          <w:b w:val="false"/>
+          <w:b w:val="false"/>
+          <w:i w:val="false"/>
+          <w:i w:val="false"/>
+          <w:caps w:val="false"/>
+          <w:smallCaps w:val="false"/>
+          <w:color w:val="auto"/>
+          <w:spacing w:val="0"/>
+          <w:kern w:val="2"/>
+          <w:sz w:val="18"/>
+          <w:szCs w:val="18"/>
+          <w:lang w:val="nl-NL" w:eastAsia="zh-CN" w:bidi="hi-IN"/>
+        </w:rPr>
+      </w:pPr>
+      <w:r>
+        <w:rPr>
+          <w:rFonts w:eastAsia="Courier New" w:cs="Liberation Mono" w:ascii="Liberation Mono" w:hAnsi="Liberation Mono"/>
+          <w:b w:val="false"/>
+          <w:i w:val="false"/>
+          <w:caps w:val="false"/>
+          <w:smallCaps w:val="false"/>
+          <w:color w:val="auto"/>
+          <w:spacing w:val="0"/>
+          <w:kern w:val="2"/>
+          <w:sz w:val="18"/>
+          <w:szCs w:val="18"/>
+          <w:lang w:val="nl-NL" w:eastAsia="zh-CN" w:bidi="hi-IN"/>
+        </w:rPr>
+        <w:t>non_flat = [ [1,2,3], [4,5,6], [7,8] ]</w:t>
+      </w:r>
+    </w:p>
+    <w:p>
+      <w:pPr>
+        <w:pStyle w:val="Normal"/>
+        <w:numPr>
+          <w:ilvl w:val="3"/>
+          <w:numId w:val="2"/>
+        </w:numPr>
+        <w:rPr>
+          <w:rFonts w:ascii="Liberation Mono" w:hAnsi="Liberation Mono" w:eastAsia="Courier New" w:cs="Liberation Mono"/>
+          <w:b w:val="false"/>
+          <w:b w:val="false"/>
+          <w:i w:val="false"/>
+          <w:i w:val="false"/>
+          <w:caps w:val="false"/>
+          <w:smallCaps w:val="false"/>
+          <w:color w:val="auto"/>
+          <w:spacing w:val="0"/>
+          <w:kern w:val="2"/>
+          <w:sz w:val="18"/>
+          <w:szCs w:val="18"/>
+          <w:lang w:val="nl-NL" w:eastAsia="zh-CN" w:bidi="hi-IN"/>
+        </w:rPr>
+      </w:pPr>
+      <w:r>
+        <w:rPr>
+          <w:rFonts w:eastAsia="Courier New" w:cs="Liberation Mono" w:ascii="Liberation Mono" w:hAnsi="Liberation Mono"/>
+          <w:b w:val="false"/>
+          <w:i w:val="false"/>
+          <w:caps w:val="false"/>
+          <w:smallCaps w:val="false"/>
+          <w:color w:val="auto"/>
+          <w:spacing w:val="0"/>
+          <w:kern w:val="2"/>
+          <w:sz w:val="18"/>
+          <w:szCs w:val="18"/>
+          <w:lang w:val="nl-NL" w:eastAsia="zh-CN" w:bidi="hi-IN"/>
+        </w:rPr>
+        <w:t>for x in non_flat:</w:t>
+      </w:r>
+    </w:p>
+    <w:p>
+      <w:pPr>
+        <w:pStyle w:val="Normal"/>
+        <w:numPr>
+          <w:ilvl w:val="4"/>
+          <w:numId w:val="2"/>
+        </w:numPr>
+        <w:rPr>
+          <w:rFonts w:ascii="Liberation Mono" w:hAnsi="Liberation Mono" w:eastAsia="Courier New" w:cs="Liberation Mono"/>
+          <w:b w:val="false"/>
+          <w:b w:val="false"/>
+          <w:i w:val="false"/>
+          <w:i w:val="false"/>
+          <w:caps w:val="false"/>
+          <w:smallCaps w:val="false"/>
+          <w:color w:val="auto"/>
+          <w:spacing w:val="0"/>
+          <w:kern w:val="2"/>
+          <w:sz w:val="18"/>
+          <w:szCs w:val="18"/>
+          <w:lang w:val="nl-NL" w:eastAsia="zh-CN" w:bidi="hi-IN"/>
+        </w:rPr>
+      </w:pPr>
+      <w:r>
+        <w:rPr>
+          <w:rFonts w:eastAsia="Courier New" w:cs="Liberation Mono" w:ascii="Liberation Mono" w:hAnsi="Liberation Mono"/>
+          <w:b w:val="false"/>
+          <w:i w:val="false"/>
+          <w:caps w:val="false"/>
+          <w:smallCaps w:val="false"/>
+          <w:color w:val="auto"/>
+          <w:spacing w:val="0"/>
+          <w:kern w:val="2"/>
+          <w:sz w:val="18"/>
+          <w:szCs w:val="18"/>
+          <w:lang w:val="nl-NL" w:eastAsia="zh-CN" w:bidi="hi-IN"/>
+        </w:rPr>
+        <w:t>for y in x:</w:t>
+      </w:r>
+    </w:p>
+    <w:p>
+      <w:pPr>
+        <w:pStyle w:val="Normal"/>
+        <w:numPr>
+          <w:ilvl w:val="5"/>
+          <w:numId w:val="2"/>
+        </w:numPr>
+        <w:rPr>
+          <w:rFonts w:ascii="Liberation Mono" w:hAnsi="Liberation Mono" w:eastAsia="Courier New" w:cs="Liberation Mono"/>
+          <w:b w:val="false"/>
+          <w:b w:val="false"/>
+          <w:i w:val="false"/>
+          <w:i w:val="false"/>
+          <w:caps w:val="false"/>
+          <w:smallCaps w:val="false"/>
+          <w:color w:val="auto"/>
+          <w:spacing w:val="0"/>
+          <w:kern w:val="2"/>
+          <w:sz w:val="18"/>
+          <w:szCs w:val="18"/>
+          <w:lang w:val="nl-NL" w:eastAsia="zh-CN" w:bidi="hi-IN"/>
+        </w:rPr>
+      </w:pPr>
+      <w:r>
+        <w:rPr>
+          <w:rFonts w:eastAsia="Courier New" w:cs="Liberation Mono" w:ascii="Liberation Mono" w:hAnsi="Liberation Mono"/>
+          <w:b w:val="false"/>
+          <w:i w:val="false"/>
+          <w:caps w:val="false"/>
+          <w:smallCaps w:val="false"/>
+          <w:color w:val="auto"/>
+          <w:spacing w:val="0"/>
+          <w:kern w:val="2"/>
+          <w:sz w:val="18"/>
+          <w:szCs w:val="18"/>
+          <w:lang w:val="nl-NL" w:eastAsia="zh-CN" w:bidi="hi-IN"/>
+        </w:rPr>
+        <w:t>y</w:t>
+      </w:r>
+    </w:p>
+    <w:p>
+      <w:pPr>
+        <w:pStyle w:val="Normal"/>
+        <w:numPr>
+          <w:ilvl w:val="3"/>
+          <w:numId w:val="2"/>
+        </w:numPr>
+        <w:rPr>
+          <w:rFonts w:ascii="Liberation Serif" w:hAnsi="Liberation Serif" w:eastAsia="Noto Sans CJK SC" w:cs="Lohit Devanagari"/>
+          <w:b w:val="false"/>
+          <w:b w:val="false"/>
+          <w:i w:val="false"/>
+          <w:i w:val="false"/>
+          <w:caps w:val="false"/>
+          <w:smallCaps w:val="false"/>
+          <w:color w:val="auto"/>
+          <w:spacing w:val="0"/>
+          <w:kern w:val="2"/>
+          <w:sz w:val="24"/>
+          <w:szCs w:val="24"/>
+          <w:lang w:val="nl-NL" w:eastAsia="zh-CN" w:bidi="hi-IN"/>
+        </w:rPr>
+      </w:pPr>
+      <w:r>
+        <w:rPr>
+          <w:rFonts w:eastAsia="Noto Sans CJK SC" w:cs="Lohit Devanagari"/>
+          <w:b w:val="false"/>
+          <w:i w:val="false"/>
+          <w:caps w:val="false"/>
+          <w:smallCaps w:val="false"/>
+          <w:color w:val="auto"/>
+          <w:spacing w:val="0"/>
+          <w:kern w:val="2"/>
+          <w:sz w:val="24"/>
+          <w:szCs w:val="24"/>
+          <w:lang w:val="nl-NL" w:eastAsia="zh-CN" w:bidi="hi-IN"/>
+        </w:rPr>
+        <w:t>Wordt:</w:t>
+      </w:r>
+    </w:p>
+    <w:p>
+      <w:pPr>
+        <w:pStyle w:val="Normal"/>
+        <w:numPr>
+          <w:ilvl w:val="3"/>
+          <w:numId w:val="2"/>
+        </w:numPr>
+        <w:rPr>
+          <w:rFonts w:ascii="Liberation Mono" w:hAnsi="Liberation Mono" w:eastAsia="Courier New" w:cs="Liberation Mono"/>
+          <w:b w:val="false"/>
+          <w:b w:val="false"/>
+          <w:i w:val="false"/>
+          <w:i w:val="false"/>
+          <w:caps w:val="false"/>
+          <w:smallCaps w:val="false"/>
+          <w:color w:val="auto"/>
+          <w:spacing w:val="0"/>
+          <w:kern w:val="2"/>
+          <w:sz w:val="18"/>
+          <w:szCs w:val="18"/>
+          <w:lang w:val="nl-NL" w:eastAsia="zh-CN" w:bidi="hi-IN"/>
+        </w:rPr>
+      </w:pPr>
+      <w:r>
+        <w:rPr>
+          <w:rFonts w:eastAsia="Courier New" w:cs="Liberation Mono" w:ascii="Liberation Mono" w:hAnsi="Liberation Mono"/>
+          <w:b w:val="false"/>
+          <w:i w:val="false"/>
+          <w:caps w:val="false"/>
+          <w:smallCaps w:val="false"/>
+          <w:color w:val="auto"/>
+          <w:spacing w:val="0"/>
+          <w:kern w:val="2"/>
+          <w:sz w:val="18"/>
+          <w:szCs w:val="18"/>
+          <w:lang w:val="nl-NL" w:eastAsia="zh-CN" w:bidi="hi-IN"/>
+        </w:rPr>
+        <w:t>flat = [y for x in non_flat for y in x]</w:t>
+      </w:r>
+    </w:p>
+    <w:p>
+      <w:pPr>
+        <w:pStyle w:val="Normal"/>
+        <w:rPr>
+          <w:rFonts w:ascii="Liberation Mono" w:hAnsi="Liberation Mono" w:eastAsia="Courier New" w:cs="Liberation Mono"/>
+          <w:b w:val="false"/>
+          <w:b w:val="false"/>
+          <w:i w:val="false"/>
+          <w:i w:val="false"/>
+          <w:caps w:val="false"/>
+          <w:smallCaps w:val="false"/>
+          <w:color w:val="auto"/>
+          <w:spacing w:val="0"/>
+          <w:kern w:val="2"/>
+          <w:sz w:val="18"/>
+          <w:szCs w:val="18"/>
+          <w:lang w:val="nl-NL" w:eastAsia="zh-CN" w:bidi="hi-IN"/>
+        </w:rPr>
+      </w:pPr>
+      <w:r>
+        <w:rPr>
+          <w:rFonts w:eastAsia="Courier New" w:cs="Liberation Mono" w:ascii="Liberation Mono" w:hAnsi="Liberation Mono"/>
+          <w:b w:val="false"/>
+          <w:i w:val="false"/>
+          <w:caps w:val="false"/>
+          <w:smallCaps w:val="false"/>
+          <w:color w:val="auto"/>
+          <w:spacing w:val="0"/>
+          <w:kern w:val="2"/>
+          <w:sz w:val="18"/>
+          <w:szCs w:val="18"/>
+          <w:lang w:val="nl-NL" w:eastAsia="zh-CN" w:bidi="hi-IN"/>
+        </w:rPr>
+      </w:r>
+    </w:p>
+    <w:p>
+      <w:pPr>
+        <w:pStyle w:val="Normal"/>
+        <w:numPr>
+          <w:ilvl w:val="3"/>
+          <w:numId w:val="2"/>
+        </w:numPr>
+        <w:rPr>
+          <w:rFonts w:ascii="Liberation Serif" w:hAnsi="Liberation Serif" w:eastAsia="Noto Sans CJK SC" w:cs="Lohit Devanagari"/>
+          <w:b w:val="false"/>
+          <w:b w:val="false"/>
+          <w:i w:val="false"/>
+          <w:i w:val="false"/>
+          <w:caps w:val="false"/>
+          <w:smallCaps w:val="false"/>
+          <w:color w:val="auto"/>
+          <w:spacing w:val="0"/>
+          <w:kern w:val="2"/>
+          <w:sz w:val="24"/>
+          <w:szCs w:val="24"/>
+          <w:lang w:val="nl-NL" w:eastAsia="zh-CN" w:bidi="hi-IN"/>
+        </w:rPr>
+      </w:pPr>
+      <w:r>
+        <w:rPr>
+          <w:rFonts w:eastAsia="Noto Sans CJK SC" w:cs="Lohit Devanagari"/>
+          <w:b w:val="false"/>
+          <w:i w:val="false"/>
+          <w:caps w:val="false"/>
+          <w:smallCaps w:val="false"/>
+          <w:color w:val="auto"/>
+          <w:spacing w:val="0"/>
+          <w:kern w:val="2"/>
+          <w:sz w:val="24"/>
+          <w:szCs w:val="24"/>
+          <w:lang w:val="nl-NL" w:eastAsia="zh-CN" w:bidi="hi-IN"/>
+        </w:rPr>
+        <w:t>Inlezen bestand:</w:t>
+      </w:r>
+    </w:p>
+    <w:p>
+      <w:pPr>
+        <w:pStyle w:val="Normal"/>
+        <w:numPr>
+          <w:ilvl w:val="3"/>
+          <w:numId w:val="2"/>
+        </w:numPr>
+        <w:rPr>
+          <w:rFonts w:ascii="Liberation Mono" w:hAnsi="Liberation Mono" w:eastAsia="Courier New" w:cs="Liberation Mono"/>
+          <w:b w:val="false"/>
+          <w:b w:val="false"/>
+          <w:i w:val="false"/>
+          <w:i w:val="false"/>
+          <w:caps w:val="false"/>
+          <w:smallCaps w:val="false"/>
+          <w:color w:val="auto"/>
+          <w:spacing w:val="0"/>
+          <w:kern w:val="2"/>
+          <w:sz w:val="18"/>
+          <w:szCs w:val="18"/>
+          <w:lang w:val="nl-NL" w:eastAsia="zh-CN" w:bidi="hi-IN"/>
+        </w:rPr>
+      </w:pPr>
+      <w:r>
+        <w:rPr>
+          <w:rFonts w:eastAsia="Courier New" w:cs="Liberation Mono" w:ascii="Liberation Mono" w:hAnsi="Liberation Mono"/>
+          <w:b w:val="false"/>
+          <w:i w:val="false"/>
+          <w:caps w:val="false"/>
+          <w:smallCaps w:val="false"/>
+          <w:color w:val="auto"/>
+          <w:spacing w:val="0"/>
+          <w:kern w:val="2"/>
+          <w:sz w:val="18"/>
+          <w:szCs w:val="18"/>
+          <w:lang w:val="nl-NL" w:eastAsia="zh-CN" w:bidi="hi-IN"/>
+        </w:rPr>
+        <w:t>f = open("sof-analyze.txt","r")</w:t>
+      </w:r>
+    </w:p>
+    <w:p>
+      <w:pPr>
+        <w:pStyle w:val="Normal"/>
+        <w:numPr>
+          <w:ilvl w:val="3"/>
+          <w:numId w:val="2"/>
+        </w:numPr>
+        <w:rPr>
+          <w:rFonts w:ascii="Liberation Mono" w:hAnsi="Liberation Mono" w:eastAsia="Courier New" w:cs="Liberation Mono"/>
+          <w:b w:val="false"/>
+          <w:b w:val="false"/>
+          <w:i w:val="false"/>
+          <w:i w:val="false"/>
+          <w:caps w:val="false"/>
+          <w:smallCaps w:val="false"/>
+          <w:color w:val="auto"/>
+          <w:spacing w:val="0"/>
+          <w:kern w:val="2"/>
+          <w:sz w:val="18"/>
+          <w:szCs w:val="18"/>
+          <w:lang w:val="nl-NL" w:eastAsia="zh-CN" w:bidi="hi-IN"/>
+        </w:rPr>
+      </w:pPr>
+      <w:r>
+        <w:rPr>
+          <w:rFonts w:eastAsia="Courier New" w:cs="Liberation Mono" w:ascii="Liberation Mono" w:hAnsi="Liberation Mono"/>
+          <w:b w:val="false"/>
+          <w:i w:val="false"/>
+          <w:caps w:val="false"/>
+          <w:smallCaps w:val="false"/>
+          <w:color w:val="auto"/>
+          <w:spacing w:val="0"/>
+          <w:kern w:val="2"/>
+          <w:sz w:val="18"/>
+          <w:szCs w:val="18"/>
+          <w:lang w:val="nl-NL" w:eastAsia="zh-CN" w:bidi="hi-IN"/>
+        </w:rPr>
+        <w:t>l = [x.lstrip("\t").rstrip("\n") for x in f.readlines()]</w:t>
+      </w:r>
+    </w:p>
+    <w:p>
+      <w:pPr>
+        <w:pStyle w:val="Normal"/>
+        <w:rPr>
+          <w:rFonts w:ascii="Liberation Mono" w:hAnsi="Liberation Mono" w:eastAsia="Courier New" w:cs="Liberation Mono"/>
+          <w:b w:val="false"/>
+          <w:b w:val="false"/>
+          <w:i w:val="false"/>
+          <w:i w:val="false"/>
+          <w:caps w:val="false"/>
+          <w:smallCaps w:val="false"/>
+          <w:color w:val="auto"/>
+          <w:spacing w:val="0"/>
+          <w:kern w:val="2"/>
+          <w:sz w:val="18"/>
+          <w:szCs w:val="18"/>
+          <w:lang w:val="nl-NL" w:eastAsia="zh-CN" w:bidi="hi-IN"/>
+        </w:rPr>
+      </w:pPr>
+      <w:r>
+        <w:rPr>
+          <w:rFonts w:eastAsia="Courier New" w:cs="Liberation Mono" w:ascii="Liberation Mono" w:hAnsi="Liberation Mono"/>
+          <w:b w:val="false"/>
+          <w:i w:val="false"/>
+          <w:caps w:val="false"/>
+          <w:smallCaps w:val="false"/>
+          <w:color w:val="auto"/>
+          <w:spacing w:val="0"/>
+          <w:kern w:val="2"/>
+          <w:sz w:val="18"/>
+          <w:szCs w:val="18"/>
+          <w:lang w:val="nl-NL" w:eastAsia="zh-CN" w:bidi="hi-IN"/>
+        </w:rPr>
+      </w:r>
+    </w:p>
+    <w:p>
+      <w:pPr>
+        <w:pStyle w:val="Normal"/>
+        <w:numPr>
           <w:ilvl w:val="2"/>
           <w:numId w:val="2"/>
         </w:numPr>
@@ -2660,10 +4338,37 @@
           <w:ilvl w:val="2"/>
           <w:numId w:val="2"/>
         </w:numPr>
-        <w:rPr/>
-      </w:pPr>
-      <w:r>
-        <w:rPr/>
+        <w:rPr>
+          <w:rFonts w:ascii="Liberation Mono" w:hAnsi="Liberation Mono" w:eastAsia="Courier New" w:cs="Liberation Mono"/>
+          <w:b w:val="false"/>
+          <w:b w:val="false"/>
+          <w:i w:val="false"/>
+          <w:i w:val="false"/>
+          <w:caps w:val="false"/>
+          <w:smallCaps w:val="false"/>
+          <w:color w:val="auto"/>
+          <w:spacing w:val="0"/>
+          <w:kern w:val="2"/>
+          <w:sz w:val="18"/>
+          <w:szCs w:val="18"/>
+          <w:lang w:val="nl-NL" w:eastAsia="zh-CN" w:bidi="hi-IN"/>
+        </w:rPr>
+      </w:pPr>
+      <w:r>
+        <w:rPr>
+          <w:rFonts w:eastAsia="Courier New" w:cs="Liberation Mono" w:ascii="Liberation Mono" w:hAnsi="Liberation Mono"/>
+          <w:b w:val="false"/>
+          <w:i w:val="false"/>
+          <w:caps w:val="false"/>
+          <w:smallCaps w:val="false"/>
+          <w:color w:val="auto"/>
+          <w:spacing w:val="0"/>
+          <w:kern w:val="2"/>
+          <w:sz w:val="18"/>
+          <w:szCs w:val="18"/>
+          <w:lang w:val="nl-NL" w:eastAsia="zh-CN" w:bidi="hi-IN"/>
+        </w:rPr>
+        <w:t>cijfers = [1, 2, 3, 4, 5]</w:t>
       </w:r>
     </w:p>
     <w:p>
@@ -2673,10 +4378,197 @@
           <w:ilvl w:val="2"/>
           <w:numId w:val="2"/>
         </w:numPr>
-        <w:rPr/>
-      </w:pPr>
-      <w:r>
-        <w:rPr/>
+        <w:rPr>
+          <w:rFonts w:ascii="Liberation Mono" w:hAnsi="Liberation Mono" w:eastAsia="Courier New" w:cs="Liberation Mono"/>
+          <w:b w:val="false"/>
+          <w:b w:val="false"/>
+          <w:i w:val="false"/>
+          <w:i w:val="false"/>
+          <w:caps w:val="false"/>
+          <w:smallCaps w:val="false"/>
+          <w:color w:val="auto"/>
+          <w:spacing w:val="0"/>
+          <w:kern w:val="2"/>
+          <w:sz w:val="18"/>
+          <w:szCs w:val="18"/>
+          <w:lang w:val="nl-NL" w:eastAsia="zh-CN" w:bidi="hi-IN"/>
+        </w:rPr>
+      </w:pPr>
+      <w:r>
+        <w:rPr>
+          <w:rFonts w:eastAsia="Courier New" w:cs="Liberation Mono" w:ascii="Liberation Mono" w:hAnsi="Liberation Mono"/>
+          <w:b w:val="false"/>
+          <w:i w:val="false"/>
+          <w:caps w:val="false"/>
+          <w:smallCaps w:val="false"/>
+          <w:color w:val="auto"/>
+          <w:spacing w:val="0"/>
+          <w:kern w:val="2"/>
+          <w:sz w:val="18"/>
+          <w:szCs w:val="18"/>
+          <w:lang w:val="nl-NL" w:eastAsia="zh-CN" w:bidi="hi-IN"/>
+        </w:rPr>
+        <w:t>kwadraten = [?]</w:t>
+      </w:r>
+    </w:p>
+    <w:p>
+      <w:pPr>
+        <w:pStyle w:val="Normal"/>
+        <w:numPr>
+          <w:ilvl w:val="0"/>
+          <w:numId w:val="0"/>
+        </w:numPr>
+        <w:ind w:left="1440" w:hanging="0"/>
+        <w:rPr>
+          <w:rFonts w:ascii="Liberation Mono" w:hAnsi="Liberation Mono" w:eastAsia="Courier New" w:cs="Liberation Mono"/>
+          <w:b w:val="false"/>
+          <w:b w:val="false"/>
+          <w:i w:val="false"/>
+          <w:i w:val="false"/>
+          <w:caps w:val="false"/>
+          <w:smallCaps w:val="false"/>
+          <w:color w:val="auto"/>
+          <w:spacing w:val="0"/>
+          <w:kern w:val="2"/>
+          <w:sz w:val="18"/>
+          <w:szCs w:val="18"/>
+          <w:lang w:val="nl-NL" w:eastAsia="zh-CN" w:bidi="hi-IN"/>
+        </w:rPr>
+      </w:pPr>
+      <w:r>
+        <w:rPr>
+          <w:rFonts w:eastAsia="Courier New" w:cs="Liberation Mono" w:ascii="Liberation Mono" w:hAnsi="Liberation Mono"/>
+          <w:b w:val="false"/>
+          <w:i w:val="false"/>
+          <w:caps w:val="false"/>
+          <w:smallCaps w:val="false"/>
+          <w:color w:val="auto"/>
+          <w:spacing w:val="0"/>
+          <w:kern w:val="2"/>
+          <w:sz w:val="18"/>
+          <w:szCs w:val="18"/>
+          <w:lang w:val="nl-NL" w:eastAsia="zh-CN" w:bidi="hi-IN"/>
+        </w:rPr>
+      </w:r>
+    </w:p>
+    <w:p>
+      <w:pPr>
+        <w:pStyle w:val="Normal"/>
+        <w:numPr>
+          <w:ilvl w:val="2"/>
+          <w:numId w:val="2"/>
+        </w:numPr>
+        <w:rPr>
+          <w:rFonts w:ascii="Liberation Mono" w:hAnsi="Liberation Mono" w:eastAsia="Courier New" w:cs="Liberation Mono"/>
+          <w:b w:val="false"/>
+          <w:b w:val="false"/>
+          <w:i w:val="false"/>
+          <w:i w:val="false"/>
+          <w:caps w:val="false"/>
+          <w:smallCaps w:val="false"/>
+          <w:color w:val="auto"/>
+          <w:spacing w:val="0"/>
+          <w:kern w:val="2"/>
+          <w:sz w:val="18"/>
+          <w:szCs w:val="18"/>
+          <w:lang w:val="nl-NL" w:eastAsia="zh-CN" w:bidi="hi-IN"/>
+        </w:rPr>
+      </w:pPr>
+      <w:r>
+        <w:rPr>
+          <w:rFonts w:eastAsia="Courier New" w:cs="Liberation Mono" w:ascii="Liberation Mono" w:hAnsi="Liberation Mono"/>
+          <w:b w:val="false"/>
+          <w:i w:val="false"/>
+          <w:caps w:val="false"/>
+          <w:smallCaps w:val="false"/>
+          <w:color w:val="auto"/>
+          <w:spacing w:val="0"/>
+          <w:kern w:val="2"/>
+          <w:sz w:val="18"/>
+          <w:szCs w:val="18"/>
+          <w:lang w:val="nl-NL" w:eastAsia="zh-CN" w:bidi="hi-IN"/>
+        </w:rPr>
+        <w:t>list_a = [1, 2, 3 ,4]</w:t>
+      </w:r>
+    </w:p>
+    <w:p>
+      <w:pPr>
+        <w:pStyle w:val="Normal"/>
+        <w:numPr>
+          <w:ilvl w:val="2"/>
+          <w:numId w:val="2"/>
+        </w:numPr>
+        <w:rPr>
+          <w:rFonts w:ascii="Liberation Mono" w:hAnsi="Liberation Mono" w:eastAsia="Courier New" w:cs="Liberation Mono"/>
+          <w:b w:val="false"/>
+          <w:b w:val="false"/>
+          <w:i w:val="false"/>
+          <w:i w:val="false"/>
+          <w:caps w:val="false"/>
+          <w:smallCaps w:val="false"/>
+          <w:color w:val="auto"/>
+          <w:spacing w:val="0"/>
+          <w:kern w:val="2"/>
+          <w:sz w:val="18"/>
+          <w:szCs w:val="18"/>
+          <w:lang w:val="nl-NL" w:eastAsia="zh-CN" w:bidi="hi-IN"/>
+        </w:rPr>
+      </w:pPr>
+      <w:r>
+        <w:rPr>
+          <w:rFonts w:eastAsia="Courier New" w:cs="Liberation Mono" w:ascii="Liberation Mono" w:hAnsi="Liberation Mono"/>
+          <w:b w:val="false"/>
+          <w:i w:val="false"/>
+          <w:caps w:val="false"/>
+          <w:smallCaps w:val="false"/>
+          <w:color w:val="auto"/>
+          <w:spacing w:val="0"/>
+          <w:kern w:val="2"/>
+          <w:sz w:val="18"/>
+          <w:szCs w:val="18"/>
+          <w:lang w:val="nl-NL" w:eastAsia="zh-CN" w:bidi="hi-IN"/>
+        </w:rPr>
+        <w:t>list_b = [2, 3, 4, 5]</w:t>
+      </w:r>
+    </w:p>
+    <w:p>
+      <w:pPr>
+        <w:pStyle w:val="Normal"/>
+        <w:numPr>
+          <w:ilvl w:val="2"/>
+          <w:numId w:val="2"/>
+        </w:numPr>
+        <w:rPr>
+          <w:rFonts w:ascii="Liberation Mono" w:hAnsi="Liberation Mono" w:eastAsia="Courier New" w:cs="Liberation Mono"/>
+          <w:b w:val="false"/>
+          <w:b w:val="false"/>
+          <w:i w:val="false"/>
+          <w:i w:val="false"/>
+          <w:caps w:val="false"/>
+          <w:smallCaps w:val="false"/>
+          <w:color w:val="auto"/>
+          <w:spacing w:val="0"/>
+          <w:kern w:val="2"/>
+          <w:sz w:val="18"/>
+          <w:szCs w:val="18"/>
+          <w:lang w:val="nl-NL" w:eastAsia="zh-CN" w:bidi="hi-IN"/>
+        </w:rPr>
+      </w:pPr>
+      <w:r>
+        <w:rPr>
+          <w:rFonts w:eastAsia="Courier New" w:cs="Liberation Mono" w:ascii="Liberation Mono" w:hAnsi="Liberation Mono"/>
+          <w:b w:val="false"/>
+          <w:i w:val="false"/>
+          <w:caps w:val="false"/>
+          <w:smallCaps w:val="false"/>
+          <w:color w:val="auto"/>
+          <w:spacing w:val="0"/>
+          <w:kern w:val="2"/>
+          <w:sz w:val="18"/>
+          <w:szCs w:val="18"/>
+          <w:lang w:val="nl-NL" w:eastAsia="zh-CN" w:bidi="hi-IN"/>
+        </w:rPr>
+        <w:t>gelijke_nrs = [?]</w:t>
       </w:r>
     </w:p>
     <w:p>
@@ -3196,7 +5088,30 @@
       </w:pPr>
       <w:r>
         <w:rPr/>
-        <w:t>Zie source.</w:t>
+        <w:t xml:space="preserve">Zie </w:t>
+      </w:r>
+      <w:r>
+        <w:rPr>
+          <w:sz w:val="18"/>
+          <w:szCs w:val="18"/>
+        </w:rPr>
+        <w:t xml:space="preserve">source </w:t>
+      </w:r>
+      <w:r>
+        <w:rPr>
+          <w:rFonts w:eastAsia="Courier New" w:cs="Liberation Mono" w:ascii="Liberation Mono" w:hAnsi="Liberation Mono"/>
+          <w:b w:val="false"/>
+          <w:i w:val="false"/>
+          <w:caps w:val="false"/>
+          <w:smallCaps w:val="false"/>
+          <w:color w:val="000000"/>
+          <w:spacing w:val="0"/>
+          <w:kern w:val="2"/>
+          <w:sz w:val="18"/>
+          <w:szCs w:val="18"/>
+          <w:lang w:val="nl-NL" w:eastAsia="zh-CN" w:bidi="hi-IN"/>
+        </w:rPr>
+        <w:t>01-csv-halen.py</w:t>
       </w:r>
     </w:p>
     <w:p>
@@ -3238,6 +5153,59 @@
       <w:pPr>
         <w:pStyle w:val="Normal"/>
         <w:numPr>
+          <w:ilvl w:val="1"/>
+          <w:numId w:val="3"/>
+        </w:numPr>
+        <w:rPr/>
+      </w:pPr>
+      <w:r>
+        <w:rPr/>
+        <w:t xml:space="preserve">Zie source </w:t>
+      </w:r>
+      <w:r>
+        <w:rPr>
+          <w:rFonts w:eastAsia="Courier New" w:cs="Liberation Mono" w:ascii="Liberation Mono" w:hAnsi="Liberation Mono"/>
+          <w:b w:val="false"/>
+          <w:i w:val="false"/>
+          <w:caps w:val="false"/>
+          <w:smallCaps w:val="false"/>
+          <w:color w:val="000000"/>
+          <w:spacing w:val="0"/>
+          <w:kern w:val="2"/>
+          <w:sz w:val="20"/>
+          <w:szCs w:val="20"/>
+          <w:lang w:val="nl-NL" w:eastAsia="zh-CN" w:bidi="hi-IN"/>
+        </w:rPr>
+        <w:t>02-csv-zip-uitpakken.py</w:t>
+      </w:r>
+    </w:p>
+    <w:p>
+      <w:pPr>
+        <w:pStyle w:val="Normal"/>
+        <w:rPr>
+          <w:rFonts w:ascii="Liberation Mono" w:hAnsi="Liberation Mono" w:eastAsia="Courier New" w:cs="Liberation Mono"/>
+          <w:b w:val="false"/>
+          <w:b w:val="false"/>
+          <w:i w:val="false"/>
+          <w:i w:val="false"/>
+          <w:caps w:val="false"/>
+          <w:smallCaps w:val="false"/>
+          <w:color w:val="000000"/>
+          <w:spacing w:val="0"/>
+          <w:kern w:val="2"/>
+          <w:sz w:val="20"/>
+          <w:szCs w:val="20"/>
+          <w:lang w:val="nl-NL" w:eastAsia="zh-CN" w:bidi="hi-IN"/>
+        </w:rPr>
+      </w:pPr>
+      <w:r>
+        <w:rPr/>
+      </w:r>
+    </w:p>
+    <w:p>
+      <w:pPr>
+        <w:pStyle w:val="Normal"/>
+        <w:numPr>
           <w:ilvl w:val="0"/>
           <w:numId w:val="3"/>
         </w:numPr>
@@ -4254,7 +6222,63 @@
           <w:sz w:val="24"/>
           <w:szCs w:val="24"/>
         </w:rPr>
-        <w:t>counter[“Hobbyist”] += 1</w:t>
+        <w:t>counter[</w:t>
+      </w:r>
+      <w:r>
+        <w:rPr>
+          <w:rFonts w:eastAsia="Courier New" w:cs="Liberation Mono"/>
+          <w:b w:val="false"/>
+          <w:i w:val="false"/>
+          <w:caps w:val="false"/>
+          <w:smallCaps w:val="false"/>
+          <w:color w:val="000000"/>
+          <w:spacing w:val="0"/>
+          <w:sz w:val="24"/>
+          <w:szCs w:val="24"/>
+        </w:rPr>
+        <w:t>line[</w:t>
+      </w:r>
+      <w:r>
+        <w:rPr>
+          <w:rFonts w:eastAsia="Courier New" w:cs="Liberation Mono"/>
+          <w:b w:val="false"/>
+          <w:i w:val="false"/>
+          <w:caps w:val="false"/>
+          <w:smallCaps w:val="false"/>
+          <w:color w:val="000000"/>
+          <w:spacing w:val="0"/>
+          <w:sz w:val="24"/>
+          <w:szCs w:val="24"/>
+        </w:rPr>
+        <w:t>“Hobbyist”</w:t>
+      </w:r>
+      <w:r>
+        <w:rPr>
+          <w:rFonts w:eastAsia="Courier New" w:cs="Liberation Mono"/>
+          <w:b w:val="false"/>
+          <w:i w:val="false"/>
+          <w:caps w:val="false"/>
+          <w:smallCaps w:val="false"/>
+          <w:color w:val="000000"/>
+          <w:spacing w:val="0"/>
+          <w:sz w:val="24"/>
+          <w:szCs w:val="24"/>
+        </w:rPr>
+        <w:t>]</w:t>
+      </w:r>
+      <w:r>
+        <w:rPr>
+          <w:rFonts w:eastAsia="Courier New" w:cs="Liberation Mono"/>
+          <w:b w:val="false"/>
+          <w:i w:val="false"/>
+          <w:caps w:val="false"/>
+          <w:smallCaps w:val="false"/>
+          <w:color w:val="000000"/>
+          <w:spacing w:val="0"/>
+          <w:sz w:val="24"/>
+          <w:szCs w:val="24"/>
+        </w:rPr>
+        <w:t>] += 1</w:t>
       </w:r>
     </w:p>
     <w:p>
@@ -5751,12 +7775,35 @@
           <w:numId w:val="0"/>
         </w:numPr>
         <w:ind w:left="1440" w:hanging="0"/>
-        <w:rPr/>
-      </w:pPr>
-      <w:r>
-        <w:rPr>
-          <w:sz w:val="24"/>
-          <w:szCs w:val="24"/>
+        <w:rPr>
+          <w:rFonts w:ascii="Liberation Mono" w:hAnsi="Liberation Mono" w:eastAsia="Courier New" w:cs="Liberation Mono"/>
+          <w:b w:val="false"/>
+          <w:b w:val="false"/>
+          <w:i w:val="false"/>
+          <w:i w:val="false"/>
+          <w:caps w:val="false"/>
+          <w:smallCaps w:val="false"/>
+          <w:color w:val="000000"/>
+          <w:spacing w:val="0"/>
+          <w:kern w:val="2"/>
+          <w:sz w:val="20"/>
+          <w:szCs w:val="20"/>
+          <w:lang w:val="nl-NL" w:eastAsia="zh-CN" w:bidi="hi-IN"/>
+        </w:rPr>
+      </w:pPr>
+      <w:r>
+        <w:rPr>
+          <w:rFonts w:eastAsia="Courier New" w:cs="Liberation Mono" w:ascii="Liberation Mono" w:hAnsi="Liberation Mono"/>
+          <w:b w:val="false"/>
+          <w:i w:val="false"/>
+          <w:caps w:val="false"/>
+          <w:smallCaps w:val="false"/>
+          <w:color w:val="000000"/>
+          <w:spacing w:val="0"/>
+          <w:kern w:val="2"/>
+          <w:sz w:val="20"/>
+          <w:szCs w:val="20"/>
+          <w:lang w:val="nl-NL" w:eastAsia="zh-CN" w:bidi="hi-IN"/>
         </w:rPr>
         <w:t>{“&lt;devtype&gt;” : {</w:t>
       </w:r>
@@ -5769,19 +7816,51 @@
           <w:numId w:val="0"/>
         </w:numPr>
         <w:ind w:left="1800" w:hanging="0"/>
-        <w:rPr/>
-      </w:pPr>
-      <w:r>
-        <w:rPr>
-          <w:sz w:val="24"/>
-          <w:szCs w:val="24"/>
+        <w:rPr>
+          <w:rFonts w:ascii="Liberation Mono" w:hAnsi="Liberation Mono" w:eastAsia="Courier New" w:cs="Liberation Mono"/>
+          <w:b w:val="false"/>
+          <w:b w:val="false"/>
+          <w:i w:val="false"/>
+          <w:i w:val="false"/>
+          <w:caps w:val="false"/>
+          <w:smallCaps w:val="false"/>
+          <w:color w:val="000000"/>
+          <w:spacing w:val="0"/>
+          <w:kern w:val="2"/>
+          <w:sz w:val="20"/>
+          <w:szCs w:val="20"/>
+          <w:lang w:val="nl-NL" w:eastAsia="zh-CN" w:bidi="hi-IN"/>
+        </w:rPr>
+      </w:pPr>
+      <w:r>
+        <w:rPr>
+          <w:rFonts w:eastAsia="Courier New" w:cs="Liberation Mono" w:ascii="Liberation Mono" w:hAnsi="Liberation Mono"/>
+          <w:b w:val="false"/>
+          <w:i w:val="false"/>
+          <w:caps w:val="false"/>
+          <w:smallCaps w:val="false"/>
+          <w:color w:val="000000"/>
+          <w:spacing w:val="0"/>
+          <w:kern w:val="2"/>
+          <w:sz w:val="20"/>
+          <w:szCs w:val="20"/>
+          <w:lang w:val="nl-NL" w:eastAsia="zh-CN" w:bidi="hi-IN"/>
         </w:rPr>
         <w:t>“</w:t>
       </w:r>
       <w:r>
         <w:rPr>
-          <w:sz w:val="24"/>
-          <w:szCs w:val="24"/>
+          <w:rFonts w:eastAsia="Courier New" w:cs="Liberation Mono" w:ascii="Liberation Mono" w:hAnsi="Liberation Mono"/>
+          <w:b w:val="false"/>
+          <w:i w:val="false"/>
+          <w:caps w:val="false"/>
+          <w:smallCaps w:val="false"/>
+          <w:color w:val="000000"/>
+          <w:spacing w:val="0"/>
+          <w:kern w:val="2"/>
+          <w:sz w:val="20"/>
+          <w:szCs w:val="20"/>
+          <w:lang w:val="nl-NL" w:eastAsia="zh-CN" w:bidi="hi-IN"/>
         </w:rPr>
         <w:t xml:space="preserve">total”: 0, </w:t>
       </w:r>
@@ -5794,19 +7873,51 @@
           <w:numId w:val="0"/>
         </w:numPr>
         <w:ind w:left="1800" w:hanging="0"/>
-        <w:rPr/>
-      </w:pPr>
-      <w:r>
-        <w:rPr>
-          <w:sz w:val="24"/>
-          <w:szCs w:val="24"/>
+        <w:rPr>
+          <w:rFonts w:ascii="Liberation Mono" w:hAnsi="Liberation Mono" w:eastAsia="Courier New" w:cs="Liberation Mono"/>
+          <w:b w:val="false"/>
+          <w:b w:val="false"/>
+          <w:i w:val="false"/>
+          <w:i w:val="false"/>
+          <w:caps w:val="false"/>
+          <w:smallCaps w:val="false"/>
+          <w:color w:val="000000"/>
+          <w:spacing w:val="0"/>
+          <w:kern w:val="2"/>
+          <w:sz w:val="20"/>
+          <w:szCs w:val="20"/>
+          <w:lang w:val="nl-NL" w:eastAsia="zh-CN" w:bidi="hi-IN"/>
+        </w:rPr>
+      </w:pPr>
+      <w:r>
+        <w:rPr>
+          <w:rFonts w:eastAsia="Courier New" w:cs="Liberation Mono" w:ascii="Liberation Mono" w:hAnsi="Liberation Mono"/>
+          <w:b w:val="false"/>
+          <w:i w:val="false"/>
+          <w:caps w:val="false"/>
+          <w:smallCaps w:val="false"/>
+          <w:color w:val="000000"/>
+          <w:spacing w:val="0"/>
+          <w:kern w:val="2"/>
+          <w:sz w:val="20"/>
+          <w:szCs w:val="20"/>
+          <w:lang w:val="nl-NL" w:eastAsia="zh-CN" w:bidi="hi-IN"/>
         </w:rPr>
         <w:t>“</w:t>
       </w:r>
       <w:r>
         <w:rPr>
-          <w:sz w:val="24"/>
-          <w:szCs w:val="24"/>
+          <w:rFonts w:eastAsia="Courier New" w:cs="Liberation Mono" w:ascii="Liberation Mono" w:hAnsi="Liberation Mono"/>
+          <w:b w:val="false"/>
+          <w:i w:val="false"/>
+          <w:caps w:val="false"/>
+          <w:smallCaps w:val="false"/>
+          <w:color w:val="000000"/>
+          <w:spacing w:val="0"/>
+          <w:kern w:val="2"/>
+          <w:sz w:val="20"/>
+          <w:szCs w:val="20"/>
+          <w:lang w:val="nl-NL" w:eastAsia="zh-CN" w:bidi="hi-IN"/>
         </w:rPr>
         <w:t xml:space="preserve">language_counter”: </w:t>
       </w:r>
@@ -5819,12 +7930,35 @@
           <w:numId w:val="0"/>
         </w:numPr>
         <w:ind w:left="2160" w:hanging="0"/>
-        <w:rPr/>
-      </w:pPr>
-      <w:r>
-        <w:rPr>
-          <w:sz w:val="24"/>
-          <w:szCs w:val="24"/>
+        <w:rPr>
+          <w:rFonts w:ascii="Liberation Mono" w:hAnsi="Liberation Mono" w:eastAsia="Courier New" w:cs="Liberation Mono"/>
+          <w:b w:val="false"/>
+          <w:b w:val="false"/>
+          <w:i w:val="false"/>
+          <w:i w:val="false"/>
+          <w:caps w:val="false"/>
+          <w:smallCaps w:val="false"/>
+          <w:color w:val="000000"/>
+          <w:spacing w:val="0"/>
+          <w:kern w:val="2"/>
+          <w:sz w:val="20"/>
+          <w:szCs w:val="20"/>
+          <w:lang w:val="nl-NL" w:eastAsia="zh-CN" w:bidi="hi-IN"/>
+        </w:rPr>
+      </w:pPr>
+      <w:r>
+        <w:rPr>
+          <w:rFonts w:eastAsia="Courier New" w:cs="Liberation Mono" w:ascii="Liberation Mono" w:hAnsi="Liberation Mono"/>
+          <w:b w:val="false"/>
+          <w:i w:val="false"/>
+          <w:caps w:val="false"/>
+          <w:smallCaps w:val="false"/>
+          <w:color w:val="000000"/>
+          <w:spacing w:val="0"/>
+          <w:kern w:val="2"/>
+          <w:sz w:val="20"/>
+          <w:szCs w:val="20"/>
+          <w:lang w:val="nl-NL" w:eastAsia="zh-CN" w:bidi="hi-IN"/>
         </w:rPr>
         <w:t xml:space="preserve">{“&lt;language&gt;: “counter”: 0”} </w:t>
       </w:r>
@@ -5837,12 +7971,35 @@
           <w:numId w:val="0"/>
         </w:numPr>
         <w:ind w:left="1800" w:hanging="0"/>
-        <w:rPr/>
-      </w:pPr>
-      <w:r>
-        <w:rPr>
-          <w:sz w:val="24"/>
-          <w:szCs w:val="24"/>
+        <w:rPr>
+          <w:rFonts w:ascii="Liberation Mono" w:hAnsi="Liberation Mono" w:eastAsia="Courier New" w:cs="Liberation Mono"/>
+          <w:b w:val="false"/>
+          <w:b w:val="false"/>
+          <w:i w:val="false"/>
+          <w:i w:val="false"/>
+          <w:caps w:val="false"/>
+          <w:smallCaps w:val="false"/>
+          <w:color w:val="000000"/>
+          <w:spacing w:val="0"/>
+          <w:kern w:val="2"/>
+          <w:sz w:val="20"/>
+          <w:szCs w:val="20"/>
+          <w:lang w:val="nl-NL" w:eastAsia="zh-CN" w:bidi="hi-IN"/>
+        </w:rPr>
+      </w:pPr>
+      <w:r>
+        <w:rPr>
+          <w:rFonts w:eastAsia="Courier New" w:cs="Liberation Mono" w:ascii="Liberation Mono" w:hAnsi="Liberation Mono"/>
+          <w:b w:val="false"/>
+          <w:i w:val="false"/>
+          <w:caps w:val="false"/>
+          <w:smallCaps w:val="false"/>
+          <w:color w:val="000000"/>
+          <w:spacing w:val="0"/>
+          <w:kern w:val="2"/>
+          <w:sz w:val="20"/>
+          <w:szCs w:val="20"/>
+          <w:lang w:val="nl-NL" w:eastAsia="zh-CN" w:bidi="hi-IN"/>
         </w:rPr>
         <w:t>}</w:t>
       </w:r>
@@ -5855,19 +8012,51 @@
           <w:numId w:val="0"/>
         </w:numPr>
         <w:ind w:left="1440" w:hanging="0"/>
-        <w:rPr/>
-      </w:pPr>
-      <w:r>
-        <w:rPr>
-          <w:sz w:val="24"/>
-          <w:szCs w:val="24"/>
+        <w:rPr>
+          <w:rFonts w:ascii="Liberation Mono" w:hAnsi="Liberation Mono" w:eastAsia="Courier New" w:cs="Liberation Mono"/>
+          <w:b w:val="false"/>
+          <w:b w:val="false"/>
+          <w:i w:val="false"/>
+          <w:i w:val="false"/>
+          <w:caps w:val="false"/>
+          <w:smallCaps w:val="false"/>
+          <w:color w:val="000000"/>
+          <w:spacing w:val="0"/>
+          <w:kern w:val="2"/>
+          <w:sz w:val="20"/>
+          <w:szCs w:val="20"/>
+          <w:lang w:val="nl-NL" w:eastAsia="zh-CN" w:bidi="hi-IN"/>
+        </w:rPr>
+      </w:pPr>
+      <w:r>
+        <w:rPr>
+          <w:rFonts w:eastAsia="Courier New" w:cs="Liberation Mono" w:ascii="Liberation Mono" w:hAnsi="Liberation Mono"/>
+          <w:b w:val="false"/>
+          <w:i w:val="false"/>
+          <w:caps w:val="false"/>
+          <w:smallCaps w:val="false"/>
+          <w:color w:val="000000"/>
+          <w:spacing w:val="0"/>
+          <w:kern w:val="2"/>
+          <w:sz w:val="20"/>
+          <w:szCs w:val="20"/>
+          <w:lang w:val="nl-NL" w:eastAsia="zh-CN" w:bidi="hi-IN"/>
         </w:rPr>
         <w:t xml:space="preserve"> </w:t>
       </w:r>
       <w:r>
         <w:rPr>
-          <w:sz w:val="24"/>
-          <w:szCs w:val="24"/>
+          <w:rFonts w:eastAsia="Courier New" w:cs="Liberation Mono" w:ascii="Liberation Mono" w:hAnsi="Liberation Mono"/>
+          <w:b w:val="false"/>
+          <w:i w:val="false"/>
+          <w:caps w:val="false"/>
+          <w:smallCaps w:val="false"/>
+          <w:color w:val="000000"/>
+          <w:spacing w:val="0"/>
+          <w:kern w:val="2"/>
+          <w:sz w:val="20"/>
+          <w:szCs w:val="20"/>
+          <w:lang w:val="nl-NL" w:eastAsia="zh-CN" w:bidi="hi-IN"/>
         </w:rPr>
         <w:t>}</w:t>
       </w:r>
@@ -5911,7 +8100,30 @@
           <w:sz w:val="24"/>
           <w:szCs w:val="24"/>
         </w:rPr>
-        <w:t xml:space="preserve">Verwijder total en language_counter. Maak een dev_type_info als een lege dictionary: dev_type_info = {}. </w:t>
+        <w:t xml:space="preserve">Verwijder total en language_counter. Maak een dev_type_info als een lege dictionary: </w:t>
+      </w:r>
+      <w:r>
+        <w:rPr>
+          <w:rFonts w:eastAsia="Courier New" w:cs="Liberation Mono" w:ascii="Liberation Mono" w:hAnsi="Liberation Mono"/>
+          <w:b w:val="false"/>
+          <w:i w:val="false"/>
+          <w:caps w:val="false"/>
+          <w:smallCaps w:val="false"/>
+          <w:color w:val="000000"/>
+          <w:spacing w:val="0"/>
+          <w:kern w:val="2"/>
+          <w:sz w:val="20"/>
+          <w:szCs w:val="20"/>
+          <w:lang w:val="nl-NL" w:eastAsia="zh-CN" w:bidi="hi-IN"/>
+        </w:rPr>
+        <w:t>dev_type_info = {}</w:t>
+      </w:r>
+      <w:r>
+        <w:rPr>
+          <w:sz w:val="24"/>
+          <w:szCs w:val="24"/>
+        </w:rPr>
+        <w:t xml:space="preserve">. </w:t>
       </w:r>
     </w:p>
     <w:p>
@@ -5972,8 +8184,17 @@
       </w:pPr>
       <w:r>
         <w:rPr>
-          <w:sz w:val="24"/>
-          <w:szCs w:val="24"/>
+          <w:rFonts w:eastAsia="Courier New" w:cs="Liberation Mono" w:ascii="Liberation Mono" w:hAnsi="Liberation Mono"/>
+          <w:b w:val="false"/>
+          <w:i w:val="false"/>
+          <w:caps w:val="false"/>
+          <w:smallCaps w:val="false"/>
+          <w:color w:val="000000"/>
+          <w:spacing w:val="0"/>
+          <w:kern w:val="2"/>
+          <w:sz w:val="20"/>
+          <w:szCs w:val="20"/>
+          <w:lang w:val="nl-NL" w:eastAsia="zh-CN" w:bidi="hi-IN"/>
         </w:rPr>
         <w:t>dev_types = line[“DevType”].split(“;”)</w:t>
       </w:r>
@@ -6014,8 +8235,17 @@
       </w:pPr>
       <w:r>
         <w:rPr>
-          <w:sz w:val="24"/>
-          <w:szCs w:val="24"/>
+          <w:rFonts w:eastAsia="Courier New" w:cs="Liberation Mono" w:ascii="Liberation Mono" w:hAnsi="Liberation Mono"/>
+          <w:b w:val="false"/>
+          <w:i w:val="false"/>
+          <w:caps w:val="false"/>
+          <w:smallCaps w:val="false"/>
+          <w:color w:val="000000"/>
+          <w:spacing w:val="0"/>
+          <w:kern w:val="2"/>
+          <w:sz w:val="20"/>
+          <w:szCs w:val="20"/>
+          <w:lang w:val="nl-NL" w:eastAsia="zh-CN" w:bidi="hi-IN"/>
         </w:rPr>
         <w:t>for dev_type in dev_types:</w:t>
       </w:r>
@@ -6035,8 +8265,17 @@
       </w:pPr>
       <w:r>
         <w:rPr>
-          <w:sz w:val="24"/>
-          <w:szCs w:val="24"/>
+          <w:rFonts w:eastAsia="Courier New" w:cs="Liberation Mono" w:ascii="Liberation Mono" w:hAnsi="Liberation Mono"/>
+          <w:b w:val="false"/>
+          <w:i w:val="false"/>
+          <w:caps w:val="false"/>
+          <w:smallCaps w:val="false"/>
+          <w:color w:val="000000"/>
+          <w:spacing w:val="0"/>
+          <w:kern w:val="2"/>
+          <w:sz w:val="20"/>
+          <w:szCs w:val="20"/>
+          <w:lang w:val="nl-NL" w:eastAsia="zh-CN" w:bidi="hi-IN"/>
         </w:rPr>
         <w:t>dev_type_info[dev_type] = {}</w:t>
       </w:r>
@@ -6059,7 +8298,23 @@
           <w:sz w:val="24"/>
           <w:szCs w:val="24"/>
         </w:rPr>
-        <w:t>dit levert: {'Designer': {}, 'Developer, back-end': {}, 'Developer, front-end': {}, 'Developer, full-stack': {}}</w:t>
+        <w:t xml:space="preserve">dit levert: </w:t>
+      </w:r>
+      <w:r>
+        <w:rPr>
+          <w:rFonts w:eastAsia="Courier New" w:cs="Liberation Mono" w:ascii="Liberation Mono" w:hAnsi="Liberation Mono"/>
+          <w:b w:val="false"/>
+          <w:i w:val="false"/>
+          <w:caps w:val="false"/>
+          <w:smallCaps w:val="false"/>
+          <w:color w:val="000000"/>
+          <w:spacing w:val="0"/>
+          <w:kern w:val="2"/>
+          <w:sz w:val="20"/>
+          <w:szCs w:val="20"/>
+          <w:lang w:val="nl-NL" w:eastAsia="zh-CN" w:bidi="hi-IN"/>
+        </w:rPr>
+        <w:t>{'Designer': {}, 'Developer, back-end': {}, 'Developer, front-end': {}, 'Developer, full-stack': {}}</w:t>
       </w:r>
     </w:p>
     <w:p>
@@ -6119,8 +8374,17 @@
       </w:pPr>
       <w:r>
         <w:rPr>
-          <w:sz w:val="24"/>
-          <w:szCs w:val="24"/>
+          <w:rFonts w:eastAsia="Courier New" w:cs="Liberation Mono" w:ascii="Liberation Mono" w:hAnsi="Liberation Mono"/>
+          <w:b w:val="false"/>
+          <w:i w:val="false"/>
+          <w:caps w:val="false"/>
+          <w:smallCaps w:val="false"/>
+          <w:color w:val="000000"/>
+          <w:spacing w:val="0"/>
+          <w:kern w:val="2"/>
+          <w:sz w:val="20"/>
+          <w:szCs w:val="20"/>
+          <w:lang w:val="nl-NL" w:eastAsia="zh-CN" w:bidi="hi-IN"/>
         </w:rPr>
         <w:t>for key in dev_types_info:</w:t>
       </w:r>
@@ -6133,15 +8397,34 @@
           <w:numId w:val="3"/>
         </w:numPr>
         <w:rPr>
-          <w:rFonts w:ascii="Liberation Serif" w:hAnsi="Liberation Serif"/>
-          <w:sz w:val="24"/>
-          <w:szCs w:val="24"/>
-        </w:rPr>
-      </w:pPr>
-      <w:r>
-        <w:rPr>
-          <w:sz w:val="24"/>
-          <w:szCs w:val="24"/>
+          <w:rFonts w:ascii="Liberation Mono" w:hAnsi="Liberation Mono" w:eastAsia="Courier New" w:cs="Liberation Mono"/>
+          <w:b w:val="false"/>
+          <w:b w:val="false"/>
+          <w:i w:val="false"/>
+          <w:i w:val="false"/>
+          <w:caps w:val="false"/>
+          <w:smallCaps w:val="false"/>
+          <w:color w:val="000000"/>
+          <w:spacing w:val="0"/>
+          <w:kern w:val="2"/>
+          <w:sz w:val="20"/>
+          <w:szCs w:val="20"/>
+          <w:lang w:val="nl-NL" w:eastAsia="zh-CN" w:bidi="hi-IN"/>
+        </w:rPr>
+      </w:pPr>
+      <w:r>
+        <w:rPr>
+          <w:rFonts w:eastAsia="Courier New" w:cs="Liberation Mono" w:ascii="Liberation Mono" w:hAnsi="Liberation Mono"/>
+          <w:b w:val="false"/>
+          <w:i w:val="false"/>
+          <w:caps w:val="false"/>
+          <w:smallCaps w:val="false"/>
+          <w:color w:val="000000"/>
+          <w:spacing w:val="0"/>
+          <w:kern w:val="2"/>
+          <w:sz w:val="20"/>
+          <w:szCs w:val="20"/>
+          <w:lang w:val="nl-NL" w:eastAsia="zh-CN" w:bidi="hi-IN"/>
         </w:rPr>
         <w:t>print(key)</w:t>
       </w:r>
@@ -6149,41 +8432,839 @@
     <w:p>
       <w:pPr>
         <w:pStyle w:val="Normal"/>
-        <w:rPr>
-          <w:rFonts w:ascii="Liberation Serif" w:hAnsi="Liberation Serif" w:eastAsia="Courier New" w:cs="Liberation Mono"/>
-          <w:b w:val="false"/>
-          <w:b w:val="false"/>
-          <w:i w:val="false"/>
-          <w:i w:val="false"/>
-          <w:caps w:val="false"/>
-          <w:smallCaps w:val="false"/>
-          <w:color w:val="000000"/>
-          <w:spacing w:val="0"/>
-          <w:sz w:val="24"/>
-          <w:szCs w:val="24"/>
-        </w:rPr>
-      </w:pPr>
-      <w:r>
-        <w:rPr>
-          <w:rFonts w:eastAsia="Courier New" w:cs="Liberation Mono"/>
-          <w:b w:val="false"/>
-          <w:i w:val="false"/>
-          <w:caps w:val="false"/>
-          <w:smallCaps w:val="false"/>
-          <w:color w:val="000000"/>
-          <w:spacing w:val="0"/>
-          <w:sz w:val="24"/>
-          <w:szCs w:val="24"/>
-        </w:rPr>
-      </w:r>
-    </w:p>
-    <w:p>
-      <w:pPr>
-        <w:pStyle w:val="Normal"/>
-        <w:rPr/>
-      </w:pPr>
-      <w:r>
-        <w:rPr/>
+        <w:numPr>
+          <w:ilvl w:val="0"/>
+          <w:numId w:val="0"/>
+        </w:numPr>
+        <w:ind w:left="2160" w:hanging="0"/>
+        <w:rPr>
+          <w:sz w:val="24"/>
+          <w:szCs w:val="24"/>
+        </w:rPr>
+      </w:pPr>
+      <w:r>
+        <w:rPr/>
+      </w:r>
+    </w:p>
+    <w:p>
+      <w:pPr>
+        <w:pStyle w:val="Normal"/>
+        <w:numPr>
+          <w:ilvl w:val="2"/>
+          <w:numId w:val="3"/>
+        </w:numPr>
+        <w:rPr>
+          <w:rFonts w:ascii="Liberation Serif" w:hAnsi="Liberation Serif" w:eastAsia="Noto Sans CJK SC" w:cs="Lohit Devanagari"/>
+          <w:color w:val="auto"/>
+          <w:kern w:val="2"/>
+          <w:sz w:val="24"/>
+          <w:szCs w:val="24"/>
+          <w:lang w:val="nl-NL" w:eastAsia="zh-CN" w:bidi="hi-IN"/>
+        </w:rPr>
+      </w:pPr>
+      <w:r>
+        <w:rPr>
+          <w:rFonts w:eastAsia="Noto Sans CJK SC" w:cs="Lohit Devanagari"/>
+          <w:color w:val="auto"/>
+          <w:kern w:val="2"/>
+          <w:sz w:val="24"/>
+          <w:szCs w:val="24"/>
+          <w:lang w:val="nl-NL" w:eastAsia="zh-CN" w:bidi="hi-IN"/>
+        </w:rPr>
+        <w:t>Nu de vraag: hoe zet ik de default waarden  van de dev_type_info[&lt;dev_key&gt;]?</w:t>
+      </w:r>
+    </w:p>
+    <w:p>
+      <w:pPr>
+        <w:pStyle w:val="Normal"/>
+        <w:numPr>
+          <w:ilvl w:val="3"/>
+          <w:numId w:val="3"/>
+        </w:numPr>
+        <w:rPr>
+          <w:rFonts w:ascii="Liberation Serif" w:hAnsi="Liberation Serif" w:eastAsia="Noto Sans CJK SC" w:cs="Lohit Devanagari"/>
+          <w:color w:val="auto"/>
+          <w:kern w:val="2"/>
+          <w:sz w:val="24"/>
+          <w:szCs w:val="24"/>
+          <w:lang w:val="nl-NL" w:eastAsia="zh-CN" w:bidi="hi-IN"/>
+        </w:rPr>
+      </w:pPr>
+      <w:r>
+        <w:rPr>
+          <w:rFonts w:eastAsia="Noto Sans CJK SC" w:cs="Lohit Devanagari"/>
+          <w:color w:val="auto"/>
+          <w:kern w:val="2"/>
+          <w:sz w:val="24"/>
+          <w:szCs w:val="24"/>
+          <w:lang w:val="nl-NL" w:eastAsia="zh-CN" w:bidi="hi-IN"/>
+        </w:rPr>
+        <w:t xml:space="preserve">Setdefault(). </w:t>
+      </w:r>
+      <w:r>
+        <w:rPr>
+          <w:rFonts w:eastAsia="Noto Sans CJK SC" w:cs="Lohit Devanagari"/>
+          <w:color w:val="auto"/>
+          <w:kern w:val="2"/>
+          <w:sz w:val="24"/>
+          <w:szCs w:val="24"/>
+          <w:lang w:val="nl-NL" w:eastAsia="zh-CN" w:bidi="hi-IN"/>
+        </w:rPr>
+        <w:t>Setdefault maakt de opgegeven waarden in de dict als deze nog niet bestaan. Anders worden ze ongemoeid gelaten. Laat in REPL zien.</w:t>
+      </w:r>
+    </w:p>
+    <w:p>
+      <w:pPr>
+        <w:pStyle w:val="Normal"/>
+        <w:numPr>
+          <w:ilvl w:val="3"/>
+          <w:numId w:val="3"/>
+        </w:numPr>
+        <w:rPr>
+          <w:rFonts w:ascii="Liberation Serif" w:hAnsi="Liberation Serif" w:eastAsia="Noto Sans CJK SC" w:cs="Lohit Devanagari"/>
+          <w:color w:val="auto"/>
+          <w:kern w:val="2"/>
+          <w:sz w:val="24"/>
+          <w:szCs w:val="24"/>
+          <w:lang w:val="nl-NL" w:eastAsia="zh-CN" w:bidi="hi-IN"/>
+        </w:rPr>
+      </w:pPr>
+      <w:r>
+        <w:rPr>
+          <w:rFonts w:eastAsia="Noto Sans CJK SC" w:cs="Lohit Devanagari"/>
+          <w:color w:val="auto"/>
+          <w:kern w:val="2"/>
+          <w:sz w:val="24"/>
+          <w:szCs w:val="24"/>
+          <w:lang w:val="nl-NL" w:eastAsia="zh-CN" w:bidi="hi-IN"/>
+        </w:rPr>
+        <w:t>verwijder de regel:</w:t>
+      </w:r>
+    </w:p>
+    <w:p>
+      <w:pPr>
+        <w:pStyle w:val="Normal"/>
+        <w:numPr>
+          <w:ilvl w:val="4"/>
+          <w:numId w:val="3"/>
+        </w:numPr>
+        <w:rPr>
+          <w:rFonts w:ascii="Liberation Mono" w:hAnsi="Liberation Mono" w:eastAsia="Courier New" w:cs="Liberation Mono"/>
+          <w:b w:val="false"/>
+          <w:b w:val="false"/>
+          <w:i w:val="false"/>
+          <w:i w:val="false"/>
+          <w:caps w:val="false"/>
+          <w:smallCaps w:val="false"/>
+          <w:color w:val="000000"/>
+          <w:spacing w:val="0"/>
+          <w:kern w:val="2"/>
+          <w:sz w:val="20"/>
+          <w:szCs w:val="20"/>
+          <w:lang w:val="nl-NL" w:eastAsia="zh-CN" w:bidi="hi-IN"/>
+        </w:rPr>
+      </w:pPr>
+      <w:r>
+        <w:rPr>
+          <w:rFonts w:eastAsia="Courier New" w:cs="Liberation Mono" w:ascii="Liberation Mono" w:hAnsi="Liberation Mono"/>
+          <w:b w:val="false"/>
+          <w:i w:val="false"/>
+          <w:caps w:val="false"/>
+          <w:smallCaps w:val="false"/>
+          <w:color w:val="000000"/>
+          <w:spacing w:val="0"/>
+          <w:kern w:val="2"/>
+          <w:sz w:val="20"/>
+          <w:szCs w:val="20"/>
+          <w:lang w:val="nl-NL" w:eastAsia="zh-CN" w:bidi="hi-IN"/>
+        </w:rPr>
+        <w:t>dev_type_info_dict[dev_type] = {}</w:t>
+      </w:r>
+    </w:p>
+    <w:p>
+      <w:pPr>
+        <w:pStyle w:val="Normal"/>
+        <w:numPr>
+          <w:ilvl w:val="3"/>
+          <w:numId w:val="3"/>
+        </w:numPr>
+        <w:rPr>
+          <w:rFonts w:ascii="Liberation Serif" w:hAnsi="Liberation Serif" w:eastAsia="Noto Sans CJK SC" w:cs="Lohit Devanagari"/>
+          <w:color w:val="auto"/>
+          <w:kern w:val="2"/>
+          <w:sz w:val="24"/>
+          <w:szCs w:val="24"/>
+          <w:lang w:val="nl-NL" w:eastAsia="zh-CN" w:bidi="hi-IN"/>
+        </w:rPr>
+      </w:pPr>
+      <w:r>
+        <w:rPr>
+          <w:rFonts w:eastAsia="Noto Sans CJK SC" w:cs="Lohit Devanagari"/>
+          <w:color w:val="auto"/>
+          <w:kern w:val="2"/>
+          <w:sz w:val="24"/>
+          <w:szCs w:val="24"/>
+          <w:lang w:val="nl-NL" w:eastAsia="zh-CN" w:bidi="hi-IN"/>
+        </w:rPr>
+        <w:t>Voeg toe:</w:t>
+      </w:r>
+    </w:p>
+    <w:p>
+      <w:pPr>
+        <w:pStyle w:val="Normal"/>
+        <w:numPr>
+          <w:ilvl w:val="4"/>
+          <w:numId w:val="3"/>
+        </w:numPr>
+        <w:rPr>
+          <w:rFonts w:ascii="Liberation Mono" w:hAnsi="Liberation Mono" w:eastAsia="Courier New" w:cs="Liberation Mono"/>
+          <w:b w:val="false"/>
+          <w:b w:val="false"/>
+          <w:i w:val="false"/>
+          <w:i w:val="false"/>
+          <w:caps w:val="false"/>
+          <w:smallCaps w:val="false"/>
+          <w:color w:val="000000"/>
+          <w:spacing w:val="0"/>
+          <w:kern w:val="2"/>
+          <w:sz w:val="20"/>
+          <w:szCs w:val="20"/>
+          <w:lang w:val="nl-NL" w:eastAsia="zh-CN" w:bidi="hi-IN"/>
+        </w:rPr>
+      </w:pPr>
+      <w:r>
+        <w:rPr>
+          <w:rFonts w:eastAsia="Courier New" w:cs="Liberation Mono" w:ascii="Liberation Mono" w:hAnsi="Liberation Mono"/>
+          <w:b w:val="false"/>
+          <w:i w:val="false"/>
+          <w:caps w:val="false"/>
+          <w:smallCaps w:val="false"/>
+          <w:color w:val="000000"/>
+          <w:spacing w:val="0"/>
+          <w:kern w:val="2"/>
+          <w:sz w:val="20"/>
+          <w:szCs w:val="20"/>
+          <w:lang w:val="nl-NL" w:eastAsia="zh-CN" w:bidi="hi-IN"/>
+        </w:rPr>
+        <w:t>dev_type_info_dict.setdefault(dev_type, {</w:t>
+      </w:r>
+    </w:p>
+    <w:p>
+      <w:pPr>
+        <w:pStyle w:val="Normal"/>
+        <w:numPr>
+          <w:ilvl w:val="4"/>
+          <w:numId w:val="3"/>
+        </w:numPr>
+        <w:rPr>
+          <w:rFonts w:ascii="Liberation Mono" w:hAnsi="Liberation Mono" w:eastAsia="Courier New" w:cs="Liberation Mono"/>
+          <w:b w:val="false"/>
+          <w:b w:val="false"/>
+          <w:i w:val="false"/>
+          <w:i w:val="false"/>
+          <w:caps w:val="false"/>
+          <w:smallCaps w:val="false"/>
+          <w:color w:val="000000"/>
+          <w:spacing w:val="0"/>
+          <w:kern w:val="2"/>
+          <w:sz w:val="20"/>
+          <w:szCs w:val="20"/>
+          <w:lang w:val="nl-NL" w:eastAsia="zh-CN" w:bidi="hi-IN"/>
+        </w:rPr>
+      </w:pPr>
+      <w:r>
+        <w:rPr>
+          <w:rFonts w:eastAsia="Courier New" w:cs="Liberation Mono" w:ascii="Liberation Mono" w:hAnsi="Liberation Mono"/>
+          <w:b w:val="false"/>
+          <w:i w:val="false"/>
+          <w:caps w:val="false"/>
+          <w:smallCaps w:val="false"/>
+          <w:color w:val="000000"/>
+          <w:spacing w:val="0"/>
+          <w:kern w:val="2"/>
+          <w:sz w:val="20"/>
+          <w:szCs w:val="20"/>
+          <w:lang w:val="nl-NL" w:eastAsia="zh-CN" w:bidi="hi-IN"/>
+        </w:rPr>
+        <w:t xml:space="preserve">    </w:t>
+      </w:r>
+      <w:r>
+        <w:rPr>
+          <w:rFonts w:eastAsia="Courier New" w:cs="Liberation Mono" w:ascii="Liberation Mono" w:hAnsi="Liberation Mono"/>
+          <w:b w:val="false"/>
+          <w:i w:val="false"/>
+          <w:caps w:val="false"/>
+          <w:smallCaps w:val="false"/>
+          <w:color w:val="000000"/>
+          <w:spacing w:val="0"/>
+          <w:kern w:val="2"/>
+          <w:sz w:val="20"/>
+          <w:szCs w:val="20"/>
+          <w:lang w:val="nl-NL" w:eastAsia="zh-CN" w:bidi="hi-IN"/>
+        </w:rPr>
+        <w:t>"Total": 0,</w:t>
+      </w:r>
+    </w:p>
+    <w:p>
+      <w:pPr>
+        <w:pStyle w:val="Normal"/>
+        <w:numPr>
+          <w:ilvl w:val="4"/>
+          <w:numId w:val="3"/>
+        </w:numPr>
+        <w:rPr>
+          <w:rFonts w:ascii="Liberation Mono" w:hAnsi="Liberation Mono" w:eastAsia="Courier New" w:cs="Liberation Mono"/>
+          <w:b w:val="false"/>
+          <w:b w:val="false"/>
+          <w:i w:val="false"/>
+          <w:i w:val="false"/>
+          <w:caps w:val="false"/>
+          <w:smallCaps w:val="false"/>
+          <w:color w:val="000000"/>
+          <w:spacing w:val="0"/>
+          <w:kern w:val="2"/>
+          <w:sz w:val="20"/>
+          <w:szCs w:val="20"/>
+          <w:lang w:val="nl-NL" w:eastAsia="zh-CN" w:bidi="hi-IN"/>
+        </w:rPr>
+      </w:pPr>
+      <w:r>
+        <w:rPr>
+          <w:rFonts w:eastAsia="Courier New" w:cs="Liberation Mono" w:ascii="Liberation Mono" w:hAnsi="Liberation Mono"/>
+          <w:b w:val="false"/>
+          <w:i w:val="false"/>
+          <w:caps w:val="false"/>
+          <w:smallCaps w:val="false"/>
+          <w:color w:val="000000"/>
+          <w:spacing w:val="0"/>
+          <w:kern w:val="2"/>
+          <w:sz w:val="20"/>
+          <w:szCs w:val="20"/>
+          <w:lang w:val="nl-NL" w:eastAsia="zh-CN" w:bidi="hi-IN"/>
+        </w:rPr>
+        <w:t xml:space="preserve">    </w:t>
+      </w:r>
+      <w:r>
+        <w:rPr>
+          <w:rFonts w:eastAsia="Courier New" w:cs="Liberation Mono" w:ascii="Liberation Mono" w:hAnsi="Liberation Mono"/>
+          <w:b w:val="false"/>
+          <w:i w:val="false"/>
+          <w:caps w:val="false"/>
+          <w:smallCaps w:val="false"/>
+          <w:color w:val="000000"/>
+          <w:spacing w:val="0"/>
+          <w:kern w:val="2"/>
+          <w:sz w:val="20"/>
+          <w:szCs w:val="20"/>
+          <w:lang w:val="nl-NL" w:eastAsia="zh-CN" w:bidi="hi-IN"/>
+        </w:rPr>
+        <w:t>"language_counter": Counter()</w:t>
+      </w:r>
+    </w:p>
+    <w:p>
+      <w:pPr>
+        <w:pStyle w:val="Normal"/>
+        <w:numPr>
+          <w:ilvl w:val="4"/>
+          <w:numId w:val="3"/>
+        </w:numPr>
+        <w:rPr>
+          <w:rFonts w:ascii="Liberation Mono" w:hAnsi="Liberation Mono" w:eastAsia="Courier New" w:cs="Liberation Mono"/>
+          <w:b w:val="false"/>
+          <w:b w:val="false"/>
+          <w:i w:val="false"/>
+          <w:i w:val="false"/>
+          <w:caps w:val="false"/>
+          <w:smallCaps w:val="false"/>
+          <w:color w:val="000000"/>
+          <w:spacing w:val="0"/>
+          <w:kern w:val="2"/>
+          <w:sz w:val="20"/>
+          <w:szCs w:val="20"/>
+          <w:lang w:val="nl-NL" w:eastAsia="zh-CN" w:bidi="hi-IN"/>
+        </w:rPr>
+      </w:pPr>
+      <w:r>
+        <w:rPr>
+          <w:rFonts w:eastAsia="Courier New" w:cs="Liberation Mono" w:ascii="Liberation Mono" w:hAnsi="Liberation Mono"/>
+          <w:b w:val="false"/>
+          <w:i w:val="false"/>
+          <w:caps w:val="false"/>
+          <w:smallCaps w:val="false"/>
+          <w:color w:val="000000"/>
+          <w:spacing w:val="0"/>
+          <w:kern w:val="2"/>
+          <w:sz w:val="20"/>
+          <w:szCs w:val="20"/>
+          <w:lang w:val="nl-NL" w:eastAsia="zh-CN" w:bidi="hi-IN"/>
+        </w:rPr>
+        <w:t>})</w:t>
+      </w:r>
+    </w:p>
+    <w:p>
+      <w:pPr>
+        <w:pStyle w:val="Normal"/>
+        <w:numPr>
+          <w:ilvl w:val="3"/>
+          <w:numId w:val="3"/>
+        </w:numPr>
+        <w:rPr>
+          <w:rFonts w:ascii="Liberation Serif" w:hAnsi="Liberation Serif" w:eastAsia="Noto Sans CJK SC" w:cs="Lohit Devanagari"/>
+          <w:color w:val="auto"/>
+          <w:kern w:val="2"/>
+          <w:sz w:val="24"/>
+          <w:szCs w:val="24"/>
+          <w:lang w:val="nl-NL" w:eastAsia="zh-CN" w:bidi="hi-IN"/>
+        </w:rPr>
+      </w:pPr>
+      <w:r>
+        <w:rPr>
+          <w:rFonts w:eastAsia="Noto Sans CJK SC" w:cs="Lohit Devanagari"/>
+          <w:color w:val="auto"/>
+          <w:kern w:val="2"/>
+          <w:sz w:val="24"/>
+          <w:szCs w:val="24"/>
+          <w:lang w:val="nl-NL" w:eastAsia="zh-CN" w:bidi="hi-IN"/>
+        </w:rPr>
+        <w:t xml:space="preserve">Daarna, verhoog aantal dev_types:            </w:t>
+      </w:r>
+    </w:p>
+    <w:p>
+      <w:pPr>
+        <w:pStyle w:val="Normal"/>
+        <w:numPr>
+          <w:ilvl w:val="4"/>
+          <w:numId w:val="3"/>
+        </w:numPr>
+        <w:rPr>
+          <w:rFonts w:ascii="Liberation Serif" w:hAnsi="Liberation Serif" w:eastAsia="Noto Sans CJK SC" w:cs="Lohit Devanagari"/>
+          <w:color w:val="auto"/>
+          <w:kern w:val="2"/>
+          <w:sz w:val="24"/>
+          <w:szCs w:val="24"/>
+          <w:lang w:val="nl-NL" w:eastAsia="zh-CN" w:bidi="hi-IN"/>
+        </w:rPr>
+      </w:pPr>
+      <w:r>
+        <w:rPr>
+          <w:rFonts w:eastAsia="Courier New" w:cs="Liberation Mono" w:ascii="Liberation Mono" w:hAnsi="Liberation Mono"/>
+          <w:b w:val="false"/>
+          <w:i w:val="false"/>
+          <w:caps w:val="false"/>
+          <w:smallCaps w:val="false"/>
+          <w:color w:val="000000"/>
+          <w:spacing w:val="0"/>
+          <w:kern w:val="2"/>
+          <w:sz w:val="20"/>
+          <w:szCs w:val="20"/>
+          <w:lang w:val="nl-NL" w:eastAsia="zh-CN" w:bidi="hi-IN"/>
+        </w:rPr>
+        <w:t>dev_type_info_dict[dev_type]["Total"] += 1</w:t>
+      </w:r>
+    </w:p>
+    <w:p>
+      <w:pPr>
+        <w:pStyle w:val="Normal"/>
+        <w:numPr>
+          <w:ilvl w:val="3"/>
+          <w:numId w:val="3"/>
+        </w:numPr>
+        <w:rPr>
+          <w:rFonts w:ascii="Liberation Serif" w:hAnsi="Liberation Serif" w:eastAsia="Noto Sans CJK SC" w:cs="Lohit Devanagari"/>
+          <w:color w:val="auto"/>
+          <w:kern w:val="2"/>
+          <w:sz w:val="24"/>
+          <w:szCs w:val="24"/>
+          <w:lang w:val="nl-NL" w:eastAsia="zh-CN" w:bidi="hi-IN"/>
+        </w:rPr>
+      </w:pPr>
+      <w:r>
+        <w:rPr>
+          <w:rFonts w:eastAsia="Noto Sans CJK SC" w:cs="Lohit Devanagari"/>
+          <w:color w:val="auto"/>
+          <w:kern w:val="2"/>
+          <w:sz w:val="24"/>
+          <w:szCs w:val="24"/>
+          <w:lang w:val="nl-NL" w:eastAsia="zh-CN" w:bidi="hi-IN"/>
+        </w:rPr>
+        <w:t>Dan, bepaal languages (per dev_type) en tel languages</w:t>
+      </w:r>
+    </w:p>
+    <w:p>
+      <w:pPr>
+        <w:pStyle w:val="Normal"/>
+        <w:numPr>
+          <w:ilvl w:val="4"/>
+          <w:numId w:val="3"/>
+        </w:numPr>
+        <w:rPr>
+          <w:rFonts w:ascii="Liberation Mono" w:hAnsi="Liberation Mono" w:eastAsia="Courier New" w:cs="Liberation Mono"/>
+          <w:b w:val="false"/>
+          <w:b w:val="false"/>
+          <w:i w:val="false"/>
+          <w:i w:val="false"/>
+          <w:caps w:val="false"/>
+          <w:smallCaps w:val="false"/>
+          <w:color w:val="000000"/>
+          <w:spacing w:val="0"/>
+          <w:kern w:val="2"/>
+          <w:sz w:val="20"/>
+          <w:szCs w:val="20"/>
+          <w:lang w:val="nl-NL" w:eastAsia="zh-CN" w:bidi="hi-IN"/>
+        </w:rPr>
+      </w:pPr>
+      <w:r>
+        <w:rPr>
+          <w:rFonts w:eastAsia="Courier New" w:cs="Liberation Mono" w:ascii="Liberation Mono" w:hAnsi="Liberation Mono"/>
+          <w:b w:val="false"/>
+          <w:i w:val="false"/>
+          <w:caps w:val="false"/>
+          <w:smallCaps w:val="false"/>
+          <w:color w:val="000000"/>
+          <w:spacing w:val="0"/>
+          <w:kern w:val="2"/>
+          <w:sz w:val="20"/>
+          <w:szCs w:val="20"/>
+          <w:lang w:val="nl-NL" w:eastAsia="zh-CN" w:bidi="hi-IN"/>
+        </w:rPr>
+        <w:t>dev_languages_list = line.get("LanguageWorkedWith").split(";")</w:t>
+      </w:r>
+    </w:p>
+    <w:p>
+      <w:pPr>
+        <w:pStyle w:val="Normal"/>
+        <w:numPr>
+          <w:ilvl w:val="4"/>
+          <w:numId w:val="3"/>
+        </w:numPr>
+        <w:rPr>
+          <w:rFonts w:ascii="Liberation Mono" w:hAnsi="Liberation Mono" w:eastAsia="Courier New" w:cs="Liberation Mono"/>
+          <w:b w:val="false"/>
+          <w:b w:val="false"/>
+          <w:i w:val="false"/>
+          <w:i w:val="false"/>
+          <w:caps w:val="false"/>
+          <w:smallCaps w:val="false"/>
+          <w:color w:val="000000"/>
+          <w:spacing w:val="0"/>
+          <w:kern w:val="2"/>
+          <w:sz w:val="20"/>
+          <w:szCs w:val="20"/>
+          <w:lang w:val="nl-NL" w:eastAsia="zh-CN" w:bidi="hi-IN"/>
+        </w:rPr>
+      </w:pPr>
+      <w:r>
+        <w:rPr>
+          <w:rFonts w:eastAsia="Courier New" w:cs="Liberation Mono" w:ascii="Liberation Mono" w:hAnsi="Liberation Mono"/>
+          <w:b w:val="false"/>
+          <w:i w:val="false"/>
+          <w:caps w:val="false"/>
+          <w:smallCaps w:val="false"/>
+          <w:color w:val="000000"/>
+          <w:spacing w:val="0"/>
+          <w:kern w:val="2"/>
+          <w:sz w:val="20"/>
+          <w:szCs w:val="20"/>
+          <w:lang w:val="nl-NL" w:eastAsia="zh-CN" w:bidi="hi-IN"/>
+        </w:rPr>
+        <w:t>dev_type_info_dict[dev_type["language_counter"].update(dev_languages_list)</w:t>
+      </w:r>
+    </w:p>
+    <w:p>
+      <w:pPr>
+        <w:pStyle w:val="Normal"/>
+        <w:numPr>
+          <w:ilvl w:val="3"/>
+          <w:numId w:val="3"/>
+        </w:numPr>
+        <w:rPr>
+          <w:rFonts w:ascii="Liberation Serif" w:hAnsi="Liberation Serif" w:eastAsia="Noto Sans CJK SC" w:cs="Lohit Devanagari"/>
+          <w:b w:val="false"/>
+          <w:b w:val="false"/>
+          <w:i w:val="false"/>
+          <w:i w:val="false"/>
+          <w:caps w:val="false"/>
+          <w:smallCaps w:val="false"/>
+          <w:color w:val="auto"/>
+          <w:spacing w:val="0"/>
+          <w:sz w:val="24"/>
+          <w:szCs w:val="24"/>
+        </w:rPr>
+      </w:pPr>
+      <w:r>
+        <w:rPr>
+          <w:rFonts w:eastAsia="Noto Sans CJK SC" w:cs="Lohit Devanagari"/>
+          <w:b w:val="false"/>
+          <w:i w:val="false"/>
+          <w:caps w:val="false"/>
+          <w:smallCaps w:val="false"/>
+          <w:color w:val="auto"/>
+          <w:spacing w:val="0"/>
+          <w:kern w:val="2"/>
+          <w:sz w:val="24"/>
+          <w:szCs w:val="24"/>
+          <w:lang w:val="nl-NL" w:eastAsia="zh-CN" w:bidi="hi-IN"/>
+        </w:rPr>
+        <w:t>Print tenslotte de resultaten:</w:t>
+      </w:r>
+    </w:p>
+    <w:p>
+      <w:pPr>
+        <w:pStyle w:val="Normal"/>
+        <w:numPr>
+          <w:ilvl w:val="4"/>
+          <w:numId w:val="3"/>
+        </w:numPr>
+        <w:rPr>
+          <w:rFonts w:ascii="Liberation Mono" w:hAnsi="Liberation Mono" w:eastAsia="Courier New" w:cs="Liberation Mono"/>
+          <w:b w:val="false"/>
+          <w:b w:val="false"/>
+          <w:i w:val="false"/>
+          <w:i w:val="false"/>
+          <w:caps w:val="false"/>
+          <w:smallCaps w:val="false"/>
+          <w:color w:val="000000"/>
+          <w:spacing w:val="0"/>
+          <w:kern w:val="2"/>
+          <w:sz w:val="20"/>
+          <w:szCs w:val="20"/>
+          <w:lang w:val="nl-NL" w:eastAsia="zh-CN" w:bidi="hi-IN"/>
+        </w:rPr>
+      </w:pPr>
+      <w:r>
+        <w:rPr>
+          <w:rFonts w:eastAsia="Courier New" w:cs="Liberation Mono" w:ascii="Liberation Mono" w:hAnsi="Liberation Mono"/>
+          <w:b w:val="false"/>
+          <w:i w:val="false"/>
+          <w:caps w:val="false"/>
+          <w:smallCaps w:val="false"/>
+          <w:color w:val="000000"/>
+          <w:spacing w:val="0"/>
+          <w:kern w:val="2"/>
+          <w:sz w:val="20"/>
+          <w:szCs w:val="20"/>
+          <w:lang w:val="nl-NL" w:eastAsia="zh-CN" w:bidi="hi-IN"/>
+        </w:rPr>
+        <w:t xml:space="preserve">for dev_type, info in dev_type_info_dict.items(): </w:t>
+      </w:r>
+    </w:p>
+    <w:p>
+      <w:pPr>
+        <w:pStyle w:val="Normal"/>
+        <w:numPr>
+          <w:ilvl w:val="5"/>
+          <w:numId w:val="3"/>
+        </w:numPr>
+        <w:rPr>
+          <w:rFonts w:ascii="Liberation Mono" w:hAnsi="Liberation Mono" w:eastAsia="Courier New" w:cs="Liberation Mono"/>
+          <w:b w:val="false"/>
+          <w:b w:val="false"/>
+          <w:i w:val="false"/>
+          <w:i w:val="false"/>
+          <w:caps w:val="false"/>
+          <w:smallCaps w:val="false"/>
+          <w:color w:val="000000"/>
+          <w:spacing w:val="0"/>
+          <w:kern w:val="2"/>
+          <w:sz w:val="20"/>
+          <w:szCs w:val="20"/>
+          <w:lang w:val="nl-NL" w:eastAsia="zh-CN" w:bidi="hi-IN"/>
+        </w:rPr>
+      </w:pPr>
+      <w:r>
+        <w:rPr>
+          <w:rFonts w:eastAsia="Courier New" w:cs="Liberation Mono" w:ascii="Liberation Mono" w:hAnsi="Liberation Mono"/>
+          <w:b w:val="false"/>
+          <w:i w:val="false"/>
+          <w:caps w:val="false"/>
+          <w:smallCaps w:val="false"/>
+          <w:color w:val="000000"/>
+          <w:spacing w:val="0"/>
+          <w:kern w:val="2"/>
+          <w:sz w:val="20"/>
+          <w:szCs w:val="20"/>
+          <w:lang w:val="nl-NL" w:eastAsia="zh-CN" w:bidi="hi-IN"/>
+        </w:rPr>
+        <w:t>total = info["Total"]</w:t>
+      </w:r>
+    </w:p>
+    <w:p>
+      <w:pPr>
+        <w:pStyle w:val="Normal"/>
+        <w:numPr>
+          <w:ilvl w:val="5"/>
+          <w:numId w:val="3"/>
+        </w:numPr>
+        <w:rPr>
+          <w:rFonts w:ascii="Liberation Mono" w:hAnsi="Liberation Mono" w:eastAsia="Courier New" w:cs="Liberation Mono"/>
+          <w:b w:val="false"/>
+          <w:b w:val="false"/>
+          <w:i w:val="false"/>
+          <w:i w:val="false"/>
+          <w:caps w:val="false"/>
+          <w:smallCaps w:val="false"/>
+          <w:color w:val="000000"/>
+          <w:spacing w:val="0"/>
+          <w:kern w:val="2"/>
+          <w:sz w:val="20"/>
+          <w:szCs w:val="20"/>
+          <w:lang w:val="nl-NL" w:eastAsia="zh-CN" w:bidi="hi-IN"/>
+        </w:rPr>
+      </w:pPr>
+      <w:r>
+        <w:rPr>
+          <w:rFonts w:eastAsia="Courier New" w:cs="Liberation Mono" w:ascii="Liberation Mono" w:hAnsi="Liberation Mono"/>
+          <w:b w:val="false"/>
+          <w:i w:val="false"/>
+          <w:caps w:val="false"/>
+          <w:smallCaps w:val="false"/>
+          <w:color w:val="000000"/>
+          <w:spacing w:val="0"/>
+          <w:kern w:val="2"/>
+          <w:sz w:val="20"/>
+          <w:szCs w:val="20"/>
+          <w:lang w:val="nl-NL" w:eastAsia="zh-CN" w:bidi="hi-IN"/>
+        </w:rPr>
+        <w:t>print(f"{dev_type} ({total})")</w:t>
+      </w:r>
+    </w:p>
+    <w:p>
+      <w:pPr>
+        <w:pStyle w:val="Normal"/>
+        <w:numPr>
+          <w:ilvl w:val="6"/>
+          <w:numId w:val="3"/>
+        </w:numPr>
+        <w:rPr>
+          <w:rFonts w:ascii="Liberation Mono" w:hAnsi="Liberation Mono" w:eastAsia="Courier New" w:cs="Liberation Mono"/>
+          <w:b w:val="false"/>
+          <w:b w:val="false"/>
+          <w:i w:val="false"/>
+          <w:i w:val="false"/>
+          <w:caps w:val="false"/>
+          <w:smallCaps w:val="false"/>
+          <w:color w:val="000000"/>
+          <w:spacing w:val="0"/>
+          <w:kern w:val="2"/>
+          <w:sz w:val="20"/>
+          <w:szCs w:val="20"/>
+          <w:lang w:val="nl-NL" w:eastAsia="zh-CN" w:bidi="hi-IN"/>
+        </w:rPr>
+      </w:pPr>
+      <w:r>
+        <w:rPr>
+          <w:rFonts w:eastAsia="Courier New" w:cs="Liberation Mono" w:ascii="Liberation Mono" w:hAnsi="Liberation Mono"/>
+          <w:b w:val="false"/>
+          <w:i w:val="false"/>
+          <w:caps w:val="false"/>
+          <w:smallCaps w:val="false"/>
+          <w:color w:val="000000"/>
+          <w:spacing w:val="0"/>
+          <w:kern w:val="2"/>
+          <w:sz w:val="20"/>
+          <w:szCs w:val="20"/>
+          <w:lang w:val="nl-NL" w:eastAsia="zh-CN" w:bidi="hi-IN"/>
+        </w:rPr>
+        <w:t>for language, counter in info["language_counter"].most_common(5):</w:t>
+      </w:r>
+    </w:p>
+    <w:p>
+      <w:pPr>
+        <w:pStyle w:val="Normal"/>
+        <w:numPr>
+          <w:ilvl w:val="7"/>
+          <w:numId w:val="3"/>
+        </w:numPr>
+        <w:rPr>
+          <w:rFonts w:ascii="Liberation Mono" w:hAnsi="Liberation Mono" w:eastAsia="Courier New" w:cs="Liberation Mono"/>
+          <w:b w:val="false"/>
+          <w:b w:val="false"/>
+          <w:i w:val="false"/>
+          <w:i w:val="false"/>
+          <w:caps w:val="false"/>
+          <w:smallCaps w:val="false"/>
+          <w:color w:val="000000"/>
+          <w:spacing w:val="0"/>
+          <w:kern w:val="2"/>
+          <w:sz w:val="20"/>
+          <w:szCs w:val="20"/>
+          <w:lang w:val="nl-NL" w:eastAsia="zh-CN" w:bidi="hi-IN"/>
+        </w:rPr>
+      </w:pPr>
+      <w:r>
+        <w:rPr>
+          <w:rFonts w:eastAsia="Courier New" w:cs="Liberation Mono" w:ascii="Liberation Mono" w:hAnsi="Liberation Mono"/>
+          <w:b w:val="false"/>
+          <w:i w:val="false"/>
+          <w:caps w:val="false"/>
+          <w:smallCaps w:val="false"/>
+          <w:color w:val="000000"/>
+          <w:spacing w:val="0"/>
+          <w:kern w:val="2"/>
+          <w:sz w:val="20"/>
+          <w:szCs w:val="20"/>
+          <w:lang w:val="nl-NL" w:eastAsia="zh-CN" w:bidi="hi-IN"/>
+        </w:rPr>
+        <w:t>print(f"\t{language} – {(counter/total)*100:.1f}")</w:t>
+      </w:r>
+    </w:p>
+    <w:p>
+      <w:pPr>
+        <w:pStyle w:val="Normal"/>
+        <w:numPr>
+          <w:ilvl w:val="7"/>
+          <w:numId w:val="3"/>
+        </w:numPr>
+        <w:rPr>
+          <w:rFonts w:ascii="Liberation Mono" w:hAnsi="Liberation Mono" w:eastAsia="Courier New" w:cs="Liberation Mono"/>
+          <w:b w:val="false"/>
+          <w:b w:val="false"/>
+          <w:i w:val="false"/>
+          <w:i w:val="false"/>
+          <w:caps w:val="false"/>
+          <w:smallCaps w:val="false"/>
+          <w:color w:val="000000"/>
+          <w:spacing w:val="0"/>
+          <w:kern w:val="2"/>
+          <w:sz w:val="20"/>
+          <w:szCs w:val="20"/>
+          <w:lang w:val="nl-NL" w:eastAsia="zh-CN" w:bidi="hi-IN"/>
+        </w:rPr>
+      </w:pPr>
+      <w:r>
+        <w:rPr>
+          <w:rFonts w:eastAsia="Courier New" w:cs="Liberation Mono" w:ascii="Liberation Mono" w:hAnsi="Liberation Mono"/>
+          <w:b w:val="false"/>
+          <w:i w:val="false"/>
+          <w:caps w:val="false"/>
+          <w:smallCaps w:val="false"/>
+          <w:color w:val="000000"/>
+          <w:spacing w:val="0"/>
+          <w:kern w:val="2"/>
+          <w:sz w:val="20"/>
+          <w:szCs w:val="20"/>
+          <w:lang w:val="nl-NL" w:eastAsia="zh-CN" w:bidi="hi-IN"/>
+        </w:rPr>
+        <w:t>print()</w:t>
+      </w:r>
+    </w:p>
+    <w:p>
+      <w:pPr>
+        <w:pStyle w:val="Normal"/>
+        <w:rPr/>
+      </w:pPr>
+      <w:r>
+        <w:rPr/>
+      </w:r>
+    </w:p>
+    <w:p>
+      <w:pPr>
+        <w:pStyle w:val="Normal"/>
+        <w:rPr/>
+      </w:pPr>
+      <w:r>
+        <w:rPr/>
+        <w:t>Klaar!</w:t>
       </w:r>
     </w:p>
     <w:p>
@@ -6402,6 +9483,8 @@
       </w:pPr>
       <w:rPr>
         <w:rFonts w:ascii="OpenSymbol" w:hAnsi="OpenSymbol" w:cs="OpenSymbol" w:hint="default"/>
+        <w:sz w:val="18"/>
+        <w:b w:val="false"/>
         <w:rFonts w:cs="OpenSymbol"/>
       </w:rPr>
     </w:lvl>
@@ -6418,6 +9501,8 @@
       </w:pPr>
       <w:rPr>
         <w:rFonts w:ascii="Symbol" w:hAnsi="Symbol" w:cs="Symbol" w:hint="default"/>
+        <w:sz w:val="18"/>
+        <w:b w:val="false"/>
         <w:rFonts w:cs="OpenSymbol"/>
       </w:rPr>
     </w:lvl>
@@ -6434,6 +9519,8 @@
       </w:pPr>
       <w:rPr>
         <w:rFonts w:ascii="OpenSymbol" w:hAnsi="OpenSymbol" w:cs="OpenSymbol" w:hint="default"/>
+        <w:sz w:val="18"/>
+        <w:b w:val="false"/>
         <w:rFonts w:cs="OpenSymbol"/>
       </w:rPr>
     </w:lvl>
@@ -6450,6 +9537,8 @@
       </w:pPr>
       <w:rPr>
         <w:rFonts w:ascii="OpenSymbol" w:hAnsi="OpenSymbol" w:cs="OpenSymbol" w:hint="default"/>
+        <w:sz w:val="18"/>
+        <w:b w:val="false"/>
         <w:rFonts w:cs="OpenSymbol"/>
       </w:rPr>
     </w:lvl>
@@ -6784,7 +9873,7 @@
     <w:qFormat/>
     <w:pPr>
       <w:widowControl/>
-      <w:overflowPunct w:val="true"/>
+      <w:overflowPunct w:val="false"/>
       <w:bidi w:val="0"/>
       <w:jc w:val="left"/>
     </w:pPr>
@@ -6811,410 +9900,6 @@
       <w:u w:val="single"/>
       <w:lang w:val="zxx" w:eastAsia="zxx" w:bidi="zxx"/>
     </w:rPr>
-  </w:style>
-  <w:style w:type="character" w:styleId="ListLabel1">
-    <w:name w:val="ListLabel 1"/>
-    <w:qFormat/>
-    <w:rPr>
-      <w:rFonts w:cs="OpenSymbol"/>
-    </w:rPr>
-  </w:style>
-  <w:style w:type="character" w:styleId="ListLabel2">
-    <w:name w:val="ListLabel 2"/>
-    <w:qFormat/>
-    <w:rPr>
-      <w:rFonts w:cs="OpenSymbol"/>
-    </w:rPr>
-  </w:style>
-  <w:style w:type="character" w:styleId="ListLabel3">
-    <w:name w:val="ListLabel 3"/>
-    <w:qFormat/>
-    <w:rPr>
-      <w:rFonts w:cs="OpenSymbol"/>
-    </w:rPr>
-  </w:style>
-  <w:style w:type="character" w:styleId="ListLabel4">
-    <w:name w:val="ListLabel 4"/>
-    <w:qFormat/>
-    <w:rPr>
-      <w:rFonts w:cs="OpenSymbol"/>
-    </w:rPr>
-  </w:style>
-  <w:style w:type="character" w:styleId="ListLabel5">
-    <w:name w:val="ListLabel 5"/>
-    <w:qFormat/>
-    <w:rPr>
-      <w:rFonts w:cs="OpenSymbol"/>
-    </w:rPr>
-  </w:style>
-  <w:style w:type="character" w:styleId="ListLabel6">
-    <w:name w:val="ListLabel 6"/>
-    <w:qFormat/>
-    <w:rPr>
-      <w:rFonts w:cs="OpenSymbol"/>
-    </w:rPr>
-  </w:style>
-  <w:style w:type="character" w:styleId="ListLabel7">
-    <w:name w:val="ListLabel 7"/>
-    <w:qFormat/>
-    <w:rPr>
-      <w:rFonts w:cs="OpenSymbol"/>
-    </w:rPr>
-  </w:style>
-  <w:style w:type="character" w:styleId="ListLabel8">
-    <w:name w:val="ListLabel 8"/>
-    <w:qFormat/>
-    <w:rPr>
-      <w:rFonts w:cs="OpenSymbol"/>
-    </w:rPr>
-  </w:style>
-  <w:style w:type="character" w:styleId="ListLabel9">
-    <w:name w:val="ListLabel 9"/>
-    <w:qFormat/>
-    <w:rPr>
-      <w:rFonts w:cs="OpenSymbol"/>
-    </w:rPr>
-  </w:style>
-  <w:style w:type="character" w:styleId="ListLabel10">
-    <w:name w:val="ListLabel 10"/>
-    <w:qFormat/>
-    <w:rPr>
-      <w:rFonts w:cs="OpenSymbol"/>
-    </w:rPr>
-  </w:style>
-  <w:style w:type="character" w:styleId="ListLabel11">
-    <w:name w:val="ListLabel 11"/>
-    <w:qFormat/>
-    <w:rPr>
-      <w:rFonts w:cs="OpenSymbol"/>
-    </w:rPr>
-  </w:style>
-  <w:style w:type="character" w:styleId="ListLabel12">
-    <w:name w:val="ListLabel 12"/>
-    <w:qFormat/>
-    <w:rPr>
-      <w:rFonts w:cs="OpenSymbol"/>
-    </w:rPr>
-  </w:style>
-  <w:style w:type="character" w:styleId="ListLabel13">
-    <w:name w:val="ListLabel 13"/>
-    <w:qFormat/>
-    <w:rPr>
-      <w:rFonts w:cs="OpenSymbol"/>
-    </w:rPr>
-  </w:style>
-  <w:style w:type="character" w:styleId="ListLabel14">
-    <w:name w:val="ListLabel 14"/>
-    <w:qFormat/>
-    <w:rPr>
-      <w:rFonts w:cs="OpenSymbol"/>
-    </w:rPr>
-  </w:style>
-  <w:style w:type="character" w:styleId="ListLabel15">
-    <w:name w:val="ListLabel 15"/>
-    <w:qFormat/>
-    <w:rPr>
-      <w:rFonts w:cs="OpenSymbol"/>
-    </w:rPr>
-  </w:style>
-  <w:style w:type="character" w:styleId="ListLabel16">
-    <w:name w:val="ListLabel 16"/>
-    <w:qFormat/>
-    <w:rPr>
-      <w:rFonts w:cs="OpenSymbol"/>
-    </w:rPr>
-  </w:style>
-  <w:style w:type="character" w:styleId="ListLabel17">
-    <w:name w:val="ListLabel 17"/>
-    <w:qFormat/>
-    <w:rPr>
-      <w:rFonts w:cs="OpenSymbol"/>
-    </w:rPr>
-  </w:style>
-  <w:style w:type="character" w:styleId="ListLabel18">
-    <w:name w:val="ListLabel 18"/>
-    <w:qFormat/>
-    <w:rPr>
-      <w:rFonts w:cs="OpenSymbol"/>
-    </w:rPr>
-  </w:style>
-  <w:style w:type="character" w:styleId="ListLabel19">
-    <w:name w:val="ListLabel 19"/>
-    <w:qFormat/>
-    <w:rPr>
-      <w:rFonts w:cs="OpenSymbol"/>
-    </w:rPr>
-  </w:style>
-  <w:style w:type="character" w:styleId="ListLabel20">
-    <w:name w:val="ListLabel 20"/>
-    <w:qFormat/>
-    <w:rPr>
-      <w:rFonts w:ascii="Liberation Serif" w:hAnsi="Liberation Serif" w:cs="OpenSymbol"/>
-      <w:b w:val="false"/>
-      <w:sz w:val="24"/>
-    </w:rPr>
-  </w:style>
-  <w:style w:type="character" w:styleId="ListLabel21">
-    <w:name w:val="ListLabel 21"/>
-    <w:qFormat/>
-    <w:rPr>
-      <w:rFonts w:ascii="Liberation Serif" w:hAnsi="Liberation Serif" w:cs="OpenSymbol"/>
-      <w:b w:val="false"/>
-      <w:sz w:val="24"/>
-    </w:rPr>
-  </w:style>
-  <w:style w:type="character" w:styleId="ListLabel22">
-    <w:name w:val="ListLabel 22"/>
-    <w:qFormat/>
-    <w:rPr>
-      <w:rFonts w:ascii="Liberation Serif" w:hAnsi="Liberation Serif" w:cs="OpenSymbol"/>
-      <w:b w:val="false"/>
-      <w:sz w:val="24"/>
-    </w:rPr>
-  </w:style>
-  <w:style w:type="character" w:styleId="ListLabel23">
-    <w:name w:val="ListLabel 23"/>
-    <w:qFormat/>
-    <w:rPr>
-      <w:rFonts w:ascii="Liberation Serif" w:hAnsi="Liberation Serif" w:cs="OpenSymbol"/>
-      <w:b w:val="false"/>
-      <w:sz w:val="24"/>
-    </w:rPr>
-  </w:style>
-  <w:style w:type="character" w:styleId="ListLabel24">
-    <w:name w:val="ListLabel 24"/>
-    <w:qFormat/>
-    <w:rPr>
-      <w:rFonts w:cs="OpenSymbol"/>
-    </w:rPr>
-  </w:style>
-  <w:style w:type="character" w:styleId="ListLabel25">
-    <w:name w:val="ListLabel 25"/>
-    <w:qFormat/>
-    <w:rPr>
-      <w:rFonts w:cs="OpenSymbol"/>
-    </w:rPr>
-  </w:style>
-  <w:style w:type="character" w:styleId="ListLabel26">
-    <w:name w:val="ListLabel 26"/>
-    <w:qFormat/>
-    <w:rPr>
-      <w:rFonts w:cs="OpenSymbol"/>
-    </w:rPr>
-  </w:style>
-  <w:style w:type="character" w:styleId="ListLabel27">
-    <w:name w:val="ListLabel 27"/>
-    <w:qFormat/>
-    <w:rPr>
-      <w:rFonts w:cs="OpenSymbol"/>
-    </w:rPr>
-  </w:style>
-  <w:style w:type="character" w:styleId="ListLabel28">
-    <w:name w:val="ListLabel 28"/>
-    <w:qFormat/>
-    <w:rPr/>
-  </w:style>
-  <w:style w:type="character" w:styleId="ListLabel29">
-    <w:name w:val="ListLabel 29"/>
-    <w:qFormat/>
-    <w:rPr>
-      <w:rFonts w:cs="OpenSymbol"/>
-    </w:rPr>
-  </w:style>
-  <w:style w:type="character" w:styleId="ListLabel30">
-    <w:name w:val="ListLabel 30"/>
-    <w:qFormat/>
-    <w:rPr>
-      <w:rFonts w:cs="OpenSymbol"/>
-    </w:rPr>
-  </w:style>
-  <w:style w:type="character" w:styleId="ListLabel31">
-    <w:name w:val="ListLabel 31"/>
-    <w:qFormat/>
-    <w:rPr>
-      <w:rFonts w:cs="OpenSymbol"/>
-    </w:rPr>
-  </w:style>
-  <w:style w:type="character" w:styleId="ListLabel32">
-    <w:name w:val="ListLabel 32"/>
-    <w:qFormat/>
-    <w:rPr>
-      <w:rFonts w:cs="OpenSymbol"/>
-    </w:rPr>
-  </w:style>
-  <w:style w:type="character" w:styleId="ListLabel33">
-    <w:name w:val="ListLabel 33"/>
-    <w:qFormat/>
-    <w:rPr>
-      <w:rFonts w:cs="OpenSymbol"/>
-    </w:rPr>
-  </w:style>
-  <w:style w:type="character" w:styleId="ListLabel34">
-    <w:name w:val="ListLabel 34"/>
-    <w:qFormat/>
-    <w:rPr>
-      <w:rFonts w:cs="OpenSymbol"/>
-    </w:rPr>
-  </w:style>
-  <w:style w:type="character" w:styleId="ListLabel35">
-    <w:name w:val="ListLabel 35"/>
-    <w:qFormat/>
-    <w:rPr>
-      <w:rFonts w:cs="OpenSymbol"/>
-    </w:rPr>
-  </w:style>
-  <w:style w:type="character" w:styleId="ListLabel36">
-    <w:name w:val="ListLabel 36"/>
-    <w:qFormat/>
-    <w:rPr>
-      <w:rFonts w:cs="OpenSymbol"/>
-    </w:rPr>
-  </w:style>
-  <w:style w:type="character" w:styleId="ListLabel37">
-    <w:name w:val="ListLabel 37"/>
-    <w:qFormat/>
-    <w:rPr>
-      <w:rFonts w:cs="OpenSymbol"/>
-    </w:rPr>
-  </w:style>
-  <w:style w:type="character" w:styleId="ListLabel38">
-    <w:name w:val="ListLabel 38"/>
-    <w:qFormat/>
-    <w:rPr>
-      <w:rFonts w:cs="OpenSymbol"/>
-    </w:rPr>
-  </w:style>
-  <w:style w:type="character" w:styleId="ListLabel39">
-    <w:name w:val="ListLabel 39"/>
-    <w:qFormat/>
-    <w:rPr>
-      <w:rFonts w:cs="OpenSymbol"/>
-    </w:rPr>
-  </w:style>
-  <w:style w:type="character" w:styleId="ListLabel40">
-    <w:name w:val="ListLabel 40"/>
-    <w:qFormat/>
-    <w:rPr>
-      <w:rFonts w:cs="OpenSymbol"/>
-    </w:rPr>
-  </w:style>
-  <w:style w:type="character" w:styleId="ListLabel41">
-    <w:name w:val="ListLabel 41"/>
-    <w:qFormat/>
-    <w:rPr>
-      <w:rFonts w:cs="OpenSymbol"/>
-    </w:rPr>
-  </w:style>
-  <w:style w:type="character" w:styleId="ListLabel42">
-    <w:name w:val="ListLabel 42"/>
-    <w:qFormat/>
-    <w:rPr>
-      <w:rFonts w:cs="OpenSymbol"/>
-    </w:rPr>
-  </w:style>
-  <w:style w:type="character" w:styleId="ListLabel43">
-    <w:name w:val="ListLabel 43"/>
-    <w:qFormat/>
-    <w:rPr>
-      <w:rFonts w:cs="OpenSymbol"/>
-    </w:rPr>
-  </w:style>
-  <w:style w:type="character" w:styleId="ListLabel44">
-    <w:name w:val="ListLabel 44"/>
-    <w:qFormat/>
-    <w:rPr>
-      <w:rFonts w:cs="OpenSymbol"/>
-    </w:rPr>
-  </w:style>
-  <w:style w:type="character" w:styleId="ListLabel45">
-    <w:name w:val="ListLabel 45"/>
-    <w:qFormat/>
-    <w:rPr>
-      <w:rFonts w:cs="OpenSymbol"/>
-    </w:rPr>
-  </w:style>
-  <w:style w:type="character" w:styleId="ListLabel46">
-    <w:name w:val="ListLabel 46"/>
-    <w:qFormat/>
-    <w:rPr>
-      <w:rFonts w:cs="OpenSymbol"/>
-    </w:rPr>
-  </w:style>
-  <w:style w:type="character" w:styleId="ListLabel47">
-    <w:name w:val="ListLabel 47"/>
-    <w:qFormat/>
-    <w:rPr>
-      <w:rFonts w:cs="OpenSymbol"/>
-    </w:rPr>
-  </w:style>
-  <w:style w:type="character" w:styleId="ListLabel48">
-    <w:name w:val="ListLabel 48"/>
-    <w:qFormat/>
-    <w:rPr>
-      <w:rFonts w:ascii="Liberation Serif" w:hAnsi="Liberation Serif" w:cs="OpenSymbol"/>
-      <w:b w:val="false"/>
-      <w:sz w:val="24"/>
-    </w:rPr>
-  </w:style>
-  <w:style w:type="character" w:styleId="ListLabel49">
-    <w:name w:val="ListLabel 49"/>
-    <w:qFormat/>
-    <w:rPr>
-      <w:rFonts w:ascii="Liberation Serif" w:hAnsi="Liberation Serif" w:cs="OpenSymbol"/>
-      <w:b w:val="false"/>
-      <w:sz w:val="24"/>
-    </w:rPr>
-  </w:style>
-  <w:style w:type="character" w:styleId="ListLabel50">
-    <w:name w:val="ListLabel 50"/>
-    <w:qFormat/>
-    <w:rPr>
-      <w:rFonts w:ascii="Liberation Serif" w:hAnsi="Liberation Serif" w:cs="OpenSymbol"/>
-      <w:b w:val="false"/>
-      <w:sz w:val="24"/>
-    </w:rPr>
-  </w:style>
-  <w:style w:type="character" w:styleId="ListLabel51">
-    <w:name w:val="ListLabel 51"/>
-    <w:qFormat/>
-    <w:rPr>
-      <w:rFonts w:ascii="Liberation Serif" w:hAnsi="Liberation Serif" w:cs="OpenSymbol"/>
-      <w:b w:val="false"/>
-      <w:sz w:val="24"/>
-    </w:rPr>
-  </w:style>
-  <w:style w:type="character" w:styleId="ListLabel52">
-    <w:name w:val="ListLabel 52"/>
-    <w:qFormat/>
-    <w:rPr>
-      <w:rFonts w:cs="OpenSymbol"/>
-    </w:rPr>
-  </w:style>
-  <w:style w:type="character" w:styleId="ListLabel53">
-    <w:name w:val="ListLabel 53"/>
-    <w:qFormat/>
-    <w:rPr>
-      <w:rFonts w:cs="OpenSymbol"/>
-    </w:rPr>
-  </w:style>
-  <w:style w:type="character" w:styleId="ListLabel54">
-    <w:name w:val="ListLabel 54"/>
-    <w:qFormat/>
-    <w:rPr>
-      <w:rFonts w:cs="OpenSymbol"/>
-    </w:rPr>
-  </w:style>
-  <w:style w:type="character" w:styleId="ListLabel55">
-    <w:name w:val="ListLabel 55"/>
-    <w:qFormat/>
-    <w:rPr>
-      <w:rFonts w:cs="OpenSymbol"/>
-    </w:rPr>
-  </w:style>
-  <w:style w:type="character" w:styleId="ListLabel56">
-    <w:name w:val="ListLabel 56"/>
-    <w:qFormat/>
-    <w:rPr/>
   </w:style>
   <w:style w:type="paragraph" w:styleId="Heading">
     <w:name w:val="Heading"/>

--- a/Python cursus.docx
+++ b/Python cursus.docx
@@ -5,21 +5,15 @@
     <w:p>
       <w:pPr>
         <w:pStyle w:val="Normal"/>
-        <w:rPr>
-          <w:b/>
+        <w:rPr/>
+      </w:pPr>
+      <w:r>
+        <w:rPr>
           <w:b/>
           <w:bCs/>
           <w:sz w:val="26"/>
           <w:szCs w:val="26"/>
         </w:rPr>
-      </w:pPr>
-      <w:r>
-        <w:rPr>
-          <w:b/>
-          <w:bCs/>
-          <w:sz w:val="26"/>
-          <w:szCs w:val="26"/>
-        </w:rPr>
         <w:t>Opzet Python-cursus 25-11-2019</w:t>
       </w:r>
     </w:p>
@@ -40,6 +34,132 @@
       <w:r>
         <w:rPr/>
         <w:t>Welkom</w:t>
+      </w:r>
+    </w:p>
+    <w:p>
+      <w:pPr>
+        <w:pStyle w:val="Normal"/>
+        <w:numPr>
+          <w:ilvl w:val="0"/>
+          <w:numId w:val="4"/>
+        </w:numPr>
+        <w:rPr/>
+      </w:pPr>
+      <w:r>
+        <w:rPr/>
+        <w:t>Wat gaan we doen vanmiddag:</w:t>
+      </w:r>
+    </w:p>
+    <w:p>
+      <w:pPr>
+        <w:pStyle w:val="Normal"/>
+        <w:numPr>
+          <w:ilvl w:val="1"/>
+          <w:numId w:val="4"/>
+        </w:numPr>
+        <w:rPr/>
+      </w:pPr>
+      <w:r>
+        <w:rPr/>
+        <w:t>check apparatuur en programmatuur;</w:t>
+      </w:r>
+    </w:p>
+    <w:p>
+      <w:pPr>
+        <w:pStyle w:val="Normal"/>
+        <w:numPr>
+          <w:ilvl w:val="1"/>
+          <w:numId w:val="4"/>
+        </w:numPr>
+        <w:rPr/>
+      </w:pPr>
+      <w:r>
+        <w:rPr/>
+        <w:t>korte herhaling Python taalelementen en datastructuren</w:t>
+      </w:r>
+    </w:p>
+    <w:p>
+      <w:pPr>
+        <w:pStyle w:val="Normal"/>
+        <w:numPr>
+          <w:ilvl w:val="1"/>
+          <w:numId w:val="4"/>
+        </w:numPr>
+        <w:rPr/>
+      </w:pPr>
+      <w:r>
+        <w:rPr/>
+        <w:t>Wat oefeningen</w:t>
+      </w:r>
+    </w:p>
+    <w:p>
+      <w:pPr>
+        <w:pStyle w:val="Normal"/>
+        <w:numPr>
+          <w:ilvl w:val="1"/>
+          <w:numId w:val="4"/>
+        </w:numPr>
+        <w:rPr/>
+      </w:pPr>
+      <w:r>
+        <w:rPr/>
+        <w:t>Pauze</w:t>
+      </w:r>
+    </w:p>
+    <w:p>
+      <w:pPr>
+        <w:pStyle w:val="Normal"/>
+        <w:numPr>
+          <w:ilvl w:val="1"/>
+          <w:numId w:val="4"/>
+        </w:numPr>
+        <w:rPr/>
+      </w:pPr>
+      <w:r>
+        <w:rPr/>
+        <w:t>Analyze Stackoverflow Developer Survey</w:t>
+      </w:r>
+    </w:p>
+    <w:p>
+      <w:pPr>
+        <w:pStyle w:val="Normal"/>
+        <w:numPr>
+          <w:ilvl w:val="2"/>
+          <w:numId w:val="4"/>
+        </w:numPr>
+        <w:rPr/>
+      </w:pPr>
+      <w:r>
+        <w:rPr/>
+        <w:t>tellen hobbyisten;</w:t>
+      </w:r>
+    </w:p>
+    <w:p>
+      <w:pPr>
+        <w:pStyle w:val="Normal"/>
+        <w:numPr>
+          <w:ilvl w:val="2"/>
+          <w:numId w:val="4"/>
+        </w:numPr>
+        <w:rPr/>
+      </w:pPr>
+      <w:r>
+        <w:rPr/>
+        <w:t>bepalen meest gebruikte talen;</w:t>
+      </w:r>
+    </w:p>
+    <w:p>
+      <w:pPr>
+        <w:pStyle w:val="Normal"/>
+        <w:numPr>
+          <w:ilvl w:val="2"/>
+          <w:numId w:val="4"/>
+        </w:numPr>
+        <w:rPr/>
+      </w:pPr>
+      <w:r>
+        <w:rPr/>
+        <w:t>bepalen  meest gebruikte talen per developer type.</w:t>
       </w:r>
     </w:p>
     <w:p>
@@ -143,11 +263,47 @@
       </w:pPr>
       <w:r>
         <w:rPr/>
-        <w:t>REP</w:t>
-      </w:r>
-      <w:r>
-        <w:rPr/>
-        <w:t>L</w:t>
+        <w:t xml:space="preserve">REPL </w:t>
+      </w:r>
+      <w:r>
+        <w:rPr/>
+        <w:t xml:space="preserve">gebruiken, ook </w:t>
+      </w:r>
+      <w:r>
+        <w:rPr>
+          <w:rFonts w:eastAsia="Courier New" w:cs="Liberation Mono" w:ascii="Liberation Mono" w:hAnsi="Liberation Mono"/>
+          <w:b w:val="false"/>
+          <w:i w:val="false"/>
+          <w:caps w:val="false"/>
+          <w:smallCaps w:val="false"/>
+          <w:color w:val="000000"/>
+          <w:spacing w:val="0"/>
+          <w:kern w:val="2"/>
+          <w:sz w:val="18"/>
+          <w:szCs w:val="18"/>
+          <w:lang w:val="nl-NL" w:eastAsia="zh-CN" w:bidi="hi-IN"/>
+        </w:rPr>
+        <w:t>help()</w:t>
+      </w:r>
+      <w:r>
+        <w:rPr/>
+        <w:t xml:space="preserve"> en </w:t>
+      </w:r>
+      <w:r>
+        <w:rPr>
+          <w:rFonts w:eastAsia="Courier New" w:cs="Liberation Mono" w:ascii="Liberation Mono" w:hAnsi="Liberation Mono"/>
+          <w:b w:val="false"/>
+          <w:i w:val="false"/>
+          <w:caps w:val="false"/>
+          <w:smallCaps w:val="false"/>
+          <w:color w:val="000000"/>
+          <w:spacing w:val="0"/>
+          <w:kern w:val="2"/>
+          <w:sz w:val="18"/>
+          <w:szCs w:val="18"/>
+          <w:lang w:val="nl-NL" w:eastAsia="zh-CN" w:bidi="hi-IN"/>
+        </w:rPr>
+        <w:t>dir()</w:t>
       </w:r>
     </w:p>
     <w:p>
@@ -1135,10 +1291,36 @@
           <w:ilvl w:val="2"/>
           <w:numId w:val="2"/>
         </w:numPr>
-        <w:rPr/>
-      </w:pPr>
-      <w:r>
-        <w:rPr/>
+        <w:rPr>
+          <w:rFonts w:ascii="Liberation Mono" w:hAnsi="Liberation Mono" w:eastAsia="Courier New" w:cs="Liberation Mono"/>
+          <w:b w:val="false"/>
+          <w:b w:val="false"/>
+          <w:i w:val="false"/>
+          <w:i w:val="false"/>
+          <w:caps w:val="false"/>
+          <w:smallCaps w:val="false"/>
+          <w:color w:val="000000"/>
+          <w:spacing w:val="0"/>
+          <w:kern w:val="2"/>
+          <w:sz w:val="18"/>
+          <w:szCs w:val="18"/>
+          <w:lang w:val="nl-NL" w:eastAsia="zh-CN" w:bidi="hi-IN"/>
+        </w:rPr>
+      </w:pPr>
+      <w:r>
+        <w:rPr>
+          <w:rFonts w:eastAsia="Courier New" w:cs="Liberation Mono" w:ascii="Liberation Mono" w:hAnsi="Liberation Mono"/>
+          <w:b w:val="false"/>
+          <w:i w:val="false"/>
+          <w:caps w:val="false"/>
+          <w:smallCaps w:val="false"/>
+          <w:color w:val="000000"/>
+          <w:spacing w:val="0"/>
+          <w:kern w:val="2"/>
+          <w:sz w:val="18"/>
+          <w:szCs w:val="18"/>
+          <w:lang w:val="nl-NL" w:eastAsia="zh-CN" w:bidi="hi-IN"/>
+        </w:rPr>
         <w:t>f = open("sof-analyze.txt","r")</w:t>
       </w:r>
     </w:p>
@@ -1149,10 +1331,36 @@
           <w:ilvl w:val="2"/>
           <w:numId w:val="2"/>
         </w:numPr>
-        <w:rPr/>
-      </w:pPr>
-      <w:r>
-        <w:rPr/>
+        <w:rPr>
+          <w:rFonts w:ascii="Liberation Mono" w:hAnsi="Liberation Mono" w:eastAsia="Courier New" w:cs="Liberation Mono"/>
+          <w:b w:val="false"/>
+          <w:b w:val="false"/>
+          <w:i w:val="false"/>
+          <w:i w:val="false"/>
+          <w:caps w:val="false"/>
+          <w:smallCaps w:val="false"/>
+          <w:color w:val="000000"/>
+          <w:spacing w:val="0"/>
+          <w:kern w:val="2"/>
+          <w:sz w:val="18"/>
+          <w:szCs w:val="18"/>
+          <w:lang w:val="nl-NL" w:eastAsia="zh-CN" w:bidi="hi-IN"/>
+        </w:rPr>
+      </w:pPr>
+      <w:r>
+        <w:rPr>
+          <w:rFonts w:eastAsia="Courier New" w:cs="Liberation Mono" w:ascii="Liberation Mono" w:hAnsi="Liberation Mono"/>
+          <w:b w:val="false"/>
+          <w:i w:val="false"/>
+          <w:caps w:val="false"/>
+          <w:smallCaps w:val="false"/>
+          <w:color w:val="000000"/>
+          <w:spacing w:val="0"/>
+          <w:kern w:val="2"/>
+          <w:sz w:val="18"/>
+          <w:szCs w:val="18"/>
+          <w:lang w:val="nl-NL" w:eastAsia="zh-CN" w:bidi="hi-IN"/>
+        </w:rPr>
         <w:t>f.read()</w:t>
       </w:r>
     </w:p>
@@ -1163,10 +1371,36 @@
           <w:ilvl w:val="2"/>
           <w:numId w:val="2"/>
         </w:numPr>
-        <w:rPr/>
-      </w:pPr>
-      <w:r>
-        <w:rPr/>
+        <w:rPr>
+          <w:rFonts w:ascii="Liberation Mono" w:hAnsi="Liberation Mono" w:eastAsia="Courier New" w:cs="Liberation Mono"/>
+          <w:b w:val="false"/>
+          <w:b w:val="false"/>
+          <w:i w:val="false"/>
+          <w:i w:val="false"/>
+          <w:caps w:val="false"/>
+          <w:smallCaps w:val="false"/>
+          <w:color w:val="000000"/>
+          <w:spacing w:val="0"/>
+          <w:kern w:val="2"/>
+          <w:sz w:val="18"/>
+          <w:szCs w:val="18"/>
+          <w:lang w:val="nl-NL" w:eastAsia="zh-CN" w:bidi="hi-IN"/>
+        </w:rPr>
+      </w:pPr>
+      <w:r>
+        <w:rPr>
+          <w:rFonts w:eastAsia="Courier New" w:cs="Liberation Mono" w:ascii="Liberation Mono" w:hAnsi="Liberation Mono"/>
+          <w:b w:val="false"/>
+          <w:i w:val="false"/>
+          <w:caps w:val="false"/>
+          <w:smallCaps w:val="false"/>
+          <w:color w:val="000000"/>
+          <w:spacing w:val="0"/>
+          <w:kern w:val="2"/>
+          <w:sz w:val="18"/>
+          <w:szCs w:val="18"/>
+          <w:lang w:val="nl-NL" w:eastAsia="zh-CN" w:bidi="hi-IN"/>
+        </w:rPr>
         <w:t>f.seek(0)</w:t>
       </w:r>
     </w:p>
@@ -1177,10 +1411,36 @@
           <w:ilvl w:val="2"/>
           <w:numId w:val="2"/>
         </w:numPr>
-        <w:rPr/>
-      </w:pPr>
-      <w:r>
-        <w:rPr/>
+        <w:rPr>
+          <w:rFonts w:ascii="Liberation Mono" w:hAnsi="Liberation Mono" w:eastAsia="Courier New" w:cs="Liberation Mono"/>
+          <w:b w:val="false"/>
+          <w:b w:val="false"/>
+          <w:i w:val="false"/>
+          <w:i w:val="false"/>
+          <w:caps w:val="false"/>
+          <w:smallCaps w:val="false"/>
+          <w:color w:val="000000"/>
+          <w:spacing w:val="0"/>
+          <w:kern w:val="2"/>
+          <w:sz w:val="18"/>
+          <w:szCs w:val="18"/>
+          <w:lang w:val="nl-NL" w:eastAsia="zh-CN" w:bidi="hi-IN"/>
+        </w:rPr>
+      </w:pPr>
+      <w:r>
+        <w:rPr>
+          <w:rFonts w:eastAsia="Courier New" w:cs="Liberation Mono" w:ascii="Liberation Mono" w:hAnsi="Liberation Mono"/>
+          <w:b w:val="false"/>
+          <w:i w:val="false"/>
+          <w:caps w:val="false"/>
+          <w:smallCaps w:val="false"/>
+          <w:color w:val="000000"/>
+          <w:spacing w:val="0"/>
+          <w:kern w:val="2"/>
+          <w:sz w:val="18"/>
+          <w:szCs w:val="18"/>
+          <w:lang w:val="nl-NL" w:eastAsia="zh-CN" w:bidi="hi-IN"/>
+        </w:rPr>
         <w:t>f.readline()</w:t>
       </w:r>
     </w:p>
@@ -1191,10 +1451,36 @@
           <w:ilvl w:val="2"/>
           <w:numId w:val="2"/>
         </w:numPr>
-        <w:rPr/>
-      </w:pPr>
-      <w:r>
-        <w:rPr/>
+        <w:rPr>
+          <w:rFonts w:ascii="Liberation Mono" w:hAnsi="Liberation Mono" w:eastAsia="Courier New" w:cs="Liberation Mono"/>
+          <w:b w:val="false"/>
+          <w:b w:val="false"/>
+          <w:i w:val="false"/>
+          <w:i w:val="false"/>
+          <w:caps w:val="false"/>
+          <w:smallCaps w:val="false"/>
+          <w:color w:val="000000"/>
+          <w:spacing w:val="0"/>
+          <w:kern w:val="2"/>
+          <w:sz w:val="18"/>
+          <w:szCs w:val="18"/>
+          <w:lang w:val="nl-NL" w:eastAsia="zh-CN" w:bidi="hi-IN"/>
+        </w:rPr>
+      </w:pPr>
+      <w:r>
+        <w:rPr>
+          <w:rFonts w:eastAsia="Courier New" w:cs="Liberation Mono" w:ascii="Liberation Mono" w:hAnsi="Liberation Mono"/>
+          <w:b w:val="false"/>
+          <w:i w:val="false"/>
+          <w:caps w:val="false"/>
+          <w:smallCaps w:val="false"/>
+          <w:color w:val="000000"/>
+          <w:spacing w:val="0"/>
+          <w:kern w:val="2"/>
+          <w:sz w:val="18"/>
+          <w:szCs w:val="18"/>
+          <w:lang w:val="nl-NL" w:eastAsia="zh-CN" w:bidi="hi-IN"/>
+        </w:rPr>
         <w:t>f.seek(0)</w:t>
       </w:r>
     </w:p>
@@ -1205,10 +1491,36 @@
           <w:ilvl w:val="2"/>
           <w:numId w:val="2"/>
         </w:numPr>
-        <w:rPr/>
-      </w:pPr>
-      <w:r>
-        <w:rPr/>
+        <w:rPr>
+          <w:rFonts w:ascii="Liberation Mono" w:hAnsi="Liberation Mono" w:eastAsia="Courier New" w:cs="Liberation Mono"/>
+          <w:b w:val="false"/>
+          <w:b w:val="false"/>
+          <w:i w:val="false"/>
+          <w:i w:val="false"/>
+          <w:caps w:val="false"/>
+          <w:smallCaps w:val="false"/>
+          <w:color w:val="000000"/>
+          <w:spacing w:val="0"/>
+          <w:kern w:val="2"/>
+          <w:sz w:val="18"/>
+          <w:szCs w:val="18"/>
+          <w:lang w:val="nl-NL" w:eastAsia="zh-CN" w:bidi="hi-IN"/>
+        </w:rPr>
+      </w:pPr>
+      <w:r>
+        <w:rPr>
+          <w:rFonts w:eastAsia="Courier New" w:cs="Liberation Mono" w:ascii="Liberation Mono" w:hAnsi="Liberation Mono"/>
+          <w:b w:val="false"/>
+          <w:i w:val="false"/>
+          <w:caps w:val="false"/>
+          <w:smallCaps w:val="false"/>
+          <w:color w:val="000000"/>
+          <w:spacing w:val="0"/>
+          <w:kern w:val="2"/>
+          <w:sz w:val="18"/>
+          <w:szCs w:val="18"/>
+          <w:lang w:val="nl-NL" w:eastAsia="zh-CN" w:bidi="hi-IN"/>
+        </w:rPr>
         <w:t>f.readlines()</w:t>
       </w:r>
     </w:p>
@@ -1345,10 +1657,36 @@
           <w:ilvl w:val="3"/>
           <w:numId w:val="2"/>
         </w:numPr>
-        <w:rPr/>
-      </w:pPr>
-      <w:r>
-        <w:rPr/>
+        <w:rPr>
+          <w:rFonts w:ascii="Liberation Mono" w:hAnsi="Liberation Mono" w:eastAsia="Courier New" w:cs="Liberation Mono"/>
+          <w:b w:val="false"/>
+          <w:b w:val="false"/>
+          <w:i w:val="false"/>
+          <w:i w:val="false"/>
+          <w:caps w:val="false"/>
+          <w:smallCaps w:val="false"/>
+          <w:color w:val="000000"/>
+          <w:spacing w:val="0"/>
+          <w:kern w:val="2"/>
+          <w:sz w:val="18"/>
+          <w:szCs w:val="18"/>
+          <w:lang w:val="nl-NL" w:eastAsia="zh-CN" w:bidi="hi-IN"/>
+        </w:rPr>
+      </w:pPr>
+      <w:r>
+        <w:rPr>
+          <w:rFonts w:eastAsia="Courier New" w:cs="Liberation Mono" w:ascii="Liberation Mono" w:hAnsi="Liberation Mono"/>
+          <w:b w:val="false"/>
+          <w:i w:val="false"/>
+          <w:caps w:val="false"/>
+          <w:smallCaps w:val="false"/>
+          <w:color w:val="000000"/>
+          <w:spacing w:val="0"/>
+          <w:kern w:val="2"/>
+          <w:sz w:val="18"/>
+          <w:szCs w:val="18"/>
+          <w:lang w:val="nl-NL" w:eastAsia="zh-CN" w:bidi="hi-IN"/>
+        </w:rPr>
         <w:t>import platform</w:t>
       </w:r>
     </w:p>
@@ -1359,10 +1697,36 @@
           <w:ilvl w:val="3"/>
           <w:numId w:val="2"/>
         </w:numPr>
-        <w:rPr/>
-      </w:pPr>
-      <w:r>
-        <w:rPr/>
+        <w:rPr>
+          <w:rFonts w:ascii="Liberation Mono" w:hAnsi="Liberation Mono" w:eastAsia="Courier New" w:cs="Liberation Mono"/>
+          <w:b w:val="false"/>
+          <w:b w:val="false"/>
+          <w:i w:val="false"/>
+          <w:i w:val="false"/>
+          <w:caps w:val="false"/>
+          <w:smallCaps w:val="false"/>
+          <w:color w:val="000000"/>
+          <w:spacing w:val="0"/>
+          <w:kern w:val="2"/>
+          <w:sz w:val="18"/>
+          <w:szCs w:val="18"/>
+          <w:lang w:val="nl-NL" w:eastAsia="zh-CN" w:bidi="hi-IN"/>
+        </w:rPr>
+      </w:pPr>
+      <w:r>
+        <w:rPr>
+          <w:rFonts w:eastAsia="Courier New" w:cs="Liberation Mono" w:ascii="Liberation Mono" w:hAnsi="Liberation Mono"/>
+          <w:b w:val="false"/>
+          <w:i w:val="false"/>
+          <w:caps w:val="false"/>
+          <w:smallCaps w:val="false"/>
+          <w:color w:val="000000"/>
+          <w:spacing w:val="0"/>
+          <w:kern w:val="2"/>
+          <w:sz w:val="18"/>
+          <w:szCs w:val="18"/>
+          <w:lang w:val="nl-NL" w:eastAsia="zh-CN" w:bidi="hi-IN"/>
+        </w:rPr>
         <w:t>import datetime</w:t>
       </w:r>
     </w:p>
@@ -1373,10 +1737,36 @@
           <w:ilvl w:val="3"/>
           <w:numId w:val="2"/>
         </w:numPr>
-        <w:rPr/>
-      </w:pPr>
-      <w:r>
-        <w:rPr/>
+        <w:rPr>
+          <w:rFonts w:ascii="Liberation Mono" w:hAnsi="Liberation Mono" w:eastAsia="Courier New" w:cs="Liberation Mono"/>
+          <w:b w:val="false"/>
+          <w:b w:val="false"/>
+          <w:i w:val="false"/>
+          <w:i w:val="false"/>
+          <w:caps w:val="false"/>
+          <w:smallCaps w:val="false"/>
+          <w:color w:val="000000"/>
+          <w:spacing w:val="0"/>
+          <w:kern w:val="2"/>
+          <w:sz w:val="18"/>
+          <w:szCs w:val="18"/>
+          <w:lang w:val="nl-NL" w:eastAsia="zh-CN" w:bidi="hi-IN"/>
+        </w:rPr>
+      </w:pPr>
+      <w:r>
+        <w:rPr>
+          <w:rFonts w:eastAsia="Courier New" w:cs="Liberation Mono" w:ascii="Liberation Mono" w:hAnsi="Liberation Mono"/>
+          <w:b w:val="false"/>
+          <w:i w:val="false"/>
+          <w:caps w:val="false"/>
+          <w:smallCaps w:val="false"/>
+          <w:color w:val="000000"/>
+          <w:spacing w:val="0"/>
+          <w:kern w:val="2"/>
+          <w:sz w:val="18"/>
+          <w:szCs w:val="18"/>
+          <w:lang w:val="nl-NL" w:eastAsia="zh-CN" w:bidi="hi-IN"/>
+        </w:rPr>
         <w:t>import random</w:t>
       </w:r>
     </w:p>
@@ -1572,7 +1962,6 @@
       <w:pPr>
         <w:pStyle w:val="Normal"/>
         <w:tabs>
-          <w:tab w:val="clear" w:pos="709"/>
           <w:tab w:val="left" w:pos="1819" w:leader="none"/>
         </w:tabs>
         <w:rPr>
@@ -1687,7 +2076,6 @@
       <w:pPr>
         <w:pStyle w:val="Normal"/>
         <w:tabs>
-          <w:tab w:val="clear" w:pos="709"/>
           <w:tab w:val="left" w:pos="1819" w:leader="none"/>
         </w:tabs>
         <w:rPr>
@@ -1728,7 +2116,6 @@
       <w:pPr>
         <w:pStyle w:val="Normal"/>
         <w:tabs>
-          <w:tab w:val="clear" w:pos="709"/>
           <w:tab w:val="left" w:pos="1819" w:leader="none"/>
         </w:tabs>
         <w:rPr>
@@ -1770,7 +2157,6 @@
       <w:pPr>
         <w:pStyle w:val="Normal"/>
         <w:tabs>
-          <w:tab w:val="clear" w:pos="709"/>
           <w:tab w:val="left" w:pos="1819" w:leader="none"/>
         </w:tabs>
         <w:rPr>
@@ -1836,10 +2222,401 @@
     <w:p>
       <w:pPr>
         <w:pStyle w:val="Normal"/>
+        <w:rPr/>
+      </w:pPr>
+      <w:r>
+        <w:rPr/>
+      </w:r>
+    </w:p>
+    <w:p>
+      <w:pPr>
+        <w:pStyle w:val="Normal"/>
         <w:numPr>
           <w:ilvl w:val="2"/>
           <w:numId w:val="2"/>
         </w:numPr>
+        <w:rPr>
+          <w:rFonts w:ascii="Liberation Mono" w:hAnsi="Liberation Mono" w:eastAsia="Courier New" w:cs="Liberation Mono"/>
+          <w:b w:val="false"/>
+          <w:b w:val="false"/>
+          <w:i w:val="false"/>
+          <w:i w:val="false"/>
+          <w:caps w:val="false"/>
+          <w:smallCaps w:val="false"/>
+          <w:color w:val="000000"/>
+          <w:spacing w:val="0"/>
+          <w:kern w:val="2"/>
+          <w:sz w:val="18"/>
+          <w:szCs w:val="18"/>
+          <w:lang w:val="nl-NL" w:eastAsia="zh-CN" w:bidi="hi-IN"/>
+        </w:rPr>
+      </w:pPr>
+      <w:r>
+        <w:rPr>
+          <w:rFonts w:eastAsia="Courier New" w:cs="Liberation Mono" w:ascii="Liberation Mono" w:hAnsi="Liberation Mono"/>
+          <w:b w:val="false"/>
+          <w:i w:val="false"/>
+          <w:caps w:val="false"/>
+          <w:smallCaps w:val="false"/>
+          <w:color w:val="000000"/>
+          <w:spacing w:val="0"/>
+          <w:kern w:val="2"/>
+          <w:sz w:val="18"/>
+          <w:szCs w:val="18"/>
+          <w:lang w:val="nl-NL" w:eastAsia="zh-CN" w:bidi="hi-IN"/>
+        </w:rPr>
+        <w:t>import random</w:t>
+      </w:r>
+    </w:p>
+    <w:p>
+      <w:pPr>
+        <w:pStyle w:val="Normal"/>
+        <w:numPr>
+          <w:ilvl w:val="2"/>
+          <w:numId w:val="2"/>
+        </w:numPr>
+        <w:rPr/>
+      </w:pPr>
+      <w:r>
+        <w:rPr/>
+      </w:r>
+    </w:p>
+    <w:p>
+      <w:pPr>
+        <w:pStyle w:val="Normal"/>
+        <w:numPr>
+          <w:ilvl w:val="2"/>
+          <w:numId w:val="2"/>
+        </w:numPr>
+        <w:rPr/>
+      </w:pPr>
+      <w:r>
+        <w:rPr>
+          <w:rFonts w:eastAsia="Courier New" w:cs="Liberation Mono" w:ascii="Liberation Mono" w:hAnsi="Liberation Mono"/>
+          <w:b w:val="false"/>
+          <w:i w:val="false"/>
+          <w:caps w:val="false"/>
+          <w:smallCaps w:val="false"/>
+          <w:color w:val="000000"/>
+          <w:spacing w:val="0"/>
+          <w:kern w:val="2"/>
+          <w:sz w:val="18"/>
+          <w:szCs w:val="18"/>
+          <w:lang w:val="nl-NL" w:eastAsia="zh-CN" w:bidi="hi-IN"/>
+        </w:rPr>
+        <w:t>for _ in range(3):</w:t>
+      </w:r>
+    </w:p>
+    <w:p>
+      <w:pPr>
+        <w:pStyle w:val="Normal"/>
+        <w:numPr>
+          <w:ilvl w:val="2"/>
+          <w:numId w:val="2"/>
+        </w:numPr>
+        <w:rPr/>
+      </w:pPr>
+      <w:r>
+        <w:rPr>
+          <w:rFonts w:eastAsia="Courier New" w:cs="Liberation Mono" w:ascii="Liberation Mono" w:hAnsi="Liberation Mono"/>
+          <w:b w:val="false"/>
+          <w:i w:val="false"/>
+          <w:caps w:val="false"/>
+          <w:smallCaps w:val="false"/>
+          <w:color w:val="000000"/>
+          <w:spacing w:val="0"/>
+          <w:kern w:val="2"/>
+          <w:sz w:val="18"/>
+          <w:szCs w:val="18"/>
+          <w:lang w:val="nl-NL" w:eastAsia="zh-CN" w:bidi="hi-IN"/>
+        </w:rPr>
+        <w:t xml:space="preserve">    </w:t>
+      </w:r>
+      <w:r>
+        <w:rPr>
+          <w:rFonts w:eastAsia="Courier New" w:cs="Liberation Mono" w:ascii="Liberation Mono" w:hAnsi="Liberation Mono"/>
+          <w:b w:val="false"/>
+          <w:i w:val="false"/>
+          <w:caps w:val="false"/>
+          <w:smallCaps w:val="false"/>
+          <w:color w:val="000000"/>
+          <w:spacing w:val="0"/>
+          <w:kern w:val="2"/>
+          <w:sz w:val="18"/>
+          <w:szCs w:val="18"/>
+          <w:lang w:val="nl-NL" w:eastAsia="zh-CN" w:bidi="hi-IN"/>
+        </w:rPr>
+        <w:t>r = random.randint(1, 3)</w:t>
+      </w:r>
+    </w:p>
+    <w:p>
+      <w:pPr>
+        <w:pStyle w:val="Normal"/>
+        <w:numPr>
+          <w:ilvl w:val="2"/>
+          <w:numId w:val="2"/>
+        </w:numPr>
+        <w:rPr/>
+      </w:pPr>
+      <w:r>
+        <w:rPr>
+          <w:rFonts w:eastAsia="Courier New" w:cs="Liberation Mono" w:ascii="Liberation Mono" w:hAnsi="Liberation Mono"/>
+          <w:b w:val="false"/>
+          <w:i w:val="false"/>
+          <w:caps w:val="false"/>
+          <w:smallCaps w:val="false"/>
+          <w:color w:val="000000"/>
+          <w:spacing w:val="0"/>
+          <w:kern w:val="2"/>
+          <w:sz w:val="18"/>
+          <w:szCs w:val="18"/>
+          <w:lang w:val="nl-NL" w:eastAsia="zh-CN" w:bidi="hi-IN"/>
+        </w:rPr>
+        <w:t xml:space="preserve">    </w:t>
+      </w:r>
+      <w:r>
+        <w:rPr>
+          <w:rFonts w:eastAsia="Courier New" w:cs="Liberation Mono" w:ascii="Liberation Mono" w:hAnsi="Liberation Mono"/>
+          <w:b w:val="false"/>
+          <w:i w:val="false"/>
+          <w:caps w:val="false"/>
+          <w:smallCaps w:val="false"/>
+          <w:color w:val="000000"/>
+          <w:spacing w:val="0"/>
+          <w:kern w:val="2"/>
+          <w:sz w:val="18"/>
+          <w:szCs w:val="18"/>
+          <w:lang w:val="nl-NL" w:eastAsia="zh-CN" w:bidi="hi-IN"/>
+        </w:rPr>
+        <w:t>if r == 1:</w:t>
+      </w:r>
+    </w:p>
+    <w:p>
+      <w:pPr>
+        <w:pStyle w:val="Normal"/>
+        <w:numPr>
+          <w:ilvl w:val="2"/>
+          <w:numId w:val="2"/>
+        </w:numPr>
+        <w:rPr/>
+      </w:pPr>
+      <w:r>
+        <w:rPr>
+          <w:rFonts w:eastAsia="Courier New" w:cs="Liberation Mono" w:ascii="Liberation Mono" w:hAnsi="Liberation Mono"/>
+          <w:b w:val="false"/>
+          <w:i w:val="false"/>
+          <w:caps w:val="false"/>
+          <w:smallCaps w:val="false"/>
+          <w:color w:val="000000"/>
+          <w:spacing w:val="0"/>
+          <w:kern w:val="2"/>
+          <w:sz w:val="18"/>
+          <w:szCs w:val="18"/>
+          <w:lang w:val="nl-NL" w:eastAsia="zh-CN" w:bidi="hi-IN"/>
+        </w:rPr>
+        <w:t xml:space="preserve">        </w:t>
+      </w:r>
+      <w:r>
+        <w:rPr>
+          <w:rFonts w:eastAsia="Courier New" w:cs="Liberation Mono" w:ascii="Liberation Mono" w:hAnsi="Liberation Mono"/>
+          <w:b w:val="false"/>
+          <w:i w:val="false"/>
+          <w:caps w:val="false"/>
+          <w:smallCaps w:val="false"/>
+          <w:color w:val="000000"/>
+          <w:spacing w:val="0"/>
+          <w:kern w:val="2"/>
+          <w:sz w:val="18"/>
+          <w:szCs w:val="18"/>
+          <w:lang w:val="nl-NL" w:eastAsia="zh-CN" w:bidi="hi-IN"/>
+        </w:rPr>
+        <w:t>print(f"Er zat {1} aapje op een stokje...")</w:t>
+      </w:r>
+    </w:p>
+    <w:p>
+      <w:pPr>
+        <w:pStyle w:val="Normal"/>
+        <w:numPr>
+          <w:ilvl w:val="2"/>
+          <w:numId w:val="2"/>
+        </w:numPr>
+        <w:rPr/>
+      </w:pPr>
+      <w:r>
+        <w:rPr>
+          <w:rFonts w:eastAsia="Courier New" w:cs="Liberation Mono" w:ascii="Liberation Mono" w:hAnsi="Liberation Mono"/>
+          <w:b w:val="false"/>
+          <w:i w:val="false"/>
+          <w:caps w:val="false"/>
+          <w:smallCaps w:val="false"/>
+          <w:color w:val="000000"/>
+          <w:spacing w:val="0"/>
+          <w:kern w:val="2"/>
+          <w:sz w:val="18"/>
+          <w:szCs w:val="18"/>
+          <w:lang w:val="nl-NL" w:eastAsia="zh-CN" w:bidi="hi-IN"/>
+        </w:rPr>
+        <w:t xml:space="preserve">    </w:t>
+      </w:r>
+      <w:r>
+        <w:rPr>
+          <w:rFonts w:eastAsia="Courier New" w:cs="Liberation Mono" w:ascii="Liberation Mono" w:hAnsi="Liberation Mono"/>
+          <w:b w:val="false"/>
+          <w:i w:val="false"/>
+          <w:caps w:val="false"/>
+          <w:smallCaps w:val="false"/>
+          <w:color w:val="000000"/>
+          <w:spacing w:val="0"/>
+          <w:kern w:val="2"/>
+          <w:sz w:val="18"/>
+          <w:szCs w:val="18"/>
+          <w:lang w:val="nl-NL" w:eastAsia="zh-CN" w:bidi="hi-IN"/>
+        </w:rPr>
+        <w:t>elif r == 2:</w:t>
+      </w:r>
+    </w:p>
+    <w:p>
+      <w:pPr>
+        <w:pStyle w:val="Normal"/>
+        <w:numPr>
+          <w:ilvl w:val="2"/>
+          <w:numId w:val="2"/>
+        </w:numPr>
+        <w:rPr/>
+      </w:pPr>
+      <w:r>
+        <w:rPr>
+          <w:rFonts w:eastAsia="Courier New" w:cs="Liberation Mono" w:ascii="Liberation Mono" w:hAnsi="Liberation Mono"/>
+          <w:b w:val="false"/>
+          <w:i w:val="false"/>
+          <w:caps w:val="false"/>
+          <w:smallCaps w:val="false"/>
+          <w:color w:val="000000"/>
+          <w:spacing w:val="0"/>
+          <w:kern w:val="2"/>
+          <w:sz w:val="18"/>
+          <w:szCs w:val="18"/>
+          <w:lang w:val="nl-NL" w:eastAsia="zh-CN" w:bidi="hi-IN"/>
+        </w:rPr>
+        <w:t xml:space="preserve">        </w:t>
+      </w:r>
+      <w:r>
+        <w:rPr>
+          <w:rFonts w:eastAsia="Courier New" w:cs="Liberation Mono" w:ascii="Liberation Mono" w:hAnsi="Liberation Mono"/>
+          <w:b w:val="false"/>
+          <w:i w:val="false"/>
+          <w:caps w:val="false"/>
+          <w:smallCaps w:val="false"/>
+          <w:color w:val="000000"/>
+          <w:spacing w:val="0"/>
+          <w:kern w:val="2"/>
+          <w:sz w:val="18"/>
+          <w:szCs w:val="18"/>
+          <w:lang w:val="nl-NL" w:eastAsia="zh-CN" w:bidi="hi-IN"/>
+        </w:rPr>
+        <w:t>print(f"{2} Emmertjes water halen...")</w:t>
+      </w:r>
+    </w:p>
+    <w:p>
+      <w:pPr>
+        <w:pStyle w:val="Normal"/>
+        <w:numPr>
+          <w:ilvl w:val="2"/>
+          <w:numId w:val="2"/>
+        </w:numPr>
+        <w:rPr/>
+      </w:pPr>
+      <w:r>
+        <w:rPr>
+          <w:rFonts w:eastAsia="Courier New" w:cs="Liberation Mono" w:ascii="Liberation Mono" w:hAnsi="Liberation Mono"/>
+          <w:b w:val="false"/>
+          <w:i w:val="false"/>
+          <w:caps w:val="false"/>
+          <w:smallCaps w:val="false"/>
+          <w:color w:val="000000"/>
+          <w:spacing w:val="0"/>
+          <w:kern w:val="2"/>
+          <w:sz w:val="18"/>
+          <w:szCs w:val="18"/>
+          <w:lang w:val="nl-NL" w:eastAsia="zh-CN" w:bidi="hi-IN"/>
+        </w:rPr>
+        <w:t xml:space="preserve">    </w:t>
+      </w:r>
+      <w:r>
+        <w:rPr>
+          <w:rFonts w:eastAsia="Courier New" w:cs="Liberation Mono" w:ascii="Liberation Mono" w:hAnsi="Liberation Mono"/>
+          <w:b w:val="false"/>
+          <w:i w:val="false"/>
+          <w:caps w:val="false"/>
+          <w:smallCaps w:val="false"/>
+          <w:color w:val="000000"/>
+          <w:spacing w:val="0"/>
+          <w:kern w:val="2"/>
+          <w:sz w:val="18"/>
+          <w:szCs w:val="18"/>
+          <w:lang w:val="nl-NL" w:eastAsia="zh-CN" w:bidi="hi-IN"/>
+        </w:rPr>
+        <w:t>elif r == 3:</w:t>
+      </w:r>
+    </w:p>
+    <w:p>
+      <w:pPr>
+        <w:pStyle w:val="Normal"/>
+        <w:numPr>
+          <w:ilvl w:val="2"/>
+          <w:numId w:val="2"/>
+        </w:numPr>
+        <w:rPr/>
+      </w:pPr>
+      <w:r>
+        <w:rPr>
+          <w:rFonts w:eastAsia="Courier New" w:cs="Liberation Mono" w:ascii="Liberation Mono" w:hAnsi="Liberation Mono"/>
+          <w:b w:val="false"/>
+          <w:i w:val="false"/>
+          <w:caps w:val="false"/>
+          <w:smallCaps w:val="false"/>
+          <w:color w:val="000000"/>
+          <w:spacing w:val="0"/>
+          <w:kern w:val="2"/>
+          <w:sz w:val="18"/>
+          <w:szCs w:val="18"/>
+          <w:lang w:val="nl-NL" w:eastAsia="zh-CN" w:bidi="hi-IN"/>
+        </w:rPr>
+        <w:t xml:space="preserve">        </w:t>
+      </w:r>
+      <w:r>
+        <w:rPr>
+          <w:rFonts w:eastAsia="Courier New" w:cs="Liberation Mono" w:ascii="Liberation Mono" w:hAnsi="Liberation Mono"/>
+          <w:b w:val="false"/>
+          <w:i w:val="false"/>
+          <w:caps w:val="false"/>
+          <w:smallCaps w:val="false"/>
+          <w:color w:val="000000"/>
+          <w:spacing w:val="0"/>
+          <w:kern w:val="2"/>
+          <w:sz w:val="18"/>
+          <w:szCs w:val="18"/>
+          <w:lang w:val="nl-NL" w:eastAsia="zh-CN" w:bidi="hi-IN"/>
+        </w:rPr>
+        <w:t>print(f"{r} Kleine kleutertjes die zaten op een hek…")</w:t>
+      </w:r>
+    </w:p>
+    <w:p>
+      <w:pPr>
+        <w:pStyle w:val="Normal"/>
+        <w:rPr/>
+      </w:pPr>
+      <w:r>
+        <w:rPr/>
+      </w:r>
+    </w:p>
+    <w:p>
+      <w:pPr>
+        <w:pStyle w:val="Normal"/>
+        <w:numPr>
+          <w:ilvl w:val="2"/>
+          <w:numId w:val="2"/>
+        </w:numPr>
         <w:rPr/>
       </w:pPr>
       <w:r>
@@ -1858,489 +2635,183 @@
       </w:pPr>
       <w:r>
         <w:rPr/>
-        <w:t>Start met een getal &gt; 1</w:t>
-      </w:r>
-    </w:p>
-    <w:p>
-      <w:pPr>
-        <w:pStyle w:val="Normal"/>
-        <w:numPr>
-          <w:ilvl w:val="3"/>
-          <w:numId w:val="2"/>
-        </w:numPr>
-        <w:rPr/>
-      </w:pPr>
-      <w:r>
-        <w:rPr/>
-        <w:t xml:space="preserve">Getal even: </w:t>
-      </w:r>
-    </w:p>
-    <w:p>
-      <w:pPr>
-        <w:pStyle w:val="Normal"/>
-        <w:rPr/>
-      </w:pPr>
-      <w:r>
-        <w:rPr/>
-      </w:r>
-    </w:p>
-    <w:p>
-      <w:pPr>
-        <w:pStyle w:val="Normal"/>
-        <w:numPr>
-          <w:ilvl w:val="2"/>
-          <w:numId w:val="2"/>
-        </w:numPr>
-        <w:rPr/>
-      </w:pPr>
-      <w:r>
-        <w:rPr/>
-        <w:t>import random</w:t>
-      </w:r>
-    </w:p>
-    <w:p>
-      <w:pPr>
-        <w:pStyle w:val="Normal"/>
-        <w:numPr>
-          <w:ilvl w:val="2"/>
-          <w:numId w:val="2"/>
-        </w:numPr>
-        <w:rPr/>
-      </w:pPr>
-      <w:r>
-        <w:rPr/>
-      </w:r>
-    </w:p>
-    <w:p>
-      <w:pPr>
-        <w:pStyle w:val="Normal"/>
-        <w:numPr>
-          <w:ilvl w:val="2"/>
-          <w:numId w:val="2"/>
-        </w:numPr>
-        <w:rPr>
-          <w:rFonts w:ascii="Liberation Mono" w:hAnsi="Liberation Mono" w:eastAsia="Courier New" w:cs="Liberation Mono"/>
-          <w:b w:val="false"/>
-          <w:b w:val="false"/>
-          <w:i w:val="false"/>
-          <w:i w:val="false"/>
-          <w:caps w:val="false"/>
-          <w:smallCaps w:val="false"/>
-          <w:color w:val="000000"/>
-          <w:spacing w:val="0"/>
-          <w:kern w:val="2"/>
-          <w:sz w:val="18"/>
-          <w:szCs w:val="18"/>
-          <w:lang w:val="nl-NL" w:eastAsia="zh-CN" w:bidi="hi-IN"/>
-        </w:rPr>
-      </w:pPr>
-      <w:r>
-        <w:rPr>
-          <w:rFonts w:eastAsia="Courier New" w:cs="Liberation Mono" w:ascii="Liberation Mono" w:hAnsi="Liberation Mono"/>
-          <w:b w:val="false"/>
-          <w:i w:val="false"/>
-          <w:caps w:val="false"/>
-          <w:smallCaps w:val="false"/>
-          <w:color w:val="000000"/>
-          <w:spacing w:val="0"/>
-          <w:kern w:val="2"/>
-          <w:sz w:val="18"/>
-          <w:szCs w:val="18"/>
-          <w:lang w:val="nl-NL" w:eastAsia="zh-CN" w:bidi="hi-IN"/>
-        </w:rPr>
-        <w:t>for _ in range(3):</w:t>
-      </w:r>
-    </w:p>
-    <w:p>
-      <w:pPr>
-        <w:pStyle w:val="Normal"/>
-        <w:numPr>
-          <w:ilvl w:val="2"/>
-          <w:numId w:val="2"/>
-        </w:numPr>
-        <w:rPr>
-          <w:rFonts w:ascii="Liberation Mono" w:hAnsi="Liberation Mono" w:eastAsia="Courier New" w:cs="Liberation Mono"/>
-          <w:b w:val="false"/>
-          <w:b w:val="false"/>
-          <w:i w:val="false"/>
-          <w:i w:val="false"/>
-          <w:caps w:val="false"/>
-          <w:smallCaps w:val="false"/>
-          <w:color w:val="000000"/>
-          <w:spacing w:val="0"/>
-          <w:kern w:val="2"/>
-          <w:sz w:val="18"/>
-          <w:szCs w:val="18"/>
-          <w:lang w:val="nl-NL" w:eastAsia="zh-CN" w:bidi="hi-IN"/>
-        </w:rPr>
-      </w:pPr>
-      <w:r>
-        <w:rPr>
-          <w:rFonts w:eastAsia="Courier New" w:cs="Liberation Mono" w:ascii="Liberation Mono" w:hAnsi="Liberation Mono"/>
-          <w:b w:val="false"/>
-          <w:i w:val="false"/>
-          <w:caps w:val="false"/>
-          <w:smallCaps w:val="false"/>
-          <w:color w:val="000000"/>
-          <w:spacing w:val="0"/>
-          <w:kern w:val="2"/>
-          <w:sz w:val="18"/>
-          <w:szCs w:val="18"/>
-          <w:lang w:val="nl-NL" w:eastAsia="zh-CN" w:bidi="hi-IN"/>
-        </w:rPr>
-        <w:t xml:space="preserve">    </w:t>
-      </w:r>
-      <w:r>
-        <w:rPr>
-          <w:rFonts w:eastAsia="Courier New" w:cs="Liberation Mono" w:ascii="Liberation Mono" w:hAnsi="Liberation Mono"/>
-          <w:b w:val="false"/>
-          <w:i w:val="false"/>
-          <w:caps w:val="false"/>
-          <w:smallCaps w:val="false"/>
-          <w:color w:val="000000"/>
-          <w:spacing w:val="0"/>
-          <w:kern w:val="2"/>
-          <w:sz w:val="18"/>
-          <w:szCs w:val="18"/>
-          <w:lang w:val="nl-NL" w:eastAsia="zh-CN" w:bidi="hi-IN"/>
-        </w:rPr>
-        <w:t>r = random.randint(1, 3)</w:t>
-      </w:r>
-    </w:p>
-    <w:p>
-      <w:pPr>
-        <w:pStyle w:val="Normal"/>
-        <w:numPr>
-          <w:ilvl w:val="2"/>
-          <w:numId w:val="2"/>
-        </w:numPr>
-        <w:rPr>
-          <w:rFonts w:ascii="Liberation Mono" w:hAnsi="Liberation Mono" w:eastAsia="Courier New" w:cs="Liberation Mono"/>
-          <w:b w:val="false"/>
-          <w:b w:val="false"/>
-          <w:i w:val="false"/>
-          <w:i w:val="false"/>
-          <w:caps w:val="false"/>
-          <w:smallCaps w:val="false"/>
-          <w:color w:val="000000"/>
-          <w:spacing w:val="0"/>
-          <w:kern w:val="2"/>
-          <w:sz w:val="18"/>
-          <w:szCs w:val="18"/>
-          <w:lang w:val="nl-NL" w:eastAsia="zh-CN" w:bidi="hi-IN"/>
-        </w:rPr>
-      </w:pPr>
-      <w:r>
-        <w:rPr>
-          <w:rFonts w:eastAsia="Courier New" w:cs="Liberation Mono" w:ascii="Liberation Mono" w:hAnsi="Liberation Mono"/>
-          <w:b w:val="false"/>
-          <w:i w:val="false"/>
-          <w:caps w:val="false"/>
-          <w:smallCaps w:val="false"/>
-          <w:color w:val="000000"/>
-          <w:spacing w:val="0"/>
-          <w:kern w:val="2"/>
-          <w:sz w:val="18"/>
-          <w:szCs w:val="18"/>
-          <w:lang w:val="nl-NL" w:eastAsia="zh-CN" w:bidi="hi-IN"/>
-        </w:rPr>
-        <w:t xml:space="preserve">    </w:t>
-      </w:r>
-      <w:r>
-        <w:rPr>
-          <w:rFonts w:eastAsia="Courier New" w:cs="Liberation Mono" w:ascii="Liberation Mono" w:hAnsi="Liberation Mono"/>
-          <w:b w:val="false"/>
-          <w:i w:val="false"/>
-          <w:caps w:val="false"/>
-          <w:smallCaps w:val="false"/>
-          <w:color w:val="000000"/>
-          <w:spacing w:val="0"/>
-          <w:kern w:val="2"/>
-          <w:sz w:val="18"/>
-          <w:szCs w:val="18"/>
-          <w:lang w:val="nl-NL" w:eastAsia="zh-CN" w:bidi="hi-IN"/>
-        </w:rPr>
-        <w:t>if r == 1:</w:t>
-      </w:r>
-    </w:p>
-    <w:p>
-      <w:pPr>
-        <w:pStyle w:val="Normal"/>
-        <w:numPr>
-          <w:ilvl w:val="2"/>
-          <w:numId w:val="2"/>
-        </w:numPr>
-        <w:rPr>
-          <w:rFonts w:ascii="Liberation Mono" w:hAnsi="Liberation Mono" w:eastAsia="Courier New" w:cs="Liberation Mono"/>
-          <w:b w:val="false"/>
-          <w:b w:val="false"/>
-          <w:i w:val="false"/>
-          <w:i w:val="false"/>
-          <w:caps w:val="false"/>
-          <w:smallCaps w:val="false"/>
-          <w:color w:val="000000"/>
-          <w:spacing w:val="0"/>
-          <w:kern w:val="2"/>
-          <w:sz w:val="18"/>
-          <w:szCs w:val="18"/>
-          <w:lang w:val="nl-NL" w:eastAsia="zh-CN" w:bidi="hi-IN"/>
-        </w:rPr>
-      </w:pPr>
-      <w:r>
-        <w:rPr>
-          <w:rFonts w:eastAsia="Courier New" w:cs="Liberation Mono" w:ascii="Liberation Mono" w:hAnsi="Liberation Mono"/>
-          <w:b w:val="false"/>
-          <w:i w:val="false"/>
-          <w:caps w:val="false"/>
-          <w:smallCaps w:val="false"/>
-          <w:color w:val="000000"/>
-          <w:spacing w:val="0"/>
-          <w:kern w:val="2"/>
-          <w:sz w:val="18"/>
-          <w:szCs w:val="18"/>
-          <w:lang w:val="nl-NL" w:eastAsia="zh-CN" w:bidi="hi-IN"/>
-        </w:rPr>
-        <w:t xml:space="preserve">        </w:t>
-      </w:r>
-      <w:r>
-        <w:rPr>
-          <w:rFonts w:eastAsia="Courier New" w:cs="Liberation Mono" w:ascii="Liberation Mono" w:hAnsi="Liberation Mono"/>
-          <w:b w:val="false"/>
-          <w:i w:val="false"/>
-          <w:caps w:val="false"/>
-          <w:smallCaps w:val="false"/>
-          <w:color w:val="000000"/>
-          <w:spacing w:val="0"/>
-          <w:kern w:val="2"/>
-          <w:sz w:val="18"/>
-          <w:szCs w:val="18"/>
-          <w:lang w:val="nl-NL" w:eastAsia="zh-CN" w:bidi="hi-IN"/>
-        </w:rPr>
-        <w:t>print(f"Er zat {1} aapje op een stokje...")</w:t>
-      </w:r>
-    </w:p>
-    <w:p>
-      <w:pPr>
-        <w:pStyle w:val="Normal"/>
-        <w:numPr>
-          <w:ilvl w:val="2"/>
-          <w:numId w:val="2"/>
-        </w:numPr>
-        <w:rPr>
-          <w:rFonts w:ascii="Liberation Mono" w:hAnsi="Liberation Mono" w:eastAsia="Courier New" w:cs="Liberation Mono"/>
-          <w:b w:val="false"/>
-          <w:b w:val="false"/>
-          <w:i w:val="false"/>
-          <w:i w:val="false"/>
-          <w:caps w:val="false"/>
-          <w:smallCaps w:val="false"/>
-          <w:color w:val="000000"/>
-          <w:spacing w:val="0"/>
-          <w:kern w:val="2"/>
-          <w:sz w:val="18"/>
-          <w:szCs w:val="18"/>
-          <w:lang w:val="nl-NL" w:eastAsia="zh-CN" w:bidi="hi-IN"/>
-        </w:rPr>
-      </w:pPr>
-      <w:r>
-        <w:rPr>
-          <w:rFonts w:eastAsia="Courier New" w:cs="Liberation Mono" w:ascii="Liberation Mono" w:hAnsi="Liberation Mono"/>
-          <w:b w:val="false"/>
-          <w:i w:val="false"/>
-          <w:caps w:val="false"/>
-          <w:smallCaps w:val="false"/>
-          <w:color w:val="000000"/>
-          <w:spacing w:val="0"/>
-          <w:kern w:val="2"/>
-          <w:sz w:val="18"/>
-          <w:szCs w:val="18"/>
-          <w:lang w:val="nl-NL" w:eastAsia="zh-CN" w:bidi="hi-IN"/>
-        </w:rPr>
-        <w:t xml:space="preserve">    </w:t>
-      </w:r>
-      <w:r>
-        <w:rPr>
-          <w:rFonts w:eastAsia="Courier New" w:cs="Liberation Mono" w:ascii="Liberation Mono" w:hAnsi="Liberation Mono"/>
-          <w:b w:val="false"/>
-          <w:i w:val="false"/>
-          <w:caps w:val="false"/>
-          <w:smallCaps w:val="false"/>
-          <w:color w:val="000000"/>
-          <w:spacing w:val="0"/>
-          <w:kern w:val="2"/>
-          <w:sz w:val="18"/>
-          <w:szCs w:val="18"/>
-          <w:lang w:val="nl-NL" w:eastAsia="zh-CN" w:bidi="hi-IN"/>
-        </w:rPr>
-        <w:t>elif r == 2:</w:t>
-      </w:r>
-    </w:p>
-    <w:p>
-      <w:pPr>
-        <w:pStyle w:val="Normal"/>
-        <w:numPr>
-          <w:ilvl w:val="2"/>
-          <w:numId w:val="2"/>
-        </w:numPr>
-        <w:rPr>
-          <w:rFonts w:ascii="Liberation Mono" w:hAnsi="Liberation Mono" w:eastAsia="Courier New" w:cs="Liberation Mono"/>
-          <w:b w:val="false"/>
-          <w:b w:val="false"/>
-          <w:i w:val="false"/>
-          <w:i w:val="false"/>
-          <w:caps w:val="false"/>
-          <w:smallCaps w:val="false"/>
-          <w:color w:val="000000"/>
-          <w:spacing w:val="0"/>
-          <w:kern w:val="2"/>
-          <w:sz w:val="18"/>
-          <w:szCs w:val="18"/>
-          <w:lang w:val="nl-NL" w:eastAsia="zh-CN" w:bidi="hi-IN"/>
-        </w:rPr>
-      </w:pPr>
-      <w:r>
-        <w:rPr>
-          <w:rFonts w:eastAsia="Courier New" w:cs="Liberation Mono" w:ascii="Liberation Mono" w:hAnsi="Liberation Mono"/>
-          <w:b w:val="false"/>
-          <w:i w:val="false"/>
-          <w:caps w:val="false"/>
-          <w:smallCaps w:val="false"/>
-          <w:color w:val="000000"/>
-          <w:spacing w:val="0"/>
-          <w:kern w:val="2"/>
-          <w:sz w:val="18"/>
-          <w:szCs w:val="18"/>
-          <w:lang w:val="nl-NL" w:eastAsia="zh-CN" w:bidi="hi-IN"/>
-        </w:rPr>
-        <w:t xml:space="preserve">        </w:t>
-      </w:r>
-      <w:r>
-        <w:rPr>
-          <w:rFonts w:eastAsia="Courier New" w:cs="Liberation Mono" w:ascii="Liberation Mono" w:hAnsi="Liberation Mono"/>
-          <w:b w:val="false"/>
-          <w:i w:val="false"/>
-          <w:caps w:val="false"/>
-          <w:smallCaps w:val="false"/>
-          <w:color w:val="000000"/>
-          <w:spacing w:val="0"/>
-          <w:kern w:val="2"/>
-          <w:sz w:val="18"/>
-          <w:szCs w:val="18"/>
-          <w:lang w:val="nl-NL" w:eastAsia="zh-CN" w:bidi="hi-IN"/>
-        </w:rPr>
-        <w:t>print(f"{2} Emmertjes water halen...")</w:t>
-      </w:r>
-    </w:p>
-    <w:p>
-      <w:pPr>
-        <w:pStyle w:val="Normal"/>
-        <w:numPr>
-          <w:ilvl w:val="2"/>
-          <w:numId w:val="2"/>
-        </w:numPr>
-        <w:rPr>
-          <w:rFonts w:ascii="Liberation Mono" w:hAnsi="Liberation Mono" w:eastAsia="Courier New" w:cs="Liberation Mono"/>
-          <w:b w:val="false"/>
-          <w:b w:val="false"/>
-          <w:i w:val="false"/>
-          <w:i w:val="false"/>
-          <w:caps w:val="false"/>
-          <w:smallCaps w:val="false"/>
-          <w:color w:val="000000"/>
-          <w:spacing w:val="0"/>
-          <w:kern w:val="2"/>
-          <w:sz w:val="18"/>
-          <w:szCs w:val="18"/>
-          <w:lang w:val="nl-NL" w:eastAsia="zh-CN" w:bidi="hi-IN"/>
-        </w:rPr>
-      </w:pPr>
-      <w:r>
-        <w:rPr>
-          <w:rFonts w:eastAsia="Courier New" w:cs="Liberation Mono" w:ascii="Liberation Mono" w:hAnsi="Liberation Mono"/>
-          <w:b w:val="false"/>
-          <w:i w:val="false"/>
-          <w:caps w:val="false"/>
-          <w:smallCaps w:val="false"/>
-          <w:color w:val="000000"/>
-          <w:spacing w:val="0"/>
-          <w:kern w:val="2"/>
-          <w:sz w:val="18"/>
-          <w:szCs w:val="18"/>
-          <w:lang w:val="nl-NL" w:eastAsia="zh-CN" w:bidi="hi-IN"/>
-        </w:rPr>
-        <w:t xml:space="preserve">    </w:t>
-      </w:r>
-      <w:r>
-        <w:rPr>
-          <w:rFonts w:eastAsia="Courier New" w:cs="Liberation Mono" w:ascii="Liberation Mono" w:hAnsi="Liberation Mono"/>
-          <w:b w:val="false"/>
-          <w:i w:val="false"/>
-          <w:caps w:val="false"/>
-          <w:smallCaps w:val="false"/>
-          <w:color w:val="000000"/>
-          <w:spacing w:val="0"/>
-          <w:kern w:val="2"/>
-          <w:sz w:val="18"/>
-          <w:szCs w:val="18"/>
-          <w:lang w:val="nl-NL" w:eastAsia="zh-CN" w:bidi="hi-IN"/>
-        </w:rPr>
-        <w:t>elif r == 3:</w:t>
-      </w:r>
-    </w:p>
-    <w:p>
-      <w:pPr>
-        <w:pStyle w:val="Normal"/>
-        <w:numPr>
-          <w:ilvl w:val="2"/>
-          <w:numId w:val="2"/>
-        </w:numPr>
-        <w:rPr>
-          <w:rFonts w:ascii="Liberation Mono" w:hAnsi="Liberation Mono" w:eastAsia="Courier New" w:cs="Liberation Mono"/>
-          <w:b w:val="false"/>
-          <w:b w:val="false"/>
-          <w:i w:val="false"/>
-          <w:i w:val="false"/>
-          <w:caps w:val="false"/>
-          <w:smallCaps w:val="false"/>
-          <w:color w:val="000000"/>
-          <w:spacing w:val="0"/>
-          <w:kern w:val="2"/>
-          <w:sz w:val="18"/>
-          <w:szCs w:val="18"/>
-          <w:lang w:val="nl-NL" w:eastAsia="zh-CN" w:bidi="hi-IN"/>
-        </w:rPr>
-      </w:pPr>
-      <w:r>
-        <w:rPr>
-          <w:rFonts w:eastAsia="Courier New" w:cs="Liberation Mono" w:ascii="Liberation Mono" w:hAnsi="Liberation Mono"/>
-          <w:b w:val="false"/>
-          <w:i w:val="false"/>
-          <w:caps w:val="false"/>
-          <w:smallCaps w:val="false"/>
-          <w:color w:val="000000"/>
-          <w:spacing w:val="0"/>
-          <w:kern w:val="2"/>
-          <w:sz w:val="18"/>
-          <w:szCs w:val="18"/>
-          <w:lang w:val="nl-NL" w:eastAsia="zh-CN" w:bidi="hi-IN"/>
-        </w:rPr>
-        <w:t xml:space="preserve">        </w:t>
-      </w:r>
-      <w:r>
-        <w:rPr>
-          <w:rFonts w:eastAsia="Courier New" w:cs="Liberation Mono" w:ascii="Liberation Mono" w:hAnsi="Liberation Mono"/>
-          <w:b w:val="false"/>
-          <w:i w:val="false"/>
-          <w:caps w:val="false"/>
-          <w:smallCaps w:val="false"/>
-          <w:color w:val="000000"/>
-          <w:spacing w:val="0"/>
-          <w:kern w:val="2"/>
-          <w:sz w:val="18"/>
-          <w:szCs w:val="18"/>
-          <w:lang w:val="nl-NL" w:eastAsia="zh-CN" w:bidi="hi-IN"/>
-        </w:rPr>
-        <w:t>print(f"{r} Kleine kleutertjes die zaten op een hek…")</w:t>
+        <w:t>Schrijf een function collatz met 1 parameter: nummer.</w:t>
+      </w:r>
+    </w:p>
+    <w:p>
+      <w:pPr>
+        <w:pStyle w:val="Normal"/>
+        <w:numPr>
+          <w:ilvl w:val="4"/>
+          <w:numId w:val="2"/>
+        </w:numPr>
+        <w:rPr/>
+      </w:pPr>
+      <w:r>
+        <w:rPr/>
+        <w:t>nummer</w:t>
+      </w:r>
+      <w:r>
+        <w:rPr/>
+        <w:t xml:space="preserve"> even:</w:t>
+      </w:r>
+    </w:p>
+    <w:p>
+      <w:pPr>
+        <w:pStyle w:val="Normal"/>
+        <w:numPr>
+          <w:ilvl w:val="5"/>
+          <w:numId w:val="2"/>
+        </w:numPr>
+        <w:rPr/>
+      </w:pPr>
+      <w:r>
+        <w:rPr/>
+        <w:t>return dan nummer // 2 (floor, int vóór decimale punt);</w:t>
+      </w:r>
+    </w:p>
+    <w:p>
+      <w:pPr>
+        <w:pStyle w:val="Normal"/>
+        <w:numPr>
+          <w:ilvl w:val="4"/>
+          <w:numId w:val="2"/>
+        </w:numPr>
+        <w:rPr/>
+      </w:pPr>
+      <w:r>
+        <w:rPr/>
+        <w:t>nummer oneven:</w:t>
+      </w:r>
+    </w:p>
+    <w:p>
+      <w:pPr>
+        <w:pStyle w:val="Normal"/>
+        <w:numPr>
+          <w:ilvl w:val="5"/>
+          <w:numId w:val="2"/>
+        </w:numPr>
+        <w:rPr/>
+      </w:pPr>
+      <w:r>
+        <w:rPr/>
+        <w:t>return dan (nummer * 3) + 1</w:t>
+      </w:r>
+    </w:p>
+    <w:p>
+      <w:pPr>
+        <w:pStyle w:val="Normal"/>
+        <w:numPr>
+          <w:ilvl w:val="4"/>
+          <w:numId w:val="2"/>
+        </w:numPr>
+        <w:rPr/>
+      </w:pPr>
+      <w:r>
+        <w:rPr/>
+        <w:t>Schrijf een programma welke een gebruiker een getal laat invoeren. Door op dit getal de collatz functie uit te voeren ontstaat er een nieuw getal. Voer dit nieuwe getal net zo lang door de collatz funtie totdat het getal 1 is.</w:t>
+      </w:r>
+    </w:p>
+    <w:p>
+      <w:pPr>
+        <w:pStyle w:val="Normal"/>
+        <w:numPr>
+          <w:ilvl w:val="4"/>
+          <w:numId w:val="2"/>
+        </w:numPr>
+        <w:rPr/>
+      </w:pPr>
+      <w:r>
+        <w:rPr/>
+        <w:t xml:space="preserve">Opmerkingen: </w:t>
+      </w:r>
+    </w:p>
+    <w:p>
+      <w:pPr>
+        <w:pStyle w:val="Normal"/>
+        <w:numPr>
+          <w:ilvl w:val="5"/>
+          <w:numId w:val="2"/>
+        </w:numPr>
+        <w:rPr/>
+      </w:pPr>
+      <w:r>
+        <w:rPr/>
+        <w:t xml:space="preserve">gebruik de </w:t>
+      </w:r>
+      <w:r>
+        <w:rPr>
+          <w:rFonts w:eastAsia="Courier New" w:cs="Liberation Mono" w:ascii="Liberation Mono" w:hAnsi="Liberation Mono"/>
+          <w:b w:val="false"/>
+          <w:i w:val="false"/>
+          <w:caps w:val="false"/>
+          <w:smallCaps w:val="false"/>
+          <w:color w:val="000000"/>
+          <w:spacing w:val="0"/>
+          <w:kern w:val="2"/>
+          <w:sz w:val="18"/>
+          <w:szCs w:val="18"/>
+          <w:lang w:val="nl-NL" w:eastAsia="zh-CN" w:bidi="hi-IN"/>
+        </w:rPr>
+        <w:t>//</w:t>
+      </w:r>
+      <w:r>
+        <w:rPr/>
+        <w:t xml:space="preserve"> (modulo) operator om vast te stellen of een getal even of oneven is. </w:t>
+      </w:r>
+      <w:r>
+        <w:rPr>
+          <w:rFonts w:eastAsia="Courier New" w:cs="Liberation Mono" w:ascii="Liberation Mono" w:hAnsi="Liberation Mono"/>
+          <w:b w:val="false"/>
+          <w:i w:val="false"/>
+          <w:caps w:val="false"/>
+          <w:smallCaps w:val="false"/>
+          <w:color w:val="000000"/>
+          <w:spacing w:val="0"/>
+          <w:kern w:val="2"/>
+          <w:sz w:val="18"/>
+          <w:szCs w:val="18"/>
+          <w:lang w:val="nl-NL" w:eastAsia="zh-CN" w:bidi="hi-IN"/>
+        </w:rPr>
+        <w:t>&lt;nummer&gt; // 2 == 0</w:t>
+      </w:r>
+      <w:r>
+        <w:rPr/>
+        <w:t>, dan even, anders oneven.</w:t>
+      </w:r>
+    </w:p>
+    <w:p>
+      <w:pPr>
+        <w:pStyle w:val="Normal"/>
+        <w:numPr>
+          <w:ilvl w:val="5"/>
+          <w:numId w:val="2"/>
+        </w:numPr>
+        <w:rPr/>
+      </w:pPr>
+      <w:r>
+        <w:rPr/>
+        <w:t xml:space="preserve">Zet de invoer van een gebruiker om naar een integer via de </w:t>
+      </w:r>
+      <w:r>
+        <w:rPr>
+          <w:rFonts w:eastAsia="Courier New" w:cs="Liberation Mono" w:ascii="Liberation Mono" w:hAnsi="Liberation Mono"/>
+          <w:b w:val="false"/>
+          <w:i w:val="false"/>
+          <w:caps w:val="false"/>
+          <w:smallCaps w:val="false"/>
+          <w:color w:val="000000"/>
+          <w:spacing w:val="0"/>
+          <w:kern w:val="2"/>
+          <w:sz w:val="18"/>
+          <w:szCs w:val="18"/>
+          <w:lang w:val="nl-NL" w:eastAsia="zh-CN" w:bidi="hi-IN"/>
+        </w:rPr>
+        <w:t>int()</w:t>
+      </w:r>
+      <w:r>
+        <w:rPr/>
+        <w:t xml:space="preserve"> functie.</w:t>
       </w:r>
     </w:p>
     <w:p>
@@ -2597,8 +3068,24 @@
         <w:rPr/>
       </w:pPr>
       <w:r>
-        <w:rPr/>
-        <w:t>s[2:5] karakters 2 t/m 4</w:t>
+        <w:rPr>
+          <w:rFonts w:eastAsia="Courier New" w:cs="Liberation Mono" w:ascii="Liberation Mono" w:hAnsi="Liberation Mono"/>
+          <w:b w:val="false"/>
+          <w:i w:val="false"/>
+          <w:caps w:val="false"/>
+          <w:smallCaps w:val="false"/>
+          <w:color w:val="000000"/>
+          <w:spacing w:val="0"/>
+          <w:kern w:val="2"/>
+          <w:sz w:val="18"/>
+          <w:szCs w:val="18"/>
+          <w:lang w:val="nl-NL" w:eastAsia="zh-CN" w:bidi="hi-IN"/>
+        </w:rPr>
+        <w:t>s[2:5]</w:t>
+      </w:r>
+      <w:r>
+        <w:rPr/>
+        <w:t xml:space="preserve"> karakters 2 t/m 4</w:t>
       </w:r>
     </w:p>
     <w:p>
@@ -2611,8 +3098,24 @@
         <w:rPr/>
       </w:pPr>
       <w:r>
-        <w:rPr/>
-        <w:t>s[-1] Laatste karakter</w:t>
+        <w:rPr>
+          <w:rFonts w:eastAsia="Courier New" w:cs="Liberation Mono" w:ascii="Liberation Mono" w:hAnsi="Liberation Mono"/>
+          <w:b w:val="false"/>
+          <w:i w:val="false"/>
+          <w:caps w:val="false"/>
+          <w:smallCaps w:val="false"/>
+          <w:color w:val="000000"/>
+          <w:spacing w:val="0"/>
+          <w:kern w:val="2"/>
+          <w:sz w:val="18"/>
+          <w:szCs w:val="18"/>
+          <w:lang w:val="nl-NL" w:eastAsia="zh-CN" w:bidi="hi-IN"/>
+        </w:rPr>
+        <w:t>s[-1]</w:t>
+      </w:r>
+      <w:r>
+        <w:rPr/>
+        <w:t xml:space="preserve"> Laatste karakter</w:t>
       </w:r>
     </w:p>
     <w:p>
@@ -2625,8 +3128,24 @@
         <w:rPr/>
       </w:pPr>
       <w:r>
-        <w:rPr/>
-        <w:t>s[::2] Ieder 2</w:t>
+        <w:rPr>
+          <w:rFonts w:eastAsia="Courier New" w:cs="Liberation Mono" w:ascii="Liberation Mono" w:hAnsi="Liberation Mono"/>
+          <w:b w:val="false"/>
+          <w:i w:val="false"/>
+          <w:caps w:val="false"/>
+          <w:smallCaps w:val="false"/>
+          <w:color w:val="000000"/>
+          <w:spacing w:val="0"/>
+          <w:kern w:val="2"/>
+          <w:sz w:val="18"/>
+          <w:szCs w:val="18"/>
+          <w:lang w:val="nl-NL" w:eastAsia="zh-CN" w:bidi="hi-IN"/>
+        </w:rPr>
+        <w:t>s[::2]</w:t>
+      </w:r>
+      <w:r>
+        <w:rPr/>
+        <w:t xml:space="preserve"> Ieder 2</w:t>
       </w:r>
       <w:r>
         <w:rPr>
@@ -2649,8 +3168,24 @@
         <w:rPr/>
       </w:pPr>
       <w:r>
-        <w:rPr/>
-        <w:t>s[::-1] String van rechts naar links</w:t>
+        <w:rPr>
+          <w:rFonts w:eastAsia="Courier New" w:cs="Liberation Mono" w:ascii="Liberation Mono" w:hAnsi="Liberation Mono"/>
+          <w:b w:val="false"/>
+          <w:i w:val="false"/>
+          <w:caps w:val="false"/>
+          <w:smallCaps w:val="false"/>
+          <w:color w:val="000000"/>
+          <w:spacing w:val="0"/>
+          <w:kern w:val="2"/>
+          <w:sz w:val="18"/>
+          <w:szCs w:val="18"/>
+          <w:lang w:val="nl-NL" w:eastAsia="zh-CN" w:bidi="hi-IN"/>
+        </w:rPr>
+        <w:t>s[::-1]</w:t>
+      </w:r>
+      <w:r>
+        <w:rPr/>
+        <w:t xml:space="preserve"> String van rechts naar links</w:t>
       </w:r>
     </w:p>
     <w:p>
@@ -4321,6 +4856,29 @@
       <w:pPr>
         <w:pStyle w:val="Normal"/>
         <w:numPr>
+          <w:ilvl w:val="3"/>
+          <w:numId w:val="2"/>
+        </w:numPr>
+        <w:rPr/>
+      </w:pPr>
+      <w:r>
+        <w:rPr/>
+        <w:t>Nu eerste niet</w:t>
+      </w:r>
+    </w:p>
+    <w:p>
+      <w:pPr>
+        <w:pStyle w:val="Normal"/>
+        <w:rPr/>
+      </w:pPr>
+      <w:r>
+        <w:rPr/>
+      </w:r>
+    </w:p>
+    <w:p>
+      <w:pPr>
+        <w:pStyle w:val="Normal"/>
+        <w:numPr>
           <w:ilvl w:val="1"/>
           <w:numId w:val="2"/>
         </w:numPr>
@@ -4378,11 +4936,12 @@
           <w:ilvl w:val="2"/>
           <w:numId w:val="2"/>
         </w:numPr>
-        <w:rPr>
-          <w:rFonts w:ascii="Liberation Mono" w:hAnsi="Liberation Mono" w:eastAsia="Courier New" w:cs="Liberation Mono"/>
-          <w:b w:val="false"/>
-          <w:b w:val="false"/>
-          <w:i w:val="false"/>
+        <w:rPr/>
+      </w:pPr>
+      <w:r>
+        <w:rPr>
+          <w:rFonts w:eastAsia="Courier New" w:cs="Liberation Mono" w:ascii="Liberation Mono" w:hAnsi="Liberation Mono"/>
+          <w:b w:val="false"/>
           <w:i w:val="false"/>
           <w:caps w:val="false"/>
           <w:smallCaps w:val="false"/>
@@ -4393,6 +4952,17 @@
           <w:szCs w:val="18"/>
           <w:lang w:val="nl-NL" w:eastAsia="zh-CN" w:bidi="hi-IN"/>
         </w:rPr>
+        <w:t>kwadraten = [?]</w:t>
+      </w:r>
+    </w:p>
+    <w:p>
+      <w:pPr>
+        <w:pStyle w:val="Normal"/>
+        <w:numPr>
+          <w:ilvl w:val="3"/>
+          <w:numId w:val="2"/>
+        </w:numPr>
+        <w:rPr/>
       </w:pPr>
       <w:r>
         <w:rPr>
@@ -4408,7 +4978,7 @@
           <w:szCs w:val="18"/>
           <w:lang w:val="nl-NL" w:eastAsia="zh-CN" w:bidi="hi-IN"/>
         </w:rPr>
-        <w:t>kwadraten = [?]</w:t>
+        <w:t>k = [x*x for x in cijfers]</w:t>
       </w:r>
     </w:p>
     <w:p>
@@ -4538,6 +5108,33 @@
           <w:ilvl w:val="2"/>
           <w:numId w:val="2"/>
         </w:numPr>
+        <w:rPr/>
+      </w:pPr>
+      <w:r>
+        <w:rPr>
+          <w:rFonts w:eastAsia="Courier New" w:cs="Liberation Mono" w:ascii="Liberation Mono" w:hAnsi="Liberation Mono"/>
+          <w:b w:val="false"/>
+          <w:i w:val="false"/>
+          <w:caps w:val="false"/>
+          <w:smallCaps w:val="false"/>
+          <w:color w:val="auto"/>
+          <w:spacing w:val="0"/>
+          <w:kern w:val="2"/>
+          <w:sz w:val="18"/>
+          <w:szCs w:val="18"/>
+          <w:lang w:val="nl-NL" w:eastAsia="zh-CN" w:bidi="hi-IN"/>
+        </w:rPr>
+        <w:t>gelijke_nrs = [?]</w:t>
+      </w:r>
+    </w:p>
+    <w:p>
+      <w:pPr>
+        <w:pStyle w:val="Normal"/>
+        <w:numPr>
+          <w:ilvl w:val="0"/>
+          <w:numId w:val="0"/>
+        </w:numPr>
+        <w:ind w:left="1440" w:hanging="0"/>
         <w:rPr>
           <w:rFonts w:ascii="Liberation Mono" w:hAnsi="Liberation Mono" w:eastAsia="Courier New" w:cs="Liberation Mono"/>
           <w:b w:val="false"/>
@@ -4555,9 +5152,21 @@
         </w:rPr>
       </w:pPr>
       <w:r>
-        <w:rPr>
-          <w:rFonts w:eastAsia="Courier New" w:cs="Liberation Mono" w:ascii="Liberation Mono" w:hAnsi="Liberation Mono"/>
-          <w:b w:val="false"/>
+        <w:rPr/>
+      </w:r>
+    </w:p>
+    <w:p>
+      <w:pPr>
+        <w:pStyle w:val="Normal"/>
+        <w:numPr>
+          <w:ilvl w:val="3"/>
+          <w:numId w:val="2"/>
+        </w:numPr>
+        <w:rPr>
+          <w:rFonts w:ascii="Liberation Mono" w:hAnsi="Liberation Mono" w:eastAsia="Courier New" w:cs="Liberation Mono"/>
+          <w:b w:val="false"/>
+          <w:b w:val="false"/>
+          <w:i w:val="false"/>
           <w:i w:val="false"/>
           <w:caps w:val="false"/>
           <w:smallCaps w:val="false"/>
@@ -4568,7 +5177,451 @@
           <w:szCs w:val="18"/>
           <w:lang w:val="nl-NL" w:eastAsia="zh-CN" w:bidi="hi-IN"/>
         </w:rPr>
-        <w:t>gelijke_nrs = [?]</w:t>
+      </w:pPr>
+      <w:r>
+        <w:rPr>
+          <w:rFonts w:eastAsia="Courier New" w:cs="Liberation Mono" w:ascii="Liberation Mono" w:hAnsi="Liberation Mono"/>
+          <w:b w:val="false"/>
+          <w:i w:val="false"/>
+          <w:caps w:val="false"/>
+          <w:smallCaps w:val="false"/>
+          <w:color w:val="auto"/>
+          <w:spacing w:val="0"/>
+          <w:kern w:val="2"/>
+          <w:sz w:val="18"/>
+          <w:szCs w:val="18"/>
+          <w:lang w:val="nl-NL" w:eastAsia="zh-CN" w:bidi="hi-IN"/>
+        </w:rPr>
+        <w:t>lijst_a = [1, 2, 3, 4]</w:t>
+      </w:r>
+    </w:p>
+    <w:p>
+      <w:pPr>
+        <w:pStyle w:val="Normal"/>
+        <w:numPr>
+          <w:ilvl w:val="3"/>
+          <w:numId w:val="2"/>
+        </w:numPr>
+        <w:rPr>
+          <w:rFonts w:ascii="Liberation Mono" w:hAnsi="Liberation Mono" w:eastAsia="Courier New" w:cs="Liberation Mono"/>
+          <w:b w:val="false"/>
+          <w:b w:val="false"/>
+          <w:i w:val="false"/>
+          <w:i w:val="false"/>
+          <w:caps w:val="false"/>
+          <w:smallCaps w:val="false"/>
+          <w:color w:val="auto"/>
+          <w:spacing w:val="0"/>
+          <w:kern w:val="2"/>
+          <w:sz w:val="18"/>
+          <w:szCs w:val="18"/>
+          <w:lang w:val="nl-NL" w:eastAsia="zh-CN" w:bidi="hi-IN"/>
+        </w:rPr>
+      </w:pPr>
+      <w:r>
+        <w:rPr>
+          <w:rFonts w:eastAsia="Courier New" w:cs="Liberation Mono" w:ascii="Liberation Mono" w:hAnsi="Liberation Mono"/>
+          <w:b w:val="false"/>
+          <w:i w:val="false"/>
+          <w:caps w:val="false"/>
+          <w:smallCaps w:val="false"/>
+          <w:color w:val="auto"/>
+          <w:spacing w:val="0"/>
+          <w:kern w:val="2"/>
+          <w:sz w:val="18"/>
+          <w:szCs w:val="18"/>
+          <w:lang w:val="nl-NL" w:eastAsia="zh-CN" w:bidi="hi-IN"/>
+        </w:rPr>
+        <w:t>lijst_b = [2, 3, 4, 5]</w:t>
+      </w:r>
+    </w:p>
+    <w:p>
+      <w:pPr>
+        <w:pStyle w:val="Normal"/>
+        <w:numPr>
+          <w:ilvl w:val="3"/>
+          <w:numId w:val="2"/>
+        </w:numPr>
+        <w:rPr>
+          <w:rFonts w:ascii="Liberation Mono" w:hAnsi="Liberation Mono" w:eastAsia="Courier New" w:cs="Liberation Mono"/>
+          <w:b w:val="false"/>
+          <w:b w:val="false"/>
+          <w:i w:val="false"/>
+          <w:i w:val="false"/>
+          <w:caps w:val="false"/>
+          <w:smallCaps w:val="false"/>
+          <w:color w:val="auto"/>
+          <w:spacing w:val="0"/>
+          <w:kern w:val="2"/>
+          <w:sz w:val="18"/>
+          <w:szCs w:val="18"/>
+          <w:lang w:val="nl-NL" w:eastAsia="zh-CN" w:bidi="hi-IN"/>
+        </w:rPr>
+      </w:pPr>
+      <w:r>
+        <w:rPr>
+          <w:rFonts w:eastAsia="Courier New" w:cs="Liberation Mono" w:ascii="Liberation Mono" w:hAnsi="Liberation Mono"/>
+          <w:b w:val="false"/>
+          <w:i w:val="false"/>
+          <w:caps w:val="false"/>
+          <w:smallCaps w:val="false"/>
+          <w:color w:val="auto"/>
+          <w:spacing w:val="0"/>
+          <w:kern w:val="2"/>
+          <w:sz w:val="18"/>
+          <w:szCs w:val="18"/>
+          <w:lang w:val="nl-NL" w:eastAsia="zh-CN" w:bidi="hi-IN"/>
+        </w:rPr>
+      </w:r>
+    </w:p>
+    <w:p>
+      <w:pPr>
+        <w:pStyle w:val="Normal"/>
+        <w:numPr>
+          <w:ilvl w:val="3"/>
+          <w:numId w:val="2"/>
+        </w:numPr>
+        <w:rPr>
+          <w:rFonts w:ascii="Liberation Mono" w:hAnsi="Liberation Mono" w:eastAsia="Courier New" w:cs="Liberation Mono"/>
+          <w:b w:val="false"/>
+          <w:b w:val="false"/>
+          <w:i w:val="false"/>
+          <w:i w:val="false"/>
+          <w:caps w:val="false"/>
+          <w:smallCaps w:val="false"/>
+          <w:color w:val="auto"/>
+          <w:spacing w:val="0"/>
+          <w:kern w:val="2"/>
+          <w:sz w:val="18"/>
+          <w:szCs w:val="18"/>
+          <w:lang w:val="nl-NL" w:eastAsia="zh-CN" w:bidi="hi-IN"/>
+        </w:rPr>
+      </w:pPr>
+      <w:r>
+        <w:rPr>
+          <w:rFonts w:eastAsia="Courier New" w:cs="Liberation Mono" w:ascii="Liberation Mono" w:hAnsi="Liberation Mono"/>
+          <w:b w:val="false"/>
+          <w:i w:val="false"/>
+          <w:caps w:val="false"/>
+          <w:smallCaps w:val="false"/>
+          <w:color w:val="auto"/>
+          <w:spacing w:val="0"/>
+          <w:kern w:val="2"/>
+          <w:sz w:val="18"/>
+          <w:szCs w:val="18"/>
+          <w:lang w:val="nl-NL" w:eastAsia="zh-CN" w:bidi="hi-IN"/>
+        </w:rPr>
+        <w:t>for a in lijst_a:</w:t>
+      </w:r>
+    </w:p>
+    <w:p>
+      <w:pPr>
+        <w:pStyle w:val="Normal"/>
+        <w:numPr>
+          <w:ilvl w:val="3"/>
+          <w:numId w:val="2"/>
+        </w:numPr>
+        <w:rPr>
+          <w:rFonts w:ascii="Liberation Mono" w:hAnsi="Liberation Mono" w:eastAsia="Courier New" w:cs="Liberation Mono"/>
+          <w:b w:val="false"/>
+          <w:b w:val="false"/>
+          <w:i w:val="false"/>
+          <w:i w:val="false"/>
+          <w:caps w:val="false"/>
+          <w:smallCaps w:val="false"/>
+          <w:color w:val="auto"/>
+          <w:spacing w:val="0"/>
+          <w:kern w:val="2"/>
+          <w:sz w:val="18"/>
+          <w:szCs w:val="18"/>
+          <w:lang w:val="nl-NL" w:eastAsia="zh-CN" w:bidi="hi-IN"/>
+        </w:rPr>
+      </w:pPr>
+      <w:r>
+        <w:rPr>
+          <w:rFonts w:eastAsia="Courier New" w:cs="Liberation Mono" w:ascii="Liberation Mono" w:hAnsi="Liberation Mono"/>
+          <w:b w:val="false"/>
+          <w:i w:val="false"/>
+          <w:caps w:val="false"/>
+          <w:smallCaps w:val="false"/>
+          <w:color w:val="auto"/>
+          <w:spacing w:val="0"/>
+          <w:kern w:val="2"/>
+          <w:sz w:val="18"/>
+          <w:szCs w:val="18"/>
+          <w:lang w:val="nl-NL" w:eastAsia="zh-CN" w:bidi="hi-IN"/>
+        </w:rPr>
+        <w:t xml:space="preserve">    </w:t>
+      </w:r>
+      <w:r>
+        <w:rPr>
+          <w:rFonts w:eastAsia="Courier New" w:cs="Liberation Mono" w:ascii="Liberation Mono" w:hAnsi="Liberation Mono"/>
+          <w:b w:val="false"/>
+          <w:i w:val="false"/>
+          <w:caps w:val="false"/>
+          <w:smallCaps w:val="false"/>
+          <w:color w:val="auto"/>
+          <w:spacing w:val="0"/>
+          <w:kern w:val="2"/>
+          <w:sz w:val="18"/>
+          <w:szCs w:val="18"/>
+          <w:lang w:val="nl-NL" w:eastAsia="zh-CN" w:bidi="hi-IN"/>
+        </w:rPr>
+        <w:t>for b in lijst_b:</w:t>
+      </w:r>
+    </w:p>
+    <w:p>
+      <w:pPr>
+        <w:pStyle w:val="Normal"/>
+        <w:numPr>
+          <w:ilvl w:val="3"/>
+          <w:numId w:val="2"/>
+        </w:numPr>
+        <w:rPr>
+          <w:rFonts w:ascii="Liberation Mono" w:hAnsi="Liberation Mono" w:eastAsia="Courier New" w:cs="Liberation Mono"/>
+          <w:b w:val="false"/>
+          <w:b w:val="false"/>
+          <w:i w:val="false"/>
+          <w:i w:val="false"/>
+          <w:caps w:val="false"/>
+          <w:smallCaps w:val="false"/>
+          <w:color w:val="auto"/>
+          <w:spacing w:val="0"/>
+          <w:kern w:val="2"/>
+          <w:sz w:val="18"/>
+          <w:szCs w:val="18"/>
+          <w:lang w:val="nl-NL" w:eastAsia="zh-CN" w:bidi="hi-IN"/>
+        </w:rPr>
+      </w:pPr>
+      <w:r>
+        <w:rPr>
+          <w:rFonts w:eastAsia="Courier New" w:cs="Liberation Mono" w:ascii="Liberation Mono" w:hAnsi="Liberation Mono"/>
+          <w:b w:val="false"/>
+          <w:i w:val="false"/>
+          <w:caps w:val="false"/>
+          <w:smallCaps w:val="false"/>
+          <w:color w:val="auto"/>
+          <w:spacing w:val="0"/>
+          <w:kern w:val="2"/>
+          <w:sz w:val="18"/>
+          <w:szCs w:val="18"/>
+          <w:lang w:val="nl-NL" w:eastAsia="zh-CN" w:bidi="hi-IN"/>
+        </w:rPr>
+        <w:t xml:space="preserve">        </w:t>
+      </w:r>
+      <w:r>
+        <w:rPr>
+          <w:rFonts w:eastAsia="Courier New" w:cs="Liberation Mono" w:ascii="Liberation Mono" w:hAnsi="Liberation Mono"/>
+          <w:b w:val="false"/>
+          <w:i w:val="false"/>
+          <w:caps w:val="false"/>
+          <w:smallCaps w:val="false"/>
+          <w:color w:val="auto"/>
+          <w:spacing w:val="0"/>
+          <w:kern w:val="2"/>
+          <w:sz w:val="18"/>
+          <w:szCs w:val="18"/>
+          <w:lang w:val="nl-NL" w:eastAsia="zh-CN" w:bidi="hi-IN"/>
+        </w:rPr>
+        <w:t>if a == b:</w:t>
+      </w:r>
+    </w:p>
+    <w:p>
+      <w:pPr>
+        <w:pStyle w:val="Normal"/>
+        <w:numPr>
+          <w:ilvl w:val="3"/>
+          <w:numId w:val="2"/>
+        </w:numPr>
+        <w:rPr>
+          <w:rFonts w:ascii="Liberation Mono" w:hAnsi="Liberation Mono" w:eastAsia="Courier New" w:cs="Liberation Mono"/>
+          <w:b w:val="false"/>
+          <w:b w:val="false"/>
+          <w:i w:val="false"/>
+          <w:i w:val="false"/>
+          <w:caps w:val="false"/>
+          <w:smallCaps w:val="false"/>
+          <w:color w:val="auto"/>
+          <w:spacing w:val="0"/>
+          <w:kern w:val="2"/>
+          <w:sz w:val="18"/>
+          <w:szCs w:val="18"/>
+          <w:lang w:val="nl-NL" w:eastAsia="zh-CN" w:bidi="hi-IN"/>
+        </w:rPr>
+      </w:pPr>
+      <w:r>
+        <w:rPr>
+          <w:rFonts w:eastAsia="Courier New" w:cs="Liberation Mono" w:ascii="Liberation Mono" w:hAnsi="Liberation Mono"/>
+          <w:b w:val="false"/>
+          <w:i w:val="false"/>
+          <w:caps w:val="false"/>
+          <w:smallCaps w:val="false"/>
+          <w:color w:val="auto"/>
+          <w:spacing w:val="0"/>
+          <w:kern w:val="2"/>
+          <w:sz w:val="18"/>
+          <w:szCs w:val="18"/>
+          <w:lang w:val="nl-NL" w:eastAsia="zh-CN" w:bidi="hi-IN"/>
+        </w:rPr>
+        <w:t xml:space="preserve">            </w:t>
+      </w:r>
+      <w:r>
+        <w:rPr>
+          <w:rFonts w:eastAsia="Courier New" w:cs="Liberation Mono" w:ascii="Liberation Mono" w:hAnsi="Liberation Mono"/>
+          <w:b w:val="false"/>
+          <w:i w:val="false"/>
+          <w:caps w:val="false"/>
+          <w:smallCaps w:val="false"/>
+          <w:color w:val="auto"/>
+          <w:spacing w:val="0"/>
+          <w:kern w:val="2"/>
+          <w:sz w:val="18"/>
+          <w:szCs w:val="18"/>
+          <w:lang w:val="nl-NL" w:eastAsia="zh-CN" w:bidi="hi-IN"/>
+        </w:rPr>
+        <w:t>print(b)</w:t>
+      </w:r>
+    </w:p>
+    <w:p>
+      <w:pPr>
+        <w:pStyle w:val="Normal"/>
+        <w:numPr>
+          <w:ilvl w:val="3"/>
+          <w:numId w:val="2"/>
+        </w:numPr>
+        <w:rPr>
+          <w:rFonts w:ascii="Liberation Mono" w:hAnsi="Liberation Mono" w:eastAsia="Courier New" w:cs="Liberation Mono"/>
+          <w:b w:val="false"/>
+          <w:b w:val="false"/>
+          <w:i w:val="false"/>
+          <w:i w:val="false"/>
+          <w:caps w:val="false"/>
+          <w:smallCaps w:val="false"/>
+          <w:color w:val="auto"/>
+          <w:spacing w:val="0"/>
+          <w:kern w:val="2"/>
+          <w:sz w:val="18"/>
+          <w:szCs w:val="18"/>
+          <w:lang w:val="nl-NL" w:eastAsia="zh-CN" w:bidi="hi-IN"/>
+        </w:rPr>
+      </w:pPr>
+      <w:r>
+        <w:rPr>
+          <w:rFonts w:eastAsia="Courier New" w:cs="Liberation Mono" w:ascii="Liberation Mono" w:hAnsi="Liberation Mono"/>
+          <w:b w:val="false"/>
+          <w:i w:val="false"/>
+          <w:caps w:val="false"/>
+          <w:smallCaps w:val="false"/>
+          <w:color w:val="auto"/>
+          <w:spacing w:val="0"/>
+          <w:kern w:val="2"/>
+          <w:sz w:val="18"/>
+          <w:szCs w:val="18"/>
+          <w:lang w:val="nl-NL" w:eastAsia="zh-CN" w:bidi="hi-IN"/>
+        </w:rPr>
+      </w:r>
+    </w:p>
+    <w:p>
+      <w:pPr>
+        <w:pStyle w:val="Normal"/>
+        <w:numPr>
+          <w:ilvl w:val="3"/>
+          <w:numId w:val="2"/>
+        </w:numPr>
+        <w:rPr>
+          <w:rFonts w:ascii="Liberation Mono" w:hAnsi="Liberation Mono" w:eastAsia="Courier New" w:cs="Liberation Mono"/>
+          <w:b w:val="false"/>
+          <w:b w:val="false"/>
+          <w:i w:val="false"/>
+          <w:i w:val="false"/>
+          <w:caps w:val="false"/>
+          <w:smallCaps w:val="false"/>
+          <w:color w:val="auto"/>
+          <w:spacing w:val="0"/>
+          <w:kern w:val="2"/>
+          <w:sz w:val="18"/>
+          <w:szCs w:val="18"/>
+          <w:lang w:val="nl-NL" w:eastAsia="zh-CN" w:bidi="hi-IN"/>
+        </w:rPr>
+      </w:pPr>
+      <w:r>
+        <w:rPr>
+          <w:rFonts w:eastAsia="Courier New" w:cs="Liberation Mono" w:ascii="Liberation Mono" w:hAnsi="Liberation Mono"/>
+          <w:b w:val="false"/>
+          <w:i w:val="false"/>
+          <w:caps w:val="false"/>
+          <w:smallCaps w:val="false"/>
+          <w:color w:val="auto"/>
+          <w:spacing w:val="0"/>
+          <w:kern w:val="2"/>
+          <w:sz w:val="18"/>
+          <w:szCs w:val="18"/>
+          <w:lang w:val="nl-NL" w:eastAsia="zh-CN" w:bidi="hi-IN"/>
+        </w:rPr>
+        <w:t>gelijke_nrs = [b for a in lijst_a for b in lijst_b if a == b]</w:t>
+      </w:r>
+    </w:p>
+    <w:p>
+      <w:pPr>
+        <w:pStyle w:val="Normal"/>
+        <w:numPr>
+          <w:ilvl w:val="3"/>
+          <w:numId w:val="2"/>
+        </w:numPr>
+        <w:rPr>
+          <w:rFonts w:ascii="Liberation Mono" w:hAnsi="Liberation Mono" w:eastAsia="Courier New" w:cs="Liberation Mono"/>
+          <w:b w:val="false"/>
+          <w:b w:val="false"/>
+          <w:i w:val="false"/>
+          <w:i w:val="false"/>
+          <w:caps w:val="false"/>
+          <w:smallCaps w:val="false"/>
+          <w:color w:val="auto"/>
+          <w:spacing w:val="0"/>
+          <w:kern w:val="2"/>
+          <w:sz w:val="18"/>
+          <w:szCs w:val="18"/>
+          <w:lang w:val="nl-NL" w:eastAsia="zh-CN" w:bidi="hi-IN"/>
+        </w:rPr>
+      </w:pPr>
+      <w:r>
+        <w:rPr>
+          <w:rFonts w:eastAsia="Courier New" w:cs="Liberation Mono" w:ascii="Liberation Mono" w:hAnsi="Liberation Mono"/>
+          <w:b w:val="false"/>
+          <w:i w:val="false"/>
+          <w:caps w:val="false"/>
+          <w:smallCaps w:val="false"/>
+          <w:color w:val="auto"/>
+          <w:spacing w:val="0"/>
+          <w:kern w:val="2"/>
+          <w:sz w:val="18"/>
+          <w:szCs w:val="18"/>
+          <w:lang w:val="nl-NL" w:eastAsia="zh-CN" w:bidi="hi-IN"/>
+        </w:rPr>
+        <w:t>print(gelijke_nrs)</w:t>
+      </w:r>
+    </w:p>
+    <w:p>
+      <w:pPr>
+        <w:pStyle w:val="Normal"/>
+        <w:rPr>
+          <w:rFonts w:ascii="Liberation Mono" w:hAnsi="Liberation Mono" w:eastAsia="Courier New" w:cs="Liberation Mono"/>
+          <w:b w:val="false"/>
+          <w:b w:val="false"/>
+          <w:i w:val="false"/>
+          <w:i w:val="false"/>
+          <w:caps w:val="false"/>
+          <w:smallCaps w:val="false"/>
+          <w:color w:val="auto"/>
+          <w:spacing w:val="0"/>
+          <w:kern w:val="2"/>
+          <w:sz w:val="18"/>
+          <w:szCs w:val="18"/>
+          <w:lang w:val="nl-NL" w:eastAsia="zh-CN" w:bidi="hi-IN"/>
+        </w:rPr>
+      </w:pPr>
+      <w:r>
+        <w:rPr/>
       </w:r>
     </w:p>
     <w:p>
@@ -4592,10 +5645,36 @@
           <w:ilvl w:val="1"/>
           <w:numId w:val="2"/>
         </w:numPr>
-        <w:rPr/>
-      </w:pPr>
-      <w:r>
-        <w:rPr/>
+        <w:rPr>
+          <w:rFonts w:ascii="Liberation Mono" w:hAnsi="Liberation Mono" w:eastAsia="Courier New" w:cs="Liberation Mono"/>
+          <w:b w:val="false"/>
+          <w:b w:val="false"/>
+          <w:i w:val="false"/>
+          <w:i w:val="false"/>
+          <w:caps w:val="false"/>
+          <w:smallCaps w:val="false"/>
+          <w:color w:val="auto"/>
+          <w:spacing w:val="0"/>
+          <w:kern w:val="2"/>
+          <w:sz w:val="18"/>
+          <w:szCs w:val="18"/>
+          <w:lang w:val="nl-NL" w:eastAsia="zh-CN" w:bidi="hi-IN"/>
+        </w:rPr>
+      </w:pPr>
+      <w:r>
+        <w:rPr>
+          <w:rFonts w:eastAsia="Courier New" w:cs="Liberation Mono" w:ascii="Liberation Mono" w:hAnsi="Liberation Mono"/>
+          <w:b w:val="false"/>
+          <w:i w:val="false"/>
+          <w:caps w:val="false"/>
+          <w:smallCaps w:val="false"/>
+          <w:color w:val="auto"/>
+          <w:spacing w:val="0"/>
+          <w:kern w:val="2"/>
+          <w:sz w:val="18"/>
+          <w:szCs w:val="18"/>
+          <w:lang w:val="nl-NL" w:eastAsia="zh-CN" w:bidi="hi-IN"/>
+        </w:rPr>
         <w:t>pip installs</w:t>
       </w:r>
     </w:p>
@@ -4606,10 +5685,36 @@
           <w:ilvl w:val="1"/>
           <w:numId w:val="2"/>
         </w:numPr>
-        <w:rPr/>
-      </w:pPr>
-      <w:r>
-        <w:rPr/>
+        <w:rPr>
+          <w:rFonts w:ascii="Liberation Mono" w:hAnsi="Liberation Mono" w:eastAsia="Courier New" w:cs="Liberation Mono"/>
+          <w:b w:val="false"/>
+          <w:b w:val="false"/>
+          <w:i w:val="false"/>
+          <w:i w:val="false"/>
+          <w:caps w:val="false"/>
+          <w:smallCaps w:val="false"/>
+          <w:color w:val="auto"/>
+          <w:spacing w:val="0"/>
+          <w:kern w:val="2"/>
+          <w:sz w:val="18"/>
+          <w:szCs w:val="18"/>
+          <w:lang w:val="nl-NL" w:eastAsia="zh-CN" w:bidi="hi-IN"/>
+        </w:rPr>
+      </w:pPr>
+      <w:r>
+        <w:rPr>
+          <w:rFonts w:eastAsia="Courier New" w:cs="Liberation Mono" w:ascii="Liberation Mono" w:hAnsi="Liberation Mono"/>
+          <w:b w:val="false"/>
+          <w:i w:val="false"/>
+          <w:caps w:val="false"/>
+          <w:smallCaps w:val="false"/>
+          <w:color w:val="auto"/>
+          <w:spacing w:val="0"/>
+          <w:kern w:val="2"/>
+          <w:sz w:val="18"/>
+          <w:szCs w:val="18"/>
+          <w:lang w:val="nl-NL" w:eastAsia="zh-CN" w:bidi="hi-IN"/>
+        </w:rPr>
         <w:t>pip list</w:t>
       </w:r>
     </w:p>
@@ -4623,8 +5728,24 @@
         <w:rPr/>
       </w:pPr>
       <w:r>
-        <w:rPr/>
-        <w:t>pip freeze (&gt; requirements.txt)</w:t>
+        <w:rPr>
+          <w:rFonts w:eastAsia="Courier New" w:cs="Liberation Mono" w:ascii="Liberation Mono" w:hAnsi="Liberation Mono"/>
+          <w:b w:val="false"/>
+          <w:i w:val="false"/>
+          <w:caps w:val="false"/>
+          <w:smallCaps w:val="false"/>
+          <w:color w:val="auto"/>
+          <w:spacing w:val="0"/>
+          <w:kern w:val="2"/>
+          <w:sz w:val="18"/>
+          <w:szCs w:val="18"/>
+          <w:lang w:val="nl-NL" w:eastAsia="zh-CN" w:bidi="hi-IN"/>
+        </w:rPr>
+        <w:t>pip freeze</w:t>
+      </w:r>
+      <w:r>
+        <w:rPr/>
+        <w:t xml:space="preserve"> (&gt; requirements.txt)</w:t>
       </w:r>
     </w:p>
     <w:p>
@@ -4818,6 +5939,46 @@
           <w:numId w:val="3"/>
         </w:numPr>
         <w:rPr>
+          <w:rFonts w:ascii="Liberation Mono" w:hAnsi="Liberation Mono" w:eastAsia="Courier New" w:cs="Liberation Mono"/>
+          <w:b w:val="false"/>
+          <w:b w:val="false"/>
+          <w:i w:val="false"/>
+          <w:i w:val="false"/>
+          <w:caps w:val="false"/>
+          <w:smallCaps w:val="false"/>
+          <w:color w:val="auto"/>
+          <w:spacing w:val="0"/>
+          <w:kern w:val="2"/>
+          <w:sz w:val="18"/>
+          <w:szCs w:val="18"/>
+          <w:lang w:val="nl-NL" w:eastAsia="zh-CN" w:bidi="hi-IN"/>
+        </w:rPr>
+      </w:pPr>
+      <w:r>
+        <w:rPr>
+          <w:rFonts w:eastAsia="Courier New" w:cs="Liberation Mono" w:ascii="Liberation Mono" w:hAnsi="Liberation Mono"/>
+          <w:b w:val="false"/>
+          <w:i w:val="false"/>
+          <w:caps w:val="false"/>
+          <w:smallCaps w:val="false"/>
+          <w:color w:val="auto"/>
+          <w:spacing w:val="0"/>
+          <w:kern w:val="2"/>
+          <w:sz w:val="18"/>
+          <w:szCs w:val="18"/>
+          <w:lang w:val="nl-NL" w:eastAsia="zh-CN" w:bidi="hi-IN"/>
+        </w:rPr>
+        <w:t>mkdir cursus-2019-11</w:t>
+      </w:r>
+    </w:p>
+    <w:p>
+      <w:pPr>
+        <w:pStyle w:val="Normal"/>
+        <w:numPr>
+          <w:ilvl w:val="1"/>
+          <w:numId w:val="3"/>
+        </w:numPr>
+        <w:rPr>
           <w:rFonts w:ascii="Courier New" w:hAnsi="Courier New"/>
           <w:sz w:val="20"/>
           <w:szCs w:val="20"/>
@@ -4825,11 +5986,83 @@
       </w:pPr>
       <w:r>
         <w:rPr>
+          <w:rFonts w:eastAsia="Courier New" w:cs="Liberation Mono" w:ascii="Liberation Mono" w:hAnsi="Liberation Mono"/>
+          <w:b w:val="false"/>
+          <w:i w:val="false"/>
+          <w:caps w:val="false"/>
+          <w:smallCaps w:val="false"/>
+          <w:color w:val="auto"/>
+          <w:spacing w:val="0"/>
+          <w:kern w:val="2"/>
+          <w:sz w:val="18"/>
+          <w:szCs w:val="18"/>
+          <w:lang w:val="nl-NL" w:eastAsia="zh-CN" w:bidi="hi-IN"/>
+        </w:rPr>
+        <w:t>cd cursus-2019-11</w:t>
+      </w:r>
+    </w:p>
+    <w:p>
+      <w:pPr>
+        <w:pStyle w:val="Normal"/>
+        <w:numPr>
+          <w:ilvl w:val="1"/>
+          <w:numId w:val="3"/>
+        </w:numPr>
+        <w:rPr>
           <w:rFonts w:ascii="Courier New" w:hAnsi="Courier New"/>
           <w:sz w:val="20"/>
           <w:szCs w:val="20"/>
         </w:rPr>
-        <w:t>mkdir cursus-2019-11</w:t>
+      </w:pPr>
+      <w:r>
+        <w:rPr>
+          <w:rFonts w:eastAsia="Courier New" w:cs="Liberation Mono" w:ascii="Liberation Mono" w:hAnsi="Liberation Mono"/>
+          <w:b w:val="false"/>
+          <w:i w:val="false"/>
+          <w:caps w:val="false"/>
+          <w:smallCaps w:val="false"/>
+          <w:color w:val="auto"/>
+          <w:spacing w:val="0"/>
+          <w:kern w:val="2"/>
+          <w:sz w:val="18"/>
+          <w:szCs w:val="18"/>
+          <w:lang w:val="nl-NL" w:eastAsia="zh-CN" w:bidi="hi-IN"/>
+        </w:rPr>
+        <w:t>python -m venv venv</w:t>
+      </w:r>
+    </w:p>
+    <w:p>
+      <w:pPr>
+        <w:pStyle w:val="Normal"/>
+        <w:numPr>
+          <w:ilvl w:val="1"/>
+          <w:numId w:val="3"/>
+        </w:numPr>
+        <w:rPr/>
+      </w:pPr>
+      <w:r>
+        <w:rPr/>
+        <w:t xml:space="preserve">Bekijken </w:t>
+      </w:r>
+      <w:r>
+        <w:rPr>
+          <w:rFonts w:eastAsia="Courier New" w:cs="Liberation Mono" w:ascii="Liberation Mono" w:hAnsi="Liberation Mono"/>
+          <w:b w:val="false"/>
+          <w:i w:val="false"/>
+          <w:caps w:val="false"/>
+          <w:smallCaps w:val="false"/>
+          <w:color w:val="auto"/>
+          <w:spacing w:val="0"/>
+          <w:kern w:val="2"/>
+          <w:sz w:val="18"/>
+          <w:szCs w:val="18"/>
+          <w:lang w:val="nl-NL" w:eastAsia="zh-CN" w:bidi="hi-IN"/>
+        </w:rPr>
+        <w:t>venv/</w:t>
+      </w:r>
+      <w:r>
+        <w:rPr/>
+        <w:t xml:space="preserve"> directory</w:t>
       </w:r>
     </w:p>
     <w:p>
@@ -4847,11 +6080,49 @@
       </w:pPr>
       <w:r>
         <w:rPr>
+          <w:rFonts w:eastAsia="Courier New" w:cs="Liberation Mono" w:ascii="Liberation Mono" w:hAnsi="Liberation Mono"/>
+          <w:b w:val="false"/>
+          <w:i w:val="false"/>
+          <w:caps w:val="false"/>
+          <w:smallCaps w:val="false"/>
+          <w:color w:val="auto"/>
+          <w:spacing w:val="0"/>
+          <w:kern w:val="2"/>
+          <w:sz w:val="18"/>
+          <w:szCs w:val="18"/>
+          <w:lang w:val="nl-NL" w:eastAsia="zh-CN" w:bidi="hi-IN"/>
+        </w:rPr>
+        <w:t>source venv/bin/activate</w:t>
+      </w:r>
+    </w:p>
+    <w:p>
+      <w:pPr>
+        <w:pStyle w:val="Normal"/>
+        <w:numPr>
+          <w:ilvl w:val="1"/>
+          <w:numId w:val="3"/>
+        </w:numPr>
+        <w:rPr>
           <w:rFonts w:ascii="Courier New" w:hAnsi="Courier New"/>
           <w:sz w:val="20"/>
           <w:szCs w:val="20"/>
         </w:rPr>
-        <w:t>cd cursus-2019-11</w:t>
+      </w:pPr>
+      <w:r>
+        <w:rPr>
+          <w:rFonts w:eastAsia="Courier New" w:cs="Liberation Mono" w:ascii="Liberation Mono" w:hAnsi="Liberation Mono"/>
+          <w:b w:val="false"/>
+          <w:i w:val="false"/>
+          <w:caps w:val="false"/>
+          <w:smallCaps w:val="false"/>
+          <w:color w:val="auto"/>
+          <w:spacing w:val="0"/>
+          <w:kern w:val="2"/>
+          <w:sz w:val="18"/>
+          <w:szCs w:val="18"/>
+          <w:lang w:val="nl-NL" w:eastAsia="zh-CN" w:bidi="hi-IN"/>
+        </w:rPr>
+        <w:t>which python3</w:t>
       </w:r>
     </w:p>
     <w:p>
@@ -4869,11 +6140,63 @@
       </w:pPr>
       <w:r>
         <w:rPr>
+          <w:rFonts w:eastAsia="Courier New" w:cs="Liberation Mono" w:ascii="Liberation Mono" w:hAnsi="Liberation Mono"/>
+          <w:b w:val="false"/>
+          <w:i w:val="false"/>
+          <w:caps w:val="false"/>
+          <w:smallCaps w:val="false"/>
+          <w:color w:val="auto"/>
+          <w:spacing w:val="0"/>
+          <w:kern w:val="2"/>
+          <w:sz w:val="18"/>
+          <w:szCs w:val="18"/>
+          <w:lang w:val="nl-NL" w:eastAsia="zh-CN" w:bidi="hi-IN"/>
+        </w:rPr>
+        <w:t>which pip</w:t>
+      </w:r>
+    </w:p>
+    <w:p>
+      <w:pPr>
+        <w:pStyle w:val="Normal"/>
+        <w:numPr>
+          <w:ilvl w:val="0"/>
+          <w:numId w:val="3"/>
+        </w:numPr>
+        <w:rPr/>
+      </w:pPr>
+      <w:r>
+        <w:rPr/>
+        <w:t>Start de IDE</w:t>
+      </w:r>
+    </w:p>
+    <w:p>
+      <w:pPr>
+        <w:pStyle w:val="Normal"/>
+        <w:numPr>
+          <w:ilvl w:val="1"/>
+          <w:numId w:val="3"/>
+        </w:numPr>
+        <w:rPr>
           <w:rFonts w:ascii="Courier New" w:hAnsi="Courier New"/>
           <w:sz w:val="20"/>
           <w:szCs w:val="20"/>
         </w:rPr>
-        <w:t>python -m venv venv</w:t>
+      </w:pPr>
+      <w:r>
+        <w:rPr>
+          <w:rFonts w:eastAsia="Courier New" w:cs="Liberation Mono" w:ascii="Liberation Mono" w:hAnsi="Liberation Mono"/>
+          <w:b w:val="false"/>
+          <w:i w:val="false"/>
+          <w:caps w:val="false"/>
+          <w:smallCaps w:val="false"/>
+          <w:color w:val="auto"/>
+          <w:spacing w:val="0"/>
+          <w:kern w:val="2"/>
+          <w:sz w:val="18"/>
+          <w:szCs w:val="18"/>
+          <w:lang w:val="nl-NL" w:eastAsia="zh-CN" w:bidi="hi-IN"/>
+        </w:rPr>
+        <w:t>code .</w:t>
       </w:r>
     </w:p>
     <w:p>
@@ -4883,11 +6206,123 @@
           <w:ilvl w:val="1"/>
           <w:numId w:val="3"/>
         </w:numPr>
-        <w:rPr/>
-      </w:pPr>
-      <w:r>
-        <w:rPr/>
-        <w:t xml:space="preserve">Bekijken </w:t>
+        <w:rPr>
+          <w:rFonts w:ascii="Liberation Serif" w:hAnsi="Liberation Serif"/>
+          <w:sz w:val="24"/>
+          <w:szCs w:val="24"/>
+        </w:rPr>
+      </w:pPr>
+      <w:r>
+        <w:rPr>
+          <w:sz w:val="24"/>
+          <w:szCs w:val="24"/>
+        </w:rPr>
+        <w:t>Korte uitleg van Visual Studio Code</w:t>
+      </w:r>
+    </w:p>
+    <w:p>
+      <w:pPr>
+        <w:pStyle w:val="Normal"/>
+        <w:numPr>
+          <w:ilvl w:val="2"/>
+          <w:numId w:val="3"/>
+        </w:numPr>
+        <w:rPr>
+          <w:rFonts w:ascii="Liberation Serif" w:hAnsi="Liberation Serif"/>
+          <w:sz w:val="24"/>
+          <w:szCs w:val="24"/>
+        </w:rPr>
+      </w:pPr>
+      <w:r>
+        <w:rPr>
+          <w:sz w:val="24"/>
+          <w:szCs w:val="24"/>
+        </w:rPr>
+        <w:t>Denk ook aan python/lint extensions</w:t>
+      </w:r>
+    </w:p>
+    <w:p>
+      <w:pPr>
+        <w:pStyle w:val="Normal"/>
+        <w:rPr>
+          <w:rFonts w:ascii="Liberation Serif" w:hAnsi="Liberation Serif"/>
+          <w:sz w:val="24"/>
+          <w:szCs w:val="24"/>
+        </w:rPr>
+      </w:pPr>
+      <w:r>
+        <w:rPr>
+          <w:sz w:val="24"/>
+          <w:szCs w:val="24"/>
+        </w:rPr>
+        <w:tab/>
+      </w:r>
+    </w:p>
+    <w:p>
+      <w:pPr>
+        <w:pStyle w:val="Normal"/>
+        <w:numPr>
+          <w:ilvl w:val="0"/>
+          <w:numId w:val="3"/>
+        </w:numPr>
+        <w:rPr/>
+      </w:pPr>
+      <w:r>
+        <w:rPr/>
+        <w:t>Downloaden CSV handmatig of via Python? Toch even leuk om een data download te doen via Requests.</w:t>
+      </w:r>
+    </w:p>
+    <w:p>
+      <w:pPr>
+        <w:pStyle w:val="Normal"/>
+        <w:numPr>
+          <w:ilvl w:val="1"/>
+          <w:numId w:val="3"/>
+        </w:numPr>
+        <w:rPr/>
+      </w:pPr>
+      <w:r>
+        <w:rPr/>
+        <w:t xml:space="preserve">Zie </w:t>
+      </w:r>
+      <w:r>
+        <w:rPr>
+          <w:rFonts w:eastAsia="Courier New" w:cs="Liberation Mono" w:ascii="Liberation Mono" w:hAnsi="Liberation Mono"/>
+          <w:b w:val="false"/>
+          <w:i w:val="false"/>
+          <w:caps w:val="false"/>
+          <w:smallCaps w:val="false"/>
+          <w:color w:val="auto"/>
+          <w:spacing w:val="0"/>
+          <w:kern w:val="2"/>
+          <w:sz w:val="18"/>
+          <w:szCs w:val="18"/>
+          <w:lang w:val="nl-NL" w:eastAsia="zh-CN" w:bidi="hi-IN"/>
+        </w:rPr>
+        <w:t>source 01-csv-halen.py</w:t>
+      </w:r>
+    </w:p>
+    <w:p>
+      <w:pPr>
+        <w:pStyle w:val="Normal"/>
+        <w:rPr/>
+      </w:pPr>
+      <w:r>
+        <w:rPr/>
+      </w:r>
+    </w:p>
+    <w:p>
+      <w:pPr>
+        <w:pStyle w:val="Normal"/>
+        <w:numPr>
+          <w:ilvl w:val="0"/>
+          <w:numId w:val="3"/>
+        </w:numPr>
+        <w:rPr/>
+      </w:pPr>
+      <w:r>
+        <w:rPr/>
+        <w:t xml:space="preserve">ZIP uitpakken en plaatsen in </w:t>
       </w:r>
       <w:r>
         <w:rPr>
@@ -4895,7 +6330,7 @@
           <w:sz w:val="20"/>
           <w:szCs w:val="20"/>
         </w:rPr>
-        <w:t>venv/</w:t>
+        <w:t>Data</w:t>
       </w:r>
       <w:r>
         <w:rPr/>
@@ -4909,63 +6344,62 @@
           <w:ilvl w:val="1"/>
           <w:numId w:val="3"/>
         </w:numPr>
-        <w:rPr>
-          <w:rFonts w:ascii="Courier New" w:hAnsi="Courier New"/>
+        <w:rPr/>
+      </w:pPr>
+      <w:r>
+        <w:rPr/>
+        <w:t xml:space="preserve">Zie </w:t>
+      </w:r>
+      <w:r>
+        <w:rPr>
+          <w:rFonts w:eastAsia="Courier New" w:cs="Liberation Mono" w:ascii="Liberation Mono" w:hAnsi="Liberation Mono"/>
+          <w:b w:val="false"/>
+          <w:i w:val="false"/>
+          <w:caps w:val="false"/>
+          <w:smallCaps w:val="false"/>
+          <w:color w:val="auto"/>
+          <w:spacing w:val="0"/>
+          <w:kern w:val="2"/>
+          <w:sz w:val="18"/>
+          <w:szCs w:val="18"/>
+          <w:lang w:val="nl-NL" w:eastAsia="zh-CN" w:bidi="hi-IN"/>
+        </w:rPr>
+        <w:t>source 02-csv-zip-uitpakken.py</w:t>
+      </w:r>
+    </w:p>
+    <w:p>
+      <w:pPr>
+        <w:pStyle w:val="Normal"/>
+        <w:rPr>
+          <w:rFonts w:ascii="Liberation Mono" w:hAnsi="Liberation Mono" w:eastAsia="Courier New" w:cs="Liberation Mono"/>
+          <w:b w:val="false"/>
+          <w:b w:val="false"/>
+          <w:i w:val="false"/>
+          <w:i w:val="false"/>
+          <w:caps w:val="false"/>
+          <w:smallCaps w:val="false"/>
+          <w:color w:val="000000"/>
+          <w:spacing w:val="0"/>
+          <w:kern w:val="2"/>
           <w:sz w:val="20"/>
           <w:szCs w:val="20"/>
-        </w:rPr>
-      </w:pPr>
-      <w:r>
-        <w:rPr>
-          <w:rFonts w:ascii="Courier New" w:hAnsi="Courier New"/>
+          <w:lang w:val="nl-NL" w:eastAsia="zh-CN" w:bidi="hi-IN"/>
+        </w:rPr>
+      </w:pPr>
+      <w:r>
+        <w:rPr>
+          <w:rFonts w:eastAsia="Courier New" w:cs="Liberation Mono" w:ascii="Liberation Mono" w:hAnsi="Liberation Mono"/>
+          <w:b w:val="false"/>
+          <w:i w:val="false"/>
+          <w:caps w:val="false"/>
+          <w:smallCaps w:val="false"/>
+          <w:color w:val="000000"/>
+          <w:spacing w:val="0"/>
+          <w:kern w:val="2"/>
           <w:sz w:val="20"/>
           <w:szCs w:val="20"/>
-        </w:rPr>
-        <w:t>source venv/bin/activate</w:t>
-      </w:r>
-    </w:p>
-    <w:p>
-      <w:pPr>
-        <w:pStyle w:val="Normal"/>
-        <w:numPr>
-          <w:ilvl w:val="1"/>
-          <w:numId w:val="3"/>
-        </w:numPr>
-        <w:rPr>
-          <w:rFonts w:ascii="Courier New" w:hAnsi="Courier New"/>
-          <w:sz w:val="20"/>
-          <w:szCs w:val="20"/>
-        </w:rPr>
-      </w:pPr>
-      <w:r>
-        <w:rPr>
-          <w:rFonts w:ascii="Courier New" w:hAnsi="Courier New"/>
-          <w:sz w:val="20"/>
-          <w:szCs w:val="20"/>
-        </w:rPr>
-        <w:t>which python3</w:t>
-      </w:r>
-    </w:p>
-    <w:p>
-      <w:pPr>
-        <w:pStyle w:val="Normal"/>
-        <w:numPr>
-          <w:ilvl w:val="1"/>
-          <w:numId w:val="3"/>
-        </w:numPr>
-        <w:rPr>
-          <w:rFonts w:ascii="Courier New" w:hAnsi="Courier New"/>
-          <w:sz w:val="20"/>
-          <w:szCs w:val="20"/>
-        </w:rPr>
-      </w:pPr>
-      <w:r>
-        <w:rPr>
-          <w:rFonts w:ascii="Courier New" w:hAnsi="Courier New"/>
-          <w:sz w:val="20"/>
-          <w:szCs w:val="20"/>
-        </w:rPr>
-        <w:t>which pip</w:t>
+          <w:lang w:val="nl-NL" w:eastAsia="zh-CN" w:bidi="hi-IN"/>
+        </w:rPr>
       </w:r>
     </w:p>
     <w:p>
@@ -4979,247 +6413,21 @@
       </w:pPr>
       <w:r>
         <w:rPr/>
-        <w:t>Start de IDE</w:t>
-      </w:r>
-    </w:p>
-    <w:p>
-      <w:pPr>
-        <w:pStyle w:val="Normal"/>
-        <w:numPr>
-          <w:ilvl w:val="1"/>
-          <w:numId w:val="3"/>
-        </w:numPr>
-        <w:rPr>
-          <w:rFonts w:ascii="Courier New" w:hAnsi="Courier New"/>
-          <w:sz w:val="20"/>
-          <w:szCs w:val="20"/>
-        </w:rPr>
-      </w:pPr>
-      <w:r>
-        <w:rPr>
-          <w:rFonts w:ascii="Courier New" w:hAnsi="Courier New"/>
-          <w:sz w:val="20"/>
-          <w:szCs w:val="20"/>
-        </w:rPr>
-        <w:t>code .</w:t>
-      </w:r>
-    </w:p>
-    <w:p>
-      <w:pPr>
-        <w:pStyle w:val="Normal"/>
-        <w:numPr>
-          <w:ilvl w:val="1"/>
-          <w:numId w:val="3"/>
-        </w:numPr>
-        <w:rPr>
-          <w:rFonts w:ascii="Liberation Serif" w:hAnsi="Liberation Serif"/>
-          <w:sz w:val="24"/>
-          <w:szCs w:val="24"/>
-        </w:rPr>
-      </w:pPr>
-      <w:r>
-        <w:rPr>
-          <w:sz w:val="24"/>
-          <w:szCs w:val="24"/>
-        </w:rPr>
-        <w:t>Korte uitleg van Visual Studio Code</w:t>
-      </w:r>
-    </w:p>
-    <w:p>
-      <w:pPr>
-        <w:pStyle w:val="Normal"/>
-        <w:numPr>
-          <w:ilvl w:val="2"/>
-          <w:numId w:val="3"/>
-        </w:numPr>
-        <w:rPr>
-          <w:rFonts w:ascii="Liberation Serif" w:hAnsi="Liberation Serif"/>
-          <w:sz w:val="24"/>
-          <w:szCs w:val="24"/>
-        </w:rPr>
-      </w:pPr>
-      <w:r>
-        <w:rPr>
-          <w:sz w:val="24"/>
-          <w:szCs w:val="24"/>
-        </w:rPr>
-        <w:t>Denk ook aan python/lint extensions</w:t>
-      </w:r>
-    </w:p>
-    <w:p>
-      <w:pPr>
-        <w:pStyle w:val="Normal"/>
-        <w:rPr>
-          <w:rFonts w:ascii="Liberation Serif" w:hAnsi="Liberation Serif"/>
-          <w:sz w:val="24"/>
-          <w:szCs w:val="24"/>
-        </w:rPr>
-      </w:pPr>
-      <w:r>
-        <w:rPr>
-          <w:sz w:val="24"/>
-          <w:szCs w:val="24"/>
-        </w:rPr>
-        <w:tab/>
-      </w:r>
-    </w:p>
-    <w:p>
-      <w:pPr>
-        <w:pStyle w:val="Normal"/>
-        <w:numPr>
-          <w:ilvl w:val="0"/>
-          <w:numId w:val="3"/>
-        </w:numPr>
-        <w:rPr/>
-      </w:pPr>
-      <w:r>
-        <w:rPr/>
-        <w:t>Downloaden CSV handmatig of via Python? Toch even leuk om een data download te doen via Requests.</w:t>
-      </w:r>
-    </w:p>
-    <w:p>
-      <w:pPr>
-        <w:pStyle w:val="Normal"/>
-        <w:numPr>
-          <w:ilvl w:val="1"/>
-          <w:numId w:val="3"/>
-        </w:numPr>
-        <w:rPr/>
-      </w:pPr>
-      <w:r>
-        <w:rPr/>
-        <w:t xml:space="preserve">Zie </w:t>
-      </w:r>
-      <w:r>
-        <w:rPr>
-          <w:sz w:val="18"/>
-          <w:szCs w:val="18"/>
-        </w:rPr>
-        <w:t xml:space="preserve">source </w:t>
-      </w:r>
-      <w:r>
-        <w:rPr>
-          <w:rFonts w:eastAsia="Courier New" w:cs="Liberation Mono" w:ascii="Liberation Mono" w:hAnsi="Liberation Mono"/>
-          <w:b w:val="false"/>
-          <w:i w:val="false"/>
-          <w:caps w:val="false"/>
-          <w:smallCaps w:val="false"/>
-          <w:color w:val="000000"/>
-          <w:spacing w:val="0"/>
-          <w:kern w:val="2"/>
-          <w:sz w:val="18"/>
-          <w:szCs w:val="18"/>
-          <w:lang w:val="nl-NL" w:eastAsia="zh-CN" w:bidi="hi-IN"/>
-        </w:rPr>
-        <w:t>01-csv-halen.py</w:t>
-      </w:r>
-    </w:p>
-    <w:p>
-      <w:pPr>
-        <w:pStyle w:val="Normal"/>
-        <w:rPr/>
-      </w:pPr>
-      <w:r>
-        <w:rPr/>
-      </w:r>
-    </w:p>
-    <w:p>
-      <w:pPr>
-        <w:pStyle w:val="Normal"/>
-        <w:numPr>
-          <w:ilvl w:val="0"/>
-          <w:numId w:val="3"/>
-        </w:numPr>
-        <w:rPr/>
-      </w:pPr>
-      <w:r>
-        <w:rPr/>
-        <w:t xml:space="preserve">ZIP uitpakken en plaatsen in </w:t>
-      </w:r>
-      <w:r>
-        <w:rPr>
-          <w:rFonts w:ascii="Courier New" w:hAnsi="Courier New"/>
-          <w:sz w:val="20"/>
-          <w:szCs w:val="20"/>
-        </w:rPr>
-        <w:t>Data</w:t>
-      </w:r>
-      <w:r>
-        <w:rPr/>
-        <w:t xml:space="preserve"> directory</w:t>
-      </w:r>
-    </w:p>
-    <w:p>
-      <w:pPr>
-        <w:pStyle w:val="Normal"/>
-        <w:numPr>
-          <w:ilvl w:val="1"/>
-          <w:numId w:val="3"/>
-        </w:numPr>
-        <w:rPr/>
-      </w:pPr>
-      <w:r>
-        <w:rPr/>
-        <w:t xml:space="preserve">Zie source </w:t>
-      </w:r>
-      <w:r>
-        <w:rPr>
-          <w:rFonts w:eastAsia="Courier New" w:cs="Liberation Mono" w:ascii="Liberation Mono" w:hAnsi="Liberation Mono"/>
-          <w:b w:val="false"/>
-          <w:i w:val="false"/>
-          <w:caps w:val="false"/>
-          <w:smallCaps w:val="false"/>
-          <w:color w:val="000000"/>
-          <w:spacing w:val="0"/>
-          <w:kern w:val="2"/>
-          <w:sz w:val="20"/>
-          <w:szCs w:val="20"/>
-          <w:lang w:val="nl-NL" w:eastAsia="zh-CN" w:bidi="hi-IN"/>
-        </w:rPr>
-        <w:t>02-csv-zip-uitpakken.py</w:t>
-      </w:r>
-    </w:p>
-    <w:p>
-      <w:pPr>
-        <w:pStyle w:val="Normal"/>
-        <w:rPr>
-          <w:rFonts w:ascii="Liberation Mono" w:hAnsi="Liberation Mono" w:eastAsia="Courier New" w:cs="Liberation Mono"/>
-          <w:b w:val="false"/>
-          <w:b w:val="false"/>
-          <w:i w:val="false"/>
-          <w:i w:val="false"/>
-          <w:caps w:val="false"/>
-          <w:smallCaps w:val="false"/>
-          <w:color w:val="000000"/>
-          <w:spacing w:val="0"/>
-          <w:kern w:val="2"/>
-          <w:sz w:val="20"/>
-          <w:szCs w:val="20"/>
-          <w:lang w:val="nl-NL" w:eastAsia="zh-CN" w:bidi="hi-IN"/>
-        </w:rPr>
-      </w:pPr>
-      <w:r>
-        <w:rPr/>
-      </w:r>
-    </w:p>
-    <w:p>
-      <w:pPr>
-        <w:pStyle w:val="Normal"/>
-        <w:numPr>
-          <w:ilvl w:val="0"/>
-          <w:numId w:val="3"/>
-        </w:numPr>
-        <w:rPr/>
-      </w:pPr>
-      <w:r>
-        <w:rPr/>
         <w:t xml:space="preserve">Data bekijken, bv </w:t>
       </w:r>
       <w:r>
         <w:rPr>
-          <w:rFonts w:ascii="Courier New" w:hAnsi="Courier New"/>
-          <w:sz w:val="20"/>
-          <w:szCs w:val="20"/>
+          <w:rFonts w:eastAsia="Courier New" w:cs="Liberation Mono" w:ascii="Liberation Mono" w:hAnsi="Liberation Mono"/>
+          <w:b w:val="false"/>
+          <w:i w:val="false"/>
+          <w:caps w:val="false"/>
+          <w:smallCaps w:val="false"/>
+          <w:color w:val="auto"/>
+          <w:spacing w:val="0"/>
+          <w:kern w:val="2"/>
+          <w:sz w:val="18"/>
+          <w:szCs w:val="18"/>
+          <w:lang w:val="nl-NL" w:eastAsia="zh-CN" w:bidi="hi-IN"/>
         </w:rPr>
         <w:t>Readme.txt, data</w:t>
       </w:r>
@@ -5229,9 +6437,17 @@
       </w:r>
       <w:r>
         <w:rPr>
-          <w:rFonts w:ascii="Courier New" w:hAnsi="Courier New"/>
-          <w:sz w:val="20"/>
-          <w:szCs w:val="20"/>
+          <w:rFonts w:eastAsia="Courier New" w:cs="Liberation Mono" w:ascii="Liberation Mono" w:hAnsi="Liberation Mono"/>
+          <w:b w:val="false"/>
+          <w:i w:val="false"/>
+          <w:caps w:val="false"/>
+          <w:smallCaps w:val="false"/>
+          <w:color w:val="auto"/>
+          <w:spacing w:val="0"/>
+          <w:kern w:val="2"/>
+          <w:sz w:val="18"/>
+          <w:szCs w:val="18"/>
+          <w:lang w:val="nl-NL" w:eastAsia="zh-CN" w:bidi="hi-IN"/>
         </w:rPr>
         <w:t>schema</w:t>
       </w:r>
@@ -5580,7 +6796,7 @@
       </w:pPr>
       <w:r>
         <w:rPr/>
-        <w:t>Laat zien dat je een alleen veld kunt printen door een key aan te geven:</w:t>
+        <w:t>Laat zien dat je een veld kunt printen door een key aan te geven:</w:t>
       </w:r>
     </w:p>
     <w:p>
@@ -5826,7 +7042,53 @@
           <w:sz w:val="24"/>
           <w:szCs w:val="24"/>
         </w:rPr>
-        <w:t>plaats yes_counter en no_counter</w:t>
+        <w:t xml:space="preserve">plaats </w:t>
+      </w:r>
+      <w:r>
+        <w:rPr>
+          <w:rFonts w:eastAsia="Courier New" w:cs="Liberation Mono" w:ascii="Liberation Mono" w:hAnsi="Liberation Mono"/>
+          <w:b w:val="false"/>
+          <w:i w:val="false"/>
+          <w:caps w:val="false"/>
+          <w:smallCaps w:val="false"/>
+          <w:color w:val="000000"/>
+          <w:spacing w:val="0"/>
+          <w:kern w:val="2"/>
+          <w:sz w:val="20"/>
+          <w:szCs w:val="20"/>
+          <w:lang w:val="nl-NL" w:eastAsia="zh-CN" w:bidi="hi-IN"/>
+        </w:rPr>
+        <w:t>yes_counter</w:t>
+      </w:r>
+      <w:r>
+        <w:rPr>
+          <w:rFonts w:eastAsia="Courier New" w:cs="Liberation Mono"/>
+          <w:b w:val="false"/>
+          <w:i w:val="false"/>
+          <w:caps w:val="false"/>
+          <w:smallCaps w:val="false"/>
+          <w:color w:val="000000"/>
+          <w:spacing w:val="0"/>
+          <w:sz w:val="24"/>
+          <w:szCs w:val="24"/>
+        </w:rPr>
+        <w:t xml:space="preserve"> en </w:t>
+      </w:r>
+      <w:r>
+        <w:rPr>
+          <w:rFonts w:eastAsia="Courier New" w:cs="Liberation Mono" w:ascii="Liberation Mono" w:hAnsi="Liberation Mono"/>
+          <w:b w:val="false"/>
+          <w:i w:val="false"/>
+          <w:caps w:val="false"/>
+          <w:smallCaps w:val="false"/>
+          <w:color w:val="000000"/>
+          <w:spacing w:val="0"/>
+          <w:kern w:val="2"/>
+          <w:sz w:val="20"/>
+          <w:szCs w:val="20"/>
+          <w:lang w:val="nl-NL" w:eastAsia="zh-CN" w:bidi="hi-IN"/>
+        </w:rPr>
+        <w:t>no_counter</w:t>
       </w:r>
     </w:p>
     <w:p>
@@ -5862,7 +7124,23 @@
           <w:sz w:val="24"/>
           <w:szCs w:val="24"/>
         </w:rPr>
-        <w:t>Increment counters als line[“Hobbyist”] == “Yes” / “No”</w:t>
+        <w:t xml:space="preserve">Increment counters als </w:t>
+      </w:r>
+      <w:r>
+        <w:rPr>
+          <w:rFonts w:eastAsia="Courier New" w:cs="Liberation Mono" w:ascii="Liberation Mono" w:hAnsi="Liberation Mono"/>
+          <w:b w:val="false"/>
+          <w:i w:val="false"/>
+          <w:caps w:val="false"/>
+          <w:smallCaps w:val="false"/>
+          <w:color w:val="000000"/>
+          <w:spacing w:val="0"/>
+          <w:kern w:val="2"/>
+          <w:sz w:val="20"/>
+          <w:szCs w:val="20"/>
+          <w:lang w:val="nl-NL" w:eastAsia="zh-CN" w:bidi="hi-IN"/>
+        </w:rPr>
+        <w:t>line[“Hobbyist”] == “Yes” / “No”</w:t>
       </w:r>
     </w:p>
     <w:p>
@@ -5898,7 +7176,53 @@
           <w:sz w:val="24"/>
           <w:szCs w:val="24"/>
         </w:rPr>
-        <w:t>Maak een total counter en yes_pct (yes_counter / total * 100)</w:t>
+        <w:t xml:space="preserve">Maak een </w:t>
+      </w:r>
+      <w:r>
+        <w:rPr>
+          <w:rFonts w:eastAsia="Courier New" w:cs="Liberation Mono" w:ascii="Liberation Mono" w:hAnsi="Liberation Mono"/>
+          <w:b w:val="false"/>
+          <w:i w:val="false"/>
+          <w:caps w:val="false"/>
+          <w:smallCaps w:val="false"/>
+          <w:color w:val="000000"/>
+          <w:spacing w:val="0"/>
+          <w:kern w:val="2"/>
+          <w:sz w:val="20"/>
+          <w:szCs w:val="20"/>
+          <w:lang w:val="nl-NL" w:eastAsia="zh-CN" w:bidi="hi-IN"/>
+        </w:rPr>
+        <w:t>total counter</w:t>
+      </w:r>
+      <w:r>
+        <w:rPr>
+          <w:rFonts w:eastAsia="Courier New" w:cs="Liberation Mono"/>
+          <w:b w:val="false"/>
+          <w:i w:val="false"/>
+          <w:caps w:val="false"/>
+          <w:smallCaps w:val="false"/>
+          <w:color w:val="000000"/>
+          <w:spacing w:val="0"/>
+          <w:sz w:val="24"/>
+          <w:szCs w:val="24"/>
+        </w:rPr>
+        <w:t xml:space="preserve"> en </w:t>
+      </w:r>
+      <w:r>
+        <w:rPr>
+          <w:rFonts w:eastAsia="Courier New" w:cs="Liberation Mono" w:ascii="Liberation Mono" w:hAnsi="Liberation Mono"/>
+          <w:b w:val="false"/>
+          <w:i w:val="false"/>
+          <w:caps w:val="false"/>
+          <w:smallCaps w:val="false"/>
+          <w:color w:val="000000"/>
+          <w:spacing w:val="0"/>
+          <w:kern w:val="2"/>
+          <w:sz w:val="20"/>
+          <w:szCs w:val="20"/>
+          <w:lang w:val="nl-NL" w:eastAsia="zh-CN" w:bidi="hi-IN"/>
+        </w:rPr>
+        <w:t>yes_pct (yes_counter / total * 100)</w:t>
       </w:r>
     </w:p>
     <w:p>
@@ -6006,7 +7330,37 @@
           <w:sz w:val="24"/>
           <w:szCs w:val="24"/>
         </w:rPr>
-        <w:t>Laat line.get(“Hobbyist) zien + default waarden.</w:t>
+        <w:t xml:space="preserve">Laat </w:t>
+      </w:r>
+      <w:r>
+        <w:rPr>
+          <w:rFonts w:eastAsia="Courier New" w:cs="Liberation Mono" w:ascii="Liberation Mono" w:hAnsi="Liberation Mono"/>
+          <w:b w:val="false"/>
+          <w:i w:val="false"/>
+          <w:caps w:val="false"/>
+          <w:smallCaps w:val="false"/>
+          <w:color w:val="000000"/>
+          <w:spacing w:val="0"/>
+          <w:kern w:val="2"/>
+          <w:sz w:val="20"/>
+          <w:szCs w:val="20"/>
+          <w:lang w:val="nl-NL" w:eastAsia="zh-CN" w:bidi="hi-IN"/>
+        </w:rPr>
+        <w:t>line.get(“Hobbyist)</w:t>
+      </w:r>
+      <w:r>
+        <w:rPr>
+          <w:rFonts w:eastAsia="Courier New" w:cs="Liberation Mono"/>
+          <w:b w:val="false"/>
+          <w:i w:val="false"/>
+          <w:caps w:val="false"/>
+          <w:smallCaps w:val="false"/>
+          <w:color w:val="000000"/>
+          <w:spacing w:val="0"/>
+          <w:sz w:val="24"/>
+          <w:szCs w:val="24"/>
+        </w:rPr>
+        <w:t xml:space="preserve"> zien + default waarden.</w:t>
       </w:r>
     </w:p>
     <w:p>
@@ -6140,15 +7494,17 @@
       </w:pPr>
       <w:r>
         <w:rPr>
-          <w:rFonts w:eastAsia="Courier New" w:cs="Liberation Mono"/>
-          <w:b w:val="false"/>
-          <w:i w:val="false"/>
-          <w:caps w:val="false"/>
-          <w:smallCaps w:val="false"/>
-          <w:color w:val="000000"/>
-          <w:spacing w:val="0"/>
-          <w:sz w:val="24"/>
-          <w:szCs w:val="24"/>
+          <w:rFonts w:eastAsia="Courier New" w:cs="Liberation Mono" w:ascii="Liberation Mono" w:hAnsi="Liberation Mono"/>
+          <w:b w:val="false"/>
+          <w:i w:val="false"/>
+          <w:caps w:val="false"/>
+          <w:smallCaps w:val="false"/>
+          <w:color w:val="000000"/>
+          <w:spacing w:val="0"/>
+          <w:kern w:val="2"/>
+          <w:sz w:val="20"/>
+          <w:szCs w:val="20"/>
+          <w:lang w:val="nl-NL" w:eastAsia="zh-CN" w:bidi="hi-IN"/>
         </w:rPr>
         <w:t>counter = {“Yes”: 0, “No: 0}</w:t>
       </w:r>
@@ -6212,73 +7568,19 @@
       </w:pPr>
       <w:r>
         <w:rPr>
-          <w:rFonts w:eastAsia="Courier New" w:cs="Liberation Mono"/>
-          <w:b w:val="false"/>
-          <w:i w:val="false"/>
-          <w:caps w:val="false"/>
-          <w:smallCaps w:val="false"/>
-          <w:color w:val="000000"/>
-          <w:spacing w:val="0"/>
-          <w:sz w:val="24"/>
-          <w:szCs w:val="24"/>
-        </w:rPr>
-        <w:t>counter[</w:t>
-      </w:r>
-      <w:r>
-        <w:rPr>
-          <w:rFonts w:eastAsia="Courier New" w:cs="Liberation Mono"/>
-          <w:b w:val="false"/>
-          <w:i w:val="false"/>
-          <w:caps w:val="false"/>
-          <w:smallCaps w:val="false"/>
-          <w:color w:val="000000"/>
-          <w:spacing w:val="0"/>
-          <w:sz w:val="24"/>
-          <w:szCs w:val="24"/>
-        </w:rPr>
-        <w:t>line[</w:t>
-      </w:r>
-      <w:r>
-        <w:rPr>
-          <w:rFonts w:eastAsia="Courier New" w:cs="Liberation Mono"/>
-          <w:b w:val="false"/>
-          <w:i w:val="false"/>
-          <w:caps w:val="false"/>
-          <w:smallCaps w:val="false"/>
-          <w:color w:val="000000"/>
-          <w:spacing w:val="0"/>
-          <w:sz w:val="24"/>
-          <w:szCs w:val="24"/>
-        </w:rPr>
-        <w:t>“Hobbyist”</w:t>
-      </w:r>
-      <w:r>
-        <w:rPr>
-          <w:rFonts w:eastAsia="Courier New" w:cs="Liberation Mono"/>
-          <w:b w:val="false"/>
-          <w:i w:val="false"/>
-          <w:caps w:val="false"/>
-          <w:smallCaps w:val="false"/>
-          <w:color w:val="000000"/>
-          <w:spacing w:val="0"/>
-          <w:sz w:val="24"/>
-          <w:szCs w:val="24"/>
-        </w:rPr>
-        <w:t>]</w:t>
-      </w:r>
-      <w:r>
-        <w:rPr>
-          <w:rFonts w:eastAsia="Courier New" w:cs="Liberation Mono"/>
-          <w:b w:val="false"/>
-          <w:i w:val="false"/>
-          <w:caps w:val="false"/>
-          <w:smallCaps w:val="false"/>
-          <w:color w:val="000000"/>
-          <w:spacing w:val="0"/>
-          <w:sz w:val="24"/>
-          <w:szCs w:val="24"/>
-        </w:rPr>
-        <w:t>] += 1</w:t>
+          <w:rFonts w:eastAsia="Courier New" w:cs="Liberation Mono" w:ascii="Liberation Mono" w:hAnsi="Liberation Mono"/>
+          <w:b w:val="false"/>
+          <w:i w:val="false"/>
+          <w:caps w:val="false"/>
+          <w:smallCaps w:val="false"/>
+          <w:color w:val="000000"/>
+          <w:spacing w:val="0"/>
+          <w:kern w:val="2"/>
+          <w:sz w:val="20"/>
+          <w:szCs w:val="20"/>
+          <w:lang w:val="nl-NL" w:eastAsia="zh-CN" w:bidi="hi-IN"/>
+        </w:rPr>
+        <w:t>counter[line[“Hobbyist”]] += 1</w:t>
       </w:r>
     </w:p>
     <w:p>
@@ -6368,15 +7670,17 @@
       </w:pPr>
       <w:r>
         <w:rPr>
-          <w:rFonts w:eastAsia="Courier New" w:cs="Liberation Mono"/>
-          <w:b w:val="false"/>
-          <w:i w:val="false"/>
-          <w:caps w:val="false"/>
-          <w:smallCaps w:val="false"/>
-          <w:color w:val="000000"/>
-          <w:spacing w:val="0"/>
-          <w:sz w:val="24"/>
-          <w:szCs w:val="24"/>
+          <w:rFonts w:eastAsia="Courier New" w:cs="Liberation Mono" w:ascii="Liberation Mono" w:hAnsi="Liberation Mono"/>
+          <w:b w:val="false"/>
+          <w:i w:val="false"/>
+          <w:caps w:val="false"/>
+          <w:smallCaps w:val="false"/>
+          <w:color w:val="000000"/>
+          <w:spacing w:val="0"/>
+          <w:kern w:val="2"/>
+          <w:sz w:val="20"/>
+          <w:szCs w:val="20"/>
+          <w:lang w:val="nl-NL" w:eastAsia="zh-CN" w:bidi="hi-IN"/>
         </w:rPr>
         <w:t>From collections import defaultdict</w:t>
       </w:r>
@@ -6414,7 +7718,23 @@
           <w:sz w:val="24"/>
           <w:szCs w:val="24"/>
         </w:rPr>
-        <w:t>Wijzig de counter in: counter = defaultdict(int)</w:t>
+        <w:t xml:space="preserve">Wijzig de counter in: </w:t>
+      </w:r>
+      <w:r>
+        <w:rPr>
+          <w:rFonts w:eastAsia="Courier New" w:cs="Liberation Mono" w:ascii="Liberation Mono" w:hAnsi="Liberation Mono"/>
+          <w:b w:val="false"/>
+          <w:i w:val="false"/>
+          <w:caps w:val="false"/>
+          <w:smallCaps w:val="false"/>
+          <w:color w:val="000000"/>
+          <w:spacing w:val="0"/>
+          <w:kern w:val="2"/>
+          <w:sz w:val="20"/>
+          <w:szCs w:val="20"/>
+          <w:lang w:val="nl-NL" w:eastAsia="zh-CN" w:bidi="hi-IN"/>
+        </w:rPr>
+        <w:t>counter = defaultdict(int)</w:t>
       </w:r>
     </w:p>
     <w:p>
@@ -6460,12 +7780,24 @@
           <w:ilvl w:val="3"/>
           <w:numId w:val="3"/>
         </w:numPr>
-        <w:rPr>
-          <w:rFonts w:ascii="Liberation Serif" w:hAnsi="Liberation Serif"/>
-          <w:sz w:val="24"/>
-          <w:szCs w:val="24"/>
-        </w:rPr>
-      </w:pPr>
+        <w:rPr/>
+      </w:pPr>
+      <w:r>
+        <w:rPr>
+          <w:rFonts w:eastAsia="Courier New" w:cs="Liberation Mono" w:ascii="Liberation Mono" w:hAnsi="Liberation Mono"/>
+          <w:b w:val="false"/>
+          <w:i w:val="false"/>
+          <w:caps w:val="false"/>
+          <w:smallCaps w:val="false"/>
+          <w:color w:val="000000"/>
+          <w:spacing w:val="0"/>
+          <w:kern w:val="2"/>
+          <w:sz w:val="20"/>
+          <w:szCs w:val="20"/>
+          <w:lang w:val="nl-NL" w:eastAsia="zh-CN" w:bidi="hi-IN"/>
+        </w:rPr>
+        <w:t>From collections import Counter</w:t>
+      </w:r>
       <w:r>
         <w:rPr>
           <w:rFonts w:eastAsia="Courier New" w:cs="Liberation Mono"/>
@@ -6478,7 +7810,7 @@
           <w:sz w:val="24"/>
           <w:szCs w:val="24"/>
         </w:rPr>
-        <w:t xml:space="preserve">From collections import Counter </w:t>
+        <w:t xml:space="preserve"> </w:t>
       </w:r>
     </w:p>
     <w:p>
@@ -6514,7 +7846,37 @@
           <w:sz w:val="24"/>
           <w:szCs w:val="24"/>
         </w:rPr>
-        <w:t>Leg Counter uit, bijvoorbeeld in de REPL</w:t>
+        <w:t xml:space="preserve">Leg </w:t>
+      </w:r>
+      <w:r>
+        <w:rPr>
+          <w:rFonts w:eastAsia="Courier New" w:cs="Liberation Mono"/>
+          <w:b w:val="false"/>
+          <w:i w:val="false"/>
+          <w:caps w:val="false"/>
+          <w:smallCaps w:val="false"/>
+          <w:color w:val="000000"/>
+          <w:spacing w:val="0"/>
+          <w:kern w:val="2"/>
+          <w:sz w:val="24"/>
+          <w:szCs w:val="24"/>
+          <w:lang w:val="nl-NL" w:eastAsia="zh-CN" w:bidi="hi-IN"/>
+        </w:rPr>
+        <w:t>Counter</w:t>
+      </w:r>
+      <w:r>
+        <w:rPr>
+          <w:rFonts w:eastAsia="Courier New" w:cs="Liberation Mono"/>
+          <w:b w:val="false"/>
+          <w:i w:val="false"/>
+          <w:caps w:val="false"/>
+          <w:smallCaps w:val="false"/>
+          <w:color w:val="000000"/>
+          <w:spacing w:val="0"/>
+          <w:sz w:val="24"/>
+          <w:szCs w:val="24"/>
+        </w:rPr>
+        <w:t xml:space="preserve"> uit, bijvoorbeeld in de REPL</w:t>
       </w:r>
     </w:p>
     <w:p>
@@ -6550,7 +7912,23 @@
           <w:sz w:val="24"/>
           <w:szCs w:val="24"/>
         </w:rPr>
-        <w:t>Wijzig de counter in: counter = Count()</w:t>
+        <w:t xml:space="preserve">Wijzig de counter in: </w:t>
+      </w:r>
+      <w:r>
+        <w:rPr>
+          <w:rFonts w:eastAsia="Courier New" w:cs="Liberation Mono" w:ascii="Liberation Mono" w:hAnsi="Liberation Mono"/>
+          <w:b w:val="false"/>
+          <w:i w:val="false"/>
+          <w:caps w:val="false"/>
+          <w:smallCaps w:val="false"/>
+          <w:color w:val="000000"/>
+          <w:spacing w:val="0"/>
+          <w:kern w:val="2"/>
+          <w:sz w:val="20"/>
+          <w:szCs w:val="20"/>
+          <w:lang w:val="nl-NL" w:eastAsia="zh-CN" w:bidi="hi-IN"/>
+        </w:rPr>
+        <w:t>counter = Count()</w:t>
       </w:r>
     </w:p>
     <w:p>
@@ -6591,19 +7969,7 @@
           <w:ilvl w:val="1"/>
           <w:numId w:val="3"/>
         </w:numPr>
-        <w:rPr>
-          <w:rFonts w:ascii="Liberation Serif" w:hAnsi="Liberation Serif" w:eastAsia="Courier New" w:cs="Liberation Mono"/>
-          <w:b w:val="false"/>
-          <w:b w:val="false"/>
-          <w:i w:val="false"/>
-          <w:i w:val="false"/>
-          <w:caps w:val="false"/>
-          <w:smallCaps w:val="false"/>
-          <w:color w:val="000000"/>
-          <w:spacing w:val="0"/>
-          <w:sz w:val="24"/>
-          <w:szCs w:val="24"/>
-        </w:rPr>
+        <w:rPr/>
       </w:pPr>
       <w:r>
         <w:rPr>
@@ -6618,6 +7984,64 @@
           <w:szCs w:val="24"/>
         </w:rPr>
         <w:t>Nu over naar: Wat zijn de meest populaire computertalen?</w:t>
+      </w:r>
+      <w:r>
+        <w:rPr>
+          <w:rFonts w:eastAsia="Courier New" w:cs="Liberation Mono"/>
+          <w:b w:val="false"/>
+          <w:i w:val="false"/>
+          <w:caps w:val="false"/>
+          <w:smallCaps w:val="false"/>
+          <w:color w:val="000000"/>
+          <w:spacing w:val="0"/>
+          <w:sz w:val="24"/>
+          <w:szCs w:val="24"/>
+        </w:rPr>
+        <w:t xml:space="preserve"> </w:t>
+      </w:r>
+      <w:r>
+        <w:rPr>
+          <w:rFonts w:eastAsia="Courier New" w:cs="Liberation Mono"/>
+          <w:b w:val="false"/>
+          <w:i w:val="false"/>
+          <w:caps w:val="false"/>
+          <w:smallCaps w:val="false"/>
+          <w:color w:val="000000"/>
+          <w:spacing w:val="0"/>
+          <w:sz w:val="24"/>
+          <w:szCs w:val="24"/>
+        </w:rPr>
+        <w:t>(</w:t>
+      </w:r>
+      <w:r>
+        <w:rPr>
+          <w:rFonts w:eastAsia="Courier New" w:cs="Liberation Mono" w:ascii="Liberation Mono" w:hAnsi="Liberation Mono"/>
+          <w:b w:val="false"/>
+          <w:i w:val="false"/>
+          <w:caps w:val="false"/>
+          <w:smallCaps w:val="false"/>
+          <w:color w:val="000000"/>
+          <w:spacing w:val="0"/>
+          <w:kern w:val="2"/>
+          <w:sz w:val="20"/>
+          <w:szCs w:val="20"/>
+          <w:lang w:val="nl-NL" w:eastAsia="zh-CN" w:bidi="hi-IN"/>
+        </w:rPr>
+        <w:t>10-sof-analyze.py</w:t>
+      </w:r>
+      <w:r>
+        <w:rPr>
+          <w:rFonts w:eastAsia="Courier New" w:cs="Liberation Mono"/>
+          <w:b w:val="false"/>
+          <w:i w:val="false"/>
+          <w:caps w:val="false"/>
+          <w:smallCaps w:val="false"/>
+          <w:color w:val="000000"/>
+          <w:spacing w:val="0"/>
+          <w:sz w:val="24"/>
+          <w:szCs w:val="24"/>
+        </w:rPr>
+        <w:t>)</w:t>
       </w:r>
     </w:p>
     <w:p>
@@ -6645,7 +8069,67 @@
           <w:sz w:val="24"/>
           <w:szCs w:val="24"/>
         </w:rPr>
-        <w:t>Open de file schema.csv en ga na in welke kolom de computertalen staan: LanguageWorkedWith (AQ)</w:t>
+        <w:t xml:space="preserve">Open de file </w:t>
+      </w:r>
+      <w:r>
+        <w:rPr>
+          <w:rFonts w:eastAsia="Courier New" w:cs="Liberation Mono" w:ascii="Liberation Mono" w:hAnsi="Liberation Mono"/>
+          <w:b w:val="false"/>
+          <w:i w:val="false"/>
+          <w:caps w:val="false"/>
+          <w:smallCaps w:val="false"/>
+          <w:color w:val="000000"/>
+          <w:spacing w:val="0"/>
+          <w:kern w:val="2"/>
+          <w:sz w:val="20"/>
+          <w:szCs w:val="20"/>
+          <w:lang w:val="nl-NL" w:eastAsia="zh-CN" w:bidi="hi-IN"/>
+        </w:rPr>
+        <w:t>schema.csv</w:t>
+      </w:r>
+      <w:r>
+        <w:rPr>
+          <w:rFonts w:eastAsia="Courier New" w:cs="Liberation Mono"/>
+          <w:b w:val="false"/>
+          <w:i w:val="false"/>
+          <w:caps w:val="false"/>
+          <w:smallCaps w:val="false"/>
+          <w:color w:val="000000"/>
+          <w:spacing w:val="0"/>
+          <w:sz w:val="24"/>
+          <w:szCs w:val="24"/>
+        </w:rPr>
+        <w:t xml:space="preserve"> en ga na in welke kolom de computertalen staan: </w:t>
+      </w:r>
+      <w:r>
+        <w:rPr>
+          <w:rFonts w:eastAsia="Courier New" w:cs="Liberation Mono" w:ascii="Liberation Mono" w:hAnsi="Liberation Mono"/>
+          <w:b w:val="false"/>
+          <w:i w:val="false"/>
+          <w:caps w:val="false"/>
+          <w:smallCaps w:val="false"/>
+          <w:color w:val="000000"/>
+          <w:spacing w:val="0"/>
+          <w:kern w:val="2"/>
+          <w:sz w:val="20"/>
+          <w:szCs w:val="20"/>
+          <w:lang w:val="nl-NL" w:eastAsia="zh-CN" w:bidi="hi-IN"/>
+        </w:rPr>
+        <w:t>LanguageWorkedWith</w:t>
+      </w:r>
+      <w:r>
+        <w:rPr>
+          <w:rFonts w:eastAsia="Courier New" w:cs="Liberation Mono"/>
+          <w:b w:val="false"/>
+          <w:i w:val="false"/>
+          <w:caps w:val="false"/>
+          <w:smallCaps w:val="false"/>
+          <w:color w:val="000000"/>
+          <w:spacing w:val="0"/>
+          <w:sz w:val="24"/>
+          <w:szCs w:val="24"/>
+        </w:rPr>
+        <w:t xml:space="preserve"> (AQ)</w:t>
       </w:r>
     </w:p>
     <w:p>
@@ -6691,19 +8175,7 @@
           <w:ilvl w:val="3"/>
           <w:numId w:val="3"/>
         </w:numPr>
-        <w:rPr>
-          <w:rFonts w:ascii="Liberation Serif" w:hAnsi="Liberation Serif" w:eastAsia="Courier New" w:cs="Liberation Mono"/>
-          <w:b w:val="false"/>
-          <w:b w:val="false"/>
-          <w:i w:val="false"/>
-          <w:i w:val="false"/>
-          <w:caps w:val="false"/>
-          <w:smallCaps w:val="false"/>
-          <w:color w:val="000000"/>
-          <w:spacing w:val="0"/>
-          <w:sz w:val="24"/>
-          <w:szCs w:val="24"/>
-        </w:rPr>
+        <w:rPr/>
       </w:pPr>
       <w:r>
         <w:rPr>
@@ -6717,7 +8189,23 @@
           <w:sz w:val="24"/>
           <w:szCs w:val="24"/>
         </w:rPr>
-        <w:t>Wijzig de counter in ‘language_counter’</w:t>
+        <w:t xml:space="preserve">Verwijder alles behalve de </w:t>
+      </w:r>
+      <w:r>
+        <w:rPr>
+          <w:rFonts w:eastAsia="Courier New" w:cs="Liberation Mono" w:ascii="Liberation Mono" w:hAnsi="Liberation Mono"/>
+          <w:b w:val="false"/>
+          <w:i w:val="false"/>
+          <w:caps w:val="false"/>
+          <w:smallCaps w:val="false"/>
+          <w:color w:val="000000"/>
+          <w:spacing w:val="0"/>
+          <w:kern w:val="2"/>
+          <w:sz w:val="20"/>
+          <w:szCs w:val="20"/>
+          <w:lang w:val="nl-NL" w:eastAsia="zh-CN" w:bidi="hi-IN"/>
+        </w:rPr>
+        <w:t>for line-loop</w:t>
       </w:r>
     </w:p>
     <w:p>
@@ -6753,7 +8241,37 @@
           <w:sz w:val="24"/>
           <w:szCs w:val="24"/>
         </w:rPr>
-        <w:t>print de eerste regel met ‘language_counter’</w:t>
+        <w:t>Wijzig de counter in ‘</w:t>
+      </w:r>
+      <w:r>
+        <w:rPr>
+          <w:rFonts w:eastAsia="Courier New" w:cs="Liberation Mono" w:ascii="Liberation Mono" w:hAnsi="Liberation Mono"/>
+          <w:b w:val="false"/>
+          <w:i w:val="false"/>
+          <w:caps w:val="false"/>
+          <w:smallCaps w:val="false"/>
+          <w:color w:val="000000"/>
+          <w:spacing w:val="0"/>
+          <w:kern w:val="2"/>
+          <w:sz w:val="20"/>
+          <w:szCs w:val="20"/>
+          <w:lang w:val="nl-NL" w:eastAsia="zh-CN" w:bidi="hi-IN"/>
+        </w:rPr>
+        <w:t>language_counter</w:t>
+      </w:r>
+      <w:r>
+        <w:rPr>
+          <w:rFonts w:eastAsia="Courier New" w:cs="Liberation Mono"/>
+          <w:b w:val="false"/>
+          <w:i w:val="false"/>
+          <w:caps w:val="false"/>
+          <w:smallCaps w:val="false"/>
+          <w:color w:val="000000"/>
+          <w:spacing w:val="0"/>
+          <w:sz w:val="24"/>
+          <w:szCs w:val="24"/>
+        </w:rPr>
+        <w:t>’</w:t>
       </w:r>
     </w:p>
     <w:p>
@@ -6763,19 +8281,7 @@
           <w:ilvl w:val="3"/>
           <w:numId w:val="3"/>
         </w:numPr>
-        <w:rPr>
-          <w:rFonts w:ascii="Liberation Serif" w:hAnsi="Liberation Serif" w:eastAsia="Courier New" w:cs="Liberation Mono"/>
-          <w:b w:val="false"/>
-          <w:b w:val="false"/>
-          <w:i w:val="false"/>
-          <w:i w:val="false"/>
-          <w:caps w:val="false"/>
-          <w:smallCaps w:val="false"/>
-          <w:color w:val="000000"/>
-          <w:spacing w:val="0"/>
-          <w:sz w:val="24"/>
-          <w:szCs w:val="24"/>
-        </w:rPr>
+        <w:rPr/>
       </w:pPr>
       <w:r>
         <w:rPr>
@@ -6789,7 +8295,107 @@
           <w:sz w:val="24"/>
           <w:szCs w:val="24"/>
         </w:rPr>
-        <w:t>Laat het type zien van ‘language_counter’ (str)</w:t>
+        <w:t>print de eerste regel met ‘</w:t>
+      </w:r>
+      <w:r>
+        <w:rPr>
+          <w:rFonts w:eastAsia="Courier New" w:cs="Liberation Mono"/>
+          <w:b w:val="false"/>
+          <w:i w:val="false"/>
+          <w:caps w:val="false"/>
+          <w:smallCaps w:val="false"/>
+          <w:color w:val="000000"/>
+          <w:spacing w:val="0"/>
+          <w:sz w:val="24"/>
+          <w:szCs w:val="24"/>
+        </w:rPr>
+        <w:t>L</w:t>
+      </w:r>
+      <w:r>
+        <w:rPr>
+          <w:rFonts w:eastAsia="Courier New" w:cs="Liberation Mono" w:ascii="Liberation Mono" w:hAnsi="Liberation Mono"/>
+          <w:b w:val="false"/>
+          <w:i w:val="false"/>
+          <w:caps w:val="false"/>
+          <w:smallCaps w:val="false"/>
+          <w:color w:val="000000"/>
+          <w:spacing w:val="0"/>
+          <w:kern w:val="2"/>
+          <w:sz w:val="20"/>
+          <w:szCs w:val="20"/>
+          <w:lang w:val="nl-NL" w:eastAsia="zh-CN" w:bidi="hi-IN"/>
+        </w:rPr>
+        <w:t>anguage</w:t>
+      </w:r>
+      <w:r>
+        <w:rPr>
+          <w:rFonts w:eastAsia="Courier New" w:cs="Liberation Mono" w:ascii="Liberation Mono" w:hAnsi="Liberation Mono"/>
+          <w:b w:val="false"/>
+          <w:i w:val="false"/>
+          <w:caps w:val="false"/>
+          <w:smallCaps w:val="false"/>
+          <w:color w:val="000000"/>
+          <w:spacing w:val="0"/>
+          <w:kern w:val="2"/>
+          <w:sz w:val="20"/>
+          <w:szCs w:val="20"/>
+          <w:lang w:val="nl-NL" w:eastAsia="zh-CN" w:bidi="hi-IN"/>
+        </w:rPr>
+        <w:t>WorkedWith</w:t>
+      </w:r>
+      <w:r>
+        <w:rPr>
+          <w:rFonts w:eastAsia="Courier New" w:cs="Liberation Mono"/>
+          <w:b w:val="false"/>
+          <w:i w:val="false"/>
+          <w:caps w:val="false"/>
+          <w:smallCaps w:val="false"/>
+          <w:color w:val="000000"/>
+          <w:spacing w:val="0"/>
+          <w:sz w:val="24"/>
+          <w:szCs w:val="24"/>
+        </w:rPr>
+        <w:t>’</w:t>
+      </w:r>
+    </w:p>
+    <w:p>
+      <w:pPr>
+        <w:pStyle w:val="Normal"/>
+        <w:numPr>
+          <w:ilvl w:val="4"/>
+          <w:numId w:val="3"/>
+        </w:numPr>
+        <w:rPr>
+          <w:rFonts w:ascii="Liberation Mono" w:hAnsi="Liberation Mono" w:eastAsia="Courier New" w:cs="Liberation Mono"/>
+          <w:b w:val="false"/>
+          <w:b w:val="false"/>
+          <w:i w:val="false"/>
+          <w:i w:val="false"/>
+          <w:caps w:val="false"/>
+          <w:smallCaps w:val="false"/>
+          <w:color w:val="000000"/>
+          <w:spacing w:val="0"/>
+          <w:kern w:val="2"/>
+          <w:sz w:val="20"/>
+          <w:szCs w:val="20"/>
+          <w:lang w:val="nl-NL" w:eastAsia="zh-CN" w:bidi="hi-IN"/>
+        </w:rPr>
+      </w:pPr>
+      <w:r>
+        <w:rPr>
+          <w:rFonts w:eastAsia="Courier New" w:cs="Liberation Mono" w:ascii="Liberation Mono" w:hAnsi="Liberation Mono"/>
+          <w:b w:val="false"/>
+          <w:i w:val="false"/>
+          <w:caps w:val="false"/>
+          <w:smallCaps w:val="false"/>
+          <w:color w:val="000000"/>
+          <w:spacing w:val="0"/>
+          <w:kern w:val="2"/>
+          <w:sz w:val="20"/>
+          <w:szCs w:val="20"/>
+          <w:lang w:val="nl-NL" w:eastAsia="zh-CN" w:bidi="hi-IN"/>
+        </w:rPr>
+        <w:t>print(line[‘LanguageWorkedWith’]</w:t>
       </w:r>
     </w:p>
     <w:p>
@@ -6799,6 +8405,60 @@
           <w:ilvl w:val="3"/>
           <w:numId w:val="3"/>
         </w:numPr>
+        <w:rPr/>
+      </w:pPr>
+      <w:r>
+        <w:rPr>
+          <w:rFonts w:eastAsia="Courier New" w:cs="Liberation Mono"/>
+          <w:b w:val="false"/>
+          <w:i w:val="false"/>
+          <w:caps w:val="false"/>
+          <w:smallCaps w:val="false"/>
+          <w:color w:val="000000"/>
+          <w:spacing w:val="0"/>
+          <w:sz w:val="24"/>
+          <w:szCs w:val="24"/>
+        </w:rPr>
+        <w:t xml:space="preserve">Laat het type zien van </w:t>
+      </w:r>
+      <w:r>
+        <w:rPr>
+          <w:rFonts w:eastAsia="Courier New" w:cs="Liberation Mono" w:ascii="Liberation Mono" w:hAnsi="Liberation Mono"/>
+          <w:b w:val="false"/>
+          <w:i w:val="false"/>
+          <w:caps w:val="false"/>
+          <w:smallCaps w:val="false"/>
+          <w:color w:val="000000"/>
+          <w:spacing w:val="0"/>
+          <w:kern w:val="2"/>
+          <w:sz w:val="20"/>
+          <w:szCs w:val="20"/>
+          <w:lang w:val="nl-NL" w:eastAsia="zh-CN" w:bidi="hi-IN"/>
+        </w:rPr>
+        <w:t>line[‘LanguageWorkedWith’]</w:t>
+      </w:r>
+      <w:r>
+        <w:rPr>
+          <w:rFonts w:eastAsia="Courier New" w:cs="Liberation Mono"/>
+          <w:b w:val="false"/>
+          <w:i w:val="false"/>
+          <w:caps w:val="false"/>
+          <w:smallCaps w:val="false"/>
+          <w:color w:val="000000"/>
+          <w:spacing w:val="0"/>
+          <w:sz w:val="24"/>
+          <w:szCs w:val="24"/>
+        </w:rPr>
+        <w:t>’ (str)</w:t>
+      </w:r>
+    </w:p>
+    <w:p>
+      <w:pPr>
+        <w:pStyle w:val="Normal"/>
+        <w:numPr>
+          <w:ilvl w:val="3"/>
+          <w:numId w:val="3"/>
+        </w:numPr>
         <w:rPr>
           <w:rFonts w:ascii="Liberation Serif" w:hAnsi="Liberation Serif" w:eastAsia="Courier New" w:cs="Liberation Mono"/>
           <w:b w:val="false"/>
@@ -6825,7 +8485,23 @@
           <w:sz w:val="24"/>
           <w:szCs w:val="24"/>
         </w:rPr>
-        <w:t>Laat eventueel de eerste 10 regels zien mbv enumerate en If i &lt; 11</w:t>
+        <w:t xml:space="preserve">Laat eventueel de eerste 10 regels zien mbv enumerate en </w:t>
+      </w:r>
+      <w:r>
+        <w:rPr>
+          <w:rFonts w:eastAsia="Courier New" w:cs="Liberation Mono" w:ascii="Liberation Mono" w:hAnsi="Liberation Mono"/>
+          <w:b w:val="false"/>
+          <w:i w:val="false"/>
+          <w:caps w:val="false"/>
+          <w:smallCaps w:val="false"/>
+          <w:color w:val="000000"/>
+          <w:spacing w:val="0"/>
+          <w:kern w:val="2"/>
+          <w:sz w:val="20"/>
+          <w:szCs w:val="20"/>
+          <w:lang w:val="nl-NL" w:eastAsia="zh-CN" w:bidi="hi-IN"/>
+        </w:rPr>
+        <w:t>If i &lt; 11</w:t>
       </w:r>
     </w:p>
     <w:p>
@@ -6907,11 +8583,7 @@
           <w:ilvl w:val="3"/>
           <w:numId w:val="3"/>
         </w:numPr>
-        <w:rPr>
-          <w:rFonts w:ascii="Liberation Serif" w:hAnsi="Liberation Serif"/>
-          <w:sz w:val="24"/>
-          <w:szCs w:val="24"/>
-        </w:rPr>
+        <w:rPr/>
       </w:pPr>
       <w:r>
         <w:rPr>
@@ -6925,7 +8597,139 @@
           <w:sz w:val="24"/>
           <w:szCs w:val="24"/>
         </w:rPr>
-        <w:t>Lees een  LanguageWorkedWith regel in en split deze op ‘;’ (languages_list)</w:t>
+        <w:t xml:space="preserve">Lees een  </w:t>
+      </w:r>
+      <w:r>
+        <w:rPr>
+          <w:rFonts w:eastAsia="Courier New" w:cs="Liberation Mono" w:ascii="Liberation Mono" w:hAnsi="Liberation Mono"/>
+          <w:b w:val="false"/>
+          <w:i w:val="false"/>
+          <w:caps w:val="false"/>
+          <w:smallCaps w:val="false"/>
+          <w:color w:val="000000"/>
+          <w:spacing w:val="0"/>
+          <w:kern w:val="2"/>
+          <w:sz w:val="20"/>
+          <w:szCs w:val="20"/>
+          <w:lang w:val="nl-NL" w:eastAsia="zh-CN" w:bidi="hi-IN"/>
+        </w:rPr>
+        <w:t>LanguageWorkedWith</w:t>
+      </w:r>
+      <w:r>
+        <w:rPr>
+          <w:rFonts w:eastAsia="Courier New" w:cs="Liberation Mono"/>
+          <w:b w:val="false"/>
+          <w:i w:val="false"/>
+          <w:caps w:val="false"/>
+          <w:smallCaps w:val="false"/>
+          <w:color w:val="000000"/>
+          <w:spacing w:val="0"/>
+          <w:sz w:val="24"/>
+          <w:szCs w:val="24"/>
+        </w:rPr>
+        <w:t xml:space="preserve"> regel in en split deze op ‘;’ (</w:t>
+      </w:r>
+      <w:r>
+        <w:rPr>
+          <w:rFonts w:eastAsia="Courier New" w:cs="Liberation Mono" w:ascii="Liberation Mono" w:hAnsi="Liberation Mono"/>
+          <w:b w:val="false"/>
+          <w:i w:val="false"/>
+          <w:caps w:val="false"/>
+          <w:smallCaps w:val="false"/>
+          <w:color w:val="000000"/>
+          <w:spacing w:val="0"/>
+          <w:kern w:val="2"/>
+          <w:sz w:val="20"/>
+          <w:szCs w:val="20"/>
+          <w:lang w:val="nl-NL" w:eastAsia="zh-CN" w:bidi="hi-IN"/>
+        </w:rPr>
+        <w:t>languages_list</w:t>
+      </w:r>
+      <w:r>
+        <w:rPr>
+          <w:rFonts w:eastAsia="Courier New" w:cs="Liberation Mono"/>
+          <w:b w:val="false"/>
+          <w:i w:val="false"/>
+          <w:caps w:val="false"/>
+          <w:smallCaps w:val="false"/>
+          <w:color w:val="000000"/>
+          <w:spacing w:val="0"/>
+          <w:sz w:val="24"/>
+          <w:szCs w:val="24"/>
+        </w:rPr>
+        <w:t>)</w:t>
+      </w:r>
+    </w:p>
+    <w:p>
+      <w:pPr>
+        <w:pStyle w:val="Normal"/>
+        <w:numPr>
+          <w:ilvl w:val="4"/>
+          <w:numId w:val="3"/>
+        </w:numPr>
+        <w:rPr>
+          <w:rFonts w:ascii="Liberation Mono" w:hAnsi="Liberation Mono" w:eastAsia="Courier New" w:cs="Liberation Mono"/>
+          <w:b w:val="false"/>
+          <w:b w:val="false"/>
+          <w:i w:val="false"/>
+          <w:i w:val="false"/>
+          <w:caps w:val="false"/>
+          <w:smallCaps w:val="false"/>
+          <w:color w:val="000000"/>
+          <w:spacing w:val="0"/>
+          <w:kern w:val="2"/>
+          <w:sz w:val="20"/>
+          <w:szCs w:val="20"/>
+          <w:lang w:val="nl-NL" w:eastAsia="zh-CN" w:bidi="hi-IN"/>
+        </w:rPr>
+      </w:pPr>
+      <w:r>
+        <w:rPr>
+          <w:rFonts w:eastAsia="Courier New" w:cs="Liberation Mono" w:ascii="Liberation Mono" w:hAnsi="Liberation Mono"/>
+          <w:b w:val="false"/>
+          <w:i w:val="false"/>
+          <w:caps w:val="false"/>
+          <w:smallCaps w:val="false"/>
+          <w:color w:val="000000"/>
+          <w:spacing w:val="0"/>
+          <w:kern w:val="2"/>
+          <w:sz w:val="20"/>
+          <w:szCs w:val="20"/>
+          <w:lang w:val="nl-NL" w:eastAsia="zh-CN" w:bidi="hi-IN"/>
+        </w:rPr>
+        <w:t>languages_</w:t>
+      </w:r>
+      <w:r>
+        <w:rPr>
+          <w:rFonts w:eastAsia="Courier New" w:cs="Liberation Mono" w:ascii="Liberation Mono" w:hAnsi="Liberation Mono"/>
+          <w:b w:val="false"/>
+          <w:i w:val="false"/>
+          <w:caps w:val="false"/>
+          <w:smallCaps w:val="false"/>
+          <w:color w:val="000000"/>
+          <w:spacing w:val="0"/>
+          <w:kern w:val="2"/>
+          <w:sz w:val="20"/>
+          <w:szCs w:val="20"/>
+          <w:lang w:val="nl-NL" w:eastAsia="zh-CN" w:bidi="hi-IN"/>
+        </w:rPr>
+        <w:t>list</w:t>
+      </w:r>
+      <w:r>
+        <w:rPr>
+          <w:rFonts w:eastAsia="Courier New" w:cs="Liberation Mono" w:ascii="Liberation Mono" w:hAnsi="Liberation Mono"/>
+          <w:b w:val="false"/>
+          <w:i w:val="false"/>
+          <w:caps w:val="false"/>
+          <w:smallCaps w:val="false"/>
+          <w:color w:val="000000"/>
+          <w:spacing w:val="0"/>
+          <w:kern w:val="2"/>
+          <w:sz w:val="20"/>
+          <w:szCs w:val="20"/>
+          <w:lang w:val="nl-NL" w:eastAsia="zh-CN" w:bidi="hi-IN"/>
+        </w:rPr>
+        <w:t xml:space="preserve"> = line[‘LanguageWorkedWith’].split(“;”)</w:t>
       </w:r>
     </w:p>
     <w:p>
@@ -7064,7 +8868,53 @@
           <w:sz w:val="24"/>
           <w:szCs w:val="24"/>
         </w:rPr>
-        <w:t>Parse de language_list met een for-loop</w:t>
+        <w:t xml:space="preserve">Parse de </w:t>
+      </w:r>
+      <w:r>
+        <w:rPr>
+          <w:rFonts w:eastAsia="Courier New" w:cs="Liberation Mono" w:ascii="Liberation Mono" w:hAnsi="Liberation Mono"/>
+          <w:b w:val="false"/>
+          <w:i w:val="false"/>
+          <w:caps w:val="false"/>
+          <w:smallCaps w:val="false"/>
+          <w:color w:val="000000"/>
+          <w:spacing w:val="0"/>
+          <w:kern w:val="2"/>
+          <w:sz w:val="20"/>
+          <w:szCs w:val="20"/>
+          <w:lang w:val="nl-NL" w:eastAsia="zh-CN" w:bidi="hi-IN"/>
+        </w:rPr>
+        <w:t>language_list</w:t>
+      </w:r>
+      <w:r>
+        <w:rPr>
+          <w:rFonts w:eastAsia="Courier New" w:cs="Liberation Mono"/>
+          <w:b w:val="false"/>
+          <w:i w:val="false"/>
+          <w:caps w:val="false"/>
+          <w:smallCaps w:val="false"/>
+          <w:color w:val="000000"/>
+          <w:spacing w:val="0"/>
+          <w:sz w:val="24"/>
+          <w:szCs w:val="24"/>
+        </w:rPr>
+        <w:t xml:space="preserve"> met een </w:t>
+      </w:r>
+      <w:r>
+        <w:rPr>
+          <w:rFonts w:eastAsia="Courier New" w:cs="Liberation Mono" w:ascii="Liberation Mono" w:hAnsi="Liberation Mono"/>
+          <w:b w:val="false"/>
+          <w:i w:val="false"/>
+          <w:caps w:val="false"/>
+          <w:smallCaps w:val="false"/>
+          <w:color w:val="000000"/>
+          <w:spacing w:val="0"/>
+          <w:kern w:val="2"/>
+          <w:sz w:val="20"/>
+          <w:szCs w:val="20"/>
+          <w:lang w:val="nl-NL" w:eastAsia="zh-CN" w:bidi="hi-IN"/>
+        </w:rPr>
+        <w:t>for-loop</w:t>
       </w:r>
     </w:p>
     <w:p>
@@ -7090,15 +8940,17 @@
       </w:pPr>
       <w:r>
         <w:rPr>
-          <w:rFonts w:eastAsia="Courier New" w:cs="Liberation Mono"/>
-          <w:b w:val="false"/>
-          <w:i w:val="false"/>
-          <w:caps w:val="false"/>
-          <w:smallCaps w:val="false"/>
-          <w:color w:val="000000"/>
-          <w:spacing w:val="0"/>
-          <w:sz w:val="24"/>
-          <w:szCs w:val="24"/>
+          <w:rFonts w:eastAsia="Courier New" w:cs="Liberation Mono" w:ascii="Liberation Mono" w:hAnsi="Liberation Mono"/>
+          <w:b w:val="false"/>
+          <w:i w:val="false"/>
+          <w:caps w:val="false"/>
+          <w:smallCaps w:val="false"/>
+          <w:color w:val="000000"/>
+          <w:spacing w:val="0"/>
+          <w:kern w:val="2"/>
+          <w:sz w:val="20"/>
+          <w:szCs w:val="20"/>
+          <w:lang w:val="nl-NL" w:eastAsia="zh-CN" w:bidi="hi-IN"/>
         </w:rPr>
         <w:t>for language in language_list:</w:t>
       </w:r>
@@ -7136,7 +8988,23 @@
           <w:sz w:val="24"/>
           <w:szCs w:val="24"/>
         </w:rPr>
-        <w:t>Tel de talen: language_counter[language] += 1</w:t>
+        <w:t xml:space="preserve">Tel de talen: </w:t>
+      </w:r>
+      <w:r>
+        <w:rPr>
+          <w:rFonts w:eastAsia="Courier New" w:cs="Liberation Mono" w:ascii="Liberation Mono" w:hAnsi="Liberation Mono"/>
+          <w:b w:val="false"/>
+          <w:i w:val="false"/>
+          <w:caps w:val="false"/>
+          <w:smallCaps w:val="false"/>
+          <w:color w:val="000000"/>
+          <w:spacing w:val="0"/>
+          <w:kern w:val="2"/>
+          <w:sz w:val="20"/>
+          <w:szCs w:val="20"/>
+          <w:lang w:val="nl-NL" w:eastAsia="zh-CN" w:bidi="hi-IN"/>
+        </w:rPr>
+        <w:t>language_counter[language] += 1</w:t>
       </w:r>
     </w:p>
     <w:p>
@@ -7172,7 +9040,23 @@
           <w:sz w:val="24"/>
           <w:szCs w:val="24"/>
         </w:rPr>
-        <w:t>print de language_counter</w:t>
+        <w:t xml:space="preserve">print de </w:t>
+      </w:r>
+      <w:r>
+        <w:rPr>
+          <w:rFonts w:eastAsia="Courier New" w:cs="Liberation Mono" w:ascii="Liberation Mono" w:hAnsi="Liberation Mono"/>
+          <w:b w:val="false"/>
+          <w:i w:val="false"/>
+          <w:caps w:val="false"/>
+          <w:smallCaps w:val="false"/>
+          <w:color w:val="000000"/>
+          <w:spacing w:val="0"/>
+          <w:kern w:val="2"/>
+          <w:sz w:val="20"/>
+          <w:szCs w:val="20"/>
+          <w:lang w:val="nl-NL" w:eastAsia="zh-CN" w:bidi="hi-IN"/>
+        </w:rPr>
+        <w:t>language_counter</w:t>
       </w:r>
     </w:p>
     <w:p>
@@ -7218,19 +9102,7 @@
           <w:ilvl w:val="2"/>
           <w:numId w:val="3"/>
         </w:numPr>
-        <w:rPr>
-          <w:rFonts w:ascii="Liberation Serif" w:hAnsi="Liberation Serif" w:eastAsia="Courier New" w:cs="Liberation Mono"/>
-          <w:b w:val="false"/>
-          <w:b w:val="false"/>
-          <w:i w:val="false"/>
-          <w:i w:val="false"/>
-          <w:caps w:val="false"/>
-          <w:smallCaps w:val="false"/>
-          <w:color w:val="000000"/>
-          <w:spacing w:val="0"/>
-          <w:sz w:val="24"/>
-          <w:szCs w:val="24"/>
-        </w:rPr>
+        <w:rPr/>
       </w:pPr>
       <w:r>
         <w:rPr>
@@ -7244,7 +9116,81 @@
           <w:sz w:val="24"/>
           <w:szCs w:val="24"/>
         </w:rPr>
-        <w:t>De for-loop kan vervangen worden door: language_counter.update(languages_list)</w:t>
+        <w:t xml:space="preserve">De for-loop kan vervangen worden door </w:t>
+      </w:r>
+      <w:r>
+        <w:rPr>
+          <w:rFonts w:eastAsia="Courier New" w:cs="Liberation Mono"/>
+          <w:b w:val="false"/>
+          <w:i w:val="false"/>
+          <w:caps w:val="false"/>
+          <w:smallCaps w:val="false"/>
+          <w:color w:val="000000"/>
+          <w:spacing w:val="0"/>
+          <w:sz w:val="24"/>
+          <w:szCs w:val="24"/>
+        </w:rPr>
+        <w:t>(</w:t>
+      </w:r>
+      <w:r>
+        <w:rPr>
+          <w:rFonts w:eastAsia="Courier New" w:cs="Liberation Mono" w:ascii="Liberation Mono" w:hAnsi="Liberation Mono"/>
+          <w:b w:val="false"/>
+          <w:i w:val="false"/>
+          <w:caps w:val="false"/>
+          <w:smallCaps w:val="false"/>
+          <w:color w:val="000000"/>
+          <w:spacing w:val="0"/>
+          <w:kern w:val="2"/>
+          <w:sz w:val="20"/>
+          <w:szCs w:val="20"/>
+          <w:lang w:val="nl-NL" w:eastAsia="zh-CN" w:bidi="hi-IN"/>
+        </w:rPr>
+        <w:t>11-sof-analyze.py</w:t>
+      </w:r>
+      <w:r>
+        <w:rPr>
+          <w:rFonts w:eastAsia="Courier New" w:cs="Liberation Mono"/>
+          <w:b w:val="false"/>
+          <w:i w:val="false"/>
+          <w:caps w:val="false"/>
+          <w:smallCaps w:val="false"/>
+          <w:color w:val="000000"/>
+          <w:spacing w:val="0"/>
+          <w:sz w:val="24"/>
+          <w:szCs w:val="24"/>
+        </w:rPr>
+        <w:t>)</w:t>
+      </w:r>
+      <w:r>
+        <w:rPr>
+          <w:rFonts w:eastAsia="Courier New" w:cs="Liberation Mono"/>
+          <w:b w:val="false"/>
+          <w:i w:val="false"/>
+          <w:caps w:val="false"/>
+          <w:smallCaps w:val="false"/>
+          <w:color w:val="000000"/>
+          <w:spacing w:val="0"/>
+          <w:sz w:val="24"/>
+          <w:szCs w:val="24"/>
+        </w:rPr>
+        <w:t xml:space="preserve">: </w:t>
+      </w:r>
+      <w:r>
+        <w:rPr>
+          <w:rFonts w:eastAsia="Courier New" w:cs="Liberation Mono" w:ascii="Liberation Mono" w:hAnsi="Liberation Mono"/>
+          <w:b w:val="false"/>
+          <w:i w:val="false"/>
+          <w:caps w:val="false"/>
+          <w:smallCaps w:val="false"/>
+          <w:color w:val="000000"/>
+          <w:spacing w:val="0"/>
+          <w:kern w:val="2"/>
+          <w:sz w:val="20"/>
+          <w:szCs w:val="20"/>
+          <w:lang w:val="nl-NL" w:eastAsia="zh-CN" w:bidi="hi-IN"/>
+        </w:rPr>
+        <w:t>language_counter.update(languages_list)</w:t>
       </w:r>
     </w:p>
     <w:p>
@@ -7308,7 +9254,23 @@
           <w:sz w:val="24"/>
           <w:szCs w:val="24"/>
         </w:rPr>
-        <w:t>vervang de loop en print de language_counter</w:t>
+        <w:t xml:space="preserve">vervang de loop en print de </w:t>
+      </w:r>
+      <w:r>
+        <w:rPr>
+          <w:rFonts w:eastAsia="Courier New" w:cs="Liberation Mono" w:ascii="Liberation Mono" w:hAnsi="Liberation Mono"/>
+          <w:b w:val="false"/>
+          <w:i w:val="false"/>
+          <w:caps w:val="false"/>
+          <w:smallCaps w:val="false"/>
+          <w:color w:val="000000"/>
+          <w:spacing w:val="0"/>
+          <w:kern w:val="2"/>
+          <w:sz w:val="20"/>
+          <w:szCs w:val="20"/>
+          <w:lang w:val="nl-NL" w:eastAsia="zh-CN" w:bidi="hi-IN"/>
+        </w:rPr>
+        <w:t>language_counter</w:t>
       </w:r>
     </w:p>
     <w:p>
@@ -7488,7 +9450,37 @@
           <w:sz w:val="24"/>
           <w:szCs w:val="24"/>
         </w:rPr>
-        <w:t>Wijzig het print statement in language_counter.most_common(5) om de 5 meest gebruikte computertalen te laten zien.</w:t>
+        <w:t xml:space="preserve">Wijzig het print statement in </w:t>
+      </w:r>
+      <w:r>
+        <w:rPr>
+          <w:rFonts w:eastAsia="Courier New" w:cs="Liberation Mono" w:ascii="Liberation Mono" w:hAnsi="Liberation Mono"/>
+          <w:b w:val="false"/>
+          <w:i w:val="false"/>
+          <w:caps w:val="false"/>
+          <w:smallCaps w:val="false"/>
+          <w:color w:val="000000"/>
+          <w:spacing w:val="0"/>
+          <w:kern w:val="2"/>
+          <w:sz w:val="20"/>
+          <w:szCs w:val="20"/>
+          <w:lang w:val="nl-NL" w:eastAsia="zh-CN" w:bidi="hi-IN"/>
+        </w:rPr>
+        <w:t>language_counter.most_common(5)</w:t>
+      </w:r>
+      <w:r>
+        <w:rPr>
+          <w:rFonts w:eastAsia="Courier New" w:cs="Liberation Mono"/>
+          <w:b w:val="false"/>
+          <w:i w:val="false"/>
+          <w:caps w:val="false"/>
+          <w:smallCaps w:val="false"/>
+          <w:color w:val="000000"/>
+          <w:spacing w:val="0"/>
+          <w:sz w:val="24"/>
+          <w:szCs w:val="24"/>
+        </w:rPr>
+        <w:t xml:space="preserve"> om de 5 meest gebruikte computertalen te laten zien.</w:t>
       </w:r>
     </w:p>
     <w:p>
@@ -7524,7 +9516,65 @@
           <w:sz w:val="24"/>
           <w:szCs w:val="24"/>
         </w:rPr>
-        <w:t>Laat zien dat de output van most_common een list met tupels is.</w:t>
+        <w:t xml:space="preserve">Laat zien dat de output van </w:t>
+      </w:r>
+      <w:r>
+        <w:rPr>
+          <w:rFonts w:eastAsia="Courier New" w:cs="Liberation Mono" w:ascii="Liberation Mono" w:hAnsi="Liberation Mono"/>
+          <w:b w:val="false"/>
+          <w:i w:val="false"/>
+          <w:caps w:val="false"/>
+          <w:smallCaps w:val="false"/>
+          <w:color w:val="000000"/>
+          <w:spacing w:val="0"/>
+          <w:kern w:val="2"/>
+          <w:sz w:val="20"/>
+          <w:szCs w:val="20"/>
+          <w:lang w:val="nl-NL" w:eastAsia="zh-CN" w:bidi="hi-IN"/>
+        </w:rPr>
+        <w:t>most_common</w:t>
+      </w:r>
+      <w:r>
+        <w:rPr>
+          <w:rFonts w:eastAsia="Courier New" w:cs="Liberation Mono"/>
+          <w:b w:val="false"/>
+          <w:i w:val="false"/>
+          <w:caps w:val="false"/>
+          <w:smallCaps w:val="false"/>
+          <w:color w:val="000000"/>
+          <w:spacing w:val="0"/>
+          <w:sz w:val="24"/>
+          <w:szCs w:val="24"/>
+        </w:rPr>
+        <w:t xml:space="preserve"> een list met tupels </w:t>
+      </w:r>
+      <w:r>
+        <w:rPr>
+          <w:rFonts w:eastAsia="Courier New" w:cs="Liberation Mono"/>
+          <w:b w:val="false"/>
+          <w:i w:val="false"/>
+          <w:caps w:val="false"/>
+          <w:smallCaps w:val="false"/>
+          <w:color w:val="000000"/>
+          <w:spacing w:val="0"/>
+          <w:sz w:val="24"/>
+          <w:szCs w:val="24"/>
+        </w:rPr>
+        <w:t>(x, y)</w:t>
+      </w:r>
+      <w:r>
+        <w:rPr>
+          <w:rFonts w:eastAsia="Courier New" w:cs="Liberation Mono"/>
+          <w:b w:val="false"/>
+          <w:i w:val="false"/>
+          <w:caps w:val="false"/>
+          <w:smallCaps w:val="false"/>
+          <w:color w:val="000000"/>
+          <w:spacing w:val="0"/>
+          <w:sz w:val="24"/>
+          <w:szCs w:val="24"/>
+        </w:rPr>
+        <w:t xml:space="preserve"> is.</w:t>
       </w:r>
     </w:p>
     <w:p>
@@ -7596,7 +9646,37 @@
           <w:sz w:val="24"/>
           <w:szCs w:val="24"/>
         </w:rPr>
-        <w:t>Maak een total counter en tel het aantal regels.</w:t>
+        <w:t xml:space="preserve">Maak een </w:t>
+      </w:r>
+      <w:r>
+        <w:rPr>
+          <w:rFonts w:eastAsia="Courier New" w:cs="Liberation Mono" w:ascii="Liberation Mono" w:hAnsi="Liberation Mono"/>
+          <w:b w:val="false"/>
+          <w:i w:val="false"/>
+          <w:caps w:val="false"/>
+          <w:smallCaps w:val="false"/>
+          <w:color w:val="000000"/>
+          <w:spacing w:val="0"/>
+          <w:kern w:val="2"/>
+          <w:sz w:val="20"/>
+          <w:szCs w:val="20"/>
+          <w:lang w:val="nl-NL" w:eastAsia="zh-CN" w:bidi="hi-IN"/>
+        </w:rPr>
+        <w:t>total counter</w:t>
+      </w:r>
+      <w:r>
+        <w:rPr>
+          <w:rFonts w:eastAsia="Courier New" w:cs="Liberation Mono"/>
+          <w:b w:val="false"/>
+          <w:i w:val="false"/>
+          <w:caps w:val="false"/>
+          <w:smallCaps w:val="false"/>
+          <w:color w:val="000000"/>
+          <w:spacing w:val="0"/>
+          <w:sz w:val="24"/>
+          <w:szCs w:val="24"/>
+        </w:rPr>
+        <w:t xml:space="preserve"> en tel het aantal regels.</w:t>
       </w:r>
     </w:p>
     <w:p>
@@ -7606,6 +9686,31 @@
           <w:ilvl w:val="2"/>
           <w:numId w:val="3"/>
         </w:numPr>
+        <w:rPr/>
+      </w:pPr>
+      <w:r>
+        <w:rPr>
+          <w:rFonts w:eastAsia="Courier New" w:cs="Liberation Mono"/>
+          <w:b w:val="false"/>
+          <w:i w:val="false"/>
+          <w:caps w:val="false"/>
+          <w:smallCaps w:val="false"/>
+          <w:color w:val="000000"/>
+          <w:spacing w:val="0"/>
+          <w:sz w:val="24"/>
+          <w:szCs w:val="24"/>
+        </w:rPr>
+        <w:t>Ga nu met een for-loop alle talen en hoe vaak deze worden gebruikt na:</w:t>
+      </w:r>
+    </w:p>
+    <w:p>
+      <w:pPr>
+        <w:pStyle w:val="Normal"/>
+        <w:numPr>
+          <w:ilvl w:val="0"/>
+          <w:numId w:val="0"/>
+        </w:numPr>
+        <w:ind w:left="1440" w:hanging="0"/>
         <w:rPr>
           <w:rFonts w:ascii="Liberation Serif" w:hAnsi="Liberation Serif" w:eastAsia="Courier New" w:cs="Liberation Mono"/>
           <w:b w:val="false"/>
@@ -7621,18 +9726,7 @@
         </w:rPr>
       </w:pPr>
       <w:r>
-        <w:rPr>
-          <w:rFonts w:eastAsia="Courier New" w:cs="Liberation Mono"/>
-          <w:b w:val="false"/>
-          <w:i w:val="false"/>
-          <w:caps w:val="false"/>
-          <w:smallCaps w:val="false"/>
-          <w:color w:val="000000"/>
-          <w:spacing w:val="0"/>
-          <w:sz w:val="24"/>
-          <w:szCs w:val="24"/>
-        </w:rPr>
-        <w:t>Ga nu met een for-loop alle talen en hoe vaak deze worden gebruikt na:</w:t>
+        <w:rPr/>
       </w:r>
     </w:p>
     <w:p>
@@ -7658,15 +9752,17 @@
       </w:pPr>
       <w:r>
         <w:rPr>
-          <w:rFonts w:eastAsia="Courier New" w:cs="Liberation Mono"/>
-          <w:b w:val="false"/>
-          <w:i w:val="false"/>
-          <w:caps w:val="false"/>
-          <w:smallCaps w:val="false"/>
-          <w:color w:val="000000"/>
-          <w:spacing w:val="0"/>
-          <w:sz w:val="24"/>
-          <w:szCs w:val="24"/>
+          <w:rFonts w:eastAsia="Courier New" w:cs="Liberation Mono" w:ascii="Liberation Mono" w:hAnsi="Liberation Mono"/>
+          <w:b w:val="false"/>
+          <w:i w:val="false"/>
+          <w:caps w:val="false"/>
+          <w:smallCaps w:val="false"/>
+          <w:color w:val="000000"/>
+          <w:spacing w:val="0"/>
+          <w:kern w:val="2"/>
+          <w:sz w:val="20"/>
+          <w:szCs w:val="20"/>
+          <w:lang w:val="nl-NL" w:eastAsia="zh-CN" w:bidi="hi-IN"/>
         </w:rPr>
         <w:t>for language, value in language_counter.most_common(5):</w:t>
       </w:r>
@@ -7686,8 +9782,17 @@
       </w:pPr>
       <w:r>
         <w:rPr>
-          <w:sz w:val="24"/>
-          <w:szCs w:val="24"/>
+          <w:rFonts w:eastAsia="Courier New" w:cs="Liberation Mono" w:ascii="Liberation Mono" w:hAnsi="Liberation Mono"/>
+          <w:b w:val="false"/>
+          <w:i w:val="false"/>
+          <w:caps w:val="false"/>
+          <w:smallCaps w:val="false"/>
+          <w:color w:val="000000"/>
+          <w:spacing w:val="0"/>
+          <w:kern w:val="2"/>
+          <w:sz w:val="20"/>
+          <w:szCs w:val="20"/>
+          <w:lang w:val="nl-NL" w:eastAsia="zh-CN" w:bidi="hi-IN"/>
         </w:rPr>
         <w:t>language_pct = round((value / total) * 100, 2)</w:t>
       </w:r>
@@ -7707,8 +9812,17 @@
       </w:pPr>
       <w:r>
         <w:rPr>
-          <w:sz w:val="24"/>
-          <w:szCs w:val="24"/>
+          <w:rFonts w:eastAsia="Courier New" w:cs="Liberation Mono" w:ascii="Liberation Mono" w:hAnsi="Liberation Mono"/>
+          <w:b w:val="false"/>
+          <w:i w:val="false"/>
+          <w:caps w:val="false"/>
+          <w:smallCaps w:val="false"/>
+          <w:color w:val="000000"/>
+          <w:spacing w:val="0"/>
+          <w:kern w:val="2"/>
+          <w:sz w:val="20"/>
+          <w:szCs w:val="20"/>
+          <w:lang w:val="nl-NL" w:eastAsia="zh-CN" w:bidi="hi-IN"/>
         </w:rPr>
         <w:t>print(f"{language.rjust(10)}: {language_pct}%")</w:t>
       </w:r>
@@ -7736,11 +9850,7 @@
           <w:ilvl w:val="1"/>
           <w:numId w:val="3"/>
         </w:numPr>
-        <w:rPr>
-          <w:rFonts w:ascii="Liberation Serif" w:hAnsi="Liberation Serif"/>
-          <w:sz w:val="24"/>
-          <w:szCs w:val="24"/>
-        </w:rPr>
+        <w:rPr/>
       </w:pPr>
       <w:r>
         <w:rPr>
@@ -7748,6 +9858,61 @@
           <w:szCs w:val="24"/>
         </w:rPr>
         <w:t>Nu naar de vraag: “Talen per Developer Type”</w:t>
+      </w:r>
+      <w:r>
+        <w:rPr>
+          <w:sz w:val="24"/>
+          <w:szCs w:val="24"/>
+        </w:rPr>
+        <w:t xml:space="preserve"> </w:t>
+      </w:r>
+      <w:r>
+        <w:rPr>
+          <w:rFonts w:eastAsia="Courier New" w:cs="Liberation Mono"/>
+          <w:b w:val="false"/>
+          <w:i w:val="false"/>
+          <w:caps w:val="false"/>
+          <w:smallCaps w:val="false"/>
+          <w:color w:val="000000"/>
+          <w:spacing w:val="0"/>
+          <w:kern w:val="2"/>
+          <w:sz w:val="24"/>
+          <w:szCs w:val="24"/>
+          <w:lang w:val="nl-NL" w:eastAsia="zh-CN" w:bidi="hi-IN"/>
+        </w:rPr>
+        <w:t>(</w:t>
+      </w:r>
+      <w:r>
+        <w:rPr>
+          <w:rFonts w:eastAsia="Courier New" w:cs="Liberation Mono" w:ascii="Liberation Mono" w:hAnsi="Liberation Mono"/>
+          <w:b w:val="false"/>
+          <w:i w:val="false"/>
+          <w:caps w:val="false"/>
+          <w:smallCaps w:val="false"/>
+          <w:color w:val="000000"/>
+          <w:spacing w:val="0"/>
+          <w:kern w:val="2"/>
+          <w:sz w:val="20"/>
+          <w:szCs w:val="20"/>
+          <w:lang w:val="nl-NL" w:eastAsia="zh-CN" w:bidi="hi-IN"/>
+        </w:rPr>
+        <w:t>13-sof-analyze.py</w:t>
+      </w:r>
+      <w:r>
+        <w:rPr>
+          <w:rFonts w:eastAsia="Courier New" w:cs="Liberation Mono"/>
+          <w:b w:val="false"/>
+          <w:i w:val="false"/>
+          <w:caps w:val="false"/>
+          <w:smallCaps w:val="false"/>
+          <w:color w:val="000000"/>
+          <w:spacing w:val="0"/>
+          <w:kern w:val="2"/>
+          <w:sz w:val="24"/>
+          <w:szCs w:val="24"/>
+          <w:lang w:val="nl-NL" w:eastAsia="zh-CN" w:bidi="hi-IN"/>
+        </w:rPr>
+        <w:t>)</w:t>
       </w:r>
     </w:p>
     <w:p>
@@ -8100,7 +10265,7 @@
           <w:sz w:val="24"/>
           <w:szCs w:val="24"/>
         </w:rPr>
-        <w:t xml:space="preserve">Verwijder total en language_counter. Maak een dev_type_info als een lege dictionary: </w:t>
+        <w:t xml:space="preserve">Verwijder </w:t>
       </w:r>
       <w:r>
         <w:rPr>
@@ -8116,6 +10281,75 @@
           <w:szCs w:val="20"/>
           <w:lang w:val="nl-NL" w:eastAsia="zh-CN" w:bidi="hi-IN"/>
         </w:rPr>
+        <w:t>total</w:t>
+      </w:r>
+      <w:r>
+        <w:rPr>
+          <w:sz w:val="24"/>
+          <w:szCs w:val="24"/>
+        </w:rPr>
+        <w:t xml:space="preserve"> en </w:t>
+      </w:r>
+      <w:r>
+        <w:rPr>
+          <w:rFonts w:eastAsia="Courier New" w:cs="Liberation Mono" w:ascii="Liberation Mono" w:hAnsi="Liberation Mono"/>
+          <w:b w:val="false"/>
+          <w:i w:val="false"/>
+          <w:caps w:val="false"/>
+          <w:smallCaps w:val="false"/>
+          <w:color w:val="000000"/>
+          <w:spacing w:val="0"/>
+          <w:kern w:val="2"/>
+          <w:sz w:val="20"/>
+          <w:szCs w:val="20"/>
+          <w:lang w:val="nl-NL" w:eastAsia="zh-CN" w:bidi="hi-IN"/>
+        </w:rPr>
+        <w:t>language_counter</w:t>
+      </w:r>
+      <w:r>
+        <w:rPr>
+          <w:sz w:val="24"/>
+          <w:szCs w:val="24"/>
+        </w:rPr>
+        <w:t xml:space="preserve">. Maak een </w:t>
+      </w:r>
+      <w:r>
+        <w:rPr>
+          <w:rFonts w:eastAsia="Courier New" w:cs="Liberation Mono" w:ascii="Liberation Mono" w:hAnsi="Liberation Mono"/>
+          <w:b w:val="false"/>
+          <w:i w:val="false"/>
+          <w:caps w:val="false"/>
+          <w:smallCaps w:val="false"/>
+          <w:color w:val="000000"/>
+          <w:spacing w:val="0"/>
+          <w:kern w:val="2"/>
+          <w:sz w:val="20"/>
+          <w:szCs w:val="20"/>
+          <w:lang w:val="nl-NL" w:eastAsia="zh-CN" w:bidi="hi-IN"/>
+        </w:rPr>
+        <w:t>dev_type_info</w:t>
+      </w:r>
+      <w:r>
+        <w:rPr>
+          <w:sz w:val="24"/>
+          <w:szCs w:val="24"/>
+        </w:rPr>
+        <w:t xml:space="preserve"> als een lege dictionary: </w:t>
+      </w:r>
+      <w:r>
+        <w:rPr>
+          <w:rFonts w:eastAsia="Courier New" w:cs="Liberation Mono" w:ascii="Liberation Mono" w:hAnsi="Liberation Mono"/>
+          <w:b w:val="false"/>
+          <w:i w:val="false"/>
+          <w:caps w:val="false"/>
+          <w:smallCaps w:val="false"/>
+          <w:color w:val="000000"/>
+          <w:spacing w:val="0"/>
+          <w:kern w:val="2"/>
+          <w:sz w:val="20"/>
+          <w:szCs w:val="20"/>
+          <w:lang w:val="nl-NL" w:eastAsia="zh-CN" w:bidi="hi-IN"/>
+        </w:rPr>
         <w:t>dev_type_info = {}</w:t>
       </w:r>
       <w:r>
@@ -8206,6 +10440,65 @@
           <w:ilvl w:val="2"/>
           <w:numId w:val="3"/>
         </w:numPr>
+        <w:rPr/>
+      </w:pPr>
+      <w:r>
+        <w:rPr>
+          <w:sz w:val="24"/>
+          <w:szCs w:val="24"/>
+        </w:rPr>
+        <w:t xml:space="preserve">Ga nu bij alle </w:t>
+      </w:r>
+      <w:r>
+        <w:rPr>
+          <w:rFonts w:eastAsia="Courier New" w:cs="Liberation Mono" w:ascii="Liberation Mono" w:hAnsi="Liberation Mono"/>
+          <w:b w:val="false"/>
+          <w:i w:val="false"/>
+          <w:caps w:val="false"/>
+          <w:smallCaps w:val="false"/>
+          <w:color w:val="000000"/>
+          <w:spacing w:val="0"/>
+          <w:kern w:val="2"/>
+          <w:sz w:val="20"/>
+          <w:szCs w:val="20"/>
+          <w:lang w:val="nl-NL" w:eastAsia="zh-CN" w:bidi="hi-IN"/>
+        </w:rPr>
+        <w:t>dev_types</w:t>
+      </w:r>
+      <w:r>
+        <w:rPr>
+          <w:sz w:val="24"/>
+          <w:szCs w:val="24"/>
+        </w:rPr>
+        <w:t xml:space="preserve"> langs en maak een lege dict voor iedere </w:t>
+      </w:r>
+      <w:r>
+        <w:rPr>
+          <w:rFonts w:eastAsia="Courier New" w:cs="Liberation Mono" w:ascii="Liberation Mono" w:hAnsi="Liberation Mono"/>
+          <w:b w:val="false"/>
+          <w:i w:val="false"/>
+          <w:caps w:val="false"/>
+          <w:smallCaps w:val="false"/>
+          <w:color w:val="000000"/>
+          <w:spacing w:val="0"/>
+          <w:kern w:val="2"/>
+          <w:sz w:val="20"/>
+          <w:szCs w:val="20"/>
+          <w:lang w:val="nl-NL" w:eastAsia="zh-CN" w:bidi="hi-IN"/>
+        </w:rPr>
+        <w:t>dev_type</w:t>
+      </w:r>
+      <w:r>
+        <w:rPr>
+          <w:sz w:val="24"/>
+          <w:szCs w:val="24"/>
+        </w:rPr>
+        <w:t xml:space="preserve"> key:</w:t>
+      </w:r>
+    </w:p>
+    <w:p>
+      <w:pPr>
+        <w:pStyle w:val="Normal"/>
         <w:rPr>
           <w:rFonts w:ascii="Liberation Serif" w:hAnsi="Liberation Serif"/>
           <w:sz w:val="24"/>
@@ -8213,11 +10506,7 @@
         </w:rPr>
       </w:pPr>
       <w:r>
-        <w:rPr>
-          <w:sz w:val="24"/>
-          <w:szCs w:val="24"/>
-        </w:rPr>
-        <w:t>Ga nu bij alle dev_types langs en maak een lege dict voor iedere dev_type key:</w:t>
+        <w:rPr/>
       </w:r>
     </w:p>
     <w:p>
@@ -8324,6 +10613,19 @@
           <w:ilvl w:val="4"/>
           <w:numId w:val="3"/>
         </w:numPr>
+        <w:rPr/>
+      </w:pPr>
+      <w:r>
+        <w:rPr>
+          <w:sz w:val="24"/>
+          <w:szCs w:val="24"/>
+        </w:rPr>
+        <w:t>Laat dit in de REPL zien.</w:t>
+      </w:r>
+    </w:p>
+    <w:p>
+      <w:pPr>
+        <w:pStyle w:val="Normal"/>
         <w:rPr>
           <w:rFonts w:ascii="Liberation Serif" w:hAnsi="Liberation Serif"/>
           <w:sz w:val="24"/>
@@ -8331,11 +10633,7 @@
         </w:rPr>
       </w:pPr>
       <w:r>
-        <w:rPr>
-          <w:sz w:val="24"/>
-          <w:szCs w:val="24"/>
-        </w:rPr>
-        <w:t>Laat dit in de REPL zien.</w:t>
+        <w:rPr/>
       </w:r>
     </w:p>
     <w:p>
@@ -8356,7 +10654,30 @@
           <w:sz w:val="24"/>
           <w:szCs w:val="24"/>
         </w:rPr>
-        <w:t>Print de verschillende dev_type keys:</w:t>
+        <w:t xml:space="preserve">Print de verschillende </w:t>
+      </w:r>
+      <w:r>
+        <w:rPr>
+          <w:rFonts w:eastAsia="Courier New" w:cs="Liberation Mono" w:ascii="Liberation Mono" w:hAnsi="Liberation Mono"/>
+          <w:b w:val="false"/>
+          <w:i w:val="false"/>
+          <w:caps w:val="false"/>
+          <w:smallCaps w:val="false"/>
+          <w:color w:val="000000"/>
+          <w:spacing w:val="0"/>
+          <w:kern w:val="2"/>
+          <w:sz w:val="20"/>
+          <w:szCs w:val="20"/>
+          <w:lang w:val="nl-NL" w:eastAsia="zh-CN" w:bidi="hi-IN"/>
+        </w:rPr>
+        <w:t>dev_type</w:t>
+      </w:r>
+      <w:r>
+        <w:rPr>
+          <w:sz w:val="24"/>
+          <w:szCs w:val="24"/>
+        </w:rPr>
+        <w:t xml:space="preserve"> keys:</w:t>
       </w:r>
     </w:p>
     <w:p>
@@ -8443,7 +10764,10 @@
         </w:rPr>
       </w:pPr>
       <w:r>
-        <w:rPr/>
+        <w:rPr>
+          <w:sz w:val="24"/>
+          <w:szCs w:val="24"/>
+        </w:rPr>
       </w:r>
     </w:p>
     <w:p>
@@ -8453,6 +10777,54 @@
           <w:ilvl w:val="2"/>
           <w:numId w:val="3"/>
         </w:numPr>
+        <w:rPr/>
+      </w:pPr>
+      <w:r>
+        <w:rPr>
+          <w:rFonts w:eastAsia="Noto Sans CJK SC" w:cs="Lohit Devanagari"/>
+          <w:color w:val="auto"/>
+          <w:kern w:val="2"/>
+          <w:sz w:val="24"/>
+          <w:szCs w:val="24"/>
+          <w:lang w:val="nl-NL" w:eastAsia="zh-CN" w:bidi="hi-IN"/>
+        </w:rPr>
+        <w:t xml:space="preserve">Nu de vraag: hoe zet ik de default waarden van de </w:t>
+      </w:r>
+      <w:r>
+        <w:rPr>
+          <w:rFonts w:eastAsia="Courier New" w:cs="Liberation Mono" w:ascii="Liberation Mono" w:hAnsi="Liberation Mono"/>
+          <w:b w:val="false"/>
+          <w:i w:val="false"/>
+          <w:caps w:val="false"/>
+          <w:smallCaps w:val="false"/>
+          <w:color w:val="000000"/>
+          <w:spacing w:val="0"/>
+          <w:kern w:val="2"/>
+          <w:sz w:val="20"/>
+          <w:szCs w:val="20"/>
+          <w:lang w:val="nl-NL" w:eastAsia="zh-CN" w:bidi="hi-IN"/>
+        </w:rPr>
+        <w:t>dev_type_info[&lt;dev_key&gt;]</w:t>
+      </w:r>
+      <w:r>
+        <w:rPr>
+          <w:rFonts w:eastAsia="Noto Sans CJK SC" w:cs="Lohit Devanagari"/>
+          <w:color w:val="auto"/>
+          <w:kern w:val="2"/>
+          <w:sz w:val="24"/>
+          <w:szCs w:val="24"/>
+          <w:lang w:val="nl-NL" w:eastAsia="zh-CN" w:bidi="hi-IN"/>
+        </w:rPr>
+        <w:t>?</w:t>
+      </w:r>
+    </w:p>
+    <w:p>
+      <w:pPr>
+        <w:pStyle w:val="Normal"/>
+        <w:numPr>
+          <w:ilvl w:val="3"/>
+          <w:numId w:val="3"/>
+        </w:numPr>
         <w:rPr>
           <w:rFonts w:ascii="Liberation Serif" w:hAnsi="Liberation Serif" w:eastAsia="Noto Sans CJK SC" w:cs="Lohit Devanagari"/>
           <w:color w:val="auto"/>
@@ -8464,6 +10836,22 @@
       </w:pPr>
       <w:r>
         <w:rPr>
+          <w:rFonts w:eastAsia="Courier New" w:cs="Liberation Mono" w:ascii="Liberation Mono" w:hAnsi="Liberation Mono"/>
+          <w:b w:val="false"/>
+          <w:i w:val="false"/>
+          <w:caps w:val="false"/>
+          <w:smallCaps w:val="false"/>
+          <w:color w:val="000000"/>
+          <w:spacing w:val="0"/>
+          <w:kern w:val="2"/>
+          <w:sz w:val="20"/>
+          <w:szCs w:val="20"/>
+          <w:lang w:val="nl-NL" w:eastAsia="zh-CN" w:bidi="hi-IN"/>
+        </w:rPr>
+        <w:t>Setdefault()</w:t>
+      </w:r>
+      <w:r>
+        <w:rPr>
           <w:rFonts w:eastAsia="Noto Sans CJK SC" w:cs="Lohit Devanagari"/>
           <w:color w:val="auto"/>
           <w:kern w:val="2"/>
@@ -8471,7 +10859,7 @@
           <w:szCs w:val="24"/>
           <w:lang w:val="nl-NL" w:eastAsia="zh-CN" w:bidi="hi-IN"/>
         </w:rPr>
-        <w:t>Nu de vraag: hoe zet ik de default waarden  van de dev_type_info[&lt;dev_key&gt;]?</w:t>
+        <w:t>. Setdefault maakt de opgegeven waarden in de dict als deze nog niet bestaan. Anders worden ze ongemoeid gelaten. Laat in REPL zien.</w:t>
       </w:r>
     </w:p>
     <w:p>
@@ -8499,8 +10887,65 @@
           <w:szCs w:val="24"/>
           <w:lang w:val="nl-NL" w:eastAsia="zh-CN" w:bidi="hi-IN"/>
         </w:rPr>
-        <w:t xml:space="preserve">Setdefault(). </w:t>
-      </w:r>
+        <w:t>verwijder de regel:</w:t>
+      </w:r>
+    </w:p>
+    <w:p>
+      <w:pPr>
+        <w:pStyle w:val="Normal"/>
+        <w:numPr>
+          <w:ilvl w:val="4"/>
+          <w:numId w:val="3"/>
+        </w:numPr>
+        <w:rPr>
+          <w:rFonts w:ascii="Liberation Mono" w:hAnsi="Liberation Mono" w:eastAsia="Courier New" w:cs="Liberation Mono"/>
+          <w:b w:val="false"/>
+          <w:b w:val="false"/>
+          <w:i w:val="false"/>
+          <w:i w:val="false"/>
+          <w:caps w:val="false"/>
+          <w:smallCaps w:val="false"/>
+          <w:color w:val="000000"/>
+          <w:spacing w:val="0"/>
+          <w:kern w:val="2"/>
+          <w:sz w:val="20"/>
+          <w:szCs w:val="20"/>
+          <w:lang w:val="nl-NL" w:eastAsia="zh-CN" w:bidi="hi-IN"/>
+        </w:rPr>
+      </w:pPr>
+      <w:r>
+        <w:rPr>
+          <w:rFonts w:eastAsia="Courier New" w:cs="Liberation Mono" w:ascii="Liberation Mono" w:hAnsi="Liberation Mono"/>
+          <w:b w:val="false"/>
+          <w:i w:val="false"/>
+          <w:caps w:val="false"/>
+          <w:smallCaps w:val="false"/>
+          <w:color w:val="000000"/>
+          <w:spacing w:val="0"/>
+          <w:kern w:val="2"/>
+          <w:sz w:val="20"/>
+          <w:szCs w:val="20"/>
+          <w:lang w:val="nl-NL" w:eastAsia="zh-CN" w:bidi="hi-IN"/>
+        </w:rPr>
+        <w:t>dev_type_info_dict[dev_type] = {}</w:t>
+      </w:r>
+    </w:p>
+    <w:p>
+      <w:pPr>
+        <w:pStyle w:val="Normal"/>
+        <w:numPr>
+          <w:ilvl w:val="3"/>
+          <w:numId w:val="3"/>
+        </w:numPr>
+        <w:rPr>
+          <w:rFonts w:ascii="Liberation Serif" w:hAnsi="Liberation Serif" w:eastAsia="Noto Sans CJK SC" w:cs="Lohit Devanagari"/>
+          <w:color w:val="auto"/>
+          <w:kern w:val="2"/>
+          <w:sz w:val="24"/>
+          <w:szCs w:val="24"/>
+          <w:lang w:val="nl-NL" w:eastAsia="zh-CN" w:bidi="hi-IN"/>
+        </w:rPr>
+      </w:pPr>
       <w:r>
         <w:rPr>
           <w:rFonts w:eastAsia="Noto Sans CJK SC" w:cs="Lohit Devanagari"/>
@@ -8510,7 +10955,199 @@
           <w:szCs w:val="24"/>
           <w:lang w:val="nl-NL" w:eastAsia="zh-CN" w:bidi="hi-IN"/>
         </w:rPr>
-        <w:t>Setdefault maakt de opgegeven waarden in de dict als deze nog niet bestaan. Anders worden ze ongemoeid gelaten. Laat in REPL zien.</w:t>
+        <w:t>Voeg toe:</w:t>
+      </w:r>
+    </w:p>
+    <w:p>
+      <w:pPr>
+        <w:pStyle w:val="Normal"/>
+        <w:numPr>
+          <w:ilvl w:val="4"/>
+          <w:numId w:val="3"/>
+        </w:numPr>
+        <w:rPr>
+          <w:rFonts w:ascii="Liberation Mono" w:hAnsi="Liberation Mono" w:eastAsia="Courier New" w:cs="Liberation Mono"/>
+          <w:b w:val="false"/>
+          <w:b w:val="false"/>
+          <w:i w:val="false"/>
+          <w:i w:val="false"/>
+          <w:caps w:val="false"/>
+          <w:smallCaps w:val="false"/>
+          <w:color w:val="000000"/>
+          <w:spacing w:val="0"/>
+          <w:kern w:val="2"/>
+          <w:sz w:val="20"/>
+          <w:szCs w:val="20"/>
+          <w:lang w:val="nl-NL" w:eastAsia="zh-CN" w:bidi="hi-IN"/>
+        </w:rPr>
+      </w:pPr>
+      <w:r>
+        <w:rPr>
+          <w:rFonts w:eastAsia="Courier New" w:cs="Liberation Mono" w:ascii="Liberation Mono" w:hAnsi="Liberation Mono"/>
+          <w:b w:val="false"/>
+          <w:i w:val="false"/>
+          <w:caps w:val="false"/>
+          <w:smallCaps w:val="false"/>
+          <w:color w:val="000000"/>
+          <w:spacing w:val="0"/>
+          <w:kern w:val="2"/>
+          <w:sz w:val="20"/>
+          <w:szCs w:val="20"/>
+          <w:lang w:val="nl-NL" w:eastAsia="zh-CN" w:bidi="hi-IN"/>
+        </w:rPr>
+        <w:t>dev_type_info_dict.setdefault(dev_type, {</w:t>
+      </w:r>
+    </w:p>
+    <w:p>
+      <w:pPr>
+        <w:pStyle w:val="Normal"/>
+        <w:numPr>
+          <w:ilvl w:val="4"/>
+          <w:numId w:val="3"/>
+        </w:numPr>
+        <w:rPr>
+          <w:rFonts w:ascii="Liberation Mono" w:hAnsi="Liberation Mono" w:eastAsia="Courier New" w:cs="Liberation Mono"/>
+          <w:b w:val="false"/>
+          <w:b w:val="false"/>
+          <w:i w:val="false"/>
+          <w:i w:val="false"/>
+          <w:caps w:val="false"/>
+          <w:smallCaps w:val="false"/>
+          <w:color w:val="000000"/>
+          <w:spacing w:val="0"/>
+          <w:kern w:val="2"/>
+          <w:sz w:val="20"/>
+          <w:szCs w:val="20"/>
+          <w:lang w:val="nl-NL" w:eastAsia="zh-CN" w:bidi="hi-IN"/>
+        </w:rPr>
+      </w:pPr>
+      <w:r>
+        <w:rPr>
+          <w:rFonts w:eastAsia="Courier New" w:cs="Liberation Mono" w:ascii="Liberation Mono" w:hAnsi="Liberation Mono"/>
+          <w:b w:val="false"/>
+          <w:i w:val="false"/>
+          <w:caps w:val="false"/>
+          <w:smallCaps w:val="false"/>
+          <w:color w:val="000000"/>
+          <w:spacing w:val="0"/>
+          <w:kern w:val="2"/>
+          <w:sz w:val="20"/>
+          <w:szCs w:val="20"/>
+          <w:lang w:val="nl-NL" w:eastAsia="zh-CN" w:bidi="hi-IN"/>
+        </w:rPr>
+        <w:t xml:space="preserve">    </w:t>
+      </w:r>
+      <w:r>
+        <w:rPr>
+          <w:rFonts w:eastAsia="Courier New" w:cs="Liberation Mono" w:ascii="Liberation Mono" w:hAnsi="Liberation Mono"/>
+          <w:b w:val="false"/>
+          <w:i w:val="false"/>
+          <w:caps w:val="false"/>
+          <w:smallCaps w:val="false"/>
+          <w:color w:val="000000"/>
+          <w:spacing w:val="0"/>
+          <w:kern w:val="2"/>
+          <w:sz w:val="20"/>
+          <w:szCs w:val="20"/>
+          <w:lang w:val="nl-NL" w:eastAsia="zh-CN" w:bidi="hi-IN"/>
+        </w:rPr>
+        <w:t>"Total": 0,</w:t>
+      </w:r>
+    </w:p>
+    <w:p>
+      <w:pPr>
+        <w:pStyle w:val="Normal"/>
+        <w:numPr>
+          <w:ilvl w:val="4"/>
+          <w:numId w:val="3"/>
+        </w:numPr>
+        <w:rPr>
+          <w:rFonts w:ascii="Liberation Mono" w:hAnsi="Liberation Mono" w:eastAsia="Courier New" w:cs="Liberation Mono"/>
+          <w:b w:val="false"/>
+          <w:b w:val="false"/>
+          <w:i w:val="false"/>
+          <w:i w:val="false"/>
+          <w:caps w:val="false"/>
+          <w:smallCaps w:val="false"/>
+          <w:color w:val="000000"/>
+          <w:spacing w:val="0"/>
+          <w:kern w:val="2"/>
+          <w:sz w:val="20"/>
+          <w:szCs w:val="20"/>
+          <w:lang w:val="nl-NL" w:eastAsia="zh-CN" w:bidi="hi-IN"/>
+        </w:rPr>
+      </w:pPr>
+      <w:r>
+        <w:rPr>
+          <w:rFonts w:eastAsia="Courier New" w:cs="Liberation Mono" w:ascii="Liberation Mono" w:hAnsi="Liberation Mono"/>
+          <w:b w:val="false"/>
+          <w:i w:val="false"/>
+          <w:caps w:val="false"/>
+          <w:smallCaps w:val="false"/>
+          <w:color w:val="000000"/>
+          <w:spacing w:val="0"/>
+          <w:kern w:val="2"/>
+          <w:sz w:val="20"/>
+          <w:szCs w:val="20"/>
+          <w:lang w:val="nl-NL" w:eastAsia="zh-CN" w:bidi="hi-IN"/>
+        </w:rPr>
+        <w:t xml:space="preserve">    </w:t>
+      </w:r>
+      <w:r>
+        <w:rPr>
+          <w:rFonts w:eastAsia="Courier New" w:cs="Liberation Mono" w:ascii="Liberation Mono" w:hAnsi="Liberation Mono"/>
+          <w:b w:val="false"/>
+          <w:i w:val="false"/>
+          <w:caps w:val="false"/>
+          <w:smallCaps w:val="false"/>
+          <w:color w:val="000000"/>
+          <w:spacing w:val="0"/>
+          <w:kern w:val="2"/>
+          <w:sz w:val="20"/>
+          <w:szCs w:val="20"/>
+          <w:lang w:val="nl-NL" w:eastAsia="zh-CN" w:bidi="hi-IN"/>
+        </w:rPr>
+        <w:t>"language_counter": Counter()</w:t>
+      </w:r>
+    </w:p>
+    <w:p>
+      <w:pPr>
+        <w:pStyle w:val="Normal"/>
+        <w:numPr>
+          <w:ilvl w:val="4"/>
+          <w:numId w:val="3"/>
+        </w:numPr>
+        <w:rPr>
+          <w:rFonts w:ascii="Liberation Mono" w:hAnsi="Liberation Mono" w:eastAsia="Courier New" w:cs="Liberation Mono"/>
+          <w:b w:val="false"/>
+          <w:b w:val="false"/>
+          <w:i w:val="false"/>
+          <w:i w:val="false"/>
+          <w:caps w:val="false"/>
+          <w:smallCaps w:val="false"/>
+          <w:color w:val="000000"/>
+          <w:spacing w:val="0"/>
+          <w:kern w:val="2"/>
+          <w:sz w:val="20"/>
+          <w:szCs w:val="20"/>
+          <w:lang w:val="nl-NL" w:eastAsia="zh-CN" w:bidi="hi-IN"/>
+        </w:rPr>
+      </w:pPr>
+      <w:r>
+        <w:rPr>
+          <w:rFonts w:eastAsia="Courier New" w:cs="Liberation Mono" w:ascii="Liberation Mono" w:hAnsi="Liberation Mono"/>
+          <w:b w:val="false"/>
+          <w:i w:val="false"/>
+          <w:caps w:val="false"/>
+          <w:smallCaps w:val="false"/>
+          <w:color w:val="000000"/>
+          <w:spacing w:val="0"/>
+          <w:kern w:val="2"/>
+          <w:sz w:val="20"/>
+          <w:szCs w:val="20"/>
+          <w:lang w:val="nl-NL" w:eastAsia="zh-CN" w:bidi="hi-IN"/>
+        </w:rPr>
+        <w:t>})</w:t>
       </w:r>
     </w:p>
     <w:p>
@@ -8538,21 +11175,12 @@
           <w:szCs w:val="24"/>
           <w:lang w:val="nl-NL" w:eastAsia="zh-CN" w:bidi="hi-IN"/>
         </w:rPr>
-        <w:t>verwijder de regel:</w:t>
-      </w:r>
-    </w:p>
-    <w:p>
-      <w:pPr>
-        <w:pStyle w:val="Normal"/>
-        <w:numPr>
-          <w:ilvl w:val="4"/>
-          <w:numId w:val="3"/>
-        </w:numPr>
-        <w:rPr>
-          <w:rFonts w:ascii="Liberation Mono" w:hAnsi="Liberation Mono" w:eastAsia="Courier New" w:cs="Liberation Mono"/>
-          <w:b w:val="false"/>
-          <w:b w:val="false"/>
-          <w:i w:val="false"/>
+        <w:t xml:space="preserve">Daarna, verhoog aantal </w:t>
+      </w:r>
+      <w:r>
+        <w:rPr>
+          <w:rFonts w:eastAsia="Courier New" w:cs="Liberation Mono" w:ascii="Liberation Mono" w:hAnsi="Liberation Mono"/>
+          <w:b w:val="false"/>
           <w:i w:val="false"/>
           <w:caps w:val="false"/>
           <w:smallCaps w:val="false"/>
@@ -8563,40 +11191,8 @@
           <w:szCs w:val="20"/>
           <w:lang w:val="nl-NL" w:eastAsia="zh-CN" w:bidi="hi-IN"/>
         </w:rPr>
-      </w:pPr>
-      <w:r>
-        <w:rPr>
-          <w:rFonts w:eastAsia="Courier New" w:cs="Liberation Mono" w:ascii="Liberation Mono" w:hAnsi="Liberation Mono"/>
-          <w:b w:val="false"/>
-          <w:i w:val="false"/>
-          <w:caps w:val="false"/>
-          <w:smallCaps w:val="false"/>
-          <w:color w:val="000000"/>
-          <w:spacing w:val="0"/>
-          <w:kern w:val="2"/>
-          <w:sz w:val="20"/>
-          <w:szCs w:val="20"/>
-          <w:lang w:val="nl-NL" w:eastAsia="zh-CN" w:bidi="hi-IN"/>
-        </w:rPr>
-        <w:t>dev_type_info_dict[dev_type] = {}</w:t>
-      </w:r>
-    </w:p>
-    <w:p>
-      <w:pPr>
-        <w:pStyle w:val="Normal"/>
-        <w:numPr>
-          <w:ilvl w:val="3"/>
-          <w:numId w:val="3"/>
-        </w:numPr>
-        <w:rPr>
-          <w:rFonts w:ascii="Liberation Serif" w:hAnsi="Liberation Serif" w:eastAsia="Noto Sans CJK SC" w:cs="Lohit Devanagari"/>
-          <w:color w:val="auto"/>
-          <w:kern w:val="2"/>
-          <w:sz w:val="24"/>
-          <w:szCs w:val="24"/>
-          <w:lang w:val="nl-NL" w:eastAsia="zh-CN" w:bidi="hi-IN"/>
-        </w:rPr>
-      </w:pPr>
+        <w:t>dev_types</w:t>
+      </w:r>
       <w:r>
         <w:rPr>
           <w:rFonts w:eastAsia="Noto Sans CJK SC" w:cs="Lohit Devanagari"/>
@@ -8606,227 +11202,7 @@
           <w:szCs w:val="24"/>
           <w:lang w:val="nl-NL" w:eastAsia="zh-CN" w:bidi="hi-IN"/>
         </w:rPr>
-        <w:t>Voeg toe:</w:t>
-      </w:r>
-    </w:p>
-    <w:p>
-      <w:pPr>
-        <w:pStyle w:val="Normal"/>
-        <w:numPr>
-          <w:ilvl w:val="4"/>
-          <w:numId w:val="3"/>
-        </w:numPr>
-        <w:rPr>
-          <w:rFonts w:ascii="Liberation Mono" w:hAnsi="Liberation Mono" w:eastAsia="Courier New" w:cs="Liberation Mono"/>
-          <w:b w:val="false"/>
-          <w:b w:val="false"/>
-          <w:i w:val="false"/>
-          <w:i w:val="false"/>
-          <w:caps w:val="false"/>
-          <w:smallCaps w:val="false"/>
-          <w:color w:val="000000"/>
-          <w:spacing w:val="0"/>
-          <w:kern w:val="2"/>
-          <w:sz w:val="20"/>
-          <w:szCs w:val="20"/>
-          <w:lang w:val="nl-NL" w:eastAsia="zh-CN" w:bidi="hi-IN"/>
-        </w:rPr>
-      </w:pPr>
-      <w:r>
-        <w:rPr>
-          <w:rFonts w:eastAsia="Courier New" w:cs="Liberation Mono" w:ascii="Liberation Mono" w:hAnsi="Liberation Mono"/>
-          <w:b w:val="false"/>
-          <w:i w:val="false"/>
-          <w:caps w:val="false"/>
-          <w:smallCaps w:val="false"/>
-          <w:color w:val="000000"/>
-          <w:spacing w:val="0"/>
-          <w:kern w:val="2"/>
-          <w:sz w:val="20"/>
-          <w:szCs w:val="20"/>
-          <w:lang w:val="nl-NL" w:eastAsia="zh-CN" w:bidi="hi-IN"/>
-        </w:rPr>
-        <w:t>dev_type_info_dict.setdefault(dev_type, {</w:t>
-      </w:r>
-    </w:p>
-    <w:p>
-      <w:pPr>
-        <w:pStyle w:val="Normal"/>
-        <w:numPr>
-          <w:ilvl w:val="4"/>
-          <w:numId w:val="3"/>
-        </w:numPr>
-        <w:rPr>
-          <w:rFonts w:ascii="Liberation Mono" w:hAnsi="Liberation Mono" w:eastAsia="Courier New" w:cs="Liberation Mono"/>
-          <w:b w:val="false"/>
-          <w:b w:val="false"/>
-          <w:i w:val="false"/>
-          <w:i w:val="false"/>
-          <w:caps w:val="false"/>
-          <w:smallCaps w:val="false"/>
-          <w:color w:val="000000"/>
-          <w:spacing w:val="0"/>
-          <w:kern w:val="2"/>
-          <w:sz w:val="20"/>
-          <w:szCs w:val="20"/>
-          <w:lang w:val="nl-NL" w:eastAsia="zh-CN" w:bidi="hi-IN"/>
-        </w:rPr>
-      </w:pPr>
-      <w:r>
-        <w:rPr>
-          <w:rFonts w:eastAsia="Courier New" w:cs="Liberation Mono" w:ascii="Liberation Mono" w:hAnsi="Liberation Mono"/>
-          <w:b w:val="false"/>
-          <w:i w:val="false"/>
-          <w:caps w:val="false"/>
-          <w:smallCaps w:val="false"/>
-          <w:color w:val="000000"/>
-          <w:spacing w:val="0"/>
-          <w:kern w:val="2"/>
-          <w:sz w:val="20"/>
-          <w:szCs w:val="20"/>
-          <w:lang w:val="nl-NL" w:eastAsia="zh-CN" w:bidi="hi-IN"/>
-        </w:rPr>
-        <w:t xml:space="preserve">    </w:t>
-      </w:r>
-      <w:r>
-        <w:rPr>
-          <w:rFonts w:eastAsia="Courier New" w:cs="Liberation Mono" w:ascii="Liberation Mono" w:hAnsi="Liberation Mono"/>
-          <w:b w:val="false"/>
-          <w:i w:val="false"/>
-          <w:caps w:val="false"/>
-          <w:smallCaps w:val="false"/>
-          <w:color w:val="000000"/>
-          <w:spacing w:val="0"/>
-          <w:kern w:val="2"/>
-          <w:sz w:val="20"/>
-          <w:szCs w:val="20"/>
-          <w:lang w:val="nl-NL" w:eastAsia="zh-CN" w:bidi="hi-IN"/>
-        </w:rPr>
-        <w:t>"Total": 0,</w:t>
-      </w:r>
-    </w:p>
-    <w:p>
-      <w:pPr>
-        <w:pStyle w:val="Normal"/>
-        <w:numPr>
-          <w:ilvl w:val="4"/>
-          <w:numId w:val="3"/>
-        </w:numPr>
-        <w:rPr>
-          <w:rFonts w:ascii="Liberation Mono" w:hAnsi="Liberation Mono" w:eastAsia="Courier New" w:cs="Liberation Mono"/>
-          <w:b w:val="false"/>
-          <w:b w:val="false"/>
-          <w:i w:val="false"/>
-          <w:i w:val="false"/>
-          <w:caps w:val="false"/>
-          <w:smallCaps w:val="false"/>
-          <w:color w:val="000000"/>
-          <w:spacing w:val="0"/>
-          <w:kern w:val="2"/>
-          <w:sz w:val="20"/>
-          <w:szCs w:val="20"/>
-          <w:lang w:val="nl-NL" w:eastAsia="zh-CN" w:bidi="hi-IN"/>
-        </w:rPr>
-      </w:pPr>
-      <w:r>
-        <w:rPr>
-          <w:rFonts w:eastAsia="Courier New" w:cs="Liberation Mono" w:ascii="Liberation Mono" w:hAnsi="Liberation Mono"/>
-          <w:b w:val="false"/>
-          <w:i w:val="false"/>
-          <w:caps w:val="false"/>
-          <w:smallCaps w:val="false"/>
-          <w:color w:val="000000"/>
-          <w:spacing w:val="0"/>
-          <w:kern w:val="2"/>
-          <w:sz w:val="20"/>
-          <w:szCs w:val="20"/>
-          <w:lang w:val="nl-NL" w:eastAsia="zh-CN" w:bidi="hi-IN"/>
-        </w:rPr>
-        <w:t xml:space="preserve">    </w:t>
-      </w:r>
-      <w:r>
-        <w:rPr>
-          <w:rFonts w:eastAsia="Courier New" w:cs="Liberation Mono" w:ascii="Liberation Mono" w:hAnsi="Liberation Mono"/>
-          <w:b w:val="false"/>
-          <w:i w:val="false"/>
-          <w:caps w:val="false"/>
-          <w:smallCaps w:val="false"/>
-          <w:color w:val="000000"/>
-          <w:spacing w:val="0"/>
-          <w:kern w:val="2"/>
-          <w:sz w:val="20"/>
-          <w:szCs w:val="20"/>
-          <w:lang w:val="nl-NL" w:eastAsia="zh-CN" w:bidi="hi-IN"/>
-        </w:rPr>
-        <w:t>"language_counter": Counter()</w:t>
-      </w:r>
-    </w:p>
-    <w:p>
-      <w:pPr>
-        <w:pStyle w:val="Normal"/>
-        <w:numPr>
-          <w:ilvl w:val="4"/>
-          <w:numId w:val="3"/>
-        </w:numPr>
-        <w:rPr>
-          <w:rFonts w:ascii="Liberation Mono" w:hAnsi="Liberation Mono" w:eastAsia="Courier New" w:cs="Liberation Mono"/>
-          <w:b w:val="false"/>
-          <w:b w:val="false"/>
-          <w:i w:val="false"/>
-          <w:i w:val="false"/>
-          <w:caps w:val="false"/>
-          <w:smallCaps w:val="false"/>
-          <w:color w:val="000000"/>
-          <w:spacing w:val="0"/>
-          <w:kern w:val="2"/>
-          <w:sz w:val="20"/>
-          <w:szCs w:val="20"/>
-          <w:lang w:val="nl-NL" w:eastAsia="zh-CN" w:bidi="hi-IN"/>
-        </w:rPr>
-      </w:pPr>
-      <w:r>
-        <w:rPr>
-          <w:rFonts w:eastAsia="Courier New" w:cs="Liberation Mono" w:ascii="Liberation Mono" w:hAnsi="Liberation Mono"/>
-          <w:b w:val="false"/>
-          <w:i w:val="false"/>
-          <w:caps w:val="false"/>
-          <w:smallCaps w:val="false"/>
-          <w:color w:val="000000"/>
-          <w:spacing w:val="0"/>
-          <w:kern w:val="2"/>
-          <w:sz w:val="20"/>
-          <w:szCs w:val="20"/>
-          <w:lang w:val="nl-NL" w:eastAsia="zh-CN" w:bidi="hi-IN"/>
-        </w:rPr>
-        <w:t>})</w:t>
-      </w:r>
-    </w:p>
-    <w:p>
-      <w:pPr>
-        <w:pStyle w:val="Normal"/>
-        <w:numPr>
-          <w:ilvl w:val="3"/>
-          <w:numId w:val="3"/>
-        </w:numPr>
-        <w:rPr>
-          <w:rFonts w:ascii="Liberation Serif" w:hAnsi="Liberation Serif" w:eastAsia="Noto Sans CJK SC" w:cs="Lohit Devanagari"/>
-          <w:color w:val="auto"/>
-          <w:kern w:val="2"/>
-          <w:sz w:val="24"/>
-          <w:szCs w:val="24"/>
-          <w:lang w:val="nl-NL" w:eastAsia="zh-CN" w:bidi="hi-IN"/>
-        </w:rPr>
-      </w:pPr>
-      <w:r>
-        <w:rPr>
-          <w:rFonts w:eastAsia="Noto Sans CJK SC" w:cs="Lohit Devanagari"/>
-          <w:color w:val="auto"/>
-          <w:kern w:val="2"/>
-          <w:sz w:val="24"/>
-          <w:szCs w:val="24"/>
-          <w:lang w:val="nl-NL" w:eastAsia="zh-CN" w:bidi="hi-IN"/>
-        </w:rPr>
-        <w:t xml:space="preserve">Daarna, verhoog aantal dev_types:            </w:t>
+        <w:t xml:space="preserve">:            </w:t>
       </w:r>
     </w:p>
     <w:p>
@@ -9675,8 +12051,160 @@
       </w:pPr>
       <w:rPr>
         <w:rFonts w:ascii="OpenSymbol" w:hAnsi="OpenSymbol" w:cs="OpenSymbol" w:hint="default"/>
-        <w:sz w:val="24"/>
+        <w:sz w:val="20"/>
         <w:b w:val="false"/>
+        <w:rFonts w:cs="OpenSymbol"/>
+      </w:rPr>
+    </w:lvl>
+    <w:lvl w:ilvl="5">
+      <w:start w:val="1"/>
+      <w:numFmt w:val="bullet"/>
+      <w:lvlText w:val="▪"/>
+      <w:lvlJc w:val="left"/>
+      <w:pPr>
+        <w:tabs>
+          <w:tab w:val="num" w:pos="2520"/>
+        </w:tabs>
+        <w:ind w:left="2520" w:hanging="360"/>
+      </w:pPr>
+      <w:rPr>
+        <w:rFonts w:ascii="OpenSymbol" w:hAnsi="OpenSymbol" w:cs="OpenSymbol" w:hint="default"/>
+        <w:sz w:val="20"/>
+        <w:b w:val="false"/>
+        <w:rFonts w:cs="OpenSymbol"/>
+      </w:rPr>
+    </w:lvl>
+    <w:lvl w:ilvl="6">
+      <w:start w:val="1"/>
+      <w:numFmt w:val="bullet"/>
+      <w:lvlText w:val=""/>
+      <w:lvlJc w:val="left"/>
+      <w:pPr>
+        <w:tabs>
+          <w:tab w:val="num" w:pos="2880"/>
+        </w:tabs>
+        <w:ind w:left="2880" w:hanging="360"/>
+      </w:pPr>
+      <w:rPr>
+        <w:rFonts w:ascii="Symbol" w:hAnsi="Symbol" w:cs="Symbol" w:hint="default"/>
+        <w:sz w:val="20"/>
+        <w:b w:val="false"/>
+        <w:rFonts w:cs="OpenSymbol"/>
+      </w:rPr>
+    </w:lvl>
+    <w:lvl w:ilvl="7">
+      <w:start w:val="1"/>
+      <w:numFmt w:val="bullet"/>
+      <w:lvlText w:val="◦"/>
+      <w:lvlJc w:val="left"/>
+      <w:pPr>
+        <w:tabs>
+          <w:tab w:val="num" w:pos="3240"/>
+        </w:tabs>
+        <w:ind w:left="3240" w:hanging="360"/>
+      </w:pPr>
+      <w:rPr>
+        <w:rFonts w:ascii="OpenSymbol" w:hAnsi="OpenSymbol" w:cs="OpenSymbol" w:hint="default"/>
+        <w:sz w:val="20"/>
+        <w:b w:val="false"/>
+        <w:rFonts w:cs="OpenSymbol"/>
+      </w:rPr>
+    </w:lvl>
+    <w:lvl w:ilvl="8">
+      <w:start w:val="1"/>
+      <w:numFmt w:val="bullet"/>
+      <w:lvlText w:val="▪"/>
+      <w:lvlJc w:val="left"/>
+      <w:pPr>
+        <w:tabs>
+          <w:tab w:val="num" w:pos="3600"/>
+        </w:tabs>
+        <w:ind w:left="3600" w:hanging="360"/>
+      </w:pPr>
+      <w:rPr>
+        <w:rFonts w:ascii="OpenSymbol" w:hAnsi="OpenSymbol" w:cs="OpenSymbol" w:hint="default"/>
+        <w:rFonts w:cs="OpenSymbol"/>
+      </w:rPr>
+    </w:lvl>
+  </w:abstractNum>
+  <w:abstractNum w:abstractNumId="4">
+    <w:lvl w:ilvl="0">
+      <w:start w:val="1"/>
+      <w:numFmt w:val="bullet"/>
+      <w:lvlText w:val=""/>
+      <w:lvlJc w:val="left"/>
+      <w:pPr>
+        <w:tabs>
+          <w:tab w:val="num" w:pos="720"/>
+        </w:tabs>
+        <w:ind w:left="720" w:hanging="360"/>
+      </w:pPr>
+      <w:rPr>
+        <w:rFonts w:ascii="Symbol" w:hAnsi="Symbol" w:cs="Symbol" w:hint="default"/>
+        <w:rFonts w:cs="OpenSymbol"/>
+      </w:rPr>
+    </w:lvl>
+    <w:lvl w:ilvl="1">
+      <w:start w:val="1"/>
+      <w:numFmt w:val="bullet"/>
+      <w:lvlText w:val="◦"/>
+      <w:lvlJc w:val="left"/>
+      <w:pPr>
+        <w:tabs>
+          <w:tab w:val="num" w:pos="1080"/>
+        </w:tabs>
+        <w:ind w:left="1080" w:hanging="360"/>
+      </w:pPr>
+      <w:rPr>
+        <w:rFonts w:ascii="OpenSymbol" w:hAnsi="OpenSymbol" w:cs="OpenSymbol" w:hint="default"/>
+        <w:rFonts w:cs="OpenSymbol"/>
+      </w:rPr>
+    </w:lvl>
+    <w:lvl w:ilvl="2">
+      <w:start w:val="1"/>
+      <w:numFmt w:val="bullet"/>
+      <w:lvlText w:val="▪"/>
+      <w:lvlJc w:val="left"/>
+      <w:pPr>
+        <w:tabs>
+          <w:tab w:val="num" w:pos="1440"/>
+        </w:tabs>
+        <w:ind w:left="1440" w:hanging="360"/>
+      </w:pPr>
+      <w:rPr>
+        <w:rFonts w:ascii="OpenSymbol" w:hAnsi="OpenSymbol" w:cs="OpenSymbol" w:hint="default"/>
+        <w:rFonts w:cs="OpenSymbol"/>
+      </w:rPr>
+    </w:lvl>
+    <w:lvl w:ilvl="3">
+      <w:start w:val="1"/>
+      <w:numFmt w:val="bullet"/>
+      <w:lvlText w:val=""/>
+      <w:lvlJc w:val="left"/>
+      <w:pPr>
+        <w:tabs>
+          <w:tab w:val="num" w:pos="1800"/>
+        </w:tabs>
+        <w:ind w:left="1800" w:hanging="360"/>
+      </w:pPr>
+      <w:rPr>
+        <w:rFonts w:ascii="Symbol" w:hAnsi="Symbol" w:cs="Symbol" w:hint="default"/>
+        <w:rFonts w:cs="OpenSymbol"/>
+      </w:rPr>
+    </w:lvl>
+    <w:lvl w:ilvl="4">
+      <w:start w:val="1"/>
+      <w:numFmt w:val="bullet"/>
+      <w:lvlText w:val="◦"/>
+      <w:lvlJc w:val="left"/>
+      <w:pPr>
+        <w:tabs>
+          <w:tab w:val="num" w:pos="2160"/>
+        </w:tabs>
+        <w:ind w:left="2160" w:hanging="360"/>
+      </w:pPr>
+      <w:rPr>
+        <w:rFonts w:ascii="OpenSymbol" w:hAnsi="OpenSymbol" w:cs="OpenSymbol" w:hint="default"/>
         <w:rFonts w:cs="OpenSymbol"/>
       </w:rPr>
     </w:lvl>
@@ -9745,7 +12273,7 @@
       </w:rPr>
     </w:lvl>
   </w:abstractNum>
-  <w:abstractNum w:abstractNumId="4">
+  <w:abstractNum w:abstractNumId="5">
     <w:lvl w:ilvl="0">
       <w:start w:val="1"/>
       <w:numFmt w:val="none"/>
@@ -9848,6 +12376,9 @@
   </w:num>
   <w:num w:numId="4">
     <w:abstractNumId w:val="4"/>
+  </w:num>
+  <w:num w:numId="5">
+    <w:abstractNumId w:val="5"/>
   </w:num>
 </w:numbering>
 </file>
@@ -9873,7 +12404,7 @@
     <w:qFormat/>
     <w:pPr>
       <w:widowControl/>
-      <w:overflowPunct w:val="false"/>
+      <w:overflowPunct w:val="true"/>
       <w:bidi w:val="0"/>
       <w:jc w:val="left"/>
     </w:pPr>
@@ -9900,6 +12431,222 @@
       <w:u w:val="single"/>
       <w:lang w:val="zxx" w:eastAsia="zxx" w:bidi="zxx"/>
     </w:rPr>
+  </w:style>
+  <w:style w:type="character" w:styleId="ListLabel1">
+    <w:name w:val="ListLabel 1"/>
+    <w:qFormat/>
+    <w:rPr>
+      <w:rFonts w:cs="OpenSymbol"/>
+    </w:rPr>
+  </w:style>
+  <w:style w:type="character" w:styleId="ListLabel2">
+    <w:name w:val="ListLabel 2"/>
+    <w:qFormat/>
+    <w:rPr>
+      <w:rFonts w:cs="OpenSymbol"/>
+    </w:rPr>
+  </w:style>
+  <w:style w:type="character" w:styleId="ListLabel3">
+    <w:name w:val="ListLabel 3"/>
+    <w:qFormat/>
+    <w:rPr>
+      <w:rFonts w:cs="OpenSymbol"/>
+    </w:rPr>
+  </w:style>
+  <w:style w:type="character" w:styleId="ListLabel4">
+    <w:name w:val="ListLabel 4"/>
+    <w:qFormat/>
+    <w:rPr>
+      <w:rFonts w:cs="OpenSymbol"/>
+    </w:rPr>
+  </w:style>
+  <w:style w:type="character" w:styleId="ListLabel5">
+    <w:name w:val="ListLabel 5"/>
+    <w:qFormat/>
+    <w:rPr>
+      <w:rFonts w:cs="OpenSymbol"/>
+    </w:rPr>
+  </w:style>
+  <w:style w:type="character" w:styleId="ListLabel6">
+    <w:name w:val="ListLabel 6"/>
+    <w:qFormat/>
+    <w:rPr>
+      <w:rFonts w:cs="OpenSymbol"/>
+    </w:rPr>
+  </w:style>
+  <w:style w:type="character" w:styleId="ListLabel7">
+    <w:name w:val="ListLabel 7"/>
+    <w:qFormat/>
+    <w:rPr>
+      <w:rFonts w:cs="OpenSymbol"/>
+    </w:rPr>
+  </w:style>
+  <w:style w:type="character" w:styleId="ListLabel8">
+    <w:name w:val="ListLabel 8"/>
+    <w:qFormat/>
+    <w:rPr>
+      <w:rFonts w:cs="OpenSymbol"/>
+    </w:rPr>
+  </w:style>
+  <w:style w:type="character" w:styleId="ListLabel9">
+    <w:name w:val="ListLabel 9"/>
+    <w:qFormat/>
+    <w:rPr>
+      <w:rFonts w:cs="OpenSymbol"/>
+    </w:rPr>
+  </w:style>
+  <w:style w:type="character" w:styleId="ListLabel10">
+    <w:name w:val="ListLabel 10"/>
+    <w:qFormat/>
+    <w:rPr>
+      <w:rFonts w:cs="OpenSymbol"/>
+    </w:rPr>
+  </w:style>
+  <w:style w:type="character" w:styleId="ListLabel11">
+    <w:name w:val="ListLabel 11"/>
+    <w:qFormat/>
+    <w:rPr>
+      <w:rFonts w:cs="OpenSymbol"/>
+    </w:rPr>
+  </w:style>
+  <w:style w:type="character" w:styleId="ListLabel12">
+    <w:name w:val="ListLabel 12"/>
+    <w:qFormat/>
+    <w:rPr>
+      <w:rFonts w:ascii="Liberation Mono" w:hAnsi="Liberation Mono" w:cs="OpenSymbol"/>
+      <w:b w:val="false"/>
+      <w:sz w:val="18"/>
+    </w:rPr>
+  </w:style>
+  <w:style w:type="character" w:styleId="ListLabel13">
+    <w:name w:val="ListLabel 13"/>
+    <w:qFormat/>
+    <w:rPr>
+      <w:rFonts w:ascii="Liberation Mono" w:hAnsi="Liberation Mono" w:cs="OpenSymbol"/>
+      <w:b w:val="false"/>
+      <w:sz w:val="18"/>
+    </w:rPr>
+  </w:style>
+  <w:style w:type="character" w:styleId="ListLabel14">
+    <w:name w:val="ListLabel 14"/>
+    <w:qFormat/>
+    <w:rPr>
+      <w:rFonts w:ascii="Liberation Mono" w:hAnsi="Liberation Mono" w:cs="OpenSymbol"/>
+      <w:b w:val="false"/>
+      <w:sz w:val="18"/>
+    </w:rPr>
+  </w:style>
+  <w:style w:type="character" w:styleId="ListLabel15">
+    <w:name w:val="ListLabel 15"/>
+    <w:qFormat/>
+    <w:rPr>
+      <w:rFonts w:ascii="Liberation Mono" w:hAnsi="Liberation Mono" w:cs="OpenSymbol"/>
+      <w:b w:val="false"/>
+      <w:sz w:val="18"/>
+    </w:rPr>
+  </w:style>
+  <w:style w:type="character" w:styleId="ListLabel16">
+    <w:name w:val="ListLabel 16"/>
+    <w:qFormat/>
+    <w:rPr>
+      <w:rFonts w:cs="OpenSymbol"/>
+    </w:rPr>
+  </w:style>
+  <w:style w:type="character" w:styleId="ListLabel17">
+    <w:name w:val="ListLabel 17"/>
+    <w:qFormat/>
+    <w:rPr>
+      <w:rFonts w:cs="OpenSymbol"/>
+    </w:rPr>
+  </w:style>
+  <w:style w:type="character" w:styleId="ListLabel18">
+    <w:name w:val="ListLabel 18"/>
+    <w:qFormat/>
+    <w:rPr>
+      <w:rFonts w:cs="OpenSymbol"/>
+    </w:rPr>
+  </w:style>
+  <w:style w:type="character" w:styleId="ListLabel19">
+    <w:name w:val="ListLabel 19"/>
+    <w:qFormat/>
+    <w:rPr>
+      <w:rFonts w:cs="OpenSymbol"/>
+    </w:rPr>
+  </w:style>
+  <w:style w:type="character" w:styleId="ListLabel20">
+    <w:name w:val="ListLabel 20"/>
+    <w:qFormat/>
+    <w:rPr>
+      <w:rFonts w:ascii="Liberation Serif" w:hAnsi="Liberation Serif" w:cs="OpenSymbol"/>
+      <w:b w:val="false"/>
+      <w:sz w:val="24"/>
+    </w:rPr>
+  </w:style>
+  <w:style w:type="character" w:styleId="ListLabel21">
+    <w:name w:val="ListLabel 21"/>
+    <w:qFormat/>
+    <w:rPr>
+      <w:rFonts w:ascii="Liberation Serif" w:hAnsi="Liberation Serif" w:cs="OpenSymbol"/>
+      <w:b w:val="false"/>
+      <w:sz w:val="24"/>
+    </w:rPr>
+  </w:style>
+  <w:style w:type="character" w:styleId="ListLabel22">
+    <w:name w:val="ListLabel 22"/>
+    <w:qFormat/>
+    <w:rPr>
+      <w:rFonts w:ascii="Liberation Serif" w:hAnsi="Liberation Serif" w:cs="OpenSymbol"/>
+      <w:b w:val="false"/>
+      <w:sz w:val="24"/>
+    </w:rPr>
+  </w:style>
+  <w:style w:type="character" w:styleId="ListLabel23">
+    <w:name w:val="ListLabel 23"/>
+    <w:qFormat/>
+    <w:rPr>
+      <w:rFonts w:ascii="Liberation Mono" w:hAnsi="Liberation Mono" w:cs="OpenSymbol"/>
+      <w:b w:val="false"/>
+      <w:sz w:val="20"/>
+    </w:rPr>
+  </w:style>
+  <w:style w:type="character" w:styleId="ListLabel24">
+    <w:name w:val="ListLabel 24"/>
+    <w:qFormat/>
+    <w:rPr>
+      <w:rFonts w:ascii="Liberation Mono" w:hAnsi="Liberation Mono" w:cs="OpenSymbol"/>
+      <w:b w:val="false"/>
+      <w:sz w:val="20"/>
+    </w:rPr>
+  </w:style>
+  <w:style w:type="character" w:styleId="ListLabel25">
+    <w:name w:val="ListLabel 25"/>
+    <w:qFormat/>
+    <w:rPr>
+      <w:rFonts w:ascii="Liberation Mono" w:hAnsi="Liberation Mono" w:cs="OpenSymbol"/>
+      <w:b w:val="false"/>
+      <w:sz w:val="20"/>
+    </w:rPr>
+  </w:style>
+  <w:style w:type="character" w:styleId="ListLabel26">
+    <w:name w:val="ListLabel 26"/>
+    <w:qFormat/>
+    <w:rPr>
+      <w:rFonts w:ascii="Liberation Mono" w:hAnsi="Liberation Mono" w:cs="OpenSymbol"/>
+      <w:b w:val="false"/>
+      <w:sz w:val="20"/>
+    </w:rPr>
+  </w:style>
+  <w:style w:type="character" w:styleId="ListLabel27">
+    <w:name w:val="ListLabel 27"/>
+    <w:qFormat/>
+    <w:rPr>
+      <w:rFonts w:cs="OpenSymbol"/>
+    </w:rPr>
+  </w:style>
+  <w:style w:type="character" w:styleId="ListLabel28">
+    <w:name w:val="ListLabel 28"/>
+    <w:qFormat/>
+    <w:rPr/>
   </w:style>
   <w:style w:type="paragraph" w:styleId="Heading">
     <w:name w:val="Heading"/>
